--- a/tz.docx
+++ b/tz.docx
@@ -4,598 +4,46 @@
   <w:body>
     <w:p>
       <w:pPr>
-        <w:pStyle w:val="a9"/>
-        <w:ind w:firstLine="709"/>
-        <w:jc w:val="center"/>
-        <w:rPr>
-          <w:rFonts w:ascii="Times New Roman" w:hAnsi="Times New Roman" w:cs="Times New Roman"/>
-        </w:rPr>
-      </w:pPr>
-      <w:r>
-        <w:rPr>
-          <w:rFonts w:ascii="Times New Roman" w:hAnsi="Times New Roman" w:cs="Times New Roman"/>
-        </w:rPr>
-        <w:t xml:space="preserve">ГОСУДАРСТВЕННОЕ БЮДЖЕТНОЕ ПРОФЕССИОНАЛЬНОЕ </w:t>
-      </w:r>
-    </w:p>
-    <w:p>
-      <w:pPr>
-        <w:pStyle w:val="a9"/>
-        <w:ind w:firstLine="709"/>
-        <w:jc w:val="center"/>
-        <w:rPr>
-          <w:rFonts w:ascii="Times New Roman" w:hAnsi="Times New Roman" w:cs="Times New Roman"/>
-        </w:rPr>
-      </w:pPr>
-      <w:r>
-        <w:rPr>
-          <w:rFonts w:ascii="Times New Roman" w:hAnsi="Times New Roman" w:cs="Times New Roman"/>
-        </w:rPr>
-        <w:t xml:space="preserve">ОБРАЗОВАТЕЛЬНОЕ УЧРЕЖДЕНИЕ </w:t>
-      </w:r>
-    </w:p>
-    <w:p>
-      <w:pPr>
-        <w:pStyle w:val="a9"/>
-        <w:ind w:firstLine="709"/>
-        <w:jc w:val="center"/>
-        <w:rPr>
-          <w:rFonts w:ascii="Times New Roman" w:hAnsi="Times New Roman" w:cs="Times New Roman"/>
-        </w:rPr>
-      </w:pPr>
-      <w:r>
-        <w:rPr>
-          <w:rFonts w:ascii="Times New Roman" w:hAnsi="Times New Roman" w:cs="Times New Roman"/>
-        </w:rPr>
-        <w:t>КРАСНОДАРСКОГО КРАЯ</w:t>
-      </w:r>
-    </w:p>
-    <w:p>
-      <w:pPr>
-        <w:pStyle w:val="a9"/>
-        <w:ind w:firstLine="709"/>
-        <w:jc w:val="center"/>
-        <w:rPr>
-          <w:rFonts w:ascii="Times New Roman" w:hAnsi="Times New Roman" w:cs="Times New Roman"/>
-        </w:rPr>
-      </w:pPr>
-      <w:r>
-        <w:rPr>
-          <w:rFonts w:ascii="Times New Roman" w:hAnsi="Times New Roman" w:cs="Times New Roman"/>
-        </w:rPr>
-        <w:t xml:space="preserve"> «ЕЙСКИЙ ПОЛИПРОФИЛЬНЫЙ КОЛЛЕДЖ»</w:t>
-      </w:r>
-    </w:p>
-    <w:p>
-      <w:pPr>
-        <w:pStyle w:val="a9"/>
-        <w:ind w:firstLine="709"/>
-        <w:jc w:val="center"/>
-        <w:rPr>
-          <w:rFonts w:ascii="Times New Roman" w:hAnsi="Times New Roman" w:cs="Times New Roman"/>
-        </w:rPr>
-      </w:pPr>
-    </w:p>
-    <w:p>
-      <w:pPr>
-        <w:pStyle w:val="a9"/>
-        <w:ind w:firstLine="709"/>
-        <w:jc w:val="center"/>
-        <w:rPr>
-          <w:rFonts w:ascii="Times New Roman" w:hAnsi="Times New Roman" w:cs="Times New Roman"/>
-        </w:rPr>
-      </w:pPr>
-    </w:p>
-    <w:p>
-      <w:pPr>
-        <w:pStyle w:val="a9"/>
-        <w:ind w:firstLine="709"/>
-        <w:jc w:val="center"/>
-        <w:rPr>
-          <w:rFonts w:ascii="Times New Roman" w:hAnsi="Times New Roman" w:cs="Times New Roman"/>
-        </w:rPr>
-      </w:pPr>
-    </w:p>
-    <w:p>
-      <w:pPr>
-        <w:pStyle w:val="a9"/>
-        <w:ind w:firstLine="709"/>
-        <w:jc w:val="center"/>
-        <w:rPr>
-          <w:rFonts w:ascii="Times New Roman" w:hAnsi="Times New Roman" w:cs="Times New Roman"/>
-        </w:rPr>
-      </w:pPr>
-    </w:p>
-    <w:p>
-      <w:pPr>
-        <w:pStyle w:val="a9"/>
-        <w:ind w:firstLine="709"/>
-        <w:jc w:val="center"/>
-        <w:rPr>
-          <w:rFonts w:ascii="Times New Roman" w:hAnsi="Times New Roman" w:cs="Times New Roman"/>
-        </w:rPr>
-      </w:pPr>
-    </w:p>
-    <w:p>
-      <w:pPr>
-        <w:pStyle w:val="a9"/>
-        <w:ind w:firstLine="709"/>
-        <w:jc w:val="center"/>
-        <w:rPr>
-          <w:rFonts w:ascii="Times New Roman" w:hAnsi="Times New Roman" w:cs="Times New Roman"/>
-        </w:rPr>
-      </w:pPr>
-    </w:p>
-    <w:p>
-      <w:pPr>
-        <w:pStyle w:val="a9"/>
-        <w:ind w:firstLine="709"/>
-        <w:jc w:val="center"/>
-        <w:rPr>
-          <w:rFonts w:ascii="Times New Roman" w:hAnsi="Times New Roman" w:cs="Times New Roman"/>
-        </w:rPr>
-      </w:pPr>
-    </w:p>
-    <w:p>
-      <w:pPr>
-        <w:pStyle w:val="a9"/>
-        <w:ind w:firstLine="709"/>
-        <w:jc w:val="center"/>
-        <w:rPr>
-          <w:rFonts w:ascii="Times New Roman" w:hAnsi="Times New Roman" w:cs="Times New Roman"/>
-        </w:rPr>
-      </w:pPr>
-    </w:p>
-    <w:p>
-      <w:pPr>
-        <w:pStyle w:val="a9"/>
-        <w:ind w:firstLine="709"/>
-        <w:jc w:val="center"/>
-        <w:rPr>
-          <w:rFonts w:ascii="Times New Roman" w:hAnsi="Times New Roman" w:cs="Times New Roman"/>
-        </w:rPr>
-      </w:pPr>
-    </w:p>
-    <w:p>
-      <w:pPr>
-        <w:pStyle w:val="a9"/>
-        <w:ind w:firstLine="709"/>
-        <w:jc w:val="center"/>
-        <w:rPr>
-          <w:rFonts w:ascii="Times New Roman" w:hAnsi="Times New Roman" w:cs="Times New Roman"/>
-        </w:rPr>
-      </w:pPr>
-    </w:p>
-    <w:p>
-      <w:pPr>
-        <w:pStyle w:val="a9"/>
-        <w:ind w:firstLine="709"/>
-        <w:jc w:val="center"/>
-        <w:rPr>
-          <w:rFonts w:ascii="Times New Roman" w:hAnsi="Times New Roman" w:cs="Times New Roman"/>
-        </w:rPr>
-      </w:pPr>
-    </w:p>
-    <w:p>
-      <w:pPr>
-        <w:pStyle w:val="a9"/>
-        <w:ind w:firstLine="709"/>
-        <w:jc w:val="center"/>
-        <w:rPr>
-          <w:rFonts w:ascii="Times New Roman" w:hAnsi="Times New Roman" w:cs="Times New Roman"/>
-        </w:rPr>
-      </w:pPr>
-    </w:p>
-    <w:p>
-      <w:pPr>
-        <w:pStyle w:val="a9"/>
-        <w:ind w:firstLine="709"/>
-        <w:jc w:val="center"/>
-        <w:rPr>
-          <w:rFonts w:ascii="Times New Roman" w:hAnsi="Times New Roman" w:cs="Times New Roman"/>
-        </w:rPr>
-      </w:pPr>
-    </w:p>
-    <w:p>
-      <w:pPr>
-        <w:pStyle w:val="a9"/>
-        <w:ind w:firstLine="709"/>
-        <w:jc w:val="center"/>
-        <w:rPr>
-          <w:rFonts w:ascii="Times New Roman" w:hAnsi="Times New Roman" w:cs="Times New Roman"/>
-          <w:sz w:val="40"/>
-          <w:szCs w:val="40"/>
-        </w:rPr>
-      </w:pPr>
-      <w:r>
-        <w:rPr>
-          <w:rFonts w:ascii="Times New Roman" w:hAnsi="Times New Roman" w:cs="Times New Roman"/>
-          <w:sz w:val="40"/>
-          <w:szCs w:val="40"/>
-        </w:rPr>
-        <w:t>ОТЧЕТ ПО УЧЕБНОЙ ПРАКТИКЕ</w:t>
-      </w:r>
-    </w:p>
-    <w:p>
-      <w:pPr>
-        <w:pStyle w:val="a9"/>
-        <w:ind w:firstLine="709"/>
-        <w:jc w:val="center"/>
-        <w:rPr>
-          <w:rFonts w:ascii="Times New Roman" w:hAnsi="Times New Roman" w:cs="Times New Roman"/>
-          <w:sz w:val="44"/>
-          <w:szCs w:val="44"/>
-        </w:rPr>
-      </w:pPr>
-      <w:r>
-        <w:rPr>
-          <w:rFonts w:ascii="Times New Roman" w:eastAsia="Times New Roman" w:hAnsi="Times New Roman" w:cs="Times New Roman"/>
-          <w:sz w:val="40"/>
-          <w:szCs w:val="40"/>
-          <w:lang w:eastAsia="ru-RU"/>
-        </w:rPr>
-        <w:t xml:space="preserve">ПМ.02 </w:t>
-      </w:r>
-      <w:r>
-        <w:rPr>
-          <w:rFonts w:ascii="Times New Roman" w:eastAsia="Times New Roman" w:hAnsi="Times New Roman" w:cs="Times New Roman"/>
-          <w:sz w:val="40"/>
-          <w:szCs w:val="40"/>
-          <w:lang w:eastAsia="ru-RU"/>
-        </w:rPr>
-        <w:t>ОСУЩЕСТВЛЕНИЕ ИНТЕГРАЦИИ ПРОГРАММНЫХ МОДУЛЕЙ</w:t>
-      </w:r>
-    </w:p>
-    <w:p>
-      <w:pPr>
-        <w:pStyle w:val="a9"/>
-        <w:pBdr>
-          <w:bottom w:val="single" w:sz="12" w:space="1" w:color="auto"/>
-        </w:pBdr>
-        <w:ind w:firstLine="709"/>
-        <w:jc w:val="center"/>
-        <w:rPr>
-          <w:rFonts w:ascii="Times New Roman" w:hAnsi="Times New Roman" w:cs="Times New Roman"/>
-          <w:sz w:val="44"/>
-          <w:szCs w:val="44"/>
-        </w:rPr>
-      </w:pPr>
-    </w:p>
-    <w:p>
-      <w:pPr>
-        <w:pStyle w:val="a9"/>
-        <w:ind w:firstLine="709"/>
-        <w:jc w:val="center"/>
-        <w:rPr>
-          <w:rFonts w:ascii="Times New Roman" w:hAnsi="Times New Roman" w:cs="Times New Roman"/>
-          <w:sz w:val="24"/>
-          <w:szCs w:val="24"/>
-        </w:rPr>
-      </w:pPr>
-      <w:r>
-        <w:rPr>
-          <w:rFonts w:ascii="Times New Roman" w:hAnsi="Times New Roman" w:cs="Times New Roman"/>
-          <w:sz w:val="24"/>
-          <w:szCs w:val="24"/>
-        </w:rPr>
-        <w:t xml:space="preserve">(Ф.И.О. </w:t>
-      </w:r>
-      <w:r>
-        <w:rPr>
-          <w:rFonts w:ascii="Times New Roman" w:hAnsi="Times New Roman" w:cs="Times New Roman"/>
-          <w:sz w:val="24"/>
-          <w:szCs w:val="24"/>
-        </w:rPr>
-        <w:t>студента</w:t>
-      </w:r>
-      <w:r>
-        <w:rPr>
-          <w:rFonts w:ascii="Times New Roman" w:hAnsi="Times New Roman" w:cs="Times New Roman"/>
-          <w:sz w:val="24"/>
-          <w:szCs w:val="24"/>
-        </w:rPr>
-        <w:t>)</w:t>
-      </w:r>
-    </w:p>
-    <w:p>
-      <w:pPr>
-        <w:ind w:firstLine="709"/>
-      </w:pPr>
-    </w:p>
-    <w:p>
-      <w:pPr>
-        <w:ind w:firstLine="709"/>
-        <w:jc w:val="both"/>
-        <w:rPr>
-          <w:sz w:val="32"/>
-          <w:szCs w:val="32"/>
-          <w:u w:val="single"/>
-        </w:rPr>
-      </w:pPr>
-    </w:p>
-    <w:p>
-      <w:pPr>
-        <w:ind w:firstLine="709"/>
-        <w:jc w:val="both"/>
-        <w:rPr>
-          <w:sz w:val="32"/>
-          <w:szCs w:val="32"/>
-          <w:u w:val="single"/>
-        </w:rPr>
-      </w:pPr>
-    </w:p>
-    <w:p>
-      <w:pPr>
-        <w:ind w:firstLine="709"/>
-        <w:jc w:val="both"/>
-        <w:rPr>
-          <w:sz w:val="32"/>
-          <w:szCs w:val="32"/>
-          <w:u w:val="single"/>
-        </w:rPr>
-      </w:pPr>
-    </w:p>
-    <w:p>
-      <w:pPr>
-        <w:ind w:firstLine="709"/>
-        <w:jc w:val="both"/>
-        <w:rPr>
-          <w:sz w:val="32"/>
-          <w:szCs w:val="32"/>
-          <w:u w:val="single"/>
-        </w:rPr>
-      </w:pPr>
-    </w:p>
-    <w:p>
-      <w:pPr>
-        <w:ind w:firstLine="709"/>
-        <w:jc w:val="center"/>
-        <w:rPr>
-          <w:sz w:val="28"/>
-          <w:szCs w:val="28"/>
-        </w:rPr>
-      </w:pPr>
-      <w:r>
-        <w:rPr>
-          <w:sz w:val="28"/>
-          <w:szCs w:val="28"/>
-        </w:rPr>
-        <w:t>Специальность: 09.02.05 Прикладная информатика (по отраслям)</w:t>
-      </w:r>
-    </w:p>
-    <w:p>
-      <w:pPr>
-        <w:ind w:firstLine="709"/>
-        <w:jc w:val="center"/>
-        <w:rPr>
-          <w:sz w:val="28"/>
-          <w:szCs w:val="28"/>
-        </w:rPr>
-      </w:pPr>
-      <w:r>
-        <w:rPr>
-          <w:sz w:val="28"/>
-          <w:szCs w:val="28"/>
-        </w:rPr>
-        <w:t xml:space="preserve">Группа: </w:t>
-      </w:r>
-      <w:r>
-        <w:rPr>
-          <w:sz w:val="28"/>
-          <w:szCs w:val="28"/>
-          <w:highlight w:val="yellow"/>
-        </w:rPr>
-        <w:t>И-21</w:t>
-      </w:r>
-    </w:p>
-    <w:p>
-      <w:pPr>
-        <w:ind w:firstLine="709"/>
-        <w:rPr>
-          <w:sz w:val="28"/>
-          <w:szCs w:val="28"/>
-        </w:rPr>
-      </w:pPr>
-    </w:p>
-    <w:p>
-      <w:pPr>
-        <w:ind w:firstLine="709"/>
-        <w:rPr>
-          <w:sz w:val="28"/>
-          <w:szCs w:val="28"/>
-        </w:rPr>
-      </w:pPr>
-    </w:p>
-    <w:p>
-      <w:pPr>
-        <w:ind w:firstLine="709"/>
-        <w:rPr>
-          <w:sz w:val="28"/>
-          <w:szCs w:val="28"/>
-        </w:rPr>
-      </w:pPr>
-    </w:p>
-    <w:p>
-      <w:pPr>
-        <w:ind w:firstLine="709"/>
-        <w:rPr>
-          <w:sz w:val="28"/>
-          <w:szCs w:val="28"/>
-        </w:rPr>
-      </w:pPr>
-      <w:r>
-        <w:rPr>
-          <w:sz w:val="28"/>
-          <w:szCs w:val="28"/>
-        </w:rPr>
-        <w:t xml:space="preserve"> </w:t>
-      </w:r>
-    </w:p>
-    <w:p>
-      <w:pPr>
         <w:tabs>
+          <w:tab w:val="left" w:pos="1968"/>
+          <w:tab w:val="left" w:pos="2832"/>
           <w:tab w:val="left" w:pos="3945"/>
+          <w:tab w:val="center" w:pos="4819"/>
         </w:tabs>
-        <w:ind w:firstLine="709"/>
-        <w:rPr>
-          <w:sz w:val="28"/>
-          <w:szCs w:val="28"/>
-        </w:rPr>
-      </w:pPr>
-    </w:p>
-    <w:p>
-      <w:pPr>
-        <w:tabs>
-          <w:tab w:val="left" w:pos="3945"/>
-        </w:tabs>
-        <w:ind w:firstLine="709"/>
-        <w:rPr>
-          <w:sz w:val="28"/>
-          <w:szCs w:val="28"/>
-        </w:rPr>
-      </w:pPr>
-    </w:p>
-    <w:p>
-      <w:pPr>
-        <w:tabs>
-          <w:tab w:val="left" w:pos="3945"/>
-        </w:tabs>
-        <w:ind w:firstLine="709"/>
-        <w:rPr>
-          <w:sz w:val="28"/>
-          <w:szCs w:val="28"/>
-        </w:rPr>
-      </w:pPr>
-    </w:p>
-    <w:p>
-      <w:pPr>
-        <w:tabs>
-          <w:tab w:val="left" w:pos="3945"/>
-        </w:tabs>
-        <w:ind w:firstLine="709"/>
-        <w:rPr>
-          <w:sz w:val="28"/>
-          <w:szCs w:val="28"/>
-        </w:rPr>
-      </w:pPr>
-    </w:p>
-    <w:p>
-      <w:pPr>
-        <w:tabs>
-          <w:tab w:val="left" w:pos="3945"/>
-        </w:tabs>
-        <w:ind w:firstLine="709"/>
-        <w:rPr>
-          <w:sz w:val="28"/>
-          <w:szCs w:val="28"/>
-        </w:rPr>
-      </w:pPr>
-    </w:p>
-    <w:p>
-      <w:pPr>
-        <w:tabs>
-          <w:tab w:val="left" w:pos="3945"/>
-        </w:tabs>
-        <w:ind w:firstLine="709"/>
-        <w:rPr>
-          <w:sz w:val="28"/>
-          <w:szCs w:val="28"/>
-        </w:rPr>
-      </w:pPr>
-    </w:p>
-    <w:p>
-      <w:pPr>
-        <w:tabs>
-          <w:tab w:val="left" w:pos="3945"/>
-        </w:tabs>
-        <w:ind w:firstLine="709"/>
-        <w:rPr>
-          <w:sz w:val="28"/>
-          <w:szCs w:val="28"/>
-        </w:rPr>
-      </w:pPr>
-    </w:p>
-    <w:p>
-      <w:pPr>
-        <w:tabs>
-          <w:tab w:val="left" w:pos="3945"/>
-        </w:tabs>
-        <w:ind w:firstLine="709"/>
-        <w:rPr>
-          <w:sz w:val="28"/>
-          <w:szCs w:val="28"/>
-        </w:rPr>
-      </w:pPr>
-    </w:p>
-    <w:p>
-      <w:pPr>
-        <w:tabs>
-          <w:tab w:val="left" w:pos="3945"/>
-        </w:tabs>
-        <w:ind w:firstLine="709"/>
-        <w:rPr>
-          <w:sz w:val="28"/>
-          <w:szCs w:val="28"/>
-        </w:rPr>
-      </w:pPr>
-    </w:p>
-    <w:p>
-      <w:pPr>
-        <w:tabs>
-          <w:tab w:val="left" w:pos="3945"/>
-        </w:tabs>
-        <w:ind w:firstLine="709"/>
-        <w:rPr>
-          <w:sz w:val="28"/>
-          <w:szCs w:val="28"/>
-        </w:rPr>
-      </w:pPr>
-    </w:p>
-    <w:p>
-      <w:pPr>
-        <w:tabs>
-          <w:tab w:val="left" w:pos="3945"/>
-        </w:tabs>
-        <w:ind w:firstLine="709"/>
-        <w:rPr>
-          <w:sz w:val="28"/>
-          <w:szCs w:val="28"/>
-        </w:rPr>
-      </w:pPr>
-    </w:p>
-    <w:p>
-      <w:pPr>
-        <w:tabs>
-          <w:tab w:val="left" w:pos="3945"/>
-        </w:tabs>
-        <w:ind w:firstLine="709"/>
-        <w:rPr>
-          <w:sz w:val="28"/>
-          <w:szCs w:val="28"/>
-        </w:rPr>
-      </w:pPr>
-    </w:p>
-    <w:p>
-      <w:pPr>
-        <w:tabs>
-          <w:tab w:val="left" w:pos="3945"/>
-        </w:tabs>
-        <w:ind w:firstLine="709"/>
-        <w:jc w:val="center"/>
-        <w:rPr>
+        <w:rPr>
+          <w:b/>
+          <w:bCs/>
+          <w:sz w:val="28"/>
+          <w:szCs w:val="28"/>
           <w:u w:val="single"/>
           <w:lang w:bidi="ru-RU"/>
         </w:rPr>
       </w:pPr>
       <w:r>
         <w:rPr>
-          <w:sz w:val="28"/>
-          <w:szCs w:val="28"/>
-        </w:rPr>
-        <w:t>2024 год</w:t>
-      </w:r>
-      <w:r>
-        <w:rPr>
+          <w:b/>
+          <w:bCs/>
+          <w:sz w:val="28"/>
+          <w:szCs w:val="28"/>
+        </w:rPr>
+        <w:tab/>
+      </w:r>
+      <w:r>
+        <w:rPr>
+          <w:b/>
+          <w:bCs/>
+          <w:sz w:val="28"/>
+          <w:szCs w:val="28"/>
+        </w:rPr>
+        <w:tab/>
+        <w:t>Техническое задание для кинотеатра</w:t>
+      </w:r>
+      <w:r>
+        <w:rPr>
+          <w:b/>
+          <w:bCs/>
+          <w:sz w:val="28"/>
+          <w:szCs w:val="28"/>
           <w:u w:val="single"/>
         </w:rPr>
         <w:br w:type="page"/>
@@ -1719,13 +1167,71 @@
     </w:p>
     <w:p>
       <w:pPr>
-        <w:spacing w:line="360" w:lineRule="auto"/>
-        <w:jc w:val="both"/>
-        <w:rPr>
-          <w:sz w:val="28"/>
-          <w:szCs w:val="28"/>
-        </w:rPr>
-      </w:pPr>
+        <w:pStyle w:val="a5"/>
+        <w:numPr>
+          <w:ilvl w:val="0"/>
+          <w:numId w:val="13"/>
+        </w:numPr>
+        <w:spacing w:line="360" w:lineRule="auto"/>
+        <w:jc w:val="both"/>
+        <w:rPr>
+          <w:sz w:val="28"/>
+          <w:szCs w:val="28"/>
+        </w:rPr>
+      </w:pPr>
+      <w:r>
+        <w:rPr>
+          <w:sz w:val="28"/>
+          <w:szCs w:val="28"/>
+        </w:rPr>
+        <w:lastRenderedPageBreak/>
+        <w:t>Общие сведенья</w:t>
+      </w:r>
+    </w:p>
+    <w:p>
+      <w:pPr>
+        <w:pStyle w:val="a5"/>
+        <w:numPr>
+          <w:ilvl w:val="1"/>
+          <w:numId w:val="9"/>
+        </w:numPr>
+        <w:rPr>
+          <w:sz w:val="28"/>
+          <w:szCs w:val="28"/>
+        </w:rPr>
+      </w:pPr>
+      <w:r>
+        <w:rPr>
+          <w:sz w:val="28"/>
+          <w:szCs w:val="28"/>
+        </w:rPr>
+        <w:t>Полное наименование системы и общие сведения.</w:t>
+      </w:r>
+    </w:p>
+    <w:p>
+      <w:pPr>
+        <w:spacing w:line="360" w:lineRule="auto"/>
+        <w:ind w:firstLine="709"/>
+        <w:jc w:val="both"/>
+        <w:rPr>
+          <w:sz w:val="28"/>
+          <w:szCs w:val="28"/>
+        </w:rPr>
+      </w:pPr>
+      <w:r>
+        <w:rPr>
+          <w:sz w:val="28"/>
+          <w:szCs w:val="28"/>
+        </w:rPr>
+        <w:t>Наименование системы: Система управления кинотеатром</w:t>
+      </w:r>
+      <w:r>
+        <w:rPr>
+          <w:sz w:val="28"/>
+          <w:szCs w:val="28"/>
+        </w:rPr>
+        <w:t xml:space="preserve"> «Бум бом».</w:t>
+      </w:r>
     </w:p>
     <w:p>
       <w:pPr>
@@ -1740,6 +1246,34 @@
           <w:szCs w:val="24"/>
         </w:rPr>
       </w:pPr>
+      <w:r>
+        <w:rPr>
+          <w:sz w:val="28"/>
+          <w:szCs w:val="28"/>
+        </w:rPr>
+        <w:t xml:space="preserve">Общие сведенья: </w:t>
+      </w:r>
+      <w:r>
+        <w:rPr>
+          <w:sz w:val="28"/>
+          <w:szCs w:val="28"/>
+        </w:rPr>
+        <w:t>Система "</w:t>
+      </w:r>
+      <w:r>
+        <w:rPr>
+          <w:sz w:val="28"/>
+          <w:szCs w:val="28"/>
+        </w:rPr>
+        <w:t>Бум бом</w:t>
+      </w:r>
+      <w:r>
+        <w:rPr>
+          <w:sz w:val="28"/>
+          <w:szCs w:val="28"/>
+        </w:rPr>
+        <w:t>" помогает управлять кинотеатром, автоматизируя множество задач. Она позволяет планировать сеансы, продавать билеты и вести учет финансов. Также она помогает управлять персоналом, инвентарем и другими аспектами работы кинотеатра. Главная цель системы - сделать работу кинотеатра более эффективной, обеспечить хорошее обслуживание посетителей.</w:t>
+      </w:r>
     </w:p>
     <w:p>
       <w:pPr>
@@ -2225,10 +1759,96 @@
     </w:lvl>
   </w:abstractNum>
   <w:abstractNum w:abstractNumId="5" w15:restartNumberingAfterBreak="0">
+    <w:nsid w:val="2E41394F"/>
+    <w:multiLevelType w:val="hybridMultilevel"/>
+    <w:tmpl w:val="7CC87304"/>
+    <w:lvl w:ilvl="0" w:tplc="0419000F">
+      <w:start w:val="1"/>
+      <w:numFmt w:val="decimal"/>
+      <w:lvlText w:val="%1."/>
+      <w:lvlJc w:val="left"/>
+      <w:pPr>
+        <w:ind w:left="720" w:hanging="360"/>
+      </w:pPr>
+    </w:lvl>
+    <w:lvl w:ilvl="1" w:tplc="04190019">
+      <w:start w:val="1"/>
+      <w:numFmt w:val="lowerLetter"/>
+      <w:lvlText w:val="%2."/>
+      <w:lvlJc w:val="left"/>
+      <w:pPr>
+        <w:ind w:left="1440" w:hanging="360"/>
+      </w:pPr>
+    </w:lvl>
+    <w:lvl w:ilvl="2" w:tplc="0419001B" w:tentative="1">
+      <w:start w:val="1"/>
+      <w:numFmt w:val="lowerRoman"/>
+      <w:lvlText w:val="%3."/>
+      <w:lvlJc w:val="right"/>
+      <w:pPr>
+        <w:ind w:left="2160" w:hanging="180"/>
+      </w:pPr>
+    </w:lvl>
+    <w:lvl w:ilvl="3" w:tplc="0419000F" w:tentative="1">
+      <w:start w:val="1"/>
+      <w:numFmt w:val="decimal"/>
+      <w:lvlText w:val="%4."/>
+      <w:lvlJc w:val="left"/>
+      <w:pPr>
+        <w:ind w:left="2880" w:hanging="360"/>
+      </w:pPr>
+    </w:lvl>
+    <w:lvl w:ilvl="4" w:tplc="04190019" w:tentative="1">
+      <w:start w:val="1"/>
+      <w:numFmt w:val="lowerLetter"/>
+      <w:lvlText w:val="%5."/>
+      <w:lvlJc w:val="left"/>
+      <w:pPr>
+        <w:ind w:left="3600" w:hanging="360"/>
+      </w:pPr>
+    </w:lvl>
+    <w:lvl w:ilvl="5" w:tplc="0419001B" w:tentative="1">
+      <w:start w:val="1"/>
+      <w:numFmt w:val="lowerRoman"/>
+      <w:lvlText w:val="%6."/>
+      <w:lvlJc w:val="right"/>
+      <w:pPr>
+        <w:ind w:left="4320" w:hanging="180"/>
+      </w:pPr>
+    </w:lvl>
+    <w:lvl w:ilvl="6" w:tplc="0419000F" w:tentative="1">
+      <w:start w:val="1"/>
+      <w:numFmt w:val="decimal"/>
+      <w:lvlText w:val="%7."/>
+      <w:lvlJc w:val="left"/>
+      <w:pPr>
+        <w:ind w:left="5040" w:hanging="360"/>
+      </w:pPr>
+    </w:lvl>
+    <w:lvl w:ilvl="7" w:tplc="04190019" w:tentative="1">
+      <w:start w:val="1"/>
+      <w:numFmt w:val="lowerLetter"/>
+      <w:lvlText w:val="%8."/>
+      <w:lvlJc w:val="left"/>
+      <w:pPr>
+        <w:ind w:left="5760" w:hanging="360"/>
+      </w:pPr>
+    </w:lvl>
+    <w:lvl w:ilvl="8" w:tplc="0419001B" w:tentative="1">
+      <w:start w:val="1"/>
+      <w:numFmt w:val="lowerRoman"/>
+      <w:lvlText w:val="%9."/>
+      <w:lvlJc w:val="right"/>
+      <w:pPr>
+        <w:ind w:left="6480" w:hanging="180"/>
+      </w:pPr>
+    </w:lvl>
+  </w:abstractNum>
+  <w:abstractNum w:abstractNumId="6" w15:restartNumberingAfterBreak="0">
     <w:nsid w:val="31D8580D"/>
-    <w:multiLevelType w:val="hybridMultilevel"/>
-    <w:tmpl w:val="C51A0C6E"/>
-    <w:lvl w:ilvl="0" w:tplc="4A809260">
+    <w:multiLevelType w:val="multilevel"/>
+    <w:tmpl w:val="42366566"/>
+    <w:lvl w:ilvl="0">
       <w:start w:val="1"/>
       <w:numFmt w:val="decimal"/>
       <w:lvlText w:val="%1."/>
@@ -2244,80 +1864,112 @@
         <w:iCs w:val="0"/>
       </w:rPr>
     </w:lvl>
-    <w:lvl w:ilvl="1" w:tplc="04190019" w:tentative="1">
-      <w:start w:val="1"/>
-      <w:numFmt w:val="lowerLetter"/>
-      <w:lvlText w:val="%2."/>
-      <w:lvlJc w:val="left"/>
-      <w:pPr>
-        <w:ind w:left="1440" w:hanging="360"/>
-      </w:pPr>
-    </w:lvl>
-    <w:lvl w:ilvl="2" w:tplc="0419001B" w:tentative="1">
-      <w:start w:val="1"/>
-      <w:numFmt w:val="lowerRoman"/>
-      <w:lvlText w:val="%3."/>
-      <w:lvlJc w:val="right"/>
-      <w:pPr>
-        <w:ind w:left="2160" w:hanging="180"/>
-      </w:pPr>
-    </w:lvl>
-    <w:lvl w:ilvl="3" w:tplc="0419000F" w:tentative="1">
-      <w:start w:val="1"/>
-      <w:numFmt w:val="decimal"/>
-      <w:lvlText w:val="%4."/>
-      <w:lvlJc w:val="left"/>
-      <w:pPr>
-        <w:ind w:left="2880" w:hanging="360"/>
-      </w:pPr>
-    </w:lvl>
-    <w:lvl w:ilvl="4" w:tplc="04190019" w:tentative="1">
-      <w:start w:val="1"/>
-      <w:numFmt w:val="lowerLetter"/>
-      <w:lvlText w:val="%5."/>
-      <w:lvlJc w:val="left"/>
-      <w:pPr>
-        <w:ind w:left="3600" w:hanging="360"/>
-      </w:pPr>
-    </w:lvl>
-    <w:lvl w:ilvl="5" w:tplc="0419001B" w:tentative="1">
-      <w:start w:val="1"/>
-      <w:numFmt w:val="lowerRoman"/>
-      <w:lvlText w:val="%6."/>
-      <w:lvlJc w:val="right"/>
-      <w:pPr>
-        <w:ind w:left="4320" w:hanging="180"/>
-      </w:pPr>
-    </w:lvl>
-    <w:lvl w:ilvl="6" w:tplc="0419000F" w:tentative="1">
-      <w:start w:val="1"/>
-      <w:numFmt w:val="decimal"/>
-      <w:lvlText w:val="%7."/>
-      <w:lvlJc w:val="left"/>
-      <w:pPr>
-        <w:ind w:left="5040" w:hanging="360"/>
-      </w:pPr>
-    </w:lvl>
-    <w:lvl w:ilvl="7" w:tplc="04190019" w:tentative="1">
-      <w:start w:val="1"/>
-      <w:numFmt w:val="lowerLetter"/>
-      <w:lvlText w:val="%8."/>
-      <w:lvlJc w:val="left"/>
-      <w:pPr>
-        <w:ind w:left="5760" w:hanging="360"/>
-      </w:pPr>
-    </w:lvl>
-    <w:lvl w:ilvl="8" w:tplc="0419001B" w:tentative="1">
-      <w:start w:val="1"/>
-      <w:numFmt w:val="lowerRoman"/>
-      <w:lvlText w:val="%9."/>
-      <w:lvlJc w:val="right"/>
-      <w:pPr>
-        <w:ind w:left="6480" w:hanging="180"/>
-      </w:pPr>
+    <w:lvl w:ilvl="1">
+      <w:start w:val="1"/>
+      <w:numFmt w:val="decimal"/>
+      <w:isLgl/>
+      <w:lvlText w:val="%1.%2."/>
+      <w:lvlJc w:val="left"/>
+      <w:pPr>
+        <w:ind w:left="1440" w:hanging="720"/>
+      </w:pPr>
+      <w:rPr>
+        <w:rFonts w:hint="default"/>
+      </w:rPr>
+    </w:lvl>
+    <w:lvl w:ilvl="2">
+      <w:start w:val="1"/>
+      <w:numFmt w:val="decimal"/>
+      <w:isLgl/>
+      <w:lvlText w:val="%1.%2.%3."/>
+      <w:lvlJc w:val="left"/>
+      <w:pPr>
+        <w:ind w:left="1800" w:hanging="720"/>
+      </w:pPr>
+      <w:rPr>
+        <w:rFonts w:hint="default"/>
+      </w:rPr>
+    </w:lvl>
+    <w:lvl w:ilvl="3">
+      <w:start w:val="1"/>
+      <w:numFmt w:val="decimal"/>
+      <w:isLgl/>
+      <w:lvlText w:val="%1.%2.%3.%4."/>
+      <w:lvlJc w:val="left"/>
+      <w:pPr>
+        <w:ind w:left="2520" w:hanging="1080"/>
+      </w:pPr>
+      <w:rPr>
+        <w:rFonts w:hint="default"/>
+      </w:rPr>
+    </w:lvl>
+    <w:lvl w:ilvl="4">
+      <w:start w:val="1"/>
+      <w:numFmt w:val="decimal"/>
+      <w:isLgl/>
+      <w:lvlText w:val="%1.%2.%3.%4.%5."/>
+      <w:lvlJc w:val="left"/>
+      <w:pPr>
+        <w:ind w:left="2880" w:hanging="1080"/>
+      </w:pPr>
+      <w:rPr>
+        <w:rFonts w:hint="default"/>
+      </w:rPr>
+    </w:lvl>
+    <w:lvl w:ilvl="5">
+      <w:start w:val="1"/>
+      <w:numFmt w:val="decimal"/>
+      <w:isLgl/>
+      <w:lvlText w:val="%1.%2.%3.%4.%5.%6."/>
+      <w:lvlJc w:val="left"/>
+      <w:pPr>
+        <w:ind w:left="3600" w:hanging="1440"/>
+      </w:pPr>
+      <w:rPr>
+        <w:rFonts w:hint="default"/>
+      </w:rPr>
+    </w:lvl>
+    <w:lvl w:ilvl="6">
+      <w:start w:val="1"/>
+      <w:numFmt w:val="decimal"/>
+      <w:isLgl/>
+      <w:lvlText w:val="%1.%2.%3.%4.%5.%6.%7."/>
+      <w:lvlJc w:val="left"/>
+      <w:pPr>
+        <w:ind w:left="4320" w:hanging="1800"/>
+      </w:pPr>
+      <w:rPr>
+        <w:rFonts w:hint="default"/>
+      </w:rPr>
+    </w:lvl>
+    <w:lvl w:ilvl="7">
+      <w:start w:val="1"/>
+      <w:numFmt w:val="decimal"/>
+      <w:isLgl/>
+      <w:lvlText w:val="%1.%2.%3.%4.%5.%6.%7.%8."/>
+      <w:lvlJc w:val="left"/>
+      <w:pPr>
+        <w:ind w:left="4680" w:hanging="1800"/>
+      </w:pPr>
+      <w:rPr>
+        <w:rFonts w:hint="default"/>
+      </w:rPr>
+    </w:lvl>
+    <w:lvl w:ilvl="8">
+      <w:start w:val="1"/>
+      <w:numFmt w:val="decimal"/>
+      <w:isLgl/>
+      <w:lvlText w:val="%1.%2.%3.%4.%5.%6.%7.%8.%9."/>
+      <w:lvlJc w:val="left"/>
+      <w:pPr>
+        <w:ind w:left="5400" w:hanging="2160"/>
+      </w:pPr>
+      <w:rPr>
+        <w:rFonts w:hint="default"/>
+      </w:rPr>
     </w:lvl>
   </w:abstractNum>
-  <w:abstractNum w:abstractNumId="6" w15:restartNumberingAfterBreak="0">
+  <w:abstractNum w:abstractNumId="7" w15:restartNumberingAfterBreak="0">
     <w:nsid w:val="353C766F"/>
     <w:multiLevelType w:val="hybridMultilevel"/>
     <w:tmpl w:val="91248162"/>
@@ -2408,7 +2060,7 @@
       </w:pPr>
     </w:lvl>
   </w:abstractNum>
-  <w:abstractNum w:abstractNumId="7" w15:restartNumberingAfterBreak="0">
+  <w:abstractNum w:abstractNumId="8" w15:restartNumberingAfterBreak="0">
     <w:nsid w:val="55B71374"/>
     <w:multiLevelType w:val="hybridMultilevel"/>
     <w:tmpl w:val="E06087F2"/>
@@ -2497,7 +2149,7 @@
       </w:pPr>
     </w:lvl>
   </w:abstractNum>
-  <w:abstractNum w:abstractNumId="8" w15:restartNumberingAfterBreak="0">
+  <w:abstractNum w:abstractNumId="9" w15:restartNumberingAfterBreak="0">
     <w:nsid w:val="55CA669A"/>
     <w:multiLevelType w:val="hybridMultilevel"/>
     <w:tmpl w:val="C0EE1736"/>
@@ -2583,7 +2235,7 @@
       </w:pPr>
     </w:lvl>
   </w:abstractNum>
-  <w:abstractNum w:abstractNumId="9" w15:restartNumberingAfterBreak="0">
+  <w:abstractNum w:abstractNumId="10" w15:restartNumberingAfterBreak="0">
     <w:nsid w:val="65D722F6"/>
     <w:multiLevelType w:val="multilevel"/>
     <w:tmpl w:val="78E2D6F6"/>
@@ -2669,7 +2321,7 @@
       </w:pPr>
     </w:lvl>
   </w:abstractNum>
-  <w:abstractNum w:abstractNumId="10" w15:restartNumberingAfterBreak="0">
+  <w:abstractNum w:abstractNumId="11" w15:restartNumberingAfterBreak="0">
     <w:nsid w:val="78D426EE"/>
     <w:multiLevelType w:val="hybridMultilevel"/>
     <w:tmpl w:val="38A6C730"/>
@@ -2758,7 +2410,7 @@
       </w:pPr>
     </w:lvl>
   </w:abstractNum>
-  <w:abstractNum w:abstractNumId="11" w15:restartNumberingAfterBreak="0">
+  <w:abstractNum w:abstractNumId="12" w15:restartNumberingAfterBreak="0">
     <w:nsid w:val="7D9755B6"/>
     <w:multiLevelType w:val="hybridMultilevel"/>
     <w:tmpl w:val="7FA0A770"/>
@@ -2854,16 +2506,16 @@
     <w:abstractNumId w:val="2"/>
   </w:num>
   <w:num w:numId="3">
+    <w:abstractNumId w:val="12"/>
+  </w:num>
+  <w:num w:numId="4">
     <w:abstractNumId w:val="11"/>
   </w:num>
-  <w:num w:numId="4">
-    <w:abstractNumId w:val="10"/>
-  </w:num>
   <w:num w:numId="5">
-    <w:abstractNumId w:val="7"/>
+    <w:abstractNumId w:val="8"/>
   </w:num>
   <w:num w:numId="6">
-    <w:abstractNumId w:val="6"/>
+    <w:abstractNumId w:val="7"/>
   </w:num>
   <w:num w:numId="7">
     <w:abstractNumId w:val="1"/>
@@ -2872,13 +2524,13 @@
     <w:abstractNumId w:val="3"/>
   </w:num>
   <w:num w:numId="9">
-    <w:abstractNumId w:val="5"/>
+    <w:abstractNumId w:val="6"/>
   </w:num>
   <w:num w:numId="10">
-    <w:abstractNumId w:val="8"/>
+    <w:abstractNumId w:val="9"/>
   </w:num>
   <w:num w:numId="11">
-    <w:abstractNumId w:val="9"/>
+    <w:abstractNumId w:val="10"/>
     <w:lvlOverride w:ilvl="0">
       <w:startOverride w:val="1"/>
     </w:lvlOverride>
@@ -2936,6 +2588,9 @@
     <w:lvlOverride w:ilvl="8">
       <w:startOverride w:val="1"/>
     </w:lvlOverride>
+  </w:num>
+  <w:num w:numId="13">
+    <w:abstractNumId w:val="5"/>
   </w:num>
 </w:numbering>
 </file>

--- a/tz.docx
+++ b/tz.docx
@@ -1272,7 +1272,28 @@
           <w:sz w:val="28"/>
           <w:szCs w:val="28"/>
         </w:rPr>
-        <w:t>" помогает управлять кинотеатром, автоматизируя множество задач. Она позволяет планировать сеансы, продавать билеты и вести учет финансов. Также она помогает управлять персоналом, инвентарем и другими аспектами работы кинотеатра. Главная цель системы - сделать работу кинотеатра более эффективной, обеспечить хорошее обслуживание посетителей.</w:t>
+        <w:t>" помогает управлять кинотеатром, автоматизируя множество задач. Она позволяет планировать сеансы</w:t>
+      </w:r>
+      <w:r>
+        <w:rPr>
+          <w:sz w:val="28"/>
+          <w:szCs w:val="28"/>
+        </w:rPr>
+        <w:t xml:space="preserve"> и </w:t>
+      </w:r>
+      <w:r>
+        <w:rPr>
+          <w:sz w:val="28"/>
+          <w:szCs w:val="28"/>
+        </w:rPr>
+        <w:t>продавать билеты. Также она помогает управлять персоналом, инвентарем и другими аспектами работы кинотеатра. Главная цель системы - сделать работу кинотеатра более эффективной, обеспечить хорошее обслуживание посетителей</w:t>
+      </w:r>
+      <w:r>
+        <w:rPr>
+          <w:sz w:val="28"/>
+          <w:szCs w:val="28"/>
+        </w:rPr>
+        <w:t>.</w:t>
       </w:r>
     </w:p>
     <w:p>

--- a/tz.docx
+++ b/tz.docx
@@ -1239,62 +1239,158 @@
         <w:ind w:firstLine="709"/>
         <w:jc w:val="both"/>
         <w:rPr>
+          <w:sz w:val="28"/>
+          <w:szCs w:val="28"/>
+        </w:rPr>
+      </w:pPr>
+      <w:r>
+        <w:rPr>
+          <w:sz w:val="28"/>
+          <w:szCs w:val="28"/>
+        </w:rPr>
+        <w:t xml:space="preserve">Общие сведенья: </w:t>
+      </w:r>
+      <w:r>
+        <w:rPr>
+          <w:sz w:val="28"/>
+          <w:szCs w:val="28"/>
+        </w:rPr>
+        <w:t>Система "</w:t>
+      </w:r>
+      <w:r>
+        <w:rPr>
+          <w:sz w:val="28"/>
+          <w:szCs w:val="28"/>
+        </w:rPr>
+        <w:t>Бум бом</w:t>
+      </w:r>
+      <w:r>
+        <w:rPr>
+          <w:sz w:val="28"/>
+          <w:szCs w:val="28"/>
+        </w:rPr>
+        <w:t>" помогает управлять кинотеатром, автоматизируя множество задач. Она позволяет планировать сеансы</w:t>
+      </w:r>
+      <w:r>
+        <w:rPr>
+          <w:sz w:val="28"/>
+          <w:szCs w:val="28"/>
+        </w:rPr>
+        <w:t xml:space="preserve"> и </w:t>
+      </w:r>
+      <w:r>
+        <w:rPr>
+          <w:sz w:val="28"/>
+          <w:szCs w:val="28"/>
+        </w:rPr>
+        <w:t>продавать билеты. Также она помогает управлять персоналом, инвентарем и другими аспектами работы кинотеатра. Главная цель системы - сделать работу кинотеатра более эффективной, обеспечить хорошее обслуживание посетителей</w:t>
+      </w:r>
+      <w:r>
+        <w:rPr>
+          <w:sz w:val="28"/>
+          <w:szCs w:val="28"/>
+        </w:rPr>
+        <w:t>.</w:t>
+      </w:r>
+    </w:p>
+    <w:p>
+      <w:pPr>
+        <w:pStyle w:val="a5"/>
+        <w:numPr>
+          <w:ilvl w:val="1"/>
+          <w:numId w:val="9"/>
+        </w:numPr>
+        <w:spacing w:after="160" w:line="254" w:lineRule="auto"/>
+        <w:rPr>
+          <w:sz w:val="28"/>
+          <w:szCs w:val="28"/>
+        </w:rPr>
+      </w:pPr>
+      <w:r>
+        <w:rPr>
+          <w:sz w:val="28"/>
+          <w:szCs w:val="28"/>
+        </w:rPr>
+        <w:t>Наименование разработчика системы и реквизиты заказчика</w:t>
+      </w:r>
+      <w:r>
+        <w:rPr>
+          <w:sz w:val="28"/>
+          <w:szCs w:val="28"/>
+        </w:rPr>
+        <w:t>.</w:t>
+      </w:r>
+    </w:p>
+    <w:p>
+      <w:pPr>
+        <w:pStyle w:val="a5"/>
+        <w:spacing w:after="160" w:line="254" w:lineRule="auto"/>
+        <w:ind w:left="1440"/>
+        <w:rPr>
+          <w:sz w:val="28"/>
+          <w:szCs w:val="28"/>
+        </w:rPr>
+      </w:pPr>
+      <w:r>
+        <w:rPr>
+          <w:sz w:val="28"/>
+          <w:szCs w:val="28"/>
+        </w:rPr>
+        <w:t xml:space="preserve">Заказчик – работники </w:t>
+      </w:r>
+      <w:r>
+        <w:rPr>
+          <w:sz w:val="28"/>
+          <w:szCs w:val="28"/>
+        </w:rPr>
+        <w:t>кинотеатра</w:t>
+      </w:r>
+      <w:r>
+        <w:rPr>
+          <w:sz w:val="28"/>
+          <w:szCs w:val="28"/>
+        </w:rPr>
+        <w:t>: Матевосян Г. А., Агафонов Д, Р.</w:t>
+      </w:r>
+    </w:p>
+    <w:p>
+      <w:pPr>
+        <w:pStyle w:val="a5"/>
+        <w:spacing w:after="160" w:line="254" w:lineRule="auto"/>
+        <w:ind w:left="1440"/>
+        <w:rPr>
+          <w:sz w:val="28"/>
+          <w:szCs w:val="28"/>
+        </w:rPr>
+      </w:pPr>
+      <w:r>
+        <w:rPr>
+          <w:sz w:val="28"/>
+          <w:szCs w:val="28"/>
+        </w:rPr>
+        <w:t>Разработчик – студент группы И-22 Воробьёв Станислав Олегович.</w:t>
+      </w:r>
+    </w:p>
+    <w:p>
+      <w:pPr>
+        <w:ind w:left="360"/>
+        <w:rPr>
+          <w:sz w:val="28"/>
+          <w:szCs w:val="28"/>
+        </w:rPr>
+      </w:pPr>
+    </w:p>
+    <w:p>
+      <w:pPr>
+        <w:spacing w:after="160" w:line="254" w:lineRule="auto"/>
+        <w:ind w:left="720"/>
+        <w:rPr>
           <w:rStyle w:val="FontStyle22"/>
-          <w:b/>
           <w:color w:val="auto"/>
-          <w:sz w:val="24"/>
-          <w:szCs w:val="24"/>
-        </w:rPr>
-      </w:pPr>
-      <w:r>
-        <w:rPr>
-          <w:sz w:val="28"/>
-          <w:szCs w:val="28"/>
-        </w:rPr>
-        <w:t xml:space="preserve">Общие сведенья: </w:t>
-      </w:r>
-      <w:r>
-        <w:rPr>
-          <w:sz w:val="28"/>
-          <w:szCs w:val="28"/>
-        </w:rPr>
-        <w:t>Система "</w:t>
-      </w:r>
-      <w:r>
-        <w:rPr>
-          <w:sz w:val="28"/>
-          <w:szCs w:val="28"/>
-        </w:rPr>
-        <w:t>Бум бом</w:t>
-      </w:r>
-      <w:r>
-        <w:rPr>
-          <w:sz w:val="28"/>
-          <w:szCs w:val="28"/>
-        </w:rPr>
-        <w:t>" помогает управлять кинотеатром, автоматизируя множество задач. Она позволяет планировать сеансы</w:t>
-      </w:r>
-      <w:r>
-        <w:rPr>
-          <w:sz w:val="28"/>
-          <w:szCs w:val="28"/>
-        </w:rPr>
-        <w:t xml:space="preserve"> и </w:t>
-      </w:r>
-      <w:r>
-        <w:rPr>
-          <w:sz w:val="28"/>
-          <w:szCs w:val="28"/>
-        </w:rPr>
-        <w:t>продавать билеты. Также она помогает управлять персоналом, инвентарем и другими аспектами работы кинотеатра. Главная цель системы - сделать работу кинотеатра более эффективной, обеспечить хорошее обслуживание посетителей</w:t>
-      </w:r>
-      <w:r>
-        <w:rPr>
-          <w:sz w:val="28"/>
-          <w:szCs w:val="28"/>
-        </w:rPr>
-        <w:t>.</w:t>
-      </w:r>
+          <w:sz w:val="28"/>
+          <w:szCs w:val="28"/>
+        </w:rPr>
+      </w:pPr>
     </w:p>
     <w:p>
       <w:pPr>
@@ -1780,6 +1876,100 @@
     </w:lvl>
   </w:abstractNum>
   <w:abstractNum w:abstractNumId="5" w15:restartNumberingAfterBreak="0">
+    <w:nsid w:val="1BBB0A14"/>
+    <w:multiLevelType w:val="multilevel"/>
+    <w:tmpl w:val="D0609860"/>
+    <w:lvl w:ilvl="0">
+      <w:start w:val="1"/>
+      <w:numFmt w:val="decimal"/>
+      <w:lvlText w:val="%1."/>
+      <w:lvlJc w:val="left"/>
+      <w:pPr>
+        <w:ind w:left="720" w:hanging="360"/>
+      </w:pPr>
+    </w:lvl>
+    <w:lvl w:ilvl="1">
+      <w:start w:val="1"/>
+      <w:numFmt w:val="decimal"/>
+      <w:isLgl/>
+      <w:lvlText w:val="%1.%2"/>
+      <w:lvlJc w:val="left"/>
+      <w:pPr>
+        <w:ind w:left="1140" w:hanging="420"/>
+      </w:pPr>
+    </w:lvl>
+    <w:lvl w:ilvl="2">
+      <w:start w:val="1"/>
+      <w:numFmt w:val="decimal"/>
+      <w:isLgl/>
+      <w:lvlText w:val="%1.%2.%3"/>
+      <w:lvlJc w:val="left"/>
+      <w:pPr>
+        <w:ind w:left="1800" w:hanging="720"/>
+      </w:pPr>
+    </w:lvl>
+    <w:lvl w:ilvl="3">
+      <w:start w:val="1"/>
+      <w:numFmt w:val="decimal"/>
+      <w:isLgl/>
+      <w:lvlText w:val="%1.%2.%3.%4"/>
+      <w:lvlJc w:val="left"/>
+      <w:pPr>
+        <w:ind w:left="2520" w:hanging="1080"/>
+      </w:pPr>
+    </w:lvl>
+    <w:lvl w:ilvl="4">
+      <w:start w:val="1"/>
+      <w:numFmt w:val="decimal"/>
+      <w:isLgl/>
+      <w:lvlText w:val="%1.%2.%3.%4.%5"/>
+      <w:lvlJc w:val="left"/>
+      <w:pPr>
+        <w:ind w:left="2880" w:hanging="1080"/>
+      </w:pPr>
+    </w:lvl>
+    <w:lvl w:ilvl="5">
+      <w:start w:val="1"/>
+      <w:numFmt w:val="decimal"/>
+      <w:isLgl/>
+      <w:lvlText w:val="%1.%2.%3.%4.%5.%6"/>
+      <w:lvlJc w:val="left"/>
+      <w:pPr>
+        <w:ind w:left="3600" w:hanging="1440"/>
+      </w:pPr>
+    </w:lvl>
+    <w:lvl w:ilvl="6">
+      <w:start w:val="1"/>
+      <w:numFmt w:val="decimal"/>
+      <w:isLgl/>
+      <w:lvlText w:val="%1.%2.%3.%4.%5.%6.%7"/>
+      <w:lvlJc w:val="left"/>
+      <w:pPr>
+        <w:ind w:left="3960" w:hanging="1440"/>
+      </w:pPr>
+    </w:lvl>
+    <w:lvl w:ilvl="7">
+      <w:start w:val="1"/>
+      <w:numFmt w:val="decimal"/>
+      <w:isLgl/>
+      <w:lvlText w:val="%1.%2.%3.%4.%5.%6.%7.%8"/>
+      <w:lvlJc w:val="left"/>
+      <w:pPr>
+        <w:ind w:left="4680" w:hanging="1800"/>
+      </w:pPr>
+    </w:lvl>
+    <w:lvl w:ilvl="8">
+      <w:start w:val="1"/>
+      <w:numFmt w:val="decimal"/>
+      <w:isLgl/>
+      <w:lvlText w:val="%1.%2.%3.%4.%5.%6.%7.%8.%9"/>
+      <w:lvlJc w:val="left"/>
+      <w:pPr>
+        <w:ind w:left="5400" w:hanging="2160"/>
+      </w:pPr>
+    </w:lvl>
+  </w:abstractNum>
+  <w:abstractNum w:abstractNumId="6" w15:restartNumberingAfterBreak="0">
     <w:nsid w:val="2E41394F"/>
     <w:multiLevelType w:val="hybridMultilevel"/>
     <w:tmpl w:val="7CC87304"/>
@@ -1865,7 +2055,7 @@
       </w:pPr>
     </w:lvl>
   </w:abstractNum>
-  <w:abstractNum w:abstractNumId="6" w15:restartNumberingAfterBreak="0">
+  <w:abstractNum w:abstractNumId="7" w15:restartNumberingAfterBreak="0">
     <w:nsid w:val="31D8580D"/>
     <w:multiLevelType w:val="multilevel"/>
     <w:tmpl w:val="42366566"/>
@@ -1990,7 +2180,7 @@
       </w:rPr>
     </w:lvl>
   </w:abstractNum>
-  <w:abstractNum w:abstractNumId="7" w15:restartNumberingAfterBreak="0">
+  <w:abstractNum w:abstractNumId="8" w15:restartNumberingAfterBreak="0">
     <w:nsid w:val="353C766F"/>
     <w:multiLevelType w:val="hybridMultilevel"/>
     <w:tmpl w:val="91248162"/>
@@ -2081,7 +2271,7 @@
       </w:pPr>
     </w:lvl>
   </w:abstractNum>
-  <w:abstractNum w:abstractNumId="8" w15:restartNumberingAfterBreak="0">
+  <w:abstractNum w:abstractNumId="9" w15:restartNumberingAfterBreak="0">
     <w:nsid w:val="55B71374"/>
     <w:multiLevelType w:val="hybridMultilevel"/>
     <w:tmpl w:val="E06087F2"/>
@@ -2170,7 +2360,7 @@
       </w:pPr>
     </w:lvl>
   </w:abstractNum>
-  <w:abstractNum w:abstractNumId="9" w15:restartNumberingAfterBreak="0">
+  <w:abstractNum w:abstractNumId="10" w15:restartNumberingAfterBreak="0">
     <w:nsid w:val="55CA669A"/>
     <w:multiLevelType w:val="hybridMultilevel"/>
     <w:tmpl w:val="C0EE1736"/>
@@ -2256,7 +2446,7 @@
       </w:pPr>
     </w:lvl>
   </w:abstractNum>
-  <w:abstractNum w:abstractNumId="10" w15:restartNumberingAfterBreak="0">
+  <w:abstractNum w:abstractNumId="11" w15:restartNumberingAfterBreak="0">
     <w:nsid w:val="65D722F6"/>
     <w:multiLevelType w:val="multilevel"/>
     <w:tmpl w:val="78E2D6F6"/>
@@ -2342,7 +2532,7 @@
       </w:pPr>
     </w:lvl>
   </w:abstractNum>
-  <w:abstractNum w:abstractNumId="11" w15:restartNumberingAfterBreak="0">
+  <w:abstractNum w:abstractNumId="12" w15:restartNumberingAfterBreak="0">
     <w:nsid w:val="78D426EE"/>
     <w:multiLevelType w:val="hybridMultilevel"/>
     <w:tmpl w:val="38A6C730"/>
@@ -2431,7 +2621,7 @@
       </w:pPr>
     </w:lvl>
   </w:abstractNum>
-  <w:abstractNum w:abstractNumId="12" w15:restartNumberingAfterBreak="0">
+  <w:abstractNum w:abstractNumId="13" w15:restartNumberingAfterBreak="0">
     <w:nsid w:val="7D9755B6"/>
     <w:multiLevelType w:val="hybridMultilevel"/>
     <w:tmpl w:val="7FA0A770"/>
@@ -2527,16 +2717,16 @@
     <w:abstractNumId w:val="2"/>
   </w:num>
   <w:num w:numId="3">
+    <w:abstractNumId w:val="13"/>
+  </w:num>
+  <w:num w:numId="4">
     <w:abstractNumId w:val="12"/>
   </w:num>
-  <w:num w:numId="4">
-    <w:abstractNumId w:val="11"/>
-  </w:num>
   <w:num w:numId="5">
-    <w:abstractNumId w:val="8"/>
+    <w:abstractNumId w:val="9"/>
   </w:num>
   <w:num w:numId="6">
-    <w:abstractNumId w:val="7"/>
+    <w:abstractNumId w:val="8"/>
   </w:num>
   <w:num w:numId="7">
     <w:abstractNumId w:val="1"/>
@@ -2545,13 +2735,13 @@
     <w:abstractNumId w:val="3"/>
   </w:num>
   <w:num w:numId="9">
-    <w:abstractNumId w:val="6"/>
+    <w:abstractNumId w:val="7"/>
   </w:num>
   <w:num w:numId="10">
-    <w:abstractNumId w:val="9"/>
+    <w:abstractNumId w:val="10"/>
   </w:num>
   <w:num w:numId="11">
-    <w:abstractNumId w:val="10"/>
+    <w:abstractNumId w:val="11"/>
     <w:lvlOverride w:ilvl="0">
       <w:startOverride w:val="1"/>
     </w:lvlOverride>
@@ -2611,7 +2801,37 @@
     </w:lvlOverride>
   </w:num>
   <w:num w:numId="13">
+    <w:abstractNumId w:val="6"/>
+  </w:num>
+  <w:num w:numId="14">
     <w:abstractNumId w:val="5"/>
+    <w:lvlOverride w:ilvl="0">
+      <w:startOverride w:val="1"/>
+    </w:lvlOverride>
+    <w:lvlOverride w:ilvl="1">
+      <w:startOverride w:val="1"/>
+    </w:lvlOverride>
+    <w:lvlOverride w:ilvl="2">
+      <w:startOverride w:val="1"/>
+    </w:lvlOverride>
+    <w:lvlOverride w:ilvl="3">
+      <w:startOverride w:val="1"/>
+    </w:lvlOverride>
+    <w:lvlOverride w:ilvl="4">
+      <w:startOverride w:val="1"/>
+    </w:lvlOverride>
+    <w:lvlOverride w:ilvl="5">
+      <w:startOverride w:val="1"/>
+    </w:lvlOverride>
+    <w:lvlOverride w:ilvl="6">
+      <w:startOverride w:val="1"/>
+    </w:lvlOverride>
+    <w:lvlOverride w:ilvl="7">
+      <w:startOverride w:val="1"/>
+    </w:lvlOverride>
+    <w:lvlOverride w:ilvl="8">
+      <w:startOverride w:val="1"/>
+    </w:lvlOverride>
   </w:num>
 </w:numbering>
 </file>

--- a/tz.docx
+++ b/tz.docx
@@ -1350,7 +1350,21 @@
           <w:sz w:val="28"/>
           <w:szCs w:val="28"/>
         </w:rPr>
-        <w:t>: Матевосян Г. А., Агафонов Д, Р.</w:t>
+        <w:t>: Матевосян Г. А., Агафонов Д</w:t>
+      </w:r>
+      <w:r>
+        <w:rPr>
+          <w:sz w:val="28"/>
+          <w:szCs w:val="28"/>
+        </w:rPr>
+        <w:t>.</w:t>
+      </w:r>
+      <w:r>
+        <w:rPr>
+          <w:sz w:val="28"/>
+          <w:szCs w:val="28"/>
+        </w:rPr>
+        <w:t>, Р.</w:t>
       </w:r>
     </w:p>
     <w:p>
@@ -1368,8 +1382,261 @@
           <w:sz w:val="28"/>
           <w:szCs w:val="28"/>
         </w:rPr>
-        <w:t>Разработчик – студент группы И-22 Воробьёв Станислав Олегович.</w:t>
-      </w:r>
+        <w:t>Разработчик – студент группы И-22 Воробьёв Станислав Олегович</w:t>
+      </w:r>
+      <w:r>
+        <w:rPr>
+          <w:sz w:val="28"/>
+          <w:szCs w:val="28"/>
+        </w:rPr>
+        <w:t>.</w:t>
+      </w:r>
+    </w:p>
+    <w:p>
+      <w:pPr>
+        <w:pStyle w:val="a5"/>
+        <w:numPr>
+          <w:ilvl w:val="1"/>
+          <w:numId w:val="9"/>
+        </w:numPr>
+        <w:spacing w:after="160" w:line="254" w:lineRule="auto"/>
+        <w:rPr>
+          <w:sz w:val="28"/>
+          <w:szCs w:val="28"/>
+        </w:rPr>
+      </w:pPr>
+      <w:r>
+        <w:rPr>
+          <w:sz w:val="28"/>
+          <w:szCs w:val="28"/>
+        </w:rPr>
+        <w:t>Основания для разработки А</w:t>
+      </w:r>
+      <w:r>
+        <w:rPr>
+          <w:sz w:val="28"/>
+          <w:szCs w:val="28"/>
+        </w:rPr>
+        <w:t>втоматизированной системы (далее АС)</w:t>
+      </w:r>
+      <w:r>
+        <w:rPr>
+          <w:sz w:val="28"/>
+          <w:szCs w:val="28"/>
+        </w:rPr>
+        <w:t>.</w:t>
+      </w:r>
+    </w:p>
+    <w:p>
+      <w:pPr>
+        <w:pStyle w:val="a5"/>
+        <w:spacing w:after="160" w:line="254" w:lineRule="auto"/>
+        <w:ind w:left="1440"/>
+        <w:rPr>
+          <w:sz w:val="28"/>
+          <w:szCs w:val="28"/>
+        </w:rPr>
+      </w:pPr>
+      <w:r>
+        <w:rPr>
+          <w:sz w:val="28"/>
+          <w:szCs w:val="28"/>
+        </w:rPr>
+        <w:t>Разработка автоматизированной системы управления кинотеатром обоснована несколькими ключевыми моментами:</w:t>
+      </w:r>
+    </w:p>
+    <w:p>
+      <w:pPr>
+        <w:pStyle w:val="a5"/>
+        <w:spacing w:after="160" w:line="254" w:lineRule="auto"/>
+        <w:ind w:left="1440"/>
+        <w:rPr>
+          <w:sz w:val="28"/>
+          <w:szCs w:val="28"/>
+        </w:rPr>
+      </w:pPr>
+    </w:p>
+    <w:p>
+      <w:pPr>
+        <w:pStyle w:val="a5"/>
+        <w:numPr>
+          <w:ilvl w:val="0"/>
+          <w:numId w:val="15"/>
+        </w:numPr>
+        <w:spacing w:after="160" w:line="254" w:lineRule="auto"/>
+        <w:rPr>
+          <w:sz w:val="28"/>
+          <w:szCs w:val="28"/>
+        </w:rPr>
+      </w:pPr>
+      <w:r>
+        <w:rPr>
+          <w:sz w:val="28"/>
+          <w:szCs w:val="28"/>
+        </w:rPr>
+        <w:t>Повышение эффективности: Система позволит оптимизировать процессы, такие как управление расписанием сеансов и продажа билетов, что сократит временные затраты на выполнение этих задач.</w:t>
+      </w:r>
+    </w:p>
+    <w:p>
+      <w:pPr>
+        <w:pStyle w:val="a5"/>
+        <w:spacing w:after="160" w:line="254" w:lineRule="auto"/>
+        <w:ind w:left="1440"/>
+        <w:rPr>
+          <w:sz w:val="28"/>
+          <w:szCs w:val="28"/>
+        </w:rPr>
+      </w:pPr>
+    </w:p>
+    <w:p>
+      <w:pPr>
+        <w:pStyle w:val="a5"/>
+        <w:numPr>
+          <w:ilvl w:val="0"/>
+          <w:numId w:val="15"/>
+        </w:numPr>
+        <w:spacing w:after="160" w:line="254" w:lineRule="auto"/>
+        <w:rPr>
+          <w:sz w:val="28"/>
+          <w:szCs w:val="28"/>
+        </w:rPr>
+      </w:pPr>
+      <w:r>
+        <w:rPr>
+          <w:sz w:val="28"/>
+          <w:szCs w:val="28"/>
+        </w:rPr>
+        <w:t>Улучшение обслуживания посетителей:</w:t>
+      </w:r>
+      <w:r>
+        <w:rPr>
+          <w:sz w:val="28"/>
+          <w:szCs w:val="28"/>
+        </w:rPr>
+        <w:t xml:space="preserve"> б</w:t>
+      </w:r>
+      <w:r>
+        <w:rPr>
+          <w:sz w:val="28"/>
+          <w:szCs w:val="28"/>
+        </w:rPr>
+        <w:t>лагодаря автоматизированной системе посетители смогут быстро и удобно приобретать билеты, выбирать места в зале и получать информацию о фильмах.</w:t>
+      </w:r>
+    </w:p>
+    <w:p>
+      <w:pPr>
+        <w:pStyle w:val="a5"/>
+        <w:spacing w:after="160" w:line="254" w:lineRule="auto"/>
+        <w:ind w:left="1440"/>
+        <w:rPr>
+          <w:sz w:val="28"/>
+          <w:szCs w:val="28"/>
+        </w:rPr>
+      </w:pPr>
+    </w:p>
+    <w:p>
+      <w:pPr>
+        <w:pStyle w:val="a5"/>
+        <w:numPr>
+          <w:ilvl w:val="0"/>
+          <w:numId w:val="15"/>
+        </w:numPr>
+        <w:spacing w:after="160" w:line="254" w:lineRule="auto"/>
+        <w:rPr>
+          <w:sz w:val="28"/>
+          <w:szCs w:val="28"/>
+        </w:rPr>
+      </w:pPr>
+      <w:r>
+        <w:rPr>
+          <w:sz w:val="28"/>
+          <w:szCs w:val="28"/>
+        </w:rPr>
+        <w:t>Эффективное управление: Система предоставит возможность эффективного управления финансами, персоналом и другими аспектами кинотеатрального бизнеса.</w:t>
+      </w:r>
+    </w:p>
+    <w:p>
+      <w:pPr>
+        <w:pStyle w:val="a5"/>
+        <w:spacing w:after="160" w:line="254" w:lineRule="auto"/>
+        <w:ind w:left="1440"/>
+        <w:rPr>
+          <w:sz w:val="28"/>
+          <w:szCs w:val="28"/>
+        </w:rPr>
+      </w:pPr>
+    </w:p>
+    <w:p>
+      <w:pPr>
+        <w:pStyle w:val="a5"/>
+        <w:numPr>
+          <w:ilvl w:val="0"/>
+          <w:numId w:val="15"/>
+        </w:numPr>
+        <w:spacing w:after="160" w:line="254" w:lineRule="auto"/>
+        <w:rPr>
+          <w:sz w:val="28"/>
+          <w:szCs w:val="28"/>
+        </w:rPr>
+      </w:pPr>
+      <w:r>
+        <w:rPr>
+          <w:sz w:val="28"/>
+          <w:szCs w:val="28"/>
+        </w:rPr>
+        <w:t>Снижение затрат и увеличение прибыли: Автоматизация процессов позволит снизить расходы на персонал и минимизировать потери при продаже билетов, а также увеличить общую прибыль за счет повышения посещаемости.</w:t>
+      </w:r>
+    </w:p>
+    <w:p>
+      <w:pPr>
+        <w:pStyle w:val="a5"/>
+        <w:spacing w:after="160" w:line="254" w:lineRule="auto"/>
+        <w:ind w:left="1440"/>
+        <w:rPr>
+          <w:sz w:val="28"/>
+          <w:szCs w:val="28"/>
+        </w:rPr>
+      </w:pPr>
+    </w:p>
+    <w:p>
+      <w:pPr>
+        <w:pStyle w:val="a5"/>
+        <w:numPr>
+          <w:ilvl w:val="0"/>
+          <w:numId w:val="15"/>
+        </w:numPr>
+        <w:spacing w:after="160" w:line="254" w:lineRule="auto"/>
+        <w:rPr>
+          <w:sz w:val="28"/>
+          <w:szCs w:val="28"/>
+        </w:rPr>
+      </w:pPr>
+      <w:r>
+        <w:rPr>
+          <w:sz w:val="28"/>
+          <w:szCs w:val="28"/>
+        </w:rPr>
+        <w:t xml:space="preserve">Соответствие требованиям времени: В современном мире автоматизация является необходимым элементом работы организаций, включая кинотеатры, чтобы быть </w:t>
+      </w:r>
+      <w:r>
+        <w:rPr>
+          <w:sz w:val="28"/>
+          <w:szCs w:val="28"/>
+        </w:rPr>
+        <w:lastRenderedPageBreak/>
+        <w:t>конкурентоспособными и соответствовать ожиданиям посетителей.</w:t>
+      </w:r>
+    </w:p>
+    <w:p>
+      <w:pPr>
+        <w:pStyle w:val="a5"/>
+        <w:spacing w:after="160" w:line="254" w:lineRule="auto"/>
+        <w:ind w:left="1440"/>
+        <w:rPr>
+          <w:sz w:val="28"/>
+          <w:szCs w:val="28"/>
+        </w:rPr>
+      </w:pPr>
     </w:p>
     <w:p>
       <w:pPr>
@@ -2272,6 +2539,119 @@
     </w:lvl>
   </w:abstractNum>
   <w:abstractNum w:abstractNumId="9" w15:restartNumberingAfterBreak="0">
+    <w:nsid w:val="4AAB4533"/>
+    <w:multiLevelType w:val="hybridMultilevel"/>
+    <w:tmpl w:val="D5665FC6"/>
+    <w:lvl w:ilvl="0" w:tplc="04190001">
+      <w:start w:val="1"/>
+      <w:numFmt w:val="bullet"/>
+      <w:lvlText w:val=""/>
+      <w:lvlJc w:val="left"/>
+      <w:pPr>
+        <w:ind w:left="2160" w:hanging="360"/>
+      </w:pPr>
+      <w:rPr>
+        <w:rFonts w:ascii="Symbol" w:hAnsi="Symbol" w:hint="default"/>
+      </w:rPr>
+    </w:lvl>
+    <w:lvl w:ilvl="1" w:tplc="04190003" w:tentative="1">
+      <w:start w:val="1"/>
+      <w:numFmt w:val="bullet"/>
+      <w:lvlText w:val="o"/>
+      <w:lvlJc w:val="left"/>
+      <w:pPr>
+        <w:ind w:left="2880" w:hanging="360"/>
+      </w:pPr>
+      <w:rPr>
+        <w:rFonts w:ascii="Courier New" w:hAnsi="Courier New" w:cs="Courier New" w:hint="default"/>
+      </w:rPr>
+    </w:lvl>
+    <w:lvl w:ilvl="2" w:tplc="04190005" w:tentative="1">
+      <w:start w:val="1"/>
+      <w:numFmt w:val="bullet"/>
+      <w:lvlText w:val=""/>
+      <w:lvlJc w:val="left"/>
+      <w:pPr>
+        <w:ind w:left="3600" w:hanging="360"/>
+      </w:pPr>
+      <w:rPr>
+        <w:rFonts w:ascii="Wingdings" w:hAnsi="Wingdings" w:hint="default"/>
+      </w:rPr>
+    </w:lvl>
+    <w:lvl w:ilvl="3" w:tplc="04190001" w:tentative="1">
+      <w:start w:val="1"/>
+      <w:numFmt w:val="bullet"/>
+      <w:lvlText w:val=""/>
+      <w:lvlJc w:val="left"/>
+      <w:pPr>
+        <w:ind w:left="4320" w:hanging="360"/>
+      </w:pPr>
+      <w:rPr>
+        <w:rFonts w:ascii="Symbol" w:hAnsi="Symbol" w:hint="default"/>
+      </w:rPr>
+    </w:lvl>
+    <w:lvl w:ilvl="4" w:tplc="04190003" w:tentative="1">
+      <w:start w:val="1"/>
+      <w:numFmt w:val="bullet"/>
+      <w:lvlText w:val="o"/>
+      <w:lvlJc w:val="left"/>
+      <w:pPr>
+        <w:ind w:left="5040" w:hanging="360"/>
+      </w:pPr>
+      <w:rPr>
+        <w:rFonts w:ascii="Courier New" w:hAnsi="Courier New" w:cs="Courier New" w:hint="default"/>
+      </w:rPr>
+    </w:lvl>
+    <w:lvl w:ilvl="5" w:tplc="04190005" w:tentative="1">
+      <w:start w:val="1"/>
+      <w:numFmt w:val="bullet"/>
+      <w:lvlText w:val=""/>
+      <w:lvlJc w:val="left"/>
+      <w:pPr>
+        <w:ind w:left="5760" w:hanging="360"/>
+      </w:pPr>
+      <w:rPr>
+        <w:rFonts w:ascii="Wingdings" w:hAnsi="Wingdings" w:hint="default"/>
+      </w:rPr>
+    </w:lvl>
+    <w:lvl w:ilvl="6" w:tplc="04190001" w:tentative="1">
+      <w:start w:val="1"/>
+      <w:numFmt w:val="bullet"/>
+      <w:lvlText w:val=""/>
+      <w:lvlJc w:val="left"/>
+      <w:pPr>
+        <w:ind w:left="6480" w:hanging="360"/>
+      </w:pPr>
+      <w:rPr>
+        <w:rFonts w:ascii="Symbol" w:hAnsi="Symbol" w:hint="default"/>
+      </w:rPr>
+    </w:lvl>
+    <w:lvl w:ilvl="7" w:tplc="04190003" w:tentative="1">
+      <w:start w:val="1"/>
+      <w:numFmt w:val="bullet"/>
+      <w:lvlText w:val="o"/>
+      <w:lvlJc w:val="left"/>
+      <w:pPr>
+        <w:ind w:left="7200" w:hanging="360"/>
+      </w:pPr>
+      <w:rPr>
+        <w:rFonts w:ascii="Courier New" w:hAnsi="Courier New" w:cs="Courier New" w:hint="default"/>
+      </w:rPr>
+    </w:lvl>
+    <w:lvl w:ilvl="8" w:tplc="04190005" w:tentative="1">
+      <w:start w:val="1"/>
+      <w:numFmt w:val="bullet"/>
+      <w:lvlText w:val=""/>
+      <w:lvlJc w:val="left"/>
+      <w:pPr>
+        <w:ind w:left="7920" w:hanging="360"/>
+      </w:pPr>
+      <w:rPr>
+        <w:rFonts w:ascii="Wingdings" w:hAnsi="Wingdings" w:hint="default"/>
+      </w:rPr>
+    </w:lvl>
+  </w:abstractNum>
+  <w:abstractNum w:abstractNumId="10" w15:restartNumberingAfterBreak="0">
     <w:nsid w:val="55B71374"/>
     <w:multiLevelType w:val="hybridMultilevel"/>
     <w:tmpl w:val="E06087F2"/>
@@ -2360,7 +2740,7 @@
       </w:pPr>
     </w:lvl>
   </w:abstractNum>
-  <w:abstractNum w:abstractNumId="10" w15:restartNumberingAfterBreak="0">
+  <w:abstractNum w:abstractNumId="11" w15:restartNumberingAfterBreak="0">
     <w:nsid w:val="55CA669A"/>
     <w:multiLevelType w:val="hybridMultilevel"/>
     <w:tmpl w:val="C0EE1736"/>
@@ -2446,7 +2826,7 @@
       </w:pPr>
     </w:lvl>
   </w:abstractNum>
-  <w:abstractNum w:abstractNumId="11" w15:restartNumberingAfterBreak="0">
+  <w:abstractNum w:abstractNumId="12" w15:restartNumberingAfterBreak="0">
     <w:nsid w:val="65D722F6"/>
     <w:multiLevelType w:val="multilevel"/>
     <w:tmpl w:val="78E2D6F6"/>
@@ -2532,7 +2912,7 @@
       </w:pPr>
     </w:lvl>
   </w:abstractNum>
-  <w:abstractNum w:abstractNumId="12" w15:restartNumberingAfterBreak="0">
+  <w:abstractNum w:abstractNumId="13" w15:restartNumberingAfterBreak="0">
     <w:nsid w:val="78D426EE"/>
     <w:multiLevelType w:val="hybridMultilevel"/>
     <w:tmpl w:val="38A6C730"/>
@@ -2621,7 +3001,7 @@
       </w:pPr>
     </w:lvl>
   </w:abstractNum>
-  <w:abstractNum w:abstractNumId="13" w15:restartNumberingAfterBreak="0">
+  <w:abstractNum w:abstractNumId="14" w15:restartNumberingAfterBreak="0">
     <w:nsid w:val="7D9755B6"/>
     <w:multiLevelType w:val="hybridMultilevel"/>
     <w:tmpl w:val="7FA0A770"/>
@@ -2717,13 +3097,13 @@
     <w:abstractNumId w:val="2"/>
   </w:num>
   <w:num w:numId="3">
+    <w:abstractNumId w:val="14"/>
+  </w:num>
+  <w:num w:numId="4">
     <w:abstractNumId w:val="13"/>
   </w:num>
-  <w:num w:numId="4">
-    <w:abstractNumId w:val="12"/>
-  </w:num>
   <w:num w:numId="5">
-    <w:abstractNumId w:val="9"/>
+    <w:abstractNumId w:val="10"/>
   </w:num>
   <w:num w:numId="6">
     <w:abstractNumId w:val="8"/>
@@ -2738,10 +3118,10 @@
     <w:abstractNumId w:val="7"/>
   </w:num>
   <w:num w:numId="10">
-    <w:abstractNumId w:val="10"/>
+    <w:abstractNumId w:val="11"/>
   </w:num>
   <w:num w:numId="11">
-    <w:abstractNumId w:val="11"/>
+    <w:abstractNumId w:val="12"/>
     <w:lvlOverride w:ilvl="0">
       <w:startOverride w:val="1"/>
     </w:lvlOverride>
@@ -2832,6 +3212,9 @@
     <w:lvlOverride w:ilvl="8">
       <w:startOverride w:val="1"/>
     </w:lvlOverride>
+  </w:num>
+  <w:num w:numId="15">
+    <w:abstractNumId w:val="9"/>
   </w:num>
 </w:numbering>
 </file>

--- a/tz.docx
+++ b/tz.docx
@@ -1626,6 +1626,101 @@
         <w:lastRenderedPageBreak/>
         <w:t>конкурентоспособными и соответствовать ожиданиям посетителей.</w:t>
       </w:r>
+    </w:p>
+    <w:p>
+      <w:pPr>
+        <w:pStyle w:val="a5"/>
+        <w:rPr>
+          <w:sz w:val="28"/>
+          <w:szCs w:val="28"/>
+        </w:rPr>
+      </w:pPr>
+    </w:p>
+    <w:p>
+      <w:pPr>
+        <w:pStyle w:val="a5"/>
+        <w:numPr>
+          <w:ilvl w:val="1"/>
+          <w:numId w:val="9"/>
+        </w:numPr>
+        <w:spacing w:before="30" w:after="160" w:line="256" w:lineRule="auto"/>
+        <w:ind w:right="57"/>
+        <w:rPr>
+          <w:sz w:val="28"/>
+          <w:szCs w:val="28"/>
+        </w:rPr>
+      </w:pPr>
+      <w:r>
+        <w:rPr>
+          <w:sz w:val="28"/>
+          <w:szCs w:val="28"/>
+        </w:rPr>
+        <w:t>Плановые сроки начала и окончания работы по созданию системы:</w:t>
+      </w:r>
+    </w:p>
+    <w:p>
+      <w:pPr>
+        <w:pStyle w:val="a5"/>
+        <w:spacing w:before="30" w:after="160" w:line="256" w:lineRule="auto"/>
+        <w:ind w:left="1440" w:right="57"/>
+        <w:rPr>
+          <w:sz w:val="28"/>
+          <w:szCs w:val="28"/>
+        </w:rPr>
+      </w:pPr>
+      <w:r>
+        <w:rPr>
+          <w:sz w:val="28"/>
+          <w:szCs w:val="28"/>
+        </w:rPr>
+        <w:t>- начало работ по созданию системы – зима 2024.</w:t>
+      </w:r>
+    </w:p>
+    <w:p>
+      <w:pPr>
+        <w:pStyle w:val="a5"/>
+        <w:spacing w:before="30" w:after="160" w:line="256" w:lineRule="auto"/>
+        <w:ind w:left="1440" w:right="57"/>
+        <w:rPr>
+          <w:sz w:val="28"/>
+          <w:szCs w:val="28"/>
+        </w:rPr>
+      </w:pPr>
+      <w:r>
+        <w:rPr>
+          <w:sz w:val="28"/>
+          <w:szCs w:val="28"/>
+        </w:rPr>
+        <w:t xml:space="preserve">- окончание работ по созданию системы – </w:t>
+      </w:r>
+      <w:r>
+        <w:rPr>
+          <w:sz w:val="28"/>
+          <w:szCs w:val="28"/>
+        </w:rPr>
+        <w:t>ноябрь</w:t>
+      </w:r>
+      <w:r>
+        <w:rPr>
+          <w:sz w:val="28"/>
+          <w:szCs w:val="28"/>
+        </w:rPr>
+        <w:t xml:space="preserve"> 2024.</w:t>
+      </w:r>
+    </w:p>
+    <w:p>
+      <w:pPr>
+        <w:pStyle w:val="a5"/>
+        <w:numPr>
+          <w:ilvl w:val="1"/>
+          <w:numId w:val="9"/>
+        </w:numPr>
+        <w:spacing w:after="160" w:line="254" w:lineRule="auto"/>
+        <w:rPr>
+          <w:sz w:val="28"/>
+          <w:szCs w:val="28"/>
+        </w:rPr>
+      </w:pPr>
     </w:p>
     <w:p>
       <w:pPr>

--- a/tz.docx
+++ b/tz.docx
@@ -1230,7 +1230,21 @@
           <w:sz w:val="28"/>
           <w:szCs w:val="28"/>
         </w:rPr>
-        <w:t xml:space="preserve"> «Бум бом».</w:t>
+        <w:t xml:space="preserve"> «Бум</w:t>
+      </w:r>
+      <w:r>
+        <w:rPr>
+          <w:sz w:val="28"/>
+          <w:szCs w:val="28"/>
+        </w:rPr>
+        <w:t>-</w:t>
+      </w:r>
+      <w:r>
+        <w:rPr>
+          <w:sz w:val="28"/>
+          <w:szCs w:val="28"/>
+        </w:rPr>
+        <w:t>бом».</w:t>
       </w:r>
     </w:p>
     <w:p>
@@ -1262,7 +1276,21 @@
           <w:sz w:val="28"/>
           <w:szCs w:val="28"/>
         </w:rPr>
-        <w:t>Бум бом</w:t>
+        <w:t>Бум</w:t>
+      </w:r>
+      <w:r>
+        <w:rPr>
+          <w:sz w:val="28"/>
+          <w:szCs w:val="28"/>
+        </w:rPr>
+        <w:t>-</w:t>
+      </w:r>
+      <w:r>
+        <w:rPr>
+          <w:sz w:val="28"/>
+          <w:szCs w:val="28"/>
+        </w:rPr>
+        <w:t>бом</w:t>
       </w:r>
       <w:r>
         <w:rPr>
@@ -1715,7 +1743,149 @@
           <w:ilvl w:val="1"/>
           <w:numId w:val="9"/>
         </w:numPr>
+        <w:spacing w:before="30" w:after="160" w:line="256" w:lineRule="auto"/>
+        <w:ind w:right="57"/>
+        <w:rPr>
+          <w:sz w:val="28"/>
+          <w:szCs w:val="28"/>
+        </w:rPr>
+      </w:pPr>
+      <w:r>
+        <w:rPr>
+          <w:sz w:val="28"/>
+          <w:szCs w:val="28"/>
+        </w:rPr>
+        <w:t>Источник финансирования работ по созданию А</w:t>
+      </w:r>
+      <w:r>
+        <w:rPr>
+          <w:sz w:val="28"/>
+          <w:szCs w:val="28"/>
+        </w:rPr>
+        <w:t>С</w:t>
+      </w:r>
+      <w:r>
+        <w:rPr>
+          <w:sz w:val="28"/>
+          <w:szCs w:val="28"/>
+        </w:rPr>
+        <w:t>.</w:t>
+      </w:r>
+    </w:p>
+    <w:p>
+      <w:pPr>
+        <w:pStyle w:val="a5"/>
+        <w:spacing w:before="30" w:after="160" w:line="256" w:lineRule="auto"/>
+        <w:ind w:left="1440" w:right="57"/>
+        <w:rPr>
+          <w:sz w:val="28"/>
+          <w:szCs w:val="28"/>
+        </w:rPr>
+      </w:pPr>
+      <w:r>
+        <w:rPr>
+          <w:sz w:val="28"/>
+          <w:szCs w:val="28"/>
+        </w:rPr>
+        <w:t>Финансирование</w:t>
+      </w:r>
+      <w:r>
+        <w:rPr>
+          <w:sz w:val="28"/>
+          <w:szCs w:val="28"/>
+        </w:rPr>
+        <w:t>м</w:t>
+      </w:r>
+      <w:r>
+        <w:rPr>
+          <w:sz w:val="28"/>
+          <w:szCs w:val="28"/>
+        </w:rPr>
+        <w:t xml:space="preserve"> работ</w:t>
+      </w:r>
+      <w:r>
+        <w:rPr>
+          <w:sz w:val="28"/>
+          <w:szCs w:val="28"/>
+        </w:rPr>
+        <w:t>ы</w:t>
+      </w:r>
+      <w:r>
+        <w:rPr>
+          <w:sz w:val="28"/>
+          <w:szCs w:val="28"/>
+        </w:rPr>
+        <w:t xml:space="preserve"> </w:t>
+      </w:r>
+      <w:r>
+        <w:rPr>
+          <w:sz w:val="28"/>
+          <w:szCs w:val="28"/>
+        </w:rPr>
+        <w:t xml:space="preserve">занимается </w:t>
+      </w:r>
+      <w:r>
+        <w:rPr>
+          <w:sz w:val="28"/>
+          <w:szCs w:val="28"/>
+        </w:rPr>
+        <w:t>управлени</w:t>
+      </w:r>
+      <w:r>
+        <w:rPr>
+          <w:sz w:val="28"/>
+          <w:szCs w:val="28"/>
+        </w:rPr>
+        <w:t>е</w:t>
+      </w:r>
+      <w:r>
+        <w:rPr>
+          <w:sz w:val="28"/>
+          <w:szCs w:val="28"/>
+        </w:rPr>
+        <w:t xml:space="preserve"> кинотеатр</w:t>
+      </w:r>
+      <w:r>
+        <w:rPr>
+          <w:sz w:val="28"/>
+          <w:szCs w:val="28"/>
+        </w:rPr>
+        <w:t>а</w:t>
+      </w:r>
+      <w:r>
+        <w:rPr>
+          <w:sz w:val="28"/>
+          <w:szCs w:val="28"/>
+        </w:rPr>
+        <w:t xml:space="preserve"> "</w:t>
+      </w:r>
+      <w:r>
+        <w:rPr>
+          <w:sz w:val="28"/>
+          <w:szCs w:val="28"/>
+        </w:rPr>
+        <w:t>Бум-Бом</w:t>
+      </w:r>
+      <w:r>
+        <w:rPr>
+          <w:sz w:val="28"/>
+          <w:szCs w:val="28"/>
+        </w:rPr>
+        <w:t>"</w:t>
+      </w:r>
+      <w:r>
+        <w:rPr>
+          <w:sz w:val="28"/>
+          <w:szCs w:val="28"/>
+        </w:rPr>
+        <w:t>.</w:t>
+      </w:r>
+    </w:p>
+    <w:p>
+      <w:pPr>
+        <w:pStyle w:val="a5"/>
         <w:spacing w:after="160" w:line="254" w:lineRule="auto"/>
+        <w:ind w:left="1440"/>
         <w:rPr>
           <w:sz w:val="28"/>
           <w:szCs w:val="28"/>

--- a/tz.docx
+++ b/tz.docx
@@ -1880,6 +1880,425 @@
         </w:rPr>
         <w:t>.</w:t>
       </w:r>
+    </w:p>
+    <w:p>
+      <w:pPr>
+        <w:pStyle w:val="a5"/>
+        <w:numPr>
+          <w:ilvl w:val="1"/>
+          <w:numId w:val="9"/>
+        </w:numPr>
+        <w:spacing w:before="30" w:after="160" w:line="256" w:lineRule="auto"/>
+        <w:ind w:right="57"/>
+        <w:rPr>
+          <w:sz w:val="28"/>
+          <w:szCs w:val="28"/>
+        </w:rPr>
+      </w:pPr>
+      <w:r>
+        <w:rPr>
+          <w:sz w:val="28"/>
+          <w:szCs w:val="28"/>
+        </w:rPr>
+        <w:t>Порядок оформления и предъявления заказчику результатов работ по созданию системы:</w:t>
+      </w:r>
+    </w:p>
+    <w:p>
+      <w:pPr>
+        <w:pStyle w:val="a5"/>
+        <w:spacing w:before="30" w:after="160" w:line="256" w:lineRule="auto"/>
+        <w:ind w:left="1440" w:right="57"/>
+        <w:rPr>
+          <w:sz w:val="28"/>
+          <w:szCs w:val="28"/>
+        </w:rPr>
+      </w:pPr>
+      <w:r>
+        <w:rPr>
+          <w:sz w:val="28"/>
+          <w:szCs w:val="28"/>
+        </w:rPr>
+        <w:t>К результатам труда разработчика относится:</w:t>
+      </w:r>
+    </w:p>
+    <w:p>
+      <w:pPr>
+        <w:pStyle w:val="a5"/>
+        <w:numPr>
+          <w:ilvl w:val="0"/>
+          <w:numId w:val="16"/>
+        </w:numPr>
+        <w:spacing w:before="30" w:after="160" w:line="256" w:lineRule="auto"/>
+        <w:ind w:right="57"/>
+        <w:rPr>
+          <w:sz w:val="28"/>
+          <w:szCs w:val="28"/>
+        </w:rPr>
+      </w:pPr>
+      <w:r>
+        <w:rPr>
+          <w:sz w:val="28"/>
+          <w:szCs w:val="28"/>
+        </w:rPr>
+        <w:t>оригинальное аппаратное обеспечение;</w:t>
+      </w:r>
+    </w:p>
+    <w:p>
+      <w:pPr>
+        <w:pStyle w:val="a5"/>
+        <w:numPr>
+          <w:ilvl w:val="0"/>
+          <w:numId w:val="16"/>
+        </w:numPr>
+        <w:spacing w:before="30" w:after="160" w:line="256" w:lineRule="auto"/>
+        <w:ind w:right="57"/>
+        <w:rPr>
+          <w:sz w:val="28"/>
+          <w:szCs w:val="28"/>
+        </w:rPr>
+      </w:pPr>
+      <w:r>
+        <w:rPr>
+          <w:sz w:val="28"/>
+          <w:szCs w:val="28"/>
+        </w:rPr>
+        <w:t>оригинальное программное обеспечение;</w:t>
+      </w:r>
+    </w:p>
+    <w:p>
+      <w:pPr>
+        <w:pStyle w:val="a5"/>
+        <w:numPr>
+          <w:ilvl w:val="0"/>
+          <w:numId w:val="16"/>
+        </w:numPr>
+        <w:spacing w:before="30" w:after="160" w:line="256" w:lineRule="auto"/>
+        <w:ind w:right="57"/>
+        <w:rPr>
+          <w:sz w:val="28"/>
+          <w:szCs w:val="28"/>
+        </w:rPr>
+      </w:pPr>
+      <w:r>
+        <w:rPr>
+          <w:sz w:val="28"/>
+          <w:szCs w:val="28"/>
+        </w:rPr>
+        <w:t>уникальные структуры данных;</w:t>
+      </w:r>
+    </w:p>
+    <w:p>
+      <w:pPr>
+        <w:pStyle w:val="a5"/>
+        <w:numPr>
+          <w:ilvl w:val="0"/>
+          <w:numId w:val="16"/>
+        </w:numPr>
+        <w:spacing w:before="30" w:after="160" w:line="256" w:lineRule="auto"/>
+        <w:ind w:right="57"/>
+        <w:rPr>
+          <w:sz w:val="28"/>
+          <w:szCs w:val="28"/>
+        </w:rPr>
+      </w:pPr>
+      <w:r>
+        <w:rPr>
+          <w:sz w:val="28"/>
+          <w:szCs w:val="28"/>
+        </w:rPr>
+        <w:t>проектная и рабочая документация.</w:t>
+      </w:r>
+    </w:p>
+    <w:p>
+      <w:pPr>
+        <w:spacing w:before="30" w:after="160" w:line="256" w:lineRule="auto"/>
+        <w:ind w:left="1800" w:right="57"/>
+        <w:rPr>
+          <w:sz w:val="28"/>
+          <w:szCs w:val="28"/>
+        </w:rPr>
+      </w:pPr>
+      <w:r>
+        <w:rPr>
+          <w:sz w:val="28"/>
+          <w:szCs w:val="28"/>
+        </w:rPr>
+        <w:t>Заказчику передаются:</w:t>
+      </w:r>
+    </w:p>
+    <w:p>
+      <w:pPr>
+        <w:pStyle w:val="a5"/>
+        <w:numPr>
+          <w:ilvl w:val="0"/>
+          <w:numId w:val="16"/>
+        </w:numPr>
+        <w:spacing w:before="30" w:after="160" w:line="256" w:lineRule="auto"/>
+        <w:ind w:right="57"/>
+        <w:rPr>
+          <w:sz w:val="28"/>
+          <w:szCs w:val="28"/>
+        </w:rPr>
+      </w:pPr>
+      <w:r>
+        <w:rPr>
+          <w:sz w:val="28"/>
+          <w:szCs w:val="28"/>
+        </w:rPr>
+        <w:t xml:space="preserve">2 </w:t>
+      </w:r>
+      <w:proofErr w:type="spellStart"/>
+      <w:r>
+        <w:rPr>
+          <w:sz w:val="28"/>
+          <w:szCs w:val="28"/>
+        </w:rPr>
+        <w:t>флеш</w:t>
+      </w:r>
+      <w:proofErr w:type="spellEnd"/>
+      <w:r>
+        <w:rPr>
+          <w:sz w:val="28"/>
+          <w:szCs w:val="28"/>
+        </w:rPr>
+        <w:t>-накопителя с дистрибутивом программного обеспечения ИС учёта;</w:t>
+      </w:r>
+    </w:p>
+    <w:p>
+      <w:pPr>
+        <w:pStyle w:val="a5"/>
+        <w:numPr>
+          <w:ilvl w:val="0"/>
+          <w:numId w:val="16"/>
+        </w:numPr>
+        <w:spacing w:before="30" w:after="160" w:line="256" w:lineRule="auto"/>
+        <w:ind w:right="57"/>
+        <w:rPr>
+          <w:sz w:val="28"/>
+          <w:szCs w:val="28"/>
+        </w:rPr>
+      </w:pPr>
+      <w:r>
+        <w:rPr>
+          <w:sz w:val="28"/>
+          <w:szCs w:val="28"/>
+        </w:rPr>
+        <w:t xml:space="preserve">1 </w:t>
+      </w:r>
+      <w:proofErr w:type="spellStart"/>
+      <w:r>
+        <w:rPr>
+          <w:sz w:val="28"/>
+          <w:szCs w:val="28"/>
+        </w:rPr>
+        <w:t>флеш</w:t>
+      </w:r>
+      <w:proofErr w:type="spellEnd"/>
+      <w:r>
+        <w:rPr>
+          <w:sz w:val="28"/>
+          <w:szCs w:val="28"/>
+        </w:rPr>
+        <w:t>-накопитель с демонстрационными примерами;</w:t>
+      </w:r>
+    </w:p>
+    <w:p>
+      <w:pPr>
+        <w:spacing w:before="30" w:after="160" w:line="256" w:lineRule="auto"/>
+        <w:ind w:left="1800" w:right="57"/>
+        <w:rPr>
+          <w:sz w:val="28"/>
+          <w:szCs w:val="28"/>
+        </w:rPr>
+      </w:pPr>
+      <w:r>
+        <w:rPr>
+          <w:sz w:val="28"/>
+          <w:szCs w:val="28"/>
+        </w:rPr>
+        <w:t>Заказчик приобретает у третьих лиц:</w:t>
+      </w:r>
+    </w:p>
+    <w:p>
+      <w:pPr>
+        <w:pStyle w:val="a5"/>
+        <w:numPr>
+          <w:ilvl w:val="0"/>
+          <w:numId w:val="16"/>
+        </w:numPr>
+        <w:spacing w:before="30" w:after="160" w:line="256" w:lineRule="auto"/>
+        <w:ind w:right="57"/>
+        <w:rPr>
+          <w:sz w:val="28"/>
+          <w:szCs w:val="28"/>
+        </w:rPr>
+      </w:pPr>
+      <w:r>
+        <w:rPr>
+          <w:sz w:val="28"/>
+          <w:szCs w:val="28"/>
+        </w:rPr>
+        <w:t>лицензионное программное обеспечение.</w:t>
+      </w:r>
+    </w:p>
+    <w:p>
+      <w:pPr>
+        <w:pStyle w:val="a5"/>
+        <w:numPr>
+          <w:ilvl w:val="0"/>
+          <w:numId w:val="16"/>
+        </w:numPr>
+        <w:spacing w:before="30" w:after="160" w:line="256" w:lineRule="auto"/>
+        <w:ind w:right="57"/>
+        <w:rPr>
+          <w:sz w:val="28"/>
+          <w:szCs w:val="28"/>
+        </w:rPr>
+      </w:pPr>
+      <w:r>
+        <w:rPr>
+          <w:sz w:val="28"/>
+          <w:szCs w:val="28"/>
+        </w:rPr>
+        <w:t>Активное сетевое оборудование.</w:t>
+      </w:r>
+    </w:p>
+    <w:p>
+      <w:pPr>
+        <w:pStyle w:val="a5"/>
+        <w:numPr>
+          <w:ilvl w:val="0"/>
+          <w:numId w:val="16"/>
+        </w:numPr>
+        <w:spacing w:before="30" w:after="160" w:line="256" w:lineRule="auto"/>
+        <w:ind w:right="57"/>
+        <w:rPr>
+          <w:sz w:val="28"/>
+          <w:szCs w:val="28"/>
+        </w:rPr>
+      </w:pPr>
+      <w:r>
+        <w:rPr>
+          <w:sz w:val="28"/>
+          <w:szCs w:val="28"/>
+        </w:rPr>
+        <w:t>Серверное оборудование.</w:t>
+      </w:r>
+    </w:p>
+    <w:p>
+      <w:pPr>
+        <w:pStyle w:val="a5"/>
+        <w:numPr>
+          <w:ilvl w:val="0"/>
+          <w:numId w:val="16"/>
+        </w:numPr>
+        <w:spacing w:before="30" w:after="160" w:line="256" w:lineRule="auto"/>
+        <w:ind w:right="57"/>
+        <w:rPr>
+          <w:sz w:val="28"/>
+          <w:szCs w:val="28"/>
+        </w:rPr>
+      </w:pPr>
+      <w:r>
+        <w:rPr>
+          <w:sz w:val="28"/>
+          <w:szCs w:val="28"/>
+        </w:rPr>
+        <w:t>Пассивное сетевое оборудование</w:t>
+      </w:r>
+    </w:p>
+    <w:p>
+      <w:pPr>
+        <w:spacing w:before="30" w:after="160" w:line="256" w:lineRule="auto"/>
+        <w:ind w:left="1800" w:right="57"/>
+        <w:rPr>
+          <w:sz w:val="28"/>
+          <w:szCs w:val="28"/>
+        </w:rPr>
+      </w:pPr>
+      <w:r>
+        <w:rPr>
+          <w:sz w:val="28"/>
+          <w:szCs w:val="28"/>
+        </w:rPr>
+        <w:t>Результаты работы предоставляются заказчику:</w:t>
+      </w:r>
+    </w:p>
+    <w:p>
+      <w:pPr>
+        <w:pStyle w:val="a5"/>
+        <w:numPr>
+          <w:ilvl w:val="0"/>
+          <w:numId w:val="16"/>
+        </w:numPr>
+        <w:spacing w:before="30" w:after="160" w:line="256" w:lineRule="auto"/>
+        <w:ind w:right="57"/>
+        <w:rPr>
+          <w:sz w:val="28"/>
+          <w:szCs w:val="28"/>
+        </w:rPr>
+      </w:pPr>
+      <w:r>
+        <w:rPr>
+          <w:sz w:val="28"/>
+          <w:szCs w:val="28"/>
+        </w:rPr>
+        <w:t>Результаты передаются заказчику частями по завершении каждой стадии работы по созданию системы</w:t>
+      </w:r>
+    </w:p>
+    <w:p>
+      <w:pPr>
+        <w:pStyle w:val="a5"/>
+        <w:numPr>
+          <w:ilvl w:val="0"/>
+          <w:numId w:val="16"/>
+        </w:numPr>
+        <w:spacing w:before="30" w:after="160" w:line="256" w:lineRule="auto"/>
+        <w:ind w:right="57"/>
+        <w:rPr>
+          <w:sz w:val="28"/>
+          <w:szCs w:val="28"/>
+        </w:rPr>
+      </w:pPr>
+      <w:r>
+        <w:rPr>
+          <w:sz w:val="28"/>
+          <w:szCs w:val="28"/>
+        </w:rPr>
+        <w:t>Активное сетевое оборудование</w:t>
+      </w:r>
+    </w:p>
+    <w:p>
+      <w:pPr>
+        <w:pStyle w:val="a5"/>
+        <w:numPr>
+          <w:ilvl w:val="0"/>
+          <w:numId w:val="16"/>
+        </w:numPr>
+        <w:spacing w:before="30" w:after="160" w:line="256" w:lineRule="auto"/>
+        <w:ind w:right="57"/>
+        <w:rPr>
+          <w:sz w:val="28"/>
+          <w:szCs w:val="28"/>
+        </w:rPr>
+      </w:pPr>
+      <w:r>
+        <w:rPr>
+          <w:sz w:val="28"/>
+          <w:szCs w:val="28"/>
+        </w:rPr>
+        <w:t>Документация – в электронном виде в формате MS Word, на бумажных носителях.</w:t>
+      </w:r>
+    </w:p>
+    <w:p>
+      <w:pPr>
+        <w:spacing w:before="30" w:after="160" w:line="256" w:lineRule="auto"/>
+        <w:ind w:left="708" w:right="57"/>
+        <w:rPr>
+          <w:sz w:val="28"/>
+          <w:szCs w:val="28"/>
+        </w:rPr>
+      </w:pPr>
     </w:p>
     <w:p>
       <w:pPr>
@@ -3178,6 +3597,119 @@
     </w:lvl>
   </w:abstractNum>
   <w:abstractNum w:abstractNumId="13" w15:restartNumberingAfterBreak="0">
+    <w:nsid w:val="6CD5698A"/>
+    <w:multiLevelType w:val="hybridMultilevel"/>
+    <w:tmpl w:val="53C4ED26"/>
+    <w:lvl w:ilvl="0" w:tplc="04190001">
+      <w:start w:val="1"/>
+      <w:numFmt w:val="bullet"/>
+      <w:lvlText w:val=""/>
+      <w:lvlJc w:val="left"/>
+      <w:pPr>
+        <w:ind w:left="2160" w:hanging="360"/>
+      </w:pPr>
+      <w:rPr>
+        <w:rFonts w:ascii="Symbol" w:hAnsi="Symbol" w:hint="default"/>
+      </w:rPr>
+    </w:lvl>
+    <w:lvl w:ilvl="1" w:tplc="04190003" w:tentative="1">
+      <w:start w:val="1"/>
+      <w:numFmt w:val="bullet"/>
+      <w:lvlText w:val="o"/>
+      <w:lvlJc w:val="left"/>
+      <w:pPr>
+        <w:ind w:left="2880" w:hanging="360"/>
+      </w:pPr>
+      <w:rPr>
+        <w:rFonts w:ascii="Courier New" w:hAnsi="Courier New" w:cs="Courier New" w:hint="default"/>
+      </w:rPr>
+    </w:lvl>
+    <w:lvl w:ilvl="2" w:tplc="04190005" w:tentative="1">
+      <w:start w:val="1"/>
+      <w:numFmt w:val="bullet"/>
+      <w:lvlText w:val=""/>
+      <w:lvlJc w:val="left"/>
+      <w:pPr>
+        <w:ind w:left="3600" w:hanging="360"/>
+      </w:pPr>
+      <w:rPr>
+        <w:rFonts w:ascii="Wingdings" w:hAnsi="Wingdings" w:hint="default"/>
+      </w:rPr>
+    </w:lvl>
+    <w:lvl w:ilvl="3" w:tplc="04190001" w:tentative="1">
+      <w:start w:val="1"/>
+      <w:numFmt w:val="bullet"/>
+      <w:lvlText w:val=""/>
+      <w:lvlJc w:val="left"/>
+      <w:pPr>
+        <w:ind w:left="4320" w:hanging="360"/>
+      </w:pPr>
+      <w:rPr>
+        <w:rFonts w:ascii="Symbol" w:hAnsi="Symbol" w:hint="default"/>
+      </w:rPr>
+    </w:lvl>
+    <w:lvl w:ilvl="4" w:tplc="04190003" w:tentative="1">
+      <w:start w:val="1"/>
+      <w:numFmt w:val="bullet"/>
+      <w:lvlText w:val="o"/>
+      <w:lvlJc w:val="left"/>
+      <w:pPr>
+        <w:ind w:left="5040" w:hanging="360"/>
+      </w:pPr>
+      <w:rPr>
+        <w:rFonts w:ascii="Courier New" w:hAnsi="Courier New" w:cs="Courier New" w:hint="default"/>
+      </w:rPr>
+    </w:lvl>
+    <w:lvl w:ilvl="5" w:tplc="04190005" w:tentative="1">
+      <w:start w:val="1"/>
+      <w:numFmt w:val="bullet"/>
+      <w:lvlText w:val=""/>
+      <w:lvlJc w:val="left"/>
+      <w:pPr>
+        <w:ind w:left="5760" w:hanging="360"/>
+      </w:pPr>
+      <w:rPr>
+        <w:rFonts w:ascii="Wingdings" w:hAnsi="Wingdings" w:hint="default"/>
+      </w:rPr>
+    </w:lvl>
+    <w:lvl w:ilvl="6" w:tplc="04190001" w:tentative="1">
+      <w:start w:val="1"/>
+      <w:numFmt w:val="bullet"/>
+      <w:lvlText w:val=""/>
+      <w:lvlJc w:val="left"/>
+      <w:pPr>
+        <w:ind w:left="6480" w:hanging="360"/>
+      </w:pPr>
+      <w:rPr>
+        <w:rFonts w:ascii="Symbol" w:hAnsi="Symbol" w:hint="default"/>
+      </w:rPr>
+    </w:lvl>
+    <w:lvl w:ilvl="7" w:tplc="04190003" w:tentative="1">
+      <w:start w:val="1"/>
+      <w:numFmt w:val="bullet"/>
+      <w:lvlText w:val="o"/>
+      <w:lvlJc w:val="left"/>
+      <w:pPr>
+        <w:ind w:left="7200" w:hanging="360"/>
+      </w:pPr>
+      <w:rPr>
+        <w:rFonts w:ascii="Courier New" w:hAnsi="Courier New" w:cs="Courier New" w:hint="default"/>
+      </w:rPr>
+    </w:lvl>
+    <w:lvl w:ilvl="8" w:tplc="04190005" w:tentative="1">
+      <w:start w:val="1"/>
+      <w:numFmt w:val="bullet"/>
+      <w:lvlText w:val=""/>
+      <w:lvlJc w:val="left"/>
+      <w:pPr>
+        <w:ind w:left="7920" w:hanging="360"/>
+      </w:pPr>
+      <w:rPr>
+        <w:rFonts w:ascii="Wingdings" w:hAnsi="Wingdings" w:hint="default"/>
+      </w:rPr>
+    </w:lvl>
+  </w:abstractNum>
+  <w:abstractNum w:abstractNumId="14" w15:restartNumberingAfterBreak="0">
     <w:nsid w:val="78D426EE"/>
     <w:multiLevelType w:val="hybridMultilevel"/>
     <w:tmpl w:val="38A6C730"/>
@@ -3266,7 +3798,7 @@
       </w:pPr>
     </w:lvl>
   </w:abstractNum>
-  <w:abstractNum w:abstractNumId="14" w15:restartNumberingAfterBreak="0">
+  <w:abstractNum w:abstractNumId="15" w15:restartNumberingAfterBreak="0">
     <w:nsid w:val="7D9755B6"/>
     <w:multiLevelType w:val="hybridMultilevel"/>
     <w:tmpl w:val="7FA0A770"/>
@@ -3362,10 +3894,10 @@
     <w:abstractNumId w:val="2"/>
   </w:num>
   <w:num w:numId="3">
-    <w:abstractNumId w:val="14"/>
+    <w:abstractNumId w:val="15"/>
   </w:num>
   <w:num w:numId="4">
-    <w:abstractNumId w:val="13"/>
+    <w:abstractNumId w:val="14"/>
   </w:num>
   <w:num w:numId="5">
     <w:abstractNumId w:val="10"/>
@@ -3480,6 +4012,9 @@
   </w:num>
   <w:num w:numId="15">
     <w:abstractNumId w:val="9"/>
+  </w:num>
+  <w:num w:numId="16">
+    <w:abstractNumId w:val="13"/>
   </w:num>
 </w:numbering>
 </file>

--- a/tz.docx
+++ b/tz.docx
@@ -2288,6 +2288,28 @@
           <w:szCs w:val="28"/>
         </w:rPr>
         <w:t>Документация – в электронном виде в формате MS Word, на бумажных носителях.</w:t>
+      </w:r>
+    </w:p>
+    <w:p>
+      <w:pPr>
+        <w:pStyle w:val="a5"/>
+        <w:numPr>
+          <w:ilvl w:val="0"/>
+          <w:numId w:val="9"/>
+        </w:numPr>
+        <w:spacing w:before="30" w:after="160" w:line="256" w:lineRule="auto"/>
+        <w:ind w:right="57"/>
+        <w:rPr>
+          <w:sz w:val="28"/>
+          <w:szCs w:val="28"/>
+        </w:rPr>
+      </w:pPr>
+      <w:r>
+        <w:rPr>
+          <w:sz w:val="28"/>
+          <w:szCs w:val="28"/>
+        </w:rPr>
+        <w:t>Назначение и цели создания системы.</w:t>
       </w:r>
     </w:p>
     <w:p>

--- a/tz.docx
+++ b/tz.docx
@@ -2310,6 +2310,89 @@
           <w:szCs w:val="28"/>
         </w:rPr>
         <w:t>Назначение и цели создания системы.</w:t>
+      </w:r>
+    </w:p>
+    <w:p>
+      <w:pPr>
+        <w:pStyle w:val="a5"/>
+        <w:numPr>
+          <w:ilvl w:val="1"/>
+          <w:numId w:val="9"/>
+        </w:numPr>
+        <w:rPr>
+          <w:sz w:val="28"/>
+          <w:szCs w:val="28"/>
+        </w:rPr>
+      </w:pPr>
+      <w:r>
+        <w:rPr>
+          <w:sz w:val="28"/>
+          <w:szCs w:val="28"/>
+        </w:rPr>
+        <w:t>Назначение системы.</w:t>
+      </w:r>
+    </w:p>
+    <w:p>
+      <w:pPr>
+        <w:pStyle w:val="a5"/>
+        <w:spacing w:before="30" w:after="160" w:line="256" w:lineRule="auto"/>
+        <w:ind w:left="1440" w:right="57"/>
+        <w:rPr>
+          <w:sz w:val="28"/>
+          <w:szCs w:val="28"/>
+        </w:rPr>
+      </w:pPr>
+      <w:r>
+        <w:rPr>
+          <w:sz w:val="28"/>
+          <w:szCs w:val="28"/>
+        </w:rPr>
+        <w:t xml:space="preserve">Информационная </w:t>
+      </w:r>
+      <w:proofErr w:type="gramStart"/>
+      <w:r>
+        <w:rPr>
+          <w:sz w:val="28"/>
+          <w:szCs w:val="28"/>
+        </w:rPr>
+        <w:t>система(</w:t>
+      </w:r>
+      <w:proofErr w:type="gramEnd"/>
+      <w:r>
+        <w:rPr>
+          <w:sz w:val="28"/>
+          <w:szCs w:val="28"/>
+        </w:rPr>
+        <w:t>далее ИС)</w:t>
+      </w:r>
+      <w:r>
+        <w:rPr>
+          <w:sz w:val="28"/>
+          <w:szCs w:val="28"/>
+        </w:rPr>
+        <w:t xml:space="preserve">  помогает управлять кинотеатром, автоматизируя множество задач. Она помогает составлять расписание сеансов, продавать билеты, вести учет </w:t>
+      </w:r>
+      <w:r>
+        <w:rPr>
+          <w:sz w:val="28"/>
+          <w:szCs w:val="28"/>
+        </w:rPr>
+        <w:t>проданных билетов</w:t>
+      </w:r>
+      <w:r>
+        <w:rPr>
+          <w:sz w:val="28"/>
+          <w:szCs w:val="28"/>
+        </w:rPr>
+        <w:t xml:space="preserve">, а также управлять персоналом и инвентарем. Основная цель системы - сделать работу кинотеатра более </w:t>
+      </w:r>
+      <w:r>
+        <w:rPr>
+          <w:sz w:val="28"/>
+          <w:szCs w:val="28"/>
+        </w:rPr>
+        <w:lastRenderedPageBreak/>
+        <w:t>эффективной, улучшить обслуживание посетителей и увеличить прибыль.</w:t>
       </w:r>
     </w:p>
     <w:p>

--- a/tz.docx
+++ b/tz.docx
@@ -2394,6 +2394,198 @@
         <w:lastRenderedPageBreak/>
         <w:t>эффективной, улучшить обслуживание посетителей и увеличить прибыль.</w:t>
       </w:r>
+    </w:p>
+    <w:p>
+      <w:pPr>
+        <w:pStyle w:val="a5"/>
+        <w:numPr>
+          <w:ilvl w:val="1"/>
+          <w:numId w:val="9"/>
+        </w:numPr>
+        <w:spacing w:after="160" w:line="254" w:lineRule="auto"/>
+        <w:rPr>
+          <w:sz w:val="28"/>
+          <w:szCs w:val="28"/>
+        </w:rPr>
+      </w:pPr>
+      <w:r>
+        <w:rPr>
+          <w:sz w:val="28"/>
+          <w:szCs w:val="28"/>
+        </w:rPr>
+        <w:t>Цели создания системы.</w:t>
+      </w:r>
+    </w:p>
+    <w:p>
+      <w:pPr>
+        <w:pStyle w:val="a5"/>
+        <w:spacing w:before="30" w:after="160" w:line="256" w:lineRule="auto"/>
+        <w:ind w:left="1440" w:right="57"/>
+        <w:rPr>
+          <w:sz w:val="28"/>
+          <w:szCs w:val="28"/>
+        </w:rPr>
+      </w:pPr>
+      <w:r>
+        <w:rPr>
+          <w:sz w:val="28"/>
+          <w:szCs w:val="28"/>
+        </w:rPr>
+        <w:t>Целью создания автоматизированной системы управления кинотеатром "</w:t>
+      </w:r>
+      <w:proofErr w:type="spellStart"/>
+      <w:r>
+        <w:rPr>
+          <w:sz w:val="28"/>
+          <w:szCs w:val="28"/>
+        </w:rPr>
+        <w:t>КиноМастер</w:t>
+      </w:r>
+      <w:proofErr w:type="spellEnd"/>
+      <w:r>
+        <w:rPr>
+          <w:sz w:val="28"/>
+          <w:szCs w:val="28"/>
+        </w:rPr>
+        <w:t>" является улучшение операционной эффективности и повышение качества обслуживания посетителей. Конкретные цели включают:</w:t>
+      </w:r>
+    </w:p>
+    <w:p>
+      <w:pPr>
+        <w:pStyle w:val="a5"/>
+        <w:numPr>
+          <w:ilvl w:val="0"/>
+          <w:numId w:val="17"/>
+        </w:numPr>
+        <w:spacing w:before="30" w:after="160" w:line="256" w:lineRule="auto"/>
+        <w:ind w:right="57"/>
+        <w:rPr>
+          <w:sz w:val="28"/>
+          <w:szCs w:val="28"/>
+        </w:rPr>
+      </w:pPr>
+      <w:r>
+        <w:rPr>
+          <w:sz w:val="28"/>
+          <w:szCs w:val="28"/>
+        </w:rPr>
+        <w:t>Оптимизация процессов: Упрощение составления расписания сеансов, продажи билетов и учета посетителей для повышения эффективности работы.</w:t>
+      </w:r>
+    </w:p>
+    <w:p>
+      <w:pPr>
+        <w:pStyle w:val="a5"/>
+        <w:numPr>
+          <w:ilvl w:val="0"/>
+          <w:numId w:val="17"/>
+        </w:numPr>
+        <w:spacing w:before="30" w:after="160" w:line="256" w:lineRule="auto"/>
+        <w:ind w:right="57"/>
+        <w:rPr>
+          <w:sz w:val="28"/>
+          <w:szCs w:val="28"/>
+        </w:rPr>
+      </w:pPr>
+      <w:r>
+        <w:rPr>
+          <w:sz w:val="28"/>
+          <w:szCs w:val="28"/>
+        </w:rPr>
+        <w:t>Эффективное управление ресурсами:</w:t>
+      </w:r>
+      <w:r>
+        <w:rPr>
+          <w:sz w:val="28"/>
+          <w:szCs w:val="28"/>
+        </w:rPr>
+        <w:t xml:space="preserve"> б</w:t>
+      </w:r>
+      <w:r>
+        <w:rPr>
+          <w:sz w:val="28"/>
+          <w:szCs w:val="28"/>
+        </w:rPr>
+        <w:t>олее точное управление финансами, персоналом и инвентарем для экономии средств и оптимизации процессов.</w:t>
+      </w:r>
+    </w:p>
+    <w:p>
+      <w:pPr>
+        <w:pStyle w:val="a5"/>
+        <w:numPr>
+          <w:ilvl w:val="0"/>
+          <w:numId w:val="17"/>
+        </w:numPr>
+        <w:spacing w:before="30" w:after="160" w:line="256" w:lineRule="auto"/>
+        <w:ind w:right="57"/>
+        <w:rPr>
+          <w:sz w:val="28"/>
+          <w:szCs w:val="28"/>
+        </w:rPr>
+      </w:pPr>
+      <w:r>
+        <w:rPr>
+          <w:sz w:val="28"/>
+          <w:szCs w:val="28"/>
+        </w:rPr>
+        <w:t>Улучшение управления персоналом: Система поможет оптимизировать расписание сотрудников, контролировать их работу и повысить эффективность работы персонала.</w:t>
+      </w:r>
+    </w:p>
+    <w:p>
+      <w:pPr>
+        <w:pStyle w:val="a5"/>
+        <w:numPr>
+          <w:ilvl w:val="0"/>
+          <w:numId w:val="17"/>
+        </w:numPr>
+        <w:spacing w:before="30" w:after="160" w:line="256" w:lineRule="auto"/>
+        <w:ind w:right="57"/>
+        <w:rPr>
+          <w:sz w:val="28"/>
+          <w:szCs w:val="28"/>
+        </w:rPr>
+      </w:pPr>
+      <w:r>
+        <w:rPr>
+          <w:sz w:val="28"/>
+          <w:szCs w:val="28"/>
+        </w:rPr>
+        <w:t xml:space="preserve">Рост доходов: </w:t>
+      </w:r>
+      <w:r>
+        <w:rPr>
+          <w:sz w:val="28"/>
+          <w:szCs w:val="28"/>
+        </w:rPr>
+        <w:t>п</w:t>
+      </w:r>
+      <w:r>
+        <w:rPr>
+          <w:sz w:val="28"/>
+          <w:szCs w:val="28"/>
+        </w:rPr>
+        <w:t>редполагается, что благодаря улучшению обслуживания, оптимизации процессов и анализу данных, система способствует увеличению посещаемости и, следовательно, доходов кинотеатра.</w:t>
+      </w:r>
+    </w:p>
+    <w:p>
+      <w:pPr>
+        <w:spacing w:before="30" w:after="160" w:line="256" w:lineRule="auto"/>
+        <w:ind w:left="1800" w:right="57"/>
+        <w:rPr>
+          <w:sz w:val="28"/>
+          <w:szCs w:val="28"/>
+        </w:rPr>
+      </w:pPr>
+    </w:p>
+    <w:p>
+      <w:pPr>
+        <w:pStyle w:val="a5"/>
+        <w:spacing w:before="30" w:after="160" w:line="256" w:lineRule="auto"/>
+        <w:ind w:left="2160" w:right="57"/>
+        <w:rPr>
+          <w:sz w:val="28"/>
+          <w:szCs w:val="28"/>
+        </w:rPr>
+      </w:pPr>
     </w:p>
     <w:p>
       <w:pPr>
@@ -2760,6 +2952,119 @@
     </w:lvl>
   </w:abstractNum>
   <w:abstractNum w:abstractNumId="3" w15:restartNumberingAfterBreak="0">
+    <w:nsid w:val="17135CA7"/>
+    <w:multiLevelType w:val="hybridMultilevel"/>
+    <w:tmpl w:val="746E396E"/>
+    <w:lvl w:ilvl="0" w:tplc="04190001">
+      <w:start w:val="1"/>
+      <w:numFmt w:val="bullet"/>
+      <w:lvlText w:val=""/>
+      <w:lvlJc w:val="left"/>
+      <w:pPr>
+        <w:ind w:left="2160" w:hanging="360"/>
+      </w:pPr>
+      <w:rPr>
+        <w:rFonts w:ascii="Symbol" w:hAnsi="Symbol" w:hint="default"/>
+      </w:rPr>
+    </w:lvl>
+    <w:lvl w:ilvl="1" w:tplc="04190003" w:tentative="1">
+      <w:start w:val="1"/>
+      <w:numFmt w:val="bullet"/>
+      <w:lvlText w:val="o"/>
+      <w:lvlJc w:val="left"/>
+      <w:pPr>
+        <w:ind w:left="2880" w:hanging="360"/>
+      </w:pPr>
+      <w:rPr>
+        <w:rFonts w:ascii="Courier New" w:hAnsi="Courier New" w:cs="Courier New" w:hint="default"/>
+      </w:rPr>
+    </w:lvl>
+    <w:lvl w:ilvl="2" w:tplc="04190005" w:tentative="1">
+      <w:start w:val="1"/>
+      <w:numFmt w:val="bullet"/>
+      <w:lvlText w:val=""/>
+      <w:lvlJc w:val="left"/>
+      <w:pPr>
+        <w:ind w:left="3600" w:hanging="360"/>
+      </w:pPr>
+      <w:rPr>
+        <w:rFonts w:ascii="Wingdings" w:hAnsi="Wingdings" w:hint="default"/>
+      </w:rPr>
+    </w:lvl>
+    <w:lvl w:ilvl="3" w:tplc="04190001" w:tentative="1">
+      <w:start w:val="1"/>
+      <w:numFmt w:val="bullet"/>
+      <w:lvlText w:val=""/>
+      <w:lvlJc w:val="left"/>
+      <w:pPr>
+        <w:ind w:left="4320" w:hanging="360"/>
+      </w:pPr>
+      <w:rPr>
+        <w:rFonts w:ascii="Symbol" w:hAnsi="Symbol" w:hint="default"/>
+      </w:rPr>
+    </w:lvl>
+    <w:lvl w:ilvl="4" w:tplc="04190003" w:tentative="1">
+      <w:start w:val="1"/>
+      <w:numFmt w:val="bullet"/>
+      <w:lvlText w:val="o"/>
+      <w:lvlJc w:val="left"/>
+      <w:pPr>
+        <w:ind w:left="5040" w:hanging="360"/>
+      </w:pPr>
+      <w:rPr>
+        <w:rFonts w:ascii="Courier New" w:hAnsi="Courier New" w:cs="Courier New" w:hint="default"/>
+      </w:rPr>
+    </w:lvl>
+    <w:lvl w:ilvl="5" w:tplc="04190005" w:tentative="1">
+      <w:start w:val="1"/>
+      <w:numFmt w:val="bullet"/>
+      <w:lvlText w:val=""/>
+      <w:lvlJc w:val="left"/>
+      <w:pPr>
+        <w:ind w:left="5760" w:hanging="360"/>
+      </w:pPr>
+      <w:rPr>
+        <w:rFonts w:ascii="Wingdings" w:hAnsi="Wingdings" w:hint="default"/>
+      </w:rPr>
+    </w:lvl>
+    <w:lvl w:ilvl="6" w:tplc="04190001" w:tentative="1">
+      <w:start w:val="1"/>
+      <w:numFmt w:val="bullet"/>
+      <w:lvlText w:val=""/>
+      <w:lvlJc w:val="left"/>
+      <w:pPr>
+        <w:ind w:left="6480" w:hanging="360"/>
+      </w:pPr>
+      <w:rPr>
+        <w:rFonts w:ascii="Symbol" w:hAnsi="Symbol" w:hint="default"/>
+      </w:rPr>
+    </w:lvl>
+    <w:lvl w:ilvl="7" w:tplc="04190003" w:tentative="1">
+      <w:start w:val="1"/>
+      <w:numFmt w:val="bullet"/>
+      <w:lvlText w:val="o"/>
+      <w:lvlJc w:val="left"/>
+      <w:pPr>
+        <w:ind w:left="7200" w:hanging="360"/>
+      </w:pPr>
+      <w:rPr>
+        <w:rFonts w:ascii="Courier New" w:hAnsi="Courier New" w:cs="Courier New" w:hint="default"/>
+      </w:rPr>
+    </w:lvl>
+    <w:lvl w:ilvl="8" w:tplc="04190005" w:tentative="1">
+      <w:start w:val="1"/>
+      <w:numFmt w:val="bullet"/>
+      <w:lvlText w:val=""/>
+      <w:lvlJc w:val="left"/>
+      <w:pPr>
+        <w:ind w:left="7920" w:hanging="360"/>
+      </w:pPr>
+      <w:rPr>
+        <w:rFonts w:ascii="Wingdings" w:hAnsi="Wingdings" w:hint="default"/>
+      </w:rPr>
+    </w:lvl>
+  </w:abstractNum>
+  <w:abstractNum w:abstractNumId="4" w15:restartNumberingAfterBreak="0">
     <w:nsid w:val="194658E4"/>
     <w:multiLevelType w:val="hybridMultilevel"/>
     <w:tmpl w:val="41E43FD8"/>
@@ -2845,7 +3150,7 @@
       </w:pPr>
     </w:lvl>
   </w:abstractNum>
-  <w:abstractNum w:abstractNumId="4" w15:restartNumberingAfterBreak="0">
+  <w:abstractNum w:abstractNumId="5" w15:restartNumberingAfterBreak="0">
     <w:nsid w:val="19A91829"/>
     <w:multiLevelType w:val="multilevel"/>
     <w:tmpl w:val="78E2D6F6"/>
@@ -2931,7 +3236,7 @@
       </w:pPr>
     </w:lvl>
   </w:abstractNum>
-  <w:abstractNum w:abstractNumId="5" w15:restartNumberingAfterBreak="0">
+  <w:abstractNum w:abstractNumId="6" w15:restartNumberingAfterBreak="0">
     <w:nsid w:val="1BBB0A14"/>
     <w:multiLevelType w:val="multilevel"/>
     <w:tmpl w:val="D0609860"/>
@@ -3025,7 +3330,7 @@
       </w:pPr>
     </w:lvl>
   </w:abstractNum>
-  <w:abstractNum w:abstractNumId="6" w15:restartNumberingAfterBreak="0">
+  <w:abstractNum w:abstractNumId="7" w15:restartNumberingAfterBreak="0">
     <w:nsid w:val="2E41394F"/>
     <w:multiLevelType w:val="hybridMultilevel"/>
     <w:tmpl w:val="7CC87304"/>
@@ -3111,7 +3416,7 @@
       </w:pPr>
     </w:lvl>
   </w:abstractNum>
-  <w:abstractNum w:abstractNumId="7" w15:restartNumberingAfterBreak="0">
+  <w:abstractNum w:abstractNumId="8" w15:restartNumberingAfterBreak="0">
     <w:nsid w:val="31D8580D"/>
     <w:multiLevelType w:val="multilevel"/>
     <w:tmpl w:val="42366566"/>
@@ -3236,7 +3541,7 @@
       </w:rPr>
     </w:lvl>
   </w:abstractNum>
-  <w:abstractNum w:abstractNumId="8" w15:restartNumberingAfterBreak="0">
+  <w:abstractNum w:abstractNumId="9" w15:restartNumberingAfterBreak="0">
     <w:nsid w:val="353C766F"/>
     <w:multiLevelType w:val="hybridMultilevel"/>
     <w:tmpl w:val="91248162"/>
@@ -3327,7 +3632,7 @@
       </w:pPr>
     </w:lvl>
   </w:abstractNum>
-  <w:abstractNum w:abstractNumId="9" w15:restartNumberingAfterBreak="0">
+  <w:abstractNum w:abstractNumId="10" w15:restartNumberingAfterBreak="0">
     <w:nsid w:val="4AAB4533"/>
     <w:multiLevelType w:val="hybridMultilevel"/>
     <w:tmpl w:val="D5665FC6"/>
@@ -3440,7 +3745,7 @@
       </w:rPr>
     </w:lvl>
   </w:abstractNum>
-  <w:abstractNum w:abstractNumId="10" w15:restartNumberingAfterBreak="0">
+  <w:abstractNum w:abstractNumId="11" w15:restartNumberingAfterBreak="0">
     <w:nsid w:val="55B71374"/>
     <w:multiLevelType w:val="hybridMultilevel"/>
     <w:tmpl w:val="E06087F2"/>
@@ -3529,7 +3834,7 @@
       </w:pPr>
     </w:lvl>
   </w:abstractNum>
-  <w:abstractNum w:abstractNumId="11" w15:restartNumberingAfterBreak="0">
+  <w:abstractNum w:abstractNumId="12" w15:restartNumberingAfterBreak="0">
     <w:nsid w:val="55CA669A"/>
     <w:multiLevelType w:val="hybridMultilevel"/>
     <w:tmpl w:val="C0EE1736"/>
@@ -3615,7 +3920,7 @@
       </w:pPr>
     </w:lvl>
   </w:abstractNum>
-  <w:abstractNum w:abstractNumId="12" w15:restartNumberingAfterBreak="0">
+  <w:abstractNum w:abstractNumId="13" w15:restartNumberingAfterBreak="0">
     <w:nsid w:val="65D722F6"/>
     <w:multiLevelType w:val="multilevel"/>
     <w:tmpl w:val="78E2D6F6"/>
@@ -3701,7 +4006,7 @@
       </w:pPr>
     </w:lvl>
   </w:abstractNum>
-  <w:abstractNum w:abstractNumId="13" w15:restartNumberingAfterBreak="0">
+  <w:abstractNum w:abstractNumId="14" w15:restartNumberingAfterBreak="0">
     <w:nsid w:val="6CD5698A"/>
     <w:multiLevelType w:val="hybridMultilevel"/>
     <w:tmpl w:val="53C4ED26"/>
@@ -3814,7 +4119,7 @@
       </w:rPr>
     </w:lvl>
   </w:abstractNum>
-  <w:abstractNum w:abstractNumId="14" w15:restartNumberingAfterBreak="0">
+  <w:abstractNum w:abstractNumId="15" w15:restartNumberingAfterBreak="0">
     <w:nsid w:val="78D426EE"/>
     <w:multiLevelType w:val="hybridMultilevel"/>
     <w:tmpl w:val="38A6C730"/>
@@ -3903,7 +4208,7 @@
       </w:pPr>
     </w:lvl>
   </w:abstractNum>
-  <w:abstractNum w:abstractNumId="15" w15:restartNumberingAfterBreak="0">
+  <w:abstractNum w:abstractNumId="16" w15:restartNumberingAfterBreak="0">
     <w:nsid w:val="7D9755B6"/>
     <w:multiLevelType w:val="hybridMultilevel"/>
     <w:tmpl w:val="7FA0A770"/>
@@ -3999,31 +4304,31 @@
     <w:abstractNumId w:val="2"/>
   </w:num>
   <w:num w:numId="3">
+    <w:abstractNumId w:val="16"/>
+  </w:num>
+  <w:num w:numId="4">
     <w:abstractNumId w:val="15"/>
   </w:num>
-  <w:num w:numId="4">
-    <w:abstractNumId w:val="14"/>
-  </w:num>
   <w:num w:numId="5">
-    <w:abstractNumId w:val="10"/>
+    <w:abstractNumId w:val="11"/>
   </w:num>
   <w:num w:numId="6">
-    <w:abstractNumId w:val="8"/>
+    <w:abstractNumId w:val="9"/>
   </w:num>
   <w:num w:numId="7">
     <w:abstractNumId w:val="1"/>
   </w:num>
   <w:num w:numId="8">
-    <w:abstractNumId w:val="3"/>
+    <w:abstractNumId w:val="4"/>
   </w:num>
   <w:num w:numId="9">
-    <w:abstractNumId w:val="7"/>
+    <w:abstractNumId w:val="8"/>
   </w:num>
   <w:num w:numId="10">
-    <w:abstractNumId w:val="11"/>
+    <w:abstractNumId w:val="12"/>
   </w:num>
   <w:num w:numId="11">
-    <w:abstractNumId w:val="12"/>
+    <w:abstractNumId w:val="13"/>
     <w:lvlOverride w:ilvl="0">
       <w:startOverride w:val="1"/>
     </w:lvlOverride>
@@ -4053,7 +4358,7 @@
     </w:lvlOverride>
   </w:num>
   <w:num w:numId="12">
-    <w:abstractNumId w:val="4"/>
+    <w:abstractNumId w:val="5"/>
     <w:lvlOverride w:ilvl="0">
       <w:startOverride w:val="1"/>
     </w:lvlOverride>
@@ -4083,10 +4388,10 @@
     </w:lvlOverride>
   </w:num>
   <w:num w:numId="13">
-    <w:abstractNumId w:val="6"/>
+    <w:abstractNumId w:val="7"/>
   </w:num>
   <w:num w:numId="14">
-    <w:abstractNumId w:val="5"/>
+    <w:abstractNumId w:val="6"/>
     <w:lvlOverride w:ilvl="0">
       <w:startOverride w:val="1"/>
     </w:lvlOverride>
@@ -4116,10 +4421,13 @@
     </w:lvlOverride>
   </w:num>
   <w:num w:numId="15">
-    <w:abstractNumId w:val="9"/>
+    <w:abstractNumId w:val="10"/>
   </w:num>
   <w:num w:numId="16">
-    <w:abstractNumId w:val="13"/>
+    <w:abstractNumId w:val="14"/>
+  </w:num>
+  <w:num w:numId="17">
+    <w:abstractNumId w:val="3"/>
   </w:num>
 </w:numbering>
 </file>

--- a/tz.docx
+++ b/tz.docx
@@ -2568,8 +2568,35 @@
     </w:p>
     <w:p>
       <w:pPr>
+        <w:pStyle w:val="a5"/>
+        <w:numPr>
+          <w:ilvl w:val="0"/>
+          <w:numId w:val="9"/>
+        </w:numPr>
         <w:spacing w:before="30" w:after="160" w:line="256" w:lineRule="auto"/>
-        <w:ind w:left="1800" w:right="57"/>
+        <w:ind w:right="57"/>
+        <w:rPr>
+          <w:sz w:val="28"/>
+          <w:szCs w:val="28"/>
+        </w:rPr>
+      </w:pPr>
+      <w:r>
+        <w:rPr>
+          <w:sz w:val="28"/>
+          <w:szCs w:val="28"/>
+        </w:rPr>
+        <w:t>Характеристика объекта автоматизации.</w:t>
+      </w:r>
+    </w:p>
+    <w:p>
+      <w:pPr>
+        <w:pStyle w:val="a5"/>
+        <w:numPr>
+          <w:ilvl w:val="1"/>
+          <w:numId w:val="9"/>
+        </w:numPr>
+        <w:spacing w:before="30" w:after="160" w:line="256" w:lineRule="auto"/>
+        <w:ind w:right="57"/>
         <w:rPr>
           <w:sz w:val="28"/>
           <w:szCs w:val="28"/>

--- a/tz.docx
+++ b/tz.docx
@@ -2347,23 +2347,7 @@
           <w:sz w:val="28"/>
           <w:szCs w:val="28"/>
         </w:rPr>
-        <w:t xml:space="preserve">Информационная </w:t>
-      </w:r>
-      <w:proofErr w:type="gramStart"/>
-      <w:r>
-        <w:rPr>
-          <w:sz w:val="28"/>
-          <w:szCs w:val="28"/>
-        </w:rPr>
-        <w:t>система(</w:t>
-      </w:r>
-      <w:proofErr w:type="gramEnd"/>
-      <w:r>
-        <w:rPr>
-          <w:sz w:val="28"/>
-          <w:szCs w:val="28"/>
-        </w:rPr>
-        <w:t>далее ИС)</w:t>
+        <w:t>Информационная система(далее ИС)</w:t>
       </w:r>
       <w:r>
         <w:rPr>
@@ -2586,6 +2570,70 @@
           <w:szCs w:val="28"/>
         </w:rPr>
         <w:t>Характеристика объекта автоматизации.</w:t>
+      </w:r>
+    </w:p>
+    <w:p>
+      <w:pPr>
+        <w:pStyle w:val="a5"/>
+        <w:numPr>
+          <w:ilvl w:val="1"/>
+          <w:numId w:val="9"/>
+        </w:numPr>
+        <w:spacing w:after="160" w:line="254" w:lineRule="auto"/>
+        <w:rPr>
+          <w:sz w:val="28"/>
+          <w:szCs w:val="28"/>
+        </w:rPr>
+      </w:pPr>
+      <w:r>
+        <w:rPr>
+          <w:sz w:val="28"/>
+          <w:szCs w:val="28"/>
+        </w:rPr>
+        <w:t>Краткие сведения об объекте автоматизации.</w:t>
+      </w:r>
+    </w:p>
+    <w:p>
+      <w:pPr>
+        <w:rPr>
+          <w:sz w:val="28"/>
+          <w:szCs w:val="28"/>
+        </w:rPr>
+      </w:pPr>
+      <w:r>
+        <w:rPr>
+          <w:sz w:val="28"/>
+          <w:szCs w:val="28"/>
+        </w:rPr>
+        <w:t>Объектом автоматизации является</w:t>
+      </w:r>
+      <w:r>
+        <w:rPr>
+          <w:sz w:val="28"/>
+          <w:szCs w:val="28"/>
+        </w:rPr>
+        <w:t xml:space="preserve"> кинотеатр «Бум-Бом»</w:t>
+      </w:r>
+      <w:r>
+        <w:rPr>
+          <w:sz w:val="28"/>
+          <w:szCs w:val="28"/>
+        </w:rPr>
+        <w:t xml:space="preserve">. Основной деятельностью является </w:t>
+      </w:r>
+      <w:r>
+        <w:rPr>
+          <w:sz w:val="28"/>
+          <w:szCs w:val="28"/>
+        </w:rPr>
+        <w:t>показ кино</w:t>
+      </w:r>
+      <w:r>
+        <w:rPr>
+          <w:sz w:val="28"/>
+          <w:szCs w:val="28"/>
+        </w:rPr>
+        <w:t>.</w:t>
       </w:r>
     </w:p>
     <w:p>

--- a/tz.docx
+++ b/tz.docx
@@ -1364,21 +1364,7 @@
           <w:sz w:val="28"/>
           <w:szCs w:val="28"/>
         </w:rPr>
-        <w:t xml:space="preserve">Заказчик – работники </w:t>
-      </w:r>
-      <w:r>
-        <w:rPr>
-          <w:sz w:val="28"/>
-          <w:szCs w:val="28"/>
-        </w:rPr>
-        <w:t>кинотеатра</w:t>
-      </w:r>
-      <w:r>
-        <w:rPr>
-          <w:sz w:val="28"/>
-          <w:szCs w:val="28"/>
-        </w:rPr>
-        <w:t>: Матевосян Г. А., Агафонов Д</w:t>
+        <w:t>Заказчик – работники кинотеатра: Матевосян Г. А., Агафонов Д</w:t>
       </w:r>
       <w:r>
         <w:rPr>
@@ -1438,21 +1424,7 @@
           <w:sz w:val="28"/>
           <w:szCs w:val="28"/>
         </w:rPr>
-        <w:t>Основания для разработки А</w:t>
-      </w:r>
-      <w:r>
-        <w:rPr>
-          <w:sz w:val="28"/>
-          <w:szCs w:val="28"/>
-        </w:rPr>
-        <w:t>втоматизированной системы (далее АС)</w:t>
-      </w:r>
-      <w:r>
-        <w:rPr>
-          <w:sz w:val="28"/>
-          <w:szCs w:val="28"/>
-        </w:rPr>
-        <w:t>.</w:t>
+        <w:t>Основания для разработки Автоматизированной системы (далее АС).</w:t>
       </w:r>
     </w:p>
     <w:p>
@@ -1683,7 +1655,14 @@
           <w:sz w:val="28"/>
           <w:szCs w:val="28"/>
         </w:rPr>
-        <w:t>Плановые сроки начала и окончания работы по созданию системы:</w:t>
+        <w:t>Плановые сроки начала и окончания работы по созданию системы</w:t>
+      </w:r>
+      <w:r>
+        <w:rPr>
+          <w:sz w:val="28"/>
+          <w:szCs w:val="28"/>
+        </w:rPr>
+        <w:t>.</w:t>
       </w:r>
     </w:p>
     <w:p>
@@ -1755,21 +1734,7 @@
           <w:sz w:val="28"/>
           <w:szCs w:val="28"/>
         </w:rPr>
-        <w:t>Источник финансирования работ по созданию А</w:t>
-      </w:r>
-      <w:r>
-        <w:rPr>
-          <w:sz w:val="28"/>
-          <w:szCs w:val="28"/>
-        </w:rPr>
-        <w:t>С</w:t>
-      </w:r>
-      <w:r>
-        <w:rPr>
-          <w:sz w:val="28"/>
-          <w:szCs w:val="28"/>
-        </w:rPr>
-        <w:t>.</w:t>
+        <w:t>Источник финансирования работ по созданию АС.</w:t>
       </w:r>
     </w:p>
     <w:p>
@@ -1900,7 +1865,14 @@
           <w:sz w:val="28"/>
           <w:szCs w:val="28"/>
         </w:rPr>
-        <w:t>Порядок оформления и предъявления заказчику результатов работ по созданию системы:</w:t>
+        <w:t>Порядок оформления и предъявления заказчику результатов работ по созданию системы</w:t>
+      </w:r>
+      <w:r>
+        <w:rPr>
+          <w:sz w:val="28"/>
+          <w:szCs w:val="28"/>
+        </w:rPr>
+        <w:t>.</w:t>
       </w:r>
     </w:p>
     <w:p>
@@ -2417,15 +2389,13 @@
         </w:rPr>
         <w:t>Целью создания автоматизированной системы управления кинотеатром "</w:t>
       </w:r>
-      <w:proofErr w:type="spellStart"/>
-      <w:r>
-        <w:rPr>
-          <w:sz w:val="28"/>
-          <w:szCs w:val="28"/>
-        </w:rPr>
-        <w:t>КиноМастер</w:t>
-      </w:r>
-      <w:proofErr w:type="spellEnd"/>
+      <w:r>
+        <w:rPr>
+          <w:sz w:val="28"/>
+          <w:szCs w:val="28"/>
+        </w:rPr>
+        <w:t>Бум-Бом</w:t>
+      </w:r>
       <w:r>
         <w:rPr>
           <w:sz w:val="28"/>
@@ -2595,45 +2565,18 @@
     </w:p>
     <w:p>
       <w:pPr>
-        <w:rPr>
-          <w:sz w:val="28"/>
-          <w:szCs w:val="28"/>
-        </w:rPr>
-      </w:pPr>
-      <w:r>
-        <w:rPr>
-          <w:sz w:val="28"/>
-          <w:szCs w:val="28"/>
-        </w:rPr>
-        <w:t>Объектом автоматизации является</w:t>
-      </w:r>
-      <w:r>
-        <w:rPr>
-          <w:sz w:val="28"/>
-          <w:szCs w:val="28"/>
-        </w:rPr>
-        <w:t xml:space="preserve"> кинотеатр «Бум-Бом»</w:t>
-      </w:r>
-      <w:r>
-        <w:rPr>
-          <w:sz w:val="28"/>
-          <w:szCs w:val="28"/>
-        </w:rPr>
-        <w:t xml:space="preserve">. Основной деятельностью является </w:t>
-      </w:r>
-      <w:r>
-        <w:rPr>
-          <w:sz w:val="28"/>
-          <w:szCs w:val="28"/>
-        </w:rPr>
-        <w:t>показ кино</w:t>
-      </w:r>
-      <w:r>
-        <w:rPr>
-          <w:sz w:val="28"/>
-          <w:szCs w:val="28"/>
-        </w:rPr>
-        <w:t>.</w:t>
+        <w:ind w:left="708"/>
+        <w:rPr>
+          <w:sz w:val="28"/>
+          <w:szCs w:val="28"/>
+        </w:rPr>
+      </w:pPr>
+      <w:r>
+        <w:rPr>
+          <w:sz w:val="28"/>
+          <w:szCs w:val="28"/>
+        </w:rPr>
+        <w:t>Объектом автоматизации является кинотеатр «Бум-Бом». Основной деятельностью является показ кино.</w:t>
       </w:r>
     </w:p>
     <w:p>
@@ -2648,6 +2591,74 @@
         <w:rPr>
           <w:sz w:val="28"/>
           <w:szCs w:val="28"/>
+        </w:rPr>
+      </w:pPr>
+      <w:r>
+        <w:rPr>
+          <w:sz w:val="28"/>
+          <w:szCs w:val="28"/>
+        </w:rPr>
+        <w:t>Сведения об условиях эксплуатации объекта автоматизации.</w:t>
+      </w:r>
+    </w:p>
+    <w:p>
+      <w:pPr>
+        <w:spacing w:before="30" w:after="160" w:line="256" w:lineRule="auto"/>
+        <w:ind w:left="720" w:right="57"/>
+        <w:rPr>
+          <w:sz w:val="28"/>
+          <w:szCs w:val="28"/>
+        </w:rPr>
+      </w:pPr>
+      <w:r>
+        <w:rPr>
+          <w:sz w:val="28"/>
+          <w:szCs w:val="28"/>
+        </w:rPr>
+        <w:t>Автоматизированная система управления кинотеатром "</w:t>
+      </w:r>
+      <w:r>
+        <w:rPr>
+          <w:sz w:val="28"/>
+          <w:szCs w:val="28"/>
+        </w:rPr>
+        <w:t>Бум-Бом</w:t>
+      </w:r>
+      <w:r>
+        <w:rPr>
+          <w:sz w:val="28"/>
+          <w:szCs w:val="28"/>
+        </w:rPr>
+        <w:t>" предназначена для использования в кинотеатре в обычных офисных условиях. Система требует стабильного электропитания и подключения к сети Интернет для обновлений и работы с онлайн-сервисами. Для работы системы необходимы компьютеры или серверы с операционной системой Windows и специализированным программным обеспечением "</w:t>
+      </w:r>
+      <w:r>
+        <w:rPr>
+          <w:sz w:val="28"/>
+          <w:szCs w:val="28"/>
+        </w:rPr>
+        <w:t>Бум-Бом</w:t>
+      </w:r>
+      <w:r>
+        <w:rPr>
+          <w:sz w:val="28"/>
+          <w:szCs w:val="28"/>
+        </w:rPr>
+        <w:t>". Также требуется обучение персонала для работы с системой.</w:t>
+      </w:r>
+    </w:p>
+    <w:p>
+      <w:pPr>
+        <w:pStyle w:val="a5"/>
+        <w:numPr>
+          <w:ilvl w:val="0"/>
+          <w:numId w:val="9"/>
+        </w:numPr>
+        <w:spacing w:before="30" w:after="160" w:line="256" w:lineRule="auto"/>
+        <w:ind w:right="57"/>
+        <w:rPr>
+          <w:sz w:val="28"/>
+          <w:szCs w:val="28"/>
+          <w:lang w:val="en-US"/>
         </w:rPr>
       </w:pPr>
     </w:p>

--- a/tz.docx
+++ b/tz.docx
@@ -2644,6 +2644,27 @@
           <w:szCs w:val="28"/>
         </w:rPr>
         <w:t>". Также требуется обучение персонала для работы с системой.</w:t>
+      </w:r>
+    </w:p>
+    <w:p>
+      <w:pPr>
+        <w:pStyle w:val="a5"/>
+        <w:numPr>
+          <w:ilvl w:val="0"/>
+          <w:numId w:val="9"/>
+        </w:numPr>
+        <w:spacing w:after="160" w:line="254" w:lineRule="auto"/>
+        <w:rPr>
+          <w:sz w:val="28"/>
+          <w:szCs w:val="28"/>
+        </w:rPr>
+      </w:pPr>
+      <w:r>
+        <w:rPr>
+          <w:sz w:val="28"/>
+          <w:szCs w:val="28"/>
+        </w:rPr>
+        <w:t>Требования к системе</w:t>
       </w:r>
     </w:p>
     <w:p>

--- a/tz.docx
+++ b/tz.docx
@@ -2671,7 +2671,7 @@
       <w:pPr>
         <w:pStyle w:val="a5"/>
         <w:numPr>
-          <w:ilvl w:val="0"/>
+          <w:ilvl w:val="1"/>
           <w:numId w:val="9"/>
         </w:numPr>
         <w:spacing w:before="30" w:after="160" w:line="256" w:lineRule="auto"/>
@@ -2679,7 +2679,28 @@
         <w:rPr>
           <w:sz w:val="28"/>
           <w:szCs w:val="28"/>
-          <w:lang w:val="en-US"/>
+        </w:rPr>
+      </w:pPr>
+      <w:r>
+        <w:rPr>
+          <w:sz w:val="28"/>
+          <w:szCs w:val="28"/>
+        </w:rPr>
+        <w:t>Требования к системе в целом.</w:t>
+      </w:r>
+    </w:p>
+    <w:p>
+      <w:pPr>
+        <w:pStyle w:val="a5"/>
+        <w:numPr>
+          <w:ilvl w:val="1"/>
+          <w:numId w:val="9"/>
+        </w:numPr>
+        <w:spacing w:before="30" w:after="160" w:line="256" w:lineRule="auto"/>
+        <w:ind w:right="57"/>
+        <w:rPr>
+          <w:sz w:val="28"/>
+          <w:szCs w:val="28"/>
         </w:rPr>
       </w:pPr>
     </w:p>

--- a/tz.docx
+++ b/tz.docx
@@ -1311,7 +1311,28 @@
           <w:sz w:val="28"/>
           <w:szCs w:val="28"/>
         </w:rPr>
-        <w:t>продавать билеты. Также она помогает управлять персоналом, инвентарем и другими аспектами работы кинотеатра. Главная цель системы - сделать работу кинотеатра более эффективной, обеспечить хорошее обслуживание посетителей</w:t>
+        <w:t xml:space="preserve">продавать билеты. Также она помогает управлять персоналом, инвентарем и другими аспектами работы кинотеатра. Главная цель системы </w:t>
+      </w:r>
+      <w:r>
+        <w:rPr>
+          <w:sz w:val="28"/>
+          <w:szCs w:val="28"/>
+        </w:rPr>
+        <w:t>–</w:t>
+      </w:r>
+      <w:r>
+        <w:rPr>
+          <w:sz w:val="28"/>
+          <w:szCs w:val="28"/>
+        </w:rPr>
+        <w:t xml:space="preserve"> </w:t>
+      </w:r>
+      <w:r>
+        <w:rPr>
+          <w:sz w:val="28"/>
+          <w:szCs w:val="28"/>
+        </w:rPr>
+        <w:t>оптимизировать работу кинотеатра</w:t>
       </w:r>
       <w:r>
         <w:rPr>
@@ -1481,7 +1502,7 @@
       <w:pPr>
         <w:pStyle w:val="a5"/>
         <w:spacing w:after="160" w:line="254" w:lineRule="auto"/>
-        <w:ind w:left="1440"/>
+        <w:ind w:left="2160"/>
         <w:rPr>
           <w:sz w:val="28"/>
           <w:szCs w:val="28"/>
@@ -1506,21 +1527,7 @@
           <w:sz w:val="28"/>
           <w:szCs w:val="28"/>
         </w:rPr>
-        <w:t>Улучшение обслуживания посетителей:</w:t>
-      </w:r>
-      <w:r>
-        <w:rPr>
-          <w:sz w:val="28"/>
-          <w:szCs w:val="28"/>
-        </w:rPr>
-        <w:t xml:space="preserve"> б</w:t>
-      </w:r>
-      <w:r>
-        <w:rPr>
-          <w:sz w:val="28"/>
-          <w:szCs w:val="28"/>
-        </w:rPr>
-        <w:t>лагодаря автоматизированной системе посетители смогут быстро и удобно приобретать билеты, выбирать места в зале и получать информацию о фильмах.</w:t>
+        <w:t>Эффективное управление: Система предоставит возможность эффективного управления финансами, персоналом и другими аспектами кинотеатрального бизнеса.</w:t>
       </w:r>
     </w:p>
     <w:p>
@@ -1552,7 +1559,7 @@
           <w:sz w:val="28"/>
           <w:szCs w:val="28"/>
         </w:rPr>
-        <w:t>Эффективное управление: Система предоставит возможность эффективного управления финансами, персоналом и другими аспектами кинотеатрального бизнеса.</w:t>
+        <w:t>Снижение затрат и увеличение прибыли: Автоматизация процессов позволит снизить расходы на персонал и минимизировать потери при продаже билетов, а также увеличить общую прибыль за счет повышения посещаемости.</w:t>
       </w:r>
     </w:p>
     <w:p>
@@ -1584,47 +1591,7 @@
           <w:sz w:val="28"/>
           <w:szCs w:val="28"/>
         </w:rPr>
-        <w:t>Снижение затрат и увеличение прибыли: Автоматизация процессов позволит снизить расходы на персонал и минимизировать потери при продаже билетов, а также увеличить общую прибыль за счет повышения посещаемости.</w:t>
-      </w:r>
-    </w:p>
-    <w:p>
-      <w:pPr>
-        <w:pStyle w:val="a5"/>
-        <w:spacing w:after="160" w:line="254" w:lineRule="auto"/>
-        <w:ind w:left="1440"/>
-        <w:rPr>
-          <w:sz w:val="28"/>
-          <w:szCs w:val="28"/>
-        </w:rPr>
-      </w:pPr>
-    </w:p>
-    <w:p>
-      <w:pPr>
-        <w:pStyle w:val="a5"/>
-        <w:numPr>
-          <w:ilvl w:val="0"/>
-          <w:numId w:val="15"/>
-        </w:numPr>
-        <w:spacing w:after="160" w:line="254" w:lineRule="auto"/>
-        <w:rPr>
-          <w:sz w:val="28"/>
-          <w:szCs w:val="28"/>
-        </w:rPr>
-      </w:pPr>
-      <w:r>
-        <w:rPr>
-          <w:sz w:val="28"/>
-          <w:szCs w:val="28"/>
-        </w:rPr>
-        <w:t xml:space="preserve">Соответствие требованиям времени: В современном мире автоматизация является необходимым элементом работы организаций, включая кинотеатры, чтобы быть </w:t>
-      </w:r>
-      <w:r>
-        <w:rPr>
-          <w:sz w:val="28"/>
-          <w:szCs w:val="28"/>
-        </w:rPr>
-        <w:lastRenderedPageBreak/>
-        <w:t>конкурентоспособными и соответствовать ожиданиям посетителей.</w:t>
+        <w:t>Соответствие требованиям времени: В современном мире автоматизация является необходимым элементом работы организаций, включая кинотеатры, чтобы быть конкурентоспособными и соответствовать ожиданиям посетителей.</w:t>
       </w:r>
     </w:p>
     <w:p>
@@ -1734,6 +1701,7 @@
           <w:sz w:val="28"/>
           <w:szCs w:val="28"/>
         </w:rPr>
+        <w:lastRenderedPageBreak/>
         <w:t>Источник финансирования работ по созданию АС.</w:t>
       </w:r>
     </w:p>
@@ -2319,7 +2287,23 @@
           <w:sz w:val="28"/>
           <w:szCs w:val="28"/>
         </w:rPr>
-        <w:t>Информационная система(далее ИС)</w:t>
+        <w:t xml:space="preserve">Информационная </w:t>
+      </w:r>
+      <w:proofErr w:type="gramStart"/>
+      <w:r>
+        <w:rPr>
+          <w:sz w:val="28"/>
+          <w:szCs w:val="28"/>
+        </w:rPr>
+        <w:t>система(</w:t>
+      </w:r>
+      <w:proofErr w:type="gramEnd"/>
+      <w:r>
+        <w:rPr>
+          <w:sz w:val="28"/>
+          <w:szCs w:val="28"/>
+        </w:rPr>
+        <w:t>далее ИС)</w:t>
       </w:r>
       <w:r>
         <w:rPr>
@@ -2340,15 +2324,7 @@
           <w:sz w:val="28"/>
           <w:szCs w:val="28"/>
         </w:rPr>
-        <w:t xml:space="preserve">, а также управлять персоналом и инвентарем. Основная цель системы - сделать работу кинотеатра более </w:t>
-      </w:r>
-      <w:r>
-        <w:rPr>
-          <w:sz w:val="28"/>
-          <w:szCs w:val="28"/>
-        </w:rPr>
-        <w:lastRenderedPageBreak/>
-        <w:t>эффективной, улучшить обслуживание посетителей и увеличить прибыль.</w:t>
+        <w:t>, а также управлять персоналом и инвентарем. Основная цель системы - сделать работу кинотеатра более эффективной и увеличить прибыль.</w:t>
       </w:r>
     </w:p>
     <w:p>
@@ -2423,6 +2399,7 @@
           <w:sz w:val="28"/>
           <w:szCs w:val="28"/>
         </w:rPr>
+        <w:lastRenderedPageBreak/>
         <w:t>Оптимизация процессов: Упрощение составления расписания сеансов, продажи билетов и учета посетителей для повышения эффективности работы.</w:t>
       </w:r>
     </w:p>
@@ -2666,6 +2643,14 @@
         </w:rPr>
         <w:t>Требования к системе</w:t>
       </w:r>
+      <w:r>
+        <w:rPr>
+          <w:sz w:val="28"/>
+          <w:szCs w:val="28"/>
+          <w:lang w:val="en-US"/>
+        </w:rPr>
+        <w:t>.</w:t>
+      </w:r>
     </w:p>
     <w:p>
       <w:pPr>
@@ -2693,7 +2678,7 @@
       <w:pPr>
         <w:pStyle w:val="a5"/>
         <w:numPr>
-          <w:ilvl w:val="1"/>
+          <w:ilvl w:val="2"/>
           <w:numId w:val="9"/>
         </w:numPr>
         <w:spacing w:before="30" w:after="160" w:line="256" w:lineRule="auto"/>
@@ -2703,12 +2688,203 @@
           <w:szCs w:val="28"/>
         </w:rPr>
       </w:pPr>
+      <w:r>
+        <w:rPr>
+          <w:sz w:val="28"/>
+          <w:szCs w:val="28"/>
+        </w:rPr>
+        <w:t>Требования к структуре и функционированию системы</w:t>
+      </w:r>
+      <w:r>
+        <w:rPr>
+          <w:sz w:val="28"/>
+          <w:szCs w:val="28"/>
+        </w:rPr>
+        <w:t>.</w:t>
+      </w:r>
     </w:p>
     <w:p>
       <w:pPr>
         <w:pStyle w:val="a5"/>
         <w:spacing w:before="30" w:after="160" w:line="256" w:lineRule="auto"/>
-        <w:ind w:left="2160" w:right="57"/>
+        <w:ind w:left="1800" w:right="57"/>
+        <w:rPr>
+          <w:sz w:val="28"/>
+          <w:szCs w:val="28"/>
+        </w:rPr>
+      </w:pPr>
+      <w:r>
+        <w:rPr>
+          <w:sz w:val="28"/>
+          <w:szCs w:val="28"/>
+        </w:rPr>
+        <w:t>Информационная система должна представлять собой систему, включающую следующие подсистемы для кинотеатра, которые автоматизируют процесс оформления и составления сеансов для посетителей:</w:t>
+      </w:r>
+    </w:p>
+    <w:p>
+      <w:pPr>
+        <w:pStyle w:val="a5"/>
+        <w:numPr>
+          <w:ilvl w:val="0"/>
+          <w:numId w:val="21"/>
+        </w:numPr>
+        <w:spacing w:before="30" w:after="160" w:line="256" w:lineRule="auto"/>
+        <w:ind w:right="57"/>
+        <w:rPr>
+          <w:sz w:val="28"/>
+          <w:szCs w:val="28"/>
+        </w:rPr>
+      </w:pPr>
+      <w:r>
+        <w:rPr>
+          <w:sz w:val="28"/>
+          <w:szCs w:val="28"/>
+        </w:rPr>
+        <w:t>Управление сеансами:</w:t>
+      </w:r>
+    </w:p>
+    <w:p>
+      <w:pPr>
+        <w:pStyle w:val="a5"/>
+        <w:numPr>
+          <w:ilvl w:val="1"/>
+          <w:numId w:val="21"/>
+        </w:numPr>
+        <w:spacing w:before="30" w:after="160" w:line="256" w:lineRule="auto"/>
+        <w:ind w:right="57"/>
+        <w:rPr>
+          <w:sz w:val="28"/>
+          <w:szCs w:val="28"/>
+        </w:rPr>
+      </w:pPr>
+      <w:r>
+        <w:rPr>
+          <w:sz w:val="28"/>
+          <w:szCs w:val="28"/>
+        </w:rPr>
+        <w:t>Автоматизация процесса составления расписания сеансов.</w:t>
+      </w:r>
+    </w:p>
+    <w:p>
+      <w:pPr>
+        <w:pStyle w:val="a5"/>
+        <w:numPr>
+          <w:ilvl w:val="1"/>
+          <w:numId w:val="21"/>
+        </w:numPr>
+        <w:spacing w:before="30" w:after="160" w:line="256" w:lineRule="auto"/>
+        <w:ind w:right="57"/>
+        <w:rPr>
+          <w:sz w:val="28"/>
+          <w:szCs w:val="28"/>
+        </w:rPr>
+      </w:pPr>
+      <w:r>
+        <w:rPr>
+          <w:sz w:val="28"/>
+          <w:szCs w:val="28"/>
+        </w:rPr>
+        <w:t>Учет доступных залов и времени для проведения сеансов.</w:t>
+      </w:r>
+    </w:p>
+    <w:p>
+      <w:pPr>
+        <w:pStyle w:val="a5"/>
+        <w:numPr>
+          <w:ilvl w:val="1"/>
+          <w:numId w:val="21"/>
+        </w:numPr>
+        <w:spacing w:before="30" w:after="160" w:line="256" w:lineRule="auto"/>
+        <w:ind w:right="57"/>
+        <w:rPr>
+          <w:sz w:val="28"/>
+          <w:szCs w:val="28"/>
+        </w:rPr>
+      </w:pPr>
+      <w:r>
+        <w:rPr>
+          <w:sz w:val="28"/>
+          <w:szCs w:val="28"/>
+        </w:rPr>
+        <w:t>Возможность резервирования и изменения сеансов по запросу.</w:t>
+      </w:r>
+    </w:p>
+    <w:p>
+      <w:pPr>
+        <w:pStyle w:val="a5"/>
+        <w:numPr>
+          <w:ilvl w:val="0"/>
+          <w:numId w:val="21"/>
+        </w:numPr>
+        <w:spacing w:before="30" w:after="160" w:line="256" w:lineRule="auto"/>
+        <w:ind w:right="57"/>
+        <w:rPr>
+          <w:sz w:val="28"/>
+          <w:szCs w:val="28"/>
+        </w:rPr>
+      </w:pPr>
+      <w:r>
+        <w:rPr>
+          <w:sz w:val="28"/>
+          <w:szCs w:val="28"/>
+        </w:rPr>
+        <w:t>Аналитика:</w:t>
+      </w:r>
+    </w:p>
+    <w:p>
+      <w:pPr>
+        <w:spacing w:before="30" w:after="160" w:line="256" w:lineRule="auto"/>
+        <w:ind w:left="567" w:right="57"/>
+        <w:rPr>
+          <w:sz w:val="28"/>
+          <w:szCs w:val="28"/>
+        </w:rPr>
+      </w:pPr>
+    </w:p>
+    <w:p>
+      <w:pPr>
+        <w:pStyle w:val="a5"/>
+        <w:numPr>
+          <w:ilvl w:val="1"/>
+          <w:numId w:val="21"/>
+        </w:numPr>
+        <w:spacing w:before="30" w:after="160" w:line="256" w:lineRule="auto"/>
+        <w:ind w:right="57"/>
+        <w:rPr>
+          <w:sz w:val="28"/>
+          <w:szCs w:val="28"/>
+        </w:rPr>
+      </w:pPr>
+      <w:r>
+        <w:rPr>
+          <w:sz w:val="28"/>
+          <w:szCs w:val="28"/>
+        </w:rPr>
+        <w:t>Предоставление отчетов о посещаемости фильмов, продажах билетов, работе персонала и других параметрах для анализа и принятия управленческих решений.</w:t>
+      </w:r>
+    </w:p>
+    <w:p>
+      <w:pPr>
+        <w:pStyle w:val="a5"/>
+        <w:spacing w:before="30" w:after="160" w:line="256" w:lineRule="auto"/>
+        <w:ind w:left="1800" w:right="57"/>
+        <w:rPr>
+          <w:sz w:val="28"/>
+          <w:szCs w:val="28"/>
+        </w:rPr>
+      </w:pPr>
+      <w:r>
+        <w:rPr>
+          <w:sz w:val="28"/>
+          <w:szCs w:val="28"/>
+        </w:rPr>
+        <w:t>Информационная система должна обеспечивать эффективное взаимодействие между своими частями, чтобы кинотеатр мог непрерывно функционировать без сбоев и удовлетворять потребности посетителей.</w:t>
+      </w:r>
+    </w:p>
+    <w:p>
+      <w:pPr>
+        <w:spacing w:before="30" w:after="160" w:line="256" w:lineRule="auto"/>
+        <w:ind w:right="57"/>
         <w:rPr>
           <w:sz w:val="28"/>
           <w:szCs w:val="28"/>
@@ -3459,6 +3635,119 @@
     </w:lvl>
   </w:abstractNum>
   <w:abstractNum w:abstractNumId="7" w15:restartNumberingAfterBreak="0">
+    <w:nsid w:val="1C2313CA"/>
+    <w:multiLevelType w:val="hybridMultilevel"/>
+    <w:tmpl w:val="D42C4F32"/>
+    <w:lvl w:ilvl="0" w:tplc="04190001">
+      <w:start w:val="1"/>
+      <w:numFmt w:val="bullet"/>
+      <w:lvlText w:val=""/>
+      <w:lvlJc w:val="left"/>
+      <w:pPr>
+        <w:ind w:left="720" w:hanging="360"/>
+      </w:pPr>
+      <w:rPr>
+        <w:rFonts w:ascii="Symbol" w:hAnsi="Symbol" w:hint="default"/>
+      </w:rPr>
+    </w:lvl>
+    <w:lvl w:ilvl="1" w:tplc="04190003">
+      <w:start w:val="1"/>
+      <w:numFmt w:val="bullet"/>
+      <w:lvlText w:val="o"/>
+      <w:lvlJc w:val="left"/>
+      <w:pPr>
+        <w:ind w:left="1440" w:hanging="360"/>
+      </w:pPr>
+      <w:rPr>
+        <w:rFonts w:ascii="Courier New" w:hAnsi="Courier New" w:cs="Courier New" w:hint="default"/>
+      </w:rPr>
+    </w:lvl>
+    <w:lvl w:ilvl="2" w:tplc="04190005">
+      <w:start w:val="1"/>
+      <w:numFmt w:val="bullet"/>
+      <w:lvlText w:val=""/>
+      <w:lvlJc w:val="left"/>
+      <w:pPr>
+        <w:ind w:left="2160" w:hanging="360"/>
+      </w:pPr>
+      <w:rPr>
+        <w:rFonts w:ascii="Wingdings" w:hAnsi="Wingdings" w:hint="default"/>
+      </w:rPr>
+    </w:lvl>
+    <w:lvl w:ilvl="3" w:tplc="04190001">
+      <w:start w:val="1"/>
+      <w:numFmt w:val="bullet"/>
+      <w:lvlText w:val=""/>
+      <w:lvlJc w:val="left"/>
+      <w:pPr>
+        <w:ind w:left="2880" w:hanging="360"/>
+      </w:pPr>
+      <w:rPr>
+        <w:rFonts w:ascii="Symbol" w:hAnsi="Symbol" w:hint="default"/>
+      </w:rPr>
+    </w:lvl>
+    <w:lvl w:ilvl="4" w:tplc="04190003">
+      <w:start w:val="1"/>
+      <w:numFmt w:val="bullet"/>
+      <w:lvlText w:val="o"/>
+      <w:lvlJc w:val="left"/>
+      <w:pPr>
+        <w:ind w:left="3600" w:hanging="360"/>
+      </w:pPr>
+      <w:rPr>
+        <w:rFonts w:ascii="Courier New" w:hAnsi="Courier New" w:cs="Courier New" w:hint="default"/>
+      </w:rPr>
+    </w:lvl>
+    <w:lvl w:ilvl="5" w:tplc="04190005">
+      <w:start w:val="1"/>
+      <w:numFmt w:val="bullet"/>
+      <w:lvlText w:val=""/>
+      <w:lvlJc w:val="left"/>
+      <w:pPr>
+        <w:ind w:left="4320" w:hanging="360"/>
+      </w:pPr>
+      <w:rPr>
+        <w:rFonts w:ascii="Wingdings" w:hAnsi="Wingdings" w:hint="default"/>
+      </w:rPr>
+    </w:lvl>
+    <w:lvl w:ilvl="6" w:tplc="04190001">
+      <w:start w:val="1"/>
+      <w:numFmt w:val="bullet"/>
+      <w:lvlText w:val=""/>
+      <w:lvlJc w:val="left"/>
+      <w:pPr>
+        <w:ind w:left="5040" w:hanging="360"/>
+      </w:pPr>
+      <w:rPr>
+        <w:rFonts w:ascii="Symbol" w:hAnsi="Symbol" w:hint="default"/>
+      </w:rPr>
+    </w:lvl>
+    <w:lvl w:ilvl="7" w:tplc="04190003">
+      <w:start w:val="1"/>
+      <w:numFmt w:val="bullet"/>
+      <w:lvlText w:val="o"/>
+      <w:lvlJc w:val="left"/>
+      <w:pPr>
+        <w:ind w:left="5760" w:hanging="360"/>
+      </w:pPr>
+      <w:rPr>
+        <w:rFonts w:ascii="Courier New" w:hAnsi="Courier New" w:cs="Courier New" w:hint="default"/>
+      </w:rPr>
+    </w:lvl>
+    <w:lvl w:ilvl="8" w:tplc="04190005">
+      <w:start w:val="1"/>
+      <w:numFmt w:val="bullet"/>
+      <w:lvlText w:val=""/>
+      <w:lvlJc w:val="left"/>
+      <w:pPr>
+        <w:ind w:left="6480" w:hanging="360"/>
+      </w:pPr>
+      <w:rPr>
+        <w:rFonts w:ascii="Wingdings" w:hAnsi="Wingdings" w:hint="default"/>
+      </w:rPr>
+    </w:lvl>
+  </w:abstractNum>
+  <w:abstractNum w:abstractNumId="8" w15:restartNumberingAfterBreak="0">
     <w:nsid w:val="2E41394F"/>
     <w:multiLevelType w:val="hybridMultilevel"/>
     <w:tmpl w:val="7CC87304"/>
@@ -3544,7 +3833,7 @@
       </w:pPr>
     </w:lvl>
   </w:abstractNum>
-  <w:abstractNum w:abstractNumId="8" w15:restartNumberingAfterBreak="0">
+  <w:abstractNum w:abstractNumId="9" w15:restartNumberingAfterBreak="0">
     <w:nsid w:val="31D8580D"/>
     <w:multiLevelType w:val="multilevel"/>
     <w:tmpl w:val="42366566"/>
@@ -3669,7 +3958,7 @@
       </w:rPr>
     </w:lvl>
   </w:abstractNum>
-  <w:abstractNum w:abstractNumId="9" w15:restartNumberingAfterBreak="0">
+  <w:abstractNum w:abstractNumId="10" w15:restartNumberingAfterBreak="0">
     <w:nsid w:val="353C766F"/>
     <w:multiLevelType w:val="hybridMultilevel"/>
     <w:tmpl w:val="91248162"/>
@@ -3760,7 +4049,7 @@
       </w:pPr>
     </w:lvl>
   </w:abstractNum>
-  <w:abstractNum w:abstractNumId="10" w15:restartNumberingAfterBreak="0">
+  <w:abstractNum w:abstractNumId="11" w15:restartNumberingAfterBreak="0">
     <w:nsid w:val="4AAB4533"/>
     <w:multiLevelType w:val="hybridMultilevel"/>
     <w:tmpl w:val="D5665FC6"/>
@@ -3873,7 +4162,269 @@
       </w:rPr>
     </w:lvl>
   </w:abstractNum>
-  <w:abstractNum w:abstractNumId="11" w15:restartNumberingAfterBreak="0">
+  <w:abstractNum w:abstractNumId="12" w15:restartNumberingAfterBreak="0">
+    <w:nsid w:val="55293D92"/>
+    <w:multiLevelType w:val="multilevel"/>
+    <w:tmpl w:val="B34C0C74"/>
+    <w:lvl w:ilvl="0">
+      <w:start w:val="1"/>
+      <w:numFmt w:val="bullet"/>
+      <w:lvlText w:val=""/>
+      <w:lvlJc w:val="left"/>
+      <w:pPr>
+        <w:tabs>
+          <w:tab w:val="num" w:pos="720"/>
+        </w:tabs>
+        <w:ind w:left="720" w:hanging="360"/>
+      </w:pPr>
+      <w:rPr>
+        <w:rFonts w:ascii="Symbol" w:hAnsi="Symbol" w:hint="default"/>
+        <w:sz w:val="20"/>
+      </w:rPr>
+    </w:lvl>
+    <w:lvl w:ilvl="1">
+      <w:start w:val="1"/>
+      <w:numFmt w:val="bullet"/>
+      <w:lvlText w:val="o"/>
+      <w:lvlJc w:val="left"/>
+      <w:pPr>
+        <w:tabs>
+          <w:tab w:val="num" w:pos="1440"/>
+        </w:tabs>
+        <w:ind w:left="1440" w:hanging="360"/>
+      </w:pPr>
+      <w:rPr>
+        <w:rFonts w:ascii="Courier New" w:hAnsi="Courier New" w:cs="Times New Roman" w:hint="default"/>
+        <w:sz w:val="20"/>
+      </w:rPr>
+    </w:lvl>
+    <w:lvl w:ilvl="2">
+      <w:start w:val="1"/>
+      <w:numFmt w:val="bullet"/>
+      <w:lvlText w:val=""/>
+      <w:lvlJc w:val="left"/>
+      <w:pPr>
+        <w:tabs>
+          <w:tab w:val="num" w:pos="2160"/>
+        </w:tabs>
+        <w:ind w:left="2160" w:hanging="360"/>
+      </w:pPr>
+      <w:rPr>
+        <w:rFonts w:ascii="Wingdings" w:hAnsi="Wingdings" w:hint="default"/>
+        <w:sz w:val="20"/>
+      </w:rPr>
+    </w:lvl>
+    <w:lvl w:ilvl="3">
+      <w:start w:val="1"/>
+      <w:numFmt w:val="bullet"/>
+      <w:lvlText w:val=""/>
+      <w:lvlJc w:val="left"/>
+      <w:pPr>
+        <w:tabs>
+          <w:tab w:val="num" w:pos="2880"/>
+        </w:tabs>
+        <w:ind w:left="2880" w:hanging="360"/>
+      </w:pPr>
+      <w:rPr>
+        <w:rFonts w:ascii="Wingdings" w:hAnsi="Wingdings" w:hint="default"/>
+        <w:sz w:val="20"/>
+      </w:rPr>
+    </w:lvl>
+    <w:lvl w:ilvl="4">
+      <w:start w:val="1"/>
+      <w:numFmt w:val="bullet"/>
+      <w:lvlText w:val=""/>
+      <w:lvlJc w:val="left"/>
+      <w:pPr>
+        <w:tabs>
+          <w:tab w:val="num" w:pos="3600"/>
+        </w:tabs>
+        <w:ind w:left="3600" w:hanging="360"/>
+      </w:pPr>
+      <w:rPr>
+        <w:rFonts w:ascii="Wingdings" w:hAnsi="Wingdings" w:hint="default"/>
+        <w:sz w:val="20"/>
+      </w:rPr>
+    </w:lvl>
+    <w:lvl w:ilvl="5">
+      <w:start w:val="1"/>
+      <w:numFmt w:val="bullet"/>
+      <w:lvlText w:val=""/>
+      <w:lvlJc w:val="left"/>
+      <w:pPr>
+        <w:tabs>
+          <w:tab w:val="num" w:pos="4320"/>
+        </w:tabs>
+        <w:ind w:left="4320" w:hanging="360"/>
+      </w:pPr>
+      <w:rPr>
+        <w:rFonts w:ascii="Wingdings" w:hAnsi="Wingdings" w:hint="default"/>
+        <w:sz w:val="20"/>
+      </w:rPr>
+    </w:lvl>
+    <w:lvl w:ilvl="6">
+      <w:start w:val="1"/>
+      <w:numFmt w:val="bullet"/>
+      <w:lvlText w:val=""/>
+      <w:lvlJc w:val="left"/>
+      <w:pPr>
+        <w:tabs>
+          <w:tab w:val="num" w:pos="5040"/>
+        </w:tabs>
+        <w:ind w:left="5040" w:hanging="360"/>
+      </w:pPr>
+      <w:rPr>
+        <w:rFonts w:ascii="Wingdings" w:hAnsi="Wingdings" w:hint="default"/>
+        <w:sz w:val="20"/>
+      </w:rPr>
+    </w:lvl>
+    <w:lvl w:ilvl="7">
+      <w:start w:val="1"/>
+      <w:numFmt w:val="bullet"/>
+      <w:lvlText w:val=""/>
+      <w:lvlJc w:val="left"/>
+      <w:pPr>
+        <w:tabs>
+          <w:tab w:val="num" w:pos="5760"/>
+        </w:tabs>
+        <w:ind w:left="5760" w:hanging="360"/>
+      </w:pPr>
+      <w:rPr>
+        <w:rFonts w:ascii="Wingdings" w:hAnsi="Wingdings" w:hint="default"/>
+        <w:sz w:val="20"/>
+      </w:rPr>
+    </w:lvl>
+    <w:lvl w:ilvl="8">
+      <w:start w:val="1"/>
+      <w:numFmt w:val="bullet"/>
+      <w:lvlText w:val=""/>
+      <w:lvlJc w:val="left"/>
+      <w:pPr>
+        <w:tabs>
+          <w:tab w:val="num" w:pos="6480"/>
+        </w:tabs>
+        <w:ind w:left="6480" w:hanging="360"/>
+      </w:pPr>
+      <w:rPr>
+        <w:rFonts w:ascii="Wingdings" w:hAnsi="Wingdings" w:hint="default"/>
+        <w:sz w:val="20"/>
+      </w:rPr>
+    </w:lvl>
+  </w:abstractNum>
+  <w:abstractNum w:abstractNumId="13" w15:restartNumberingAfterBreak="0">
+    <w:nsid w:val="55347777"/>
+    <w:multiLevelType w:val="hybridMultilevel"/>
+    <w:tmpl w:val="DCDEB83C"/>
+    <w:lvl w:ilvl="0" w:tplc="04190001">
+      <w:start w:val="1"/>
+      <w:numFmt w:val="bullet"/>
+      <w:lvlText w:val=""/>
+      <w:lvlJc w:val="left"/>
+      <w:pPr>
+        <w:ind w:left="2520" w:hanging="360"/>
+      </w:pPr>
+      <w:rPr>
+        <w:rFonts w:ascii="Symbol" w:hAnsi="Symbol" w:hint="default"/>
+      </w:rPr>
+    </w:lvl>
+    <w:lvl w:ilvl="1" w:tplc="04190003">
+      <w:start w:val="1"/>
+      <w:numFmt w:val="bullet"/>
+      <w:lvlText w:val="o"/>
+      <w:lvlJc w:val="left"/>
+      <w:pPr>
+        <w:ind w:left="3240" w:hanging="360"/>
+      </w:pPr>
+      <w:rPr>
+        <w:rFonts w:ascii="Courier New" w:hAnsi="Courier New" w:cs="Courier New" w:hint="default"/>
+      </w:rPr>
+    </w:lvl>
+    <w:lvl w:ilvl="2" w:tplc="04190005" w:tentative="1">
+      <w:start w:val="1"/>
+      <w:numFmt w:val="bullet"/>
+      <w:lvlText w:val=""/>
+      <w:lvlJc w:val="left"/>
+      <w:pPr>
+        <w:ind w:left="3960" w:hanging="360"/>
+      </w:pPr>
+      <w:rPr>
+        <w:rFonts w:ascii="Wingdings" w:hAnsi="Wingdings" w:hint="default"/>
+      </w:rPr>
+    </w:lvl>
+    <w:lvl w:ilvl="3" w:tplc="04190001" w:tentative="1">
+      <w:start w:val="1"/>
+      <w:numFmt w:val="bullet"/>
+      <w:lvlText w:val=""/>
+      <w:lvlJc w:val="left"/>
+      <w:pPr>
+        <w:ind w:left="4680" w:hanging="360"/>
+      </w:pPr>
+      <w:rPr>
+        <w:rFonts w:ascii="Symbol" w:hAnsi="Symbol" w:hint="default"/>
+      </w:rPr>
+    </w:lvl>
+    <w:lvl w:ilvl="4" w:tplc="04190003" w:tentative="1">
+      <w:start w:val="1"/>
+      <w:numFmt w:val="bullet"/>
+      <w:lvlText w:val="o"/>
+      <w:lvlJc w:val="left"/>
+      <w:pPr>
+        <w:ind w:left="5400" w:hanging="360"/>
+      </w:pPr>
+      <w:rPr>
+        <w:rFonts w:ascii="Courier New" w:hAnsi="Courier New" w:cs="Courier New" w:hint="default"/>
+      </w:rPr>
+    </w:lvl>
+    <w:lvl w:ilvl="5" w:tplc="04190005" w:tentative="1">
+      <w:start w:val="1"/>
+      <w:numFmt w:val="bullet"/>
+      <w:lvlText w:val=""/>
+      <w:lvlJc w:val="left"/>
+      <w:pPr>
+        <w:ind w:left="6120" w:hanging="360"/>
+      </w:pPr>
+      <w:rPr>
+        <w:rFonts w:ascii="Wingdings" w:hAnsi="Wingdings" w:hint="default"/>
+      </w:rPr>
+    </w:lvl>
+    <w:lvl w:ilvl="6" w:tplc="04190001" w:tentative="1">
+      <w:start w:val="1"/>
+      <w:numFmt w:val="bullet"/>
+      <w:lvlText w:val=""/>
+      <w:lvlJc w:val="left"/>
+      <w:pPr>
+        <w:ind w:left="6840" w:hanging="360"/>
+      </w:pPr>
+      <w:rPr>
+        <w:rFonts w:ascii="Symbol" w:hAnsi="Symbol" w:hint="default"/>
+      </w:rPr>
+    </w:lvl>
+    <w:lvl w:ilvl="7" w:tplc="04190003" w:tentative="1">
+      <w:start w:val="1"/>
+      <w:numFmt w:val="bullet"/>
+      <w:lvlText w:val="o"/>
+      <w:lvlJc w:val="left"/>
+      <w:pPr>
+        <w:ind w:left="7560" w:hanging="360"/>
+      </w:pPr>
+      <w:rPr>
+        <w:rFonts w:ascii="Courier New" w:hAnsi="Courier New" w:cs="Courier New" w:hint="default"/>
+      </w:rPr>
+    </w:lvl>
+    <w:lvl w:ilvl="8" w:tplc="04190005" w:tentative="1">
+      <w:start w:val="1"/>
+      <w:numFmt w:val="bullet"/>
+      <w:lvlText w:val=""/>
+      <w:lvlJc w:val="left"/>
+      <w:pPr>
+        <w:ind w:left="8280" w:hanging="360"/>
+      </w:pPr>
+      <w:rPr>
+        <w:rFonts w:ascii="Wingdings" w:hAnsi="Wingdings" w:hint="default"/>
+      </w:rPr>
+    </w:lvl>
+  </w:abstractNum>
+  <w:abstractNum w:abstractNumId="14" w15:restartNumberingAfterBreak="0">
     <w:nsid w:val="55B71374"/>
     <w:multiLevelType w:val="hybridMultilevel"/>
     <w:tmpl w:val="E06087F2"/>
@@ -3962,7 +4513,7 @@
       </w:pPr>
     </w:lvl>
   </w:abstractNum>
-  <w:abstractNum w:abstractNumId="12" w15:restartNumberingAfterBreak="0">
+  <w:abstractNum w:abstractNumId="15" w15:restartNumberingAfterBreak="0">
     <w:nsid w:val="55CA669A"/>
     <w:multiLevelType w:val="hybridMultilevel"/>
     <w:tmpl w:val="C0EE1736"/>
@@ -4048,7 +4599,156 @@
       </w:pPr>
     </w:lvl>
   </w:abstractNum>
-  <w:abstractNum w:abstractNumId="13" w15:restartNumberingAfterBreak="0">
+  <w:abstractNum w:abstractNumId="16" w15:restartNumberingAfterBreak="0">
+    <w:nsid w:val="62D95ABA"/>
+    <w:multiLevelType w:val="multilevel"/>
+    <w:tmpl w:val="569CFA68"/>
+    <w:lvl w:ilvl="0">
+      <w:start w:val="5"/>
+      <w:numFmt w:val="bullet"/>
+      <w:lvlText w:val=""/>
+      <w:lvlJc w:val="left"/>
+      <w:pPr>
+        <w:tabs>
+          <w:tab w:val="num" w:pos="720"/>
+        </w:tabs>
+        <w:ind w:left="720" w:hanging="360"/>
+      </w:pPr>
+      <w:rPr>
+        <w:rFonts w:ascii="Symbol" w:eastAsia="Calibri" w:hAnsi="Symbol" w:cs="Times New Roman" w:hint="default"/>
+        <w:sz w:val="20"/>
+      </w:rPr>
+    </w:lvl>
+    <w:lvl w:ilvl="1">
+      <w:start w:val="1"/>
+      <w:numFmt w:val="bullet"/>
+      <w:lvlText w:val="o"/>
+      <w:lvlJc w:val="left"/>
+      <w:pPr>
+        <w:tabs>
+          <w:tab w:val="num" w:pos="1440"/>
+        </w:tabs>
+        <w:ind w:left="1440" w:hanging="360"/>
+      </w:pPr>
+      <w:rPr>
+        <w:rFonts w:ascii="Courier New" w:hAnsi="Courier New" w:cs="Times New Roman" w:hint="default"/>
+        <w:sz w:val="20"/>
+      </w:rPr>
+    </w:lvl>
+    <w:lvl w:ilvl="2">
+      <w:start w:val="1"/>
+      <w:numFmt w:val="bullet"/>
+      <w:lvlText w:val=""/>
+      <w:lvlJc w:val="left"/>
+      <w:pPr>
+        <w:tabs>
+          <w:tab w:val="num" w:pos="2160"/>
+        </w:tabs>
+        <w:ind w:left="2160" w:hanging="360"/>
+      </w:pPr>
+      <w:rPr>
+        <w:rFonts w:ascii="Wingdings" w:hAnsi="Wingdings" w:hint="default"/>
+        <w:sz w:val="20"/>
+      </w:rPr>
+    </w:lvl>
+    <w:lvl w:ilvl="3">
+      <w:start w:val="1"/>
+      <w:numFmt w:val="bullet"/>
+      <w:lvlText w:val=""/>
+      <w:lvlJc w:val="left"/>
+      <w:pPr>
+        <w:tabs>
+          <w:tab w:val="num" w:pos="2880"/>
+        </w:tabs>
+        <w:ind w:left="2880" w:hanging="360"/>
+      </w:pPr>
+      <w:rPr>
+        <w:rFonts w:ascii="Wingdings" w:hAnsi="Wingdings" w:hint="default"/>
+        <w:sz w:val="20"/>
+      </w:rPr>
+    </w:lvl>
+    <w:lvl w:ilvl="4">
+      <w:start w:val="1"/>
+      <w:numFmt w:val="bullet"/>
+      <w:lvlText w:val=""/>
+      <w:lvlJc w:val="left"/>
+      <w:pPr>
+        <w:tabs>
+          <w:tab w:val="num" w:pos="3600"/>
+        </w:tabs>
+        <w:ind w:left="3600" w:hanging="360"/>
+      </w:pPr>
+      <w:rPr>
+        <w:rFonts w:ascii="Wingdings" w:hAnsi="Wingdings" w:hint="default"/>
+        <w:sz w:val="20"/>
+      </w:rPr>
+    </w:lvl>
+    <w:lvl w:ilvl="5">
+      <w:start w:val="1"/>
+      <w:numFmt w:val="bullet"/>
+      <w:lvlText w:val=""/>
+      <w:lvlJc w:val="left"/>
+      <w:pPr>
+        <w:tabs>
+          <w:tab w:val="num" w:pos="4320"/>
+        </w:tabs>
+        <w:ind w:left="4320" w:hanging="360"/>
+      </w:pPr>
+      <w:rPr>
+        <w:rFonts w:ascii="Wingdings" w:hAnsi="Wingdings" w:hint="default"/>
+        <w:sz w:val="20"/>
+      </w:rPr>
+    </w:lvl>
+    <w:lvl w:ilvl="6">
+      <w:start w:val="1"/>
+      <w:numFmt w:val="bullet"/>
+      <w:lvlText w:val=""/>
+      <w:lvlJc w:val="left"/>
+      <w:pPr>
+        <w:tabs>
+          <w:tab w:val="num" w:pos="5040"/>
+        </w:tabs>
+        <w:ind w:left="5040" w:hanging="360"/>
+      </w:pPr>
+      <w:rPr>
+        <w:rFonts w:ascii="Wingdings" w:hAnsi="Wingdings" w:hint="default"/>
+        <w:sz w:val="20"/>
+      </w:rPr>
+    </w:lvl>
+    <w:lvl w:ilvl="7">
+      <w:start w:val="1"/>
+      <w:numFmt w:val="bullet"/>
+      <w:lvlText w:val=""/>
+      <w:lvlJc w:val="left"/>
+      <w:pPr>
+        <w:tabs>
+          <w:tab w:val="num" w:pos="5760"/>
+        </w:tabs>
+        <w:ind w:left="5760" w:hanging="360"/>
+      </w:pPr>
+      <w:rPr>
+        <w:rFonts w:ascii="Wingdings" w:hAnsi="Wingdings" w:hint="default"/>
+        <w:sz w:val="20"/>
+      </w:rPr>
+    </w:lvl>
+    <w:lvl w:ilvl="8">
+      <w:start w:val="1"/>
+      <w:numFmt w:val="bullet"/>
+      <w:lvlText w:val=""/>
+      <w:lvlJc w:val="left"/>
+      <w:pPr>
+        <w:tabs>
+          <w:tab w:val="num" w:pos="6480"/>
+        </w:tabs>
+        <w:ind w:left="6480" w:hanging="360"/>
+      </w:pPr>
+      <w:rPr>
+        <w:rFonts w:ascii="Wingdings" w:hAnsi="Wingdings" w:hint="default"/>
+        <w:sz w:val="20"/>
+      </w:rPr>
+    </w:lvl>
+  </w:abstractNum>
+  <w:abstractNum w:abstractNumId="17" w15:restartNumberingAfterBreak="0">
     <w:nsid w:val="65D722F6"/>
     <w:multiLevelType w:val="multilevel"/>
     <w:tmpl w:val="78E2D6F6"/>
@@ -4134,7 +4834,7 @@
       </w:pPr>
     </w:lvl>
   </w:abstractNum>
-  <w:abstractNum w:abstractNumId="14" w15:restartNumberingAfterBreak="0">
+  <w:abstractNum w:abstractNumId="18" w15:restartNumberingAfterBreak="0">
     <w:nsid w:val="6CD5698A"/>
     <w:multiLevelType w:val="hybridMultilevel"/>
     <w:tmpl w:val="53C4ED26"/>
@@ -4247,7 +4947,7 @@
       </w:rPr>
     </w:lvl>
   </w:abstractNum>
-  <w:abstractNum w:abstractNumId="15" w15:restartNumberingAfterBreak="0">
+  <w:abstractNum w:abstractNumId="19" w15:restartNumberingAfterBreak="0">
     <w:nsid w:val="78D426EE"/>
     <w:multiLevelType w:val="hybridMultilevel"/>
     <w:tmpl w:val="38A6C730"/>
@@ -4336,7 +5036,7 @@
       </w:pPr>
     </w:lvl>
   </w:abstractNum>
-  <w:abstractNum w:abstractNumId="16" w15:restartNumberingAfterBreak="0">
+  <w:abstractNum w:abstractNumId="20" w15:restartNumberingAfterBreak="0">
     <w:nsid w:val="7D9755B6"/>
     <w:multiLevelType w:val="hybridMultilevel"/>
     <w:tmpl w:val="7FA0A770"/>
@@ -4432,16 +5132,16 @@
     <w:abstractNumId w:val="2"/>
   </w:num>
   <w:num w:numId="3">
-    <w:abstractNumId w:val="16"/>
+    <w:abstractNumId w:val="20"/>
   </w:num>
   <w:num w:numId="4">
-    <w:abstractNumId w:val="15"/>
+    <w:abstractNumId w:val="19"/>
   </w:num>
   <w:num w:numId="5">
-    <w:abstractNumId w:val="11"/>
+    <w:abstractNumId w:val="14"/>
   </w:num>
   <w:num w:numId="6">
-    <w:abstractNumId w:val="9"/>
+    <w:abstractNumId w:val="10"/>
   </w:num>
   <w:num w:numId="7">
     <w:abstractNumId w:val="1"/>
@@ -4450,13 +5150,13 @@
     <w:abstractNumId w:val="4"/>
   </w:num>
   <w:num w:numId="9">
-    <w:abstractNumId w:val="8"/>
+    <w:abstractNumId w:val="9"/>
   </w:num>
   <w:num w:numId="10">
-    <w:abstractNumId w:val="12"/>
+    <w:abstractNumId w:val="15"/>
   </w:num>
   <w:num w:numId="11">
-    <w:abstractNumId w:val="13"/>
+    <w:abstractNumId w:val="17"/>
     <w:lvlOverride w:ilvl="0">
       <w:startOverride w:val="1"/>
     </w:lvlOverride>
@@ -4516,7 +5216,7 @@
     </w:lvlOverride>
   </w:num>
   <w:num w:numId="13">
-    <w:abstractNumId w:val="7"/>
+    <w:abstractNumId w:val="8"/>
   </w:num>
   <w:num w:numId="14">
     <w:abstractNumId w:val="6"/>
@@ -4549,13 +5249,25 @@
     </w:lvlOverride>
   </w:num>
   <w:num w:numId="15">
-    <w:abstractNumId w:val="10"/>
+    <w:abstractNumId w:val="11"/>
   </w:num>
   <w:num w:numId="16">
-    <w:abstractNumId w:val="14"/>
+    <w:abstractNumId w:val="18"/>
   </w:num>
   <w:num w:numId="17">
     <w:abstractNumId w:val="3"/>
+  </w:num>
+  <w:num w:numId="18">
+    <w:abstractNumId w:val="7"/>
+  </w:num>
+  <w:num w:numId="19">
+    <w:abstractNumId w:val="16"/>
+  </w:num>
+  <w:num w:numId="20">
+    <w:abstractNumId w:val="12"/>
+  </w:num>
+  <w:num w:numId="21">
+    <w:abstractNumId w:val="13"/>
   </w:num>
 </w:numbering>
 </file>

--- a/tz.docx
+++ b/tz.docx
@@ -1985,23 +1985,7 @@
           <w:sz w:val="28"/>
           <w:szCs w:val="28"/>
         </w:rPr>
-        <w:t xml:space="preserve">2 </w:t>
-      </w:r>
-      <w:proofErr w:type="spellStart"/>
-      <w:r>
-        <w:rPr>
-          <w:sz w:val="28"/>
-          <w:szCs w:val="28"/>
-        </w:rPr>
-        <w:t>флеш</w:t>
-      </w:r>
-      <w:proofErr w:type="spellEnd"/>
-      <w:r>
-        <w:rPr>
-          <w:sz w:val="28"/>
-          <w:szCs w:val="28"/>
-        </w:rPr>
-        <w:t>-накопителя с дистрибутивом программного обеспечения ИС учёта;</w:t>
+        <w:t>2 флеш-накопителя с дистрибутивом программного обеспечения ИС учёта;</w:t>
       </w:r>
     </w:p>
     <w:p>
@@ -2023,23 +2007,7 @@
           <w:sz w:val="28"/>
           <w:szCs w:val="28"/>
         </w:rPr>
-        <w:t xml:space="preserve">1 </w:t>
-      </w:r>
-      <w:proofErr w:type="spellStart"/>
-      <w:r>
-        <w:rPr>
-          <w:sz w:val="28"/>
-          <w:szCs w:val="28"/>
-        </w:rPr>
-        <w:t>флеш</w:t>
-      </w:r>
-      <w:proofErr w:type="spellEnd"/>
-      <w:r>
-        <w:rPr>
-          <w:sz w:val="28"/>
-          <w:szCs w:val="28"/>
-        </w:rPr>
-        <w:t>-накопитель с демонстрационными примерами;</w:t>
+        <w:t>1 флеш-накопитель с демонстрационными примерами;</w:t>
       </w:r>
     </w:p>
     <w:p>
@@ -2287,23 +2255,7 @@
           <w:sz w:val="28"/>
           <w:szCs w:val="28"/>
         </w:rPr>
-        <w:t xml:space="preserve">Информационная </w:t>
-      </w:r>
-      <w:proofErr w:type="gramStart"/>
-      <w:r>
-        <w:rPr>
-          <w:sz w:val="28"/>
-          <w:szCs w:val="28"/>
-        </w:rPr>
-        <w:t>система(</w:t>
-      </w:r>
-      <w:proofErr w:type="gramEnd"/>
-      <w:r>
-        <w:rPr>
-          <w:sz w:val="28"/>
-          <w:szCs w:val="28"/>
-        </w:rPr>
-        <w:t>далее ИС)</w:t>
+        <w:t>Информационная система(далее ИС)</w:t>
       </w:r>
       <w:r>
         <w:rPr>
@@ -2883,6 +2835,11 @@
     </w:p>
     <w:p>
       <w:pPr>
+        <w:pStyle w:val="a5"/>
+        <w:numPr>
+          <w:ilvl w:val="2"/>
+          <w:numId w:val="9"/>
+        </w:numPr>
         <w:spacing w:before="30" w:after="160" w:line="256" w:lineRule="auto"/>
         <w:ind w:right="57"/>
         <w:rPr>
@@ -2890,6 +2847,52 @@
           <w:szCs w:val="28"/>
         </w:rPr>
       </w:pPr>
+      <w:r>
+        <w:rPr>
+          <w:sz w:val="28"/>
+          <w:szCs w:val="28"/>
+        </w:rPr>
+        <w:t>Требования к средствам и способам связи для информационного обмена между компонентами системы.</w:t>
+      </w:r>
+    </w:p>
+    <w:p>
+      <w:pPr>
+        <w:pStyle w:val="a5"/>
+        <w:spacing w:before="30" w:after="160" w:line="256" w:lineRule="auto"/>
+        <w:ind w:left="1800" w:right="57"/>
+        <w:rPr>
+          <w:sz w:val="28"/>
+          <w:szCs w:val="28"/>
+        </w:rPr>
+      </w:pPr>
+      <w:r>
+        <w:rPr>
+          <w:sz w:val="28"/>
+          <w:szCs w:val="28"/>
+        </w:rPr>
+        <w:t>Для информационного обмена между компонентами системы должна быть организована локальная сеть. ИС процесс оформления и составления сеансов для пос</w:t>
+      </w:r>
+      <w:r>
+        <w:rPr>
+          <w:sz w:val="28"/>
+          <w:szCs w:val="28"/>
+        </w:rPr>
+        <w:t>етителей</w:t>
+      </w:r>
+      <w:r>
+        <w:rPr>
+          <w:sz w:val="28"/>
+          <w:szCs w:val="28"/>
+        </w:rPr>
+        <w:t xml:space="preserve"> функционирует на сервере, к которому имеют доступ пользователи этой программой по средствам локальной сети.</w:t>
+      </w:r>
+      <w:r>
+        <w:rPr>
+          <w:sz w:val="28"/>
+          <w:szCs w:val="28"/>
+        </w:rPr>
+        <w:t xml:space="preserve"> </w:t>
+      </w:r>
     </w:p>
     <w:p>
       <w:pPr>

--- a/tz.docx
+++ b/tz.docx
@@ -1985,7 +1985,23 @@
           <w:sz w:val="28"/>
           <w:szCs w:val="28"/>
         </w:rPr>
-        <w:t>2 флеш-накопителя с дистрибутивом программного обеспечения ИС учёта;</w:t>
+        <w:t xml:space="preserve">2 </w:t>
+      </w:r>
+      <w:proofErr w:type="spellStart"/>
+      <w:r>
+        <w:rPr>
+          <w:sz w:val="28"/>
+          <w:szCs w:val="28"/>
+        </w:rPr>
+        <w:t>флеш</w:t>
+      </w:r>
+      <w:proofErr w:type="spellEnd"/>
+      <w:r>
+        <w:rPr>
+          <w:sz w:val="28"/>
+          <w:szCs w:val="28"/>
+        </w:rPr>
+        <w:t>-накопителя с дистрибутивом программного обеспечения ИС учёта;</w:t>
       </w:r>
     </w:p>
     <w:p>
@@ -2007,7 +2023,23 @@
           <w:sz w:val="28"/>
           <w:szCs w:val="28"/>
         </w:rPr>
-        <w:t>1 флеш-накопитель с демонстрационными примерами;</w:t>
+        <w:t xml:space="preserve">1 </w:t>
+      </w:r>
+      <w:proofErr w:type="spellStart"/>
+      <w:r>
+        <w:rPr>
+          <w:sz w:val="28"/>
+          <w:szCs w:val="28"/>
+        </w:rPr>
+        <w:t>флеш</w:t>
+      </w:r>
+      <w:proofErr w:type="spellEnd"/>
+      <w:r>
+        <w:rPr>
+          <w:sz w:val="28"/>
+          <w:szCs w:val="28"/>
+        </w:rPr>
+        <w:t>-накопитель с демонстрационными примерами;</w:t>
       </w:r>
     </w:p>
     <w:p>
@@ -2870,7 +2902,21 @@
           <w:sz w:val="28"/>
           <w:szCs w:val="28"/>
         </w:rPr>
-        <w:t>Для информационного обмена между компонентами системы должна быть организована локальная сеть. ИС процесс оформления и составления сеансов для пос</w:t>
+        <w:t>Для информационного обмена между компонентами системы должна быть организована локальная сеть. ИС процесс</w:t>
+      </w:r>
+      <w:r>
+        <w:rPr>
+          <w:sz w:val="28"/>
+          <w:szCs w:val="28"/>
+        </w:rPr>
+        <w:t>а</w:t>
+      </w:r>
+      <w:r>
+        <w:rPr>
+          <w:sz w:val="28"/>
+          <w:szCs w:val="28"/>
+        </w:rPr>
+        <w:t xml:space="preserve"> оформления и составления сеансов для пос</w:t>
       </w:r>
       <w:r>
         <w:rPr>
@@ -2884,7 +2930,21 @@
           <w:sz w:val="28"/>
           <w:szCs w:val="28"/>
         </w:rPr>
-        <w:t xml:space="preserve"> функционирует на сервере, к которому имеют доступ пользователи этой программой по средствам локальной сети.</w:t>
+        <w:t xml:space="preserve"> функционирует на сервере, к которому имеют доступ пользователи этой программ</w:t>
+      </w:r>
+      <w:r>
+        <w:rPr>
+          <w:sz w:val="28"/>
+          <w:szCs w:val="28"/>
+        </w:rPr>
+        <w:t>ы</w:t>
+      </w:r>
+      <w:r>
+        <w:rPr>
+          <w:sz w:val="28"/>
+          <w:szCs w:val="28"/>
+        </w:rPr>
+        <w:t xml:space="preserve"> по средствам локальной сети.</w:t>
       </w:r>
       <w:r>
         <w:rPr>
@@ -2893,6 +2953,134 @@
         </w:rPr>
         <w:t xml:space="preserve"> </w:t>
       </w:r>
+    </w:p>
+    <w:p>
+      <w:pPr>
+        <w:pStyle w:val="a5"/>
+        <w:numPr>
+          <w:ilvl w:val="2"/>
+          <w:numId w:val="9"/>
+        </w:numPr>
+        <w:spacing w:before="30" w:after="160" w:line="256" w:lineRule="auto"/>
+        <w:ind w:right="57"/>
+        <w:rPr>
+          <w:sz w:val="28"/>
+          <w:szCs w:val="28"/>
+        </w:rPr>
+      </w:pPr>
+      <w:r>
+        <w:rPr>
+          <w:sz w:val="28"/>
+          <w:szCs w:val="28"/>
+        </w:rPr>
+        <w:t>Требования к характеристикам взаимосвязи создаваемой системы со смежными системами, требования к ее совместимости.</w:t>
+      </w:r>
+    </w:p>
+    <w:p>
+      <w:pPr>
+        <w:pStyle w:val="a5"/>
+        <w:spacing w:before="30" w:line="256" w:lineRule="auto"/>
+        <w:ind w:left="1800" w:right="57"/>
+        <w:rPr>
+          <w:sz w:val="28"/>
+          <w:szCs w:val="28"/>
+        </w:rPr>
+      </w:pPr>
+      <w:r>
+        <w:rPr>
+          <w:sz w:val="28"/>
+          <w:szCs w:val="28"/>
+        </w:rPr>
+        <w:t xml:space="preserve">ИС </w:t>
+      </w:r>
+      <w:r>
+        <w:rPr>
+          <w:sz w:val="28"/>
+          <w:szCs w:val="28"/>
+        </w:rPr>
+        <w:t>процесс</w:t>
+      </w:r>
+      <w:r>
+        <w:rPr>
+          <w:sz w:val="28"/>
+          <w:szCs w:val="28"/>
+        </w:rPr>
+        <w:t>а</w:t>
+      </w:r>
+      <w:r>
+        <w:rPr>
+          <w:sz w:val="28"/>
+          <w:szCs w:val="28"/>
+        </w:rPr>
+        <w:t xml:space="preserve"> оформления и составления сеансов для пос</w:t>
+      </w:r>
+      <w:r>
+        <w:rPr>
+          <w:sz w:val="28"/>
+          <w:szCs w:val="28"/>
+        </w:rPr>
+        <w:t>етителей</w:t>
+      </w:r>
+      <w:r>
+        <w:rPr>
+          <w:sz w:val="28"/>
+          <w:szCs w:val="28"/>
+        </w:rPr>
+        <w:t xml:space="preserve"> будет использоваться</w:t>
+      </w:r>
+      <w:r>
+        <w:rPr>
+          <w:sz w:val="28"/>
+          <w:szCs w:val="28"/>
+        </w:rPr>
+        <w:t xml:space="preserve"> </w:t>
+      </w:r>
+      <w:r>
+        <w:rPr>
+          <w:sz w:val="28"/>
+          <w:szCs w:val="28"/>
+        </w:rPr>
+        <w:t xml:space="preserve">сотрудниками </w:t>
+      </w:r>
+      <w:r>
+        <w:rPr>
+          <w:sz w:val="28"/>
+          <w:szCs w:val="28"/>
+        </w:rPr>
+        <w:t>кинотеатра «Бум-Бом»</w:t>
+      </w:r>
+      <w:r>
+        <w:rPr>
+          <w:sz w:val="28"/>
+          <w:szCs w:val="28"/>
+        </w:rPr>
+        <w:t>. Обмен информацией между компонентами системы и сотрудниками, производиться путем передачи электронных д</w:t>
+      </w:r>
+      <w:r>
+        <w:rPr>
+          <w:sz w:val="28"/>
+          <w:szCs w:val="28"/>
+        </w:rPr>
+        <w:t>анных</w:t>
+      </w:r>
+      <w:r>
+        <w:rPr>
+          <w:sz w:val="28"/>
+          <w:szCs w:val="28"/>
+        </w:rPr>
+        <w:t xml:space="preserve"> и иной информации.</w:t>
+      </w:r>
+    </w:p>
+    <w:p>
+      <w:pPr>
+        <w:pStyle w:val="a5"/>
+        <w:spacing w:before="30" w:after="160" w:line="256" w:lineRule="auto"/>
+        <w:ind w:left="1800" w:right="57"/>
+        <w:rPr>
+          <w:sz w:val="28"/>
+          <w:szCs w:val="28"/>
+        </w:rPr>
+      </w:pPr>
     </w:p>
     <w:p>
       <w:pPr>

--- a/tz.docx
+++ b/tz.docx
@@ -3069,6 +3069,46 @@
           <w:szCs w:val="28"/>
         </w:rPr>
         <w:t xml:space="preserve"> и иной информации.</w:t>
+      </w:r>
+    </w:p>
+    <w:p>
+      <w:pPr>
+        <w:pStyle w:val="a5"/>
+        <w:numPr>
+          <w:ilvl w:val="2"/>
+          <w:numId w:val="9"/>
+        </w:numPr>
+        <w:spacing w:before="30" w:after="160" w:line="256" w:lineRule="auto"/>
+        <w:ind w:right="57"/>
+        <w:rPr>
+          <w:sz w:val="28"/>
+          <w:szCs w:val="28"/>
+        </w:rPr>
+      </w:pPr>
+      <w:r>
+        <w:rPr>
+          <w:sz w:val="28"/>
+          <w:szCs w:val="28"/>
+        </w:rPr>
+        <w:t>Требования по диагностированию системы.</w:t>
+      </w:r>
+    </w:p>
+    <w:p>
+      <w:pPr>
+        <w:pStyle w:val="a5"/>
+        <w:spacing w:before="30" w:after="160" w:line="256" w:lineRule="auto"/>
+        <w:ind w:left="1800" w:right="57"/>
+        <w:rPr>
+          <w:sz w:val="28"/>
+          <w:szCs w:val="28"/>
+        </w:rPr>
+      </w:pPr>
+      <w:r>
+        <w:rPr>
+          <w:sz w:val="28"/>
+          <w:szCs w:val="28"/>
+        </w:rPr>
+        <w:t>Ежемесячно техническое оборудование проходит диагностические и профилактические мероприятия, а по мере необходимости проводятся проверки целостности данных и нарушений. При необходимости проводятся проверки программного и аппаратного обеспечения.</w:t>
       </w:r>
     </w:p>
     <w:p>

--- a/tz.docx
+++ b/tz.docx
@@ -3109,6 +3109,46 @@
           <w:szCs w:val="28"/>
         </w:rPr>
         <w:t>Ежемесячно техническое оборудование проходит диагностические и профилактические мероприятия, а по мере необходимости проводятся проверки целостности данных и нарушений. При необходимости проводятся проверки программного и аппаратного обеспечения.</w:t>
+      </w:r>
+    </w:p>
+    <w:p>
+      <w:pPr>
+        <w:pStyle w:val="a5"/>
+        <w:numPr>
+          <w:ilvl w:val="2"/>
+          <w:numId w:val="9"/>
+        </w:numPr>
+        <w:spacing w:before="30" w:after="160" w:line="256" w:lineRule="auto"/>
+        <w:ind w:right="57"/>
+        <w:rPr>
+          <w:sz w:val="28"/>
+          <w:szCs w:val="28"/>
+        </w:rPr>
+      </w:pPr>
+      <w:r>
+        <w:rPr>
+          <w:sz w:val="28"/>
+          <w:szCs w:val="28"/>
+        </w:rPr>
+        <w:t>Перспективы системы, модернизация системы.</w:t>
+      </w:r>
+    </w:p>
+    <w:p>
+      <w:pPr>
+        <w:pStyle w:val="a5"/>
+        <w:spacing w:before="30" w:after="160" w:line="256" w:lineRule="auto"/>
+        <w:ind w:left="1800" w:right="57"/>
+        <w:rPr>
+          <w:sz w:val="28"/>
+          <w:szCs w:val="28"/>
+        </w:rPr>
+      </w:pPr>
+      <w:r>
+        <w:rPr>
+          <w:sz w:val="28"/>
+          <w:szCs w:val="28"/>
+        </w:rPr>
+        <w:t>Модернизация системы может идти по двум путям: модернизация программного обеспечения и комплексная модернизация аппаратного обеспечения. Модернизация программного обеспечения включает внесение необходимых изменений или дополнений в программную систему, а также ее обновление до последних версий.</w:t>
       </w:r>
     </w:p>
     <w:p>

--- a/tz.docx
+++ b/tz.docx
@@ -1985,23 +1985,7 @@
           <w:sz w:val="28"/>
           <w:szCs w:val="28"/>
         </w:rPr>
-        <w:t xml:space="preserve">2 </w:t>
-      </w:r>
-      <w:proofErr w:type="spellStart"/>
-      <w:r>
-        <w:rPr>
-          <w:sz w:val="28"/>
-          <w:szCs w:val="28"/>
-        </w:rPr>
-        <w:t>флеш</w:t>
-      </w:r>
-      <w:proofErr w:type="spellEnd"/>
-      <w:r>
-        <w:rPr>
-          <w:sz w:val="28"/>
-          <w:szCs w:val="28"/>
-        </w:rPr>
-        <w:t>-накопителя с дистрибутивом программного обеспечения ИС учёта;</w:t>
+        <w:t>2 флеш-накопителя с дистрибутивом программного обеспечения ИС учёта;</w:t>
       </w:r>
     </w:p>
     <w:p>
@@ -2023,23 +2007,7 @@
           <w:sz w:val="28"/>
           <w:szCs w:val="28"/>
         </w:rPr>
-        <w:t xml:space="preserve">1 </w:t>
-      </w:r>
-      <w:proofErr w:type="spellStart"/>
-      <w:r>
-        <w:rPr>
-          <w:sz w:val="28"/>
-          <w:szCs w:val="28"/>
-        </w:rPr>
-        <w:t>флеш</w:t>
-      </w:r>
-      <w:proofErr w:type="spellEnd"/>
-      <w:r>
-        <w:rPr>
-          <w:sz w:val="28"/>
-          <w:szCs w:val="28"/>
-        </w:rPr>
-        <w:t>-накопитель с демонстрационными примерами;</w:t>
+        <w:t>1 флеш-накопитель с демонстрационными примерами;</w:t>
       </w:r>
     </w:p>
     <w:p>
@@ -3149,6 +3117,115 @@
           <w:szCs w:val="28"/>
         </w:rPr>
         <w:t>Модернизация системы может идти по двум путям: модернизация программного обеспечения и комплексная модернизация аппаратного обеспечения. Модернизация программного обеспечения включает внесение необходимых изменений или дополнений в программную систему, а также ее обновление до последних версий.</w:t>
+      </w:r>
+    </w:p>
+    <w:p>
+      <w:pPr>
+        <w:pStyle w:val="a5"/>
+        <w:numPr>
+          <w:ilvl w:val="2"/>
+          <w:numId w:val="9"/>
+        </w:numPr>
+        <w:spacing w:before="30" w:after="160" w:line="256" w:lineRule="auto"/>
+        <w:ind w:right="57"/>
+        <w:rPr>
+          <w:sz w:val="28"/>
+          <w:szCs w:val="28"/>
+        </w:rPr>
+      </w:pPr>
+      <w:r>
+        <w:rPr>
+          <w:sz w:val="28"/>
+          <w:szCs w:val="28"/>
+        </w:rPr>
+        <w:t>Требуемый режим работы персонала.</w:t>
+      </w:r>
+    </w:p>
+    <w:p>
+      <w:pPr>
+        <w:pStyle w:val="a5"/>
+        <w:spacing w:before="30" w:after="160" w:line="256" w:lineRule="auto"/>
+        <w:ind w:left="1800" w:right="57"/>
+        <w:rPr>
+          <w:sz w:val="28"/>
+          <w:szCs w:val="28"/>
+        </w:rPr>
+      </w:pPr>
+      <w:r>
+        <w:rPr>
+          <w:sz w:val="28"/>
+          <w:szCs w:val="28"/>
+        </w:rPr>
+        <w:t xml:space="preserve">Требуемый режим работы персонала </w:t>
+      </w:r>
+      <w:r>
+        <w:rPr>
+          <w:sz w:val="28"/>
+          <w:szCs w:val="28"/>
+        </w:rPr>
+        <w:t>должен быть в 2 смены:</w:t>
+      </w:r>
+    </w:p>
+    <w:p>
+      <w:pPr>
+        <w:pStyle w:val="a5"/>
+        <w:numPr>
+          <w:ilvl w:val="0"/>
+          <w:numId w:val="22"/>
+        </w:numPr>
+        <w:spacing w:before="30" w:after="160" w:line="256" w:lineRule="auto"/>
+        <w:ind w:right="57"/>
+        <w:rPr>
+          <w:sz w:val="28"/>
+          <w:szCs w:val="28"/>
+        </w:rPr>
+      </w:pPr>
+      <w:r>
+        <w:rPr>
+          <w:sz w:val="28"/>
+          <w:szCs w:val="28"/>
+        </w:rPr>
+        <w:t>Первая смена – 9:00 – 17:00;</w:t>
+      </w:r>
+    </w:p>
+    <w:p>
+      <w:pPr>
+        <w:pStyle w:val="a5"/>
+        <w:numPr>
+          <w:ilvl w:val="0"/>
+          <w:numId w:val="22"/>
+        </w:numPr>
+        <w:spacing w:before="30" w:after="160" w:line="256" w:lineRule="auto"/>
+        <w:ind w:right="57"/>
+        <w:rPr>
+          <w:sz w:val="28"/>
+          <w:szCs w:val="28"/>
+        </w:rPr>
+      </w:pPr>
+      <w:r>
+        <w:rPr>
+          <w:sz w:val="28"/>
+          <w:szCs w:val="28"/>
+        </w:rPr>
+        <w:t>Вторая смена – 17:00 – 24:00;</w:t>
+      </w:r>
+    </w:p>
+    <w:p>
+      <w:pPr>
+        <w:pStyle w:val="a5"/>
+        <w:spacing w:before="30" w:after="160" w:line="256" w:lineRule="auto"/>
+        <w:ind w:left="1800" w:right="57"/>
+        <w:rPr>
+          <w:sz w:val="28"/>
+          <w:szCs w:val="28"/>
+        </w:rPr>
+      </w:pPr>
+      <w:r>
+        <w:rPr>
+          <w:sz w:val="28"/>
+          <w:szCs w:val="28"/>
+        </w:rPr>
+        <w:t>Основной перерыв должен составлять 1 час.</w:t>
       </w:r>
     </w:p>
     <w:p>
@@ -5219,6 +5296,95 @@
     </w:lvl>
   </w:abstractNum>
   <w:abstractNum w:abstractNumId="19" w15:restartNumberingAfterBreak="0">
+    <w:nsid w:val="78BF11F1"/>
+    <w:multiLevelType w:val="hybridMultilevel"/>
+    <w:tmpl w:val="10FA8548"/>
+    <w:lvl w:ilvl="0" w:tplc="ACA483C8">
+      <w:start w:val="1"/>
+      <w:numFmt w:val="decimal"/>
+      <w:lvlText w:val="%1)"/>
+      <w:lvlJc w:val="left"/>
+      <w:pPr>
+        <w:ind w:left="2160" w:hanging="360"/>
+      </w:pPr>
+      <w:rPr>
+        <w:rFonts w:hint="default"/>
+      </w:rPr>
+    </w:lvl>
+    <w:lvl w:ilvl="1" w:tplc="04190019" w:tentative="1">
+      <w:start w:val="1"/>
+      <w:numFmt w:val="lowerLetter"/>
+      <w:lvlText w:val="%2."/>
+      <w:lvlJc w:val="left"/>
+      <w:pPr>
+        <w:ind w:left="2880" w:hanging="360"/>
+      </w:pPr>
+    </w:lvl>
+    <w:lvl w:ilvl="2" w:tplc="0419001B" w:tentative="1">
+      <w:start w:val="1"/>
+      <w:numFmt w:val="lowerRoman"/>
+      <w:lvlText w:val="%3."/>
+      <w:lvlJc w:val="right"/>
+      <w:pPr>
+        <w:ind w:left="3600" w:hanging="180"/>
+      </w:pPr>
+    </w:lvl>
+    <w:lvl w:ilvl="3" w:tplc="0419000F" w:tentative="1">
+      <w:start w:val="1"/>
+      <w:numFmt w:val="decimal"/>
+      <w:lvlText w:val="%4."/>
+      <w:lvlJc w:val="left"/>
+      <w:pPr>
+        <w:ind w:left="4320" w:hanging="360"/>
+      </w:pPr>
+    </w:lvl>
+    <w:lvl w:ilvl="4" w:tplc="04190019" w:tentative="1">
+      <w:start w:val="1"/>
+      <w:numFmt w:val="lowerLetter"/>
+      <w:lvlText w:val="%5."/>
+      <w:lvlJc w:val="left"/>
+      <w:pPr>
+        <w:ind w:left="5040" w:hanging="360"/>
+      </w:pPr>
+    </w:lvl>
+    <w:lvl w:ilvl="5" w:tplc="0419001B" w:tentative="1">
+      <w:start w:val="1"/>
+      <w:numFmt w:val="lowerRoman"/>
+      <w:lvlText w:val="%6."/>
+      <w:lvlJc w:val="right"/>
+      <w:pPr>
+        <w:ind w:left="5760" w:hanging="180"/>
+      </w:pPr>
+    </w:lvl>
+    <w:lvl w:ilvl="6" w:tplc="0419000F" w:tentative="1">
+      <w:start w:val="1"/>
+      <w:numFmt w:val="decimal"/>
+      <w:lvlText w:val="%7."/>
+      <w:lvlJc w:val="left"/>
+      <w:pPr>
+        <w:ind w:left="6480" w:hanging="360"/>
+      </w:pPr>
+    </w:lvl>
+    <w:lvl w:ilvl="7" w:tplc="04190019" w:tentative="1">
+      <w:start w:val="1"/>
+      <w:numFmt w:val="lowerLetter"/>
+      <w:lvlText w:val="%8."/>
+      <w:lvlJc w:val="left"/>
+      <w:pPr>
+        <w:ind w:left="7200" w:hanging="360"/>
+      </w:pPr>
+    </w:lvl>
+    <w:lvl w:ilvl="8" w:tplc="0419001B" w:tentative="1">
+      <w:start w:val="1"/>
+      <w:numFmt w:val="lowerRoman"/>
+      <w:lvlText w:val="%9."/>
+      <w:lvlJc w:val="right"/>
+      <w:pPr>
+        <w:ind w:left="7920" w:hanging="180"/>
+      </w:pPr>
+    </w:lvl>
+  </w:abstractNum>
+  <w:abstractNum w:abstractNumId="20" w15:restartNumberingAfterBreak="0">
     <w:nsid w:val="78D426EE"/>
     <w:multiLevelType w:val="hybridMultilevel"/>
     <w:tmpl w:val="38A6C730"/>
@@ -5307,7 +5473,7 @@
       </w:pPr>
     </w:lvl>
   </w:abstractNum>
-  <w:abstractNum w:abstractNumId="20" w15:restartNumberingAfterBreak="0">
+  <w:abstractNum w:abstractNumId="21" w15:restartNumberingAfterBreak="0">
     <w:nsid w:val="7D9755B6"/>
     <w:multiLevelType w:val="hybridMultilevel"/>
     <w:tmpl w:val="7FA0A770"/>
@@ -5403,10 +5569,10 @@
     <w:abstractNumId w:val="2"/>
   </w:num>
   <w:num w:numId="3">
-    <w:abstractNumId w:val="20"/>
+    <w:abstractNumId w:val="21"/>
   </w:num>
   <w:num w:numId="4">
-    <w:abstractNumId w:val="19"/>
+    <w:abstractNumId w:val="20"/>
   </w:num>
   <w:num w:numId="5">
     <w:abstractNumId w:val="14"/>
@@ -5539,6 +5705,9 @@
   </w:num>
   <w:num w:numId="21">
     <w:abstractNumId w:val="13"/>
+  </w:num>
+  <w:num w:numId="22">
+    <w:abstractNumId w:val="19"/>
   </w:num>
 </w:numbering>
 </file>

--- a/tz.docx
+++ b/tz.docx
@@ -1985,7 +1985,23 @@
           <w:sz w:val="28"/>
           <w:szCs w:val="28"/>
         </w:rPr>
-        <w:t>2 флеш-накопителя с дистрибутивом программного обеспечения ИС учёта;</w:t>
+        <w:t xml:space="preserve">2 </w:t>
+      </w:r>
+      <w:proofErr w:type="spellStart"/>
+      <w:r>
+        <w:rPr>
+          <w:sz w:val="28"/>
+          <w:szCs w:val="28"/>
+        </w:rPr>
+        <w:t>флеш</w:t>
+      </w:r>
+      <w:proofErr w:type="spellEnd"/>
+      <w:r>
+        <w:rPr>
+          <w:sz w:val="28"/>
+          <w:szCs w:val="28"/>
+        </w:rPr>
+        <w:t>-накопителя с дистрибутивом программного обеспечения ИС учёта;</w:t>
       </w:r>
     </w:p>
     <w:p>
@@ -2007,7 +2023,23 @@
           <w:sz w:val="28"/>
           <w:szCs w:val="28"/>
         </w:rPr>
-        <w:t>1 флеш-накопитель с демонстрационными примерами;</w:t>
+        <w:t xml:space="preserve">1 </w:t>
+      </w:r>
+      <w:proofErr w:type="spellStart"/>
+      <w:r>
+        <w:rPr>
+          <w:sz w:val="28"/>
+          <w:szCs w:val="28"/>
+        </w:rPr>
+        <w:t>флеш</w:t>
+      </w:r>
+      <w:proofErr w:type="spellEnd"/>
+      <w:r>
+        <w:rPr>
+          <w:sz w:val="28"/>
+          <w:szCs w:val="28"/>
+        </w:rPr>
+        <w:t>-накопитель с демонстрационными примерами;</w:t>
       </w:r>
     </w:p>
     <w:p>
@@ -3227,6 +3259,57 @@
         </w:rPr>
         <w:t>Основной перерыв должен составлять 1 час.</w:t>
       </w:r>
+    </w:p>
+    <w:p>
+      <w:pPr>
+        <w:pStyle w:val="a5"/>
+        <w:numPr>
+          <w:ilvl w:val="2"/>
+          <w:numId w:val="9"/>
+        </w:numPr>
+        <w:spacing w:before="30" w:after="160" w:line="256" w:lineRule="auto"/>
+        <w:ind w:right="57"/>
+        <w:rPr>
+          <w:sz w:val="28"/>
+          <w:szCs w:val="28"/>
+        </w:rPr>
+      </w:pPr>
+      <w:r>
+        <w:rPr>
+          <w:sz w:val="28"/>
+          <w:szCs w:val="28"/>
+        </w:rPr>
+        <w:lastRenderedPageBreak/>
+        <w:t>Требования к надежности комплекса.</w:t>
+      </w:r>
+    </w:p>
+    <w:p>
+      <w:pPr>
+        <w:pStyle w:val="a5"/>
+        <w:spacing w:before="30" w:after="160" w:line="256" w:lineRule="auto"/>
+        <w:ind w:left="1800" w:right="57"/>
+        <w:rPr>
+          <w:sz w:val="28"/>
+          <w:szCs w:val="28"/>
+        </w:rPr>
+      </w:pPr>
+      <w:r>
+        <w:rPr>
+          <w:sz w:val="28"/>
+          <w:szCs w:val="28"/>
+        </w:rPr>
+        <w:t>Система должна быть устойчива к аппаратным и программным сбоям, а также к перебоям в подаче электроэнергии. Для надежной работы комплекса необходимы высоконадежные аппаратно-программные комплексы. Требования к надежности должны быть установлены для чрезвычайных ситуаций, таких как сбой оборудования системы, потеря электропитания, сбой программного обеспечения, ошибки сотрудников, пожар и взрывы.</w:t>
+      </w:r>
+    </w:p>
+    <w:p>
+      <w:pPr>
+        <w:spacing w:before="30" w:after="160" w:line="256" w:lineRule="auto"/>
+        <w:ind w:right="57"/>
+        <w:rPr>
+          <w:sz w:val="28"/>
+          <w:szCs w:val="28"/>
+        </w:rPr>
+      </w:pPr>
     </w:p>
     <w:p>
       <w:pPr>

--- a/tz.docx
+++ b/tz.docx
@@ -2287,7 +2287,23 @@
           <w:sz w:val="28"/>
           <w:szCs w:val="28"/>
         </w:rPr>
-        <w:t>Информационная система(далее ИС)</w:t>
+        <w:t xml:space="preserve">Информационная </w:t>
+      </w:r>
+      <w:proofErr w:type="gramStart"/>
+      <w:r>
+        <w:rPr>
+          <w:sz w:val="28"/>
+          <w:szCs w:val="28"/>
+        </w:rPr>
+        <w:t>система(</w:t>
+      </w:r>
+      <w:proofErr w:type="gramEnd"/>
+      <w:r>
+        <w:rPr>
+          <w:sz w:val="28"/>
+          <w:szCs w:val="28"/>
+        </w:rPr>
+        <w:t>далее ИС)</w:t>
       </w:r>
       <w:r>
         <w:rPr>
@@ -3303,6 +3319,11 @@
     </w:p>
     <w:p>
       <w:pPr>
+        <w:pStyle w:val="a5"/>
+        <w:numPr>
+          <w:ilvl w:val="2"/>
+          <w:numId w:val="9"/>
+        </w:numPr>
         <w:spacing w:before="30" w:after="160" w:line="256" w:lineRule="auto"/>
         <w:ind w:right="57"/>
         <w:rPr>
@@ -3310,12 +3331,254 @@
           <w:szCs w:val="28"/>
         </w:rPr>
       </w:pPr>
+      <w:r>
+        <w:rPr>
+          <w:sz w:val="28"/>
+          <w:szCs w:val="28"/>
+        </w:rPr>
+        <w:t>Требования к численности и квалификации персонала программы и режимы его работы.</w:t>
+      </w:r>
     </w:p>
     <w:p>
       <w:pPr>
         <w:pStyle w:val="a5"/>
         <w:spacing w:before="30" w:after="160" w:line="256" w:lineRule="auto"/>
         <w:ind w:left="1800" w:right="57"/>
+        <w:rPr>
+          <w:sz w:val="28"/>
+          <w:szCs w:val="28"/>
+        </w:rPr>
+      </w:pPr>
+      <w:r>
+        <w:rPr>
+          <w:sz w:val="28"/>
+          <w:szCs w:val="28"/>
+        </w:rPr>
+        <w:t xml:space="preserve">Менеджер - </w:t>
+      </w:r>
+      <w:r>
+        <w:rPr>
+          <w:sz w:val="28"/>
+          <w:szCs w:val="28"/>
+        </w:rPr>
+        <w:t>у</w:t>
+      </w:r>
+      <w:r>
+        <w:rPr>
+          <w:sz w:val="28"/>
+          <w:szCs w:val="28"/>
+        </w:rPr>
+        <w:t>правление контентом кинотеатра (фильмы, расписание сеансов).</w:t>
+      </w:r>
+      <w:r>
+        <w:rPr>
+          <w:sz w:val="28"/>
+          <w:szCs w:val="28"/>
+        </w:rPr>
+        <w:t xml:space="preserve"> </w:t>
+      </w:r>
+      <w:r>
+        <w:rPr>
+          <w:sz w:val="28"/>
+          <w:szCs w:val="28"/>
+        </w:rPr>
+        <w:t>Ведение учета посещаемости фильмов</w:t>
+      </w:r>
+      <w:r>
+        <w:rPr>
+          <w:sz w:val="28"/>
+          <w:szCs w:val="28"/>
+        </w:rPr>
+        <w:t>. Численность - 4</w:t>
+      </w:r>
+      <w:r>
+        <w:rPr>
+          <w:sz w:val="28"/>
+          <w:szCs w:val="28"/>
+        </w:rPr>
+        <w:t xml:space="preserve"> человек.</w:t>
+      </w:r>
+    </w:p>
+    <w:p>
+      <w:pPr>
+        <w:pStyle w:val="a5"/>
+        <w:spacing w:before="30" w:after="160" w:line="256" w:lineRule="auto"/>
+        <w:ind w:left="1800" w:right="57"/>
+        <w:rPr>
+          <w:sz w:val="28"/>
+          <w:szCs w:val="28"/>
+        </w:rPr>
+      </w:pPr>
+      <w:r>
+        <w:rPr>
+          <w:sz w:val="28"/>
+          <w:szCs w:val="28"/>
+        </w:rPr>
+        <w:t>Кассир</w:t>
+      </w:r>
+      <w:r>
+        <w:rPr>
+          <w:sz w:val="28"/>
+          <w:szCs w:val="28"/>
+        </w:rPr>
+        <w:t xml:space="preserve"> - п</w:t>
+      </w:r>
+      <w:r>
+        <w:rPr>
+          <w:sz w:val="28"/>
+          <w:szCs w:val="28"/>
+        </w:rPr>
+        <w:t>родажа билетов через кассу.</w:t>
+      </w:r>
+      <w:r>
+        <w:rPr>
+          <w:sz w:val="28"/>
+          <w:szCs w:val="28"/>
+        </w:rPr>
+        <w:t xml:space="preserve"> </w:t>
+      </w:r>
+      <w:r>
+        <w:rPr>
+          <w:sz w:val="28"/>
+          <w:szCs w:val="28"/>
+        </w:rPr>
+        <w:t>Обслуживание посетителей и помощь в выборе места в зале.</w:t>
+      </w:r>
+    </w:p>
+    <w:p>
+      <w:pPr>
+        <w:pStyle w:val="a5"/>
+        <w:spacing w:before="30" w:after="160" w:line="256" w:lineRule="auto"/>
+        <w:ind w:left="1800" w:right="57"/>
+        <w:rPr>
+          <w:sz w:val="28"/>
+          <w:szCs w:val="28"/>
+        </w:rPr>
+      </w:pPr>
+      <w:r>
+        <w:rPr>
+          <w:sz w:val="28"/>
+          <w:szCs w:val="28"/>
+        </w:rPr>
+        <w:t>Ч</w:t>
+      </w:r>
+      <w:r>
+        <w:rPr>
+          <w:sz w:val="28"/>
+          <w:szCs w:val="28"/>
+        </w:rPr>
+        <w:t>исленность</w:t>
+      </w:r>
+      <w:r>
+        <w:rPr>
+          <w:sz w:val="28"/>
+          <w:szCs w:val="28"/>
+        </w:rPr>
+        <w:t xml:space="preserve"> - </w:t>
+      </w:r>
+      <w:r>
+        <w:rPr>
+          <w:sz w:val="28"/>
+          <w:szCs w:val="28"/>
+        </w:rPr>
+        <w:t>не менее 2 человек.</w:t>
+      </w:r>
+    </w:p>
+    <w:p>
+      <w:pPr>
+        <w:pStyle w:val="a5"/>
+        <w:spacing w:before="30" w:after="160" w:line="256" w:lineRule="auto"/>
+        <w:ind w:left="1800" w:right="57"/>
+        <w:rPr>
+          <w:sz w:val="28"/>
+          <w:szCs w:val="28"/>
+        </w:rPr>
+      </w:pPr>
+      <w:r>
+        <w:rPr>
+          <w:sz w:val="28"/>
+          <w:szCs w:val="28"/>
+        </w:rPr>
+        <w:t>Администратор – специалист, имеющий возможность корректировки информации в БД, следить за правильностью ведения БД. Количество</w:t>
+      </w:r>
+      <w:r>
+        <w:rPr>
+          <w:sz w:val="28"/>
+          <w:szCs w:val="28"/>
+        </w:rPr>
+        <w:t xml:space="preserve"> – не менее</w:t>
+      </w:r>
+      <w:r>
+        <w:rPr>
+          <w:sz w:val="28"/>
+          <w:szCs w:val="28"/>
+        </w:rPr>
+        <w:t xml:space="preserve"> 2 человек</w:t>
+      </w:r>
+      <w:r>
+        <w:rPr>
+          <w:sz w:val="28"/>
+          <w:szCs w:val="28"/>
+        </w:rPr>
+        <w:t>.</w:t>
+      </w:r>
+    </w:p>
+    <w:p>
+      <w:pPr>
+        <w:pStyle w:val="a5"/>
+        <w:spacing w:before="30" w:after="160" w:line="256" w:lineRule="auto"/>
+        <w:ind w:left="1800" w:right="57"/>
+        <w:rPr>
+          <w:sz w:val="28"/>
+          <w:szCs w:val="28"/>
+        </w:rPr>
+      </w:pPr>
+      <w:r>
+        <w:rPr>
+          <w:sz w:val="28"/>
+          <w:szCs w:val="28"/>
+        </w:rPr>
+        <w:t>Квалификация пользователя программы:</w:t>
+      </w:r>
+    </w:p>
+    <w:p>
+      <w:pPr>
+        <w:pStyle w:val="a5"/>
+        <w:spacing w:before="30" w:after="160" w:line="256" w:lineRule="auto"/>
+        <w:ind w:left="1800" w:right="57"/>
+        <w:rPr>
+          <w:sz w:val="28"/>
+          <w:szCs w:val="28"/>
+        </w:rPr>
+      </w:pPr>
+      <w:r>
+        <w:rPr>
+          <w:sz w:val="28"/>
+          <w:szCs w:val="28"/>
+        </w:rPr>
+        <w:t xml:space="preserve">Пользователь программы должен владеть навыками работы с операционной системой Microsoft Windows 10\11 и обладать навыками работы с MS </w:t>
+      </w:r>
+      <w:proofErr w:type="spellStart"/>
+      <w:r>
+        <w:rPr>
+          <w:sz w:val="28"/>
+          <w:szCs w:val="28"/>
+        </w:rPr>
+        <w:t>access</w:t>
+      </w:r>
+      <w:proofErr w:type="spellEnd"/>
+      <w:r>
+        <w:rPr>
+          <w:sz w:val="28"/>
+          <w:szCs w:val="28"/>
+        </w:rPr>
+        <w:t xml:space="preserve"> 2022.</w:t>
+      </w:r>
+    </w:p>
+    <w:p>
+      <w:pPr>
+        <w:spacing w:before="30" w:after="160" w:line="256" w:lineRule="auto"/>
+        <w:ind w:right="57"/>
         <w:rPr>
           <w:sz w:val="28"/>
           <w:szCs w:val="28"/>

--- a/tz.docx
+++ b/tz.docx
@@ -3409,41 +3409,6 @@
           <w:szCs w:val="28"/>
         </w:rPr>
       </w:pPr>
-      <w:r>
-        <w:rPr>
-          <w:sz w:val="28"/>
-          <w:szCs w:val="28"/>
-        </w:rPr>
-        <w:t>Кассир</w:t>
-      </w:r>
-      <w:r>
-        <w:rPr>
-          <w:sz w:val="28"/>
-          <w:szCs w:val="28"/>
-        </w:rPr>
-        <w:t xml:space="preserve"> - п</w:t>
-      </w:r>
-      <w:r>
-        <w:rPr>
-          <w:sz w:val="28"/>
-          <w:szCs w:val="28"/>
-        </w:rPr>
-        <w:t>родажа билетов через кассу.</w:t>
-      </w:r>
-      <w:r>
-        <w:rPr>
-          <w:sz w:val="28"/>
-          <w:szCs w:val="28"/>
-        </w:rPr>
-        <w:t xml:space="preserve"> </w:t>
-      </w:r>
-      <w:r>
-        <w:rPr>
-          <w:sz w:val="28"/>
-          <w:szCs w:val="28"/>
-        </w:rPr>
-        <w:t>Обслуживание посетителей и помощь в выборе места в зале.</w:t>
-      </w:r>
     </w:p>
     <w:p>
       <w:pPr>
@@ -3460,28 +3425,35 @@
           <w:sz w:val="28"/>
           <w:szCs w:val="28"/>
         </w:rPr>
-        <w:t>Ч</w:t>
-      </w:r>
-      <w:r>
-        <w:rPr>
-          <w:sz w:val="28"/>
-          <w:szCs w:val="28"/>
-        </w:rPr>
-        <w:t>исленность</w:t>
-      </w:r>
-      <w:r>
-        <w:rPr>
-          <w:sz w:val="28"/>
-          <w:szCs w:val="28"/>
-        </w:rPr>
-        <w:t xml:space="preserve"> - </w:t>
-      </w:r>
-      <w:r>
-        <w:rPr>
-          <w:sz w:val="28"/>
-          <w:szCs w:val="28"/>
-        </w:rPr>
-        <w:t>не менее 2 человек.</w:t>
+        <w:t>Кассир</w:t>
+      </w:r>
+      <w:r>
+        <w:rPr>
+          <w:sz w:val="28"/>
+          <w:szCs w:val="28"/>
+        </w:rPr>
+        <w:t xml:space="preserve"> - п</w:t>
+      </w:r>
+      <w:r>
+        <w:rPr>
+          <w:sz w:val="28"/>
+          <w:szCs w:val="28"/>
+        </w:rPr>
+        <w:t>родажа билетов через кассу.</w:t>
+      </w:r>
+      <w:r>
+        <w:rPr>
+          <w:sz w:val="28"/>
+          <w:szCs w:val="28"/>
+        </w:rPr>
+        <w:t xml:space="preserve"> </w:t>
+      </w:r>
+      <w:r>
+        <w:rPr>
+          <w:sz w:val="28"/>
+          <w:szCs w:val="28"/>
+        </w:rPr>
+        <w:t>Обслуживание посетителей и помощь в выборе места в зале.</w:t>
       </w:r>
     </w:p>
     <w:p>
@@ -3499,28 +3471,28 @@
           <w:sz w:val="28"/>
           <w:szCs w:val="28"/>
         </w:rPr>
-        <w:t>Администратор – специалист, имеющий возможность корректировки информации в БД, следить за правильностью ведения БД. Количество</w:t>
-      </w:r>
-      <w:r>
-        <w:rPr>
-          <w:sz w:val="28"/>
-          <w:szCs w:val="28"/>
-        </w:rPr>
-        <w:t xml:space="preserve"> – не менее</w:t>
-      </w:r>
-      <w:r>
-        <w:rPr>
-          <w:sz w:val="28"/>
-          <w:szCs w:val="28"/>
-        </w:rPr>
-        <w:t xml:space="preserve"> 2 человек</w:t>
-      </w:r>
-      <w:r>
-        <w:rPr>
-          <w:sz w:val="28"/>
-          <w:szCs w:val="28"/>
-        </w:rPr>
-        <w:t>.</w:t>
+        <w:t>Ч</w:t>
+      </w:r>
+      <w:r>
+        <w:rPr>
+          <w:sz w:val="28"/>
+          <w:szCs w:val="28"/>
+        </w:rPr>
+        <w:t>исленность</w:t>
+      </w:r>
+      <w:r>
+        <w:rPr>
+          <w:sz w:val="28"/>
+          <w:szCs w:val="28"/>
+        </w:rPr>
+        <w:t xml:space="preserve"> - </w:t>
+      </w:r>
+      <w:r>
+        <w:rPr>
+          <w:sz w:val="28"/>
+          <w:szCs w:val="28"/>
+        </w:rPr>
+        <w:t>не менее 2 человек.</w:t>
       </w:r>
     </w:p>
     <w:p>
@@ -3533,13 +3505,6 @@
           <w:szCs w:val="28"/>
         </w:rPr>
       </w:pPr>
-      <w:r>
-        <w:rPr>
-          <w:sz w:val="28"/>
-          <w:szCs w:val="28"/>
-        </w:rPr>
-        <w:t>Квалификация пользователя программы:</w:t>
-      </w:r>
     </w:p>
     <w:p>
       <w:pPr>
@@ -3556,6 +3521,74 @@
           <w:sz w:val="28"/>
           <w:szCs w:val="28"/>
         </w:rPr>
+        <w:t>Администратор – специалист, имеющий возможность корректировки информации в БД, следить за правильностью ведения БД. Количество</w:t>
+      </w:r>
+      <w:r>
+        <w:rPr>
+          <w:sz w:val="28"/>
+          <w:szCs w:val="28"/>
+        </w:rPr>
+        <w:t xml:space="preserve"> – не менее</w:t>
+      </w:r>
+      <w:r>
+        <w:rPr>
+          <w:sz w:val="28"/>
+          <w:szCs w:val="28"/>
+        </w:rPr>
+        <w:t xml:space="preserve"> 2 человек</w:t>
+      </w:r>
+      <w:r>
+        <w:rPr>
+          <w:sz w:val="28"/>
+          <w:szCs w:val="28"/>
+        </w:rPr>
+        <w:t>.</w:t>
+      </w:r>
+    </w:p>
+    <w:p>
+      <w:pPr>
+        <w:pStyle w:val="a5"/>
+        <w:spacing w:before="30" w:after="160" w:line="256" w:lineRule="auto"/>
+        <w:ind w:left="1800" w:right="57"/>
+        <w:rPr>
+          <w:sz w:val="28"/>
+          <w:szCs w:val="28"/>
+        </w:rPr>
+      </w:pPr>
+    </w:p>
+    <w:p>
+      <w:pPr>
+        <w:pStyle w:val="a5"/>
+        <w:spacing w:before="30" w:after="160" w:line="256" w:lineRule="auto"/>
+        <w:ind w:left="1800" w:right="57"/>
+        <w:rPr>
+          <w:sz w:val="28"/>
+          <w:szCs w:val="28"/>
+        </w:rPr>
+      </w:pPr>
+      <w:r>
+        <w:rPr>
+          <w:sz w:val="28"/>
+          <w:szCs w:val="28"/>
+        </w:rPr>
+        <w:t>Квалификация пользователя программы:</w:t>
+      </w:r>
+    </w:p>
+    <w:p>
+      <w:pPr>
+        <w:pStyle w:val="a5"/>
+        <w:spacing w:before="30" w:after="160" w:line="256" w:lineRule="auto"/>
+        <w:ind w:left="1800" w:right="57"/>
+        <w:rPr>
+          <w:sz w:val="28"/>
+          <w:szCs w:val="28"/>
+        </w:rPr>
+      </w:pPr>
+      <w:r>
+        <w:rPr>
+          <w:sz w:val="28"/>
+          <w:szCs w:val="28"/>
+        </w:rPr>
         <w:t xml:space="preserve">Пользователь программы должен владеть навыками работы с операционной системой Microsoft Windows 10\11 и обладать навыками работы с MS </w:t>
       </w:r>
       <w:proofErr w:type="spellStart"/>
@@ -3574,6 +3607,148 @@
         </w:rPr>
         <w:t xml:space="preserve"> 2022.</w:t>
       </w:r>
+    </w:p>
+    <w:p>
+      <w:pPr>
+        <w:pStyle w:val="a5"/>
+        <w:numPr>
+          <w:ilvl w:val="2"/>
+          <w:numId w:val="9"/>
+        </w:numPr>
+        <w:spacing w:before="30" w:after="160" w:line="256" w:lineRule="auto"/>
+        <w:ind w:right="57"/>
+        <w:rPr>
+          <w:sz w:val="28"/>
+          <w:szCs w:val="28"/>
+        </w:rPr>
+      </w:pPr>
+      <w:r>
+        <w:rPr>
+          <w:sz w:val="28"/>
+          <w:szCs w:val="28"/>
+        </w:rPr>
+        <w:t>Требования по безопасности системы.</w:t>
+      </w:r>
+    </w:p>
+    <w:p>
+      <w:pPr>
+        <w:pStyle w:val="ad"/>
+        <w:numPr>
+          <w:ilvl w:val="0"/>
+          <w:numId w:val="23"/>
+        </w:numPr>
+        <w:rPr>
+          <w:color w:val="000000"/>
+          <w:sz w:val="28"/>
+          <w:szCs w:val="28"/>
+        </w:rPr>
+      </w:pPr>
+      <w:r>
+        <w:rPr>
+          <w:color w:val="000000"/>
+          <w:sz w:val="28"/>
+          <w:szCs w:val="28"/>
+        </w:rPr>
+        <w:t>Контроль доступа.</w:t>
+      </w:r>
+    </w:p>
+    <w:p>
+      <w:pPr>
+        <w:pStyle w:val="ad"/>
+        <w:numPr>
+          <w:ilvl w:val="0"/>
+          <w:numId w:val="23"/>
+        </w:numPr>
+        <w:rPr>
+          <w:color w:val="000000"/>
+          <w:sz w:val="28"/>
+          <w:szCs w:val="28"/>
+        </w:rPr>
+      </w:pPr>
+      <w:r>
+        <w:rPr>
+          <w:color w:val="000000"/>
+          <w:sz w:val="28"/>
+          <w:szCs w:val="28"/>
+        </w:rPr>
+        <w:t>Физическая безопасность.</w:t>
+      </w:r>
+    </w:p>
+    <w:p>
+      <w:pPr>
+        <w:pStyle w:val="ad"/>
+        <w:numPr>
+          <w:ilvl w:val="0"/>
+          <w:numId w:val="23"/>
+        </w:numPr>
+        <w:rPr>
+          <w:color w:val="000000"/>
+          <w:sz w:val="28"/>
+          <w:szCs w:val="28"/>
+        </w:rPr>
+      </w:pPr>
+      <w:r>
+        <w:rPr>
+          <w:color w:val="000000"/>
+          <w:sz w:val="28"/>
+          <w:szCs w:val="28"/>
+        </w:rPr>
+        <w:t>Резервное копирование и аварийное восстановление.</w:t>
+      </w:r>
+    </w:p>
+    <w:p>
+      <w:pPr>
+        <w:pStyle w:val="ad"/>
+        <w:numPr>
+          <w:ilvl w:val="0"/>
+          <w:numId w:val="23"/>
+        </w:numPr>
+        <w:rPr>
+          <w:color w:val="000000"/>
+          <w:sz w:val="28"/>
+          <w:szCs w:val="28"/>
+        </w:rPr>
+      </w:pPr>
+      <w:r>
+        <w:rPr>
+          <w:color w:val="000000"/>
+          <w:sz w:val="28"/>
+          <w:szCs w:val="28"/>
+        </w:rPr>
+        <w:t>Оценка уязвимостей и тестирование на проникновение.</w:t>
+      </w:r>
+    </w:p>
+    <w:p>
+      <w:pPr>
+        <w:pStyle w:val="ad"/>
+        <w:numPr>
+          <w:ilvl w:val="0"/>
+          <w:numId w:val="23"/>
+        </w:numPr>
+        <w:rPr>
+          <w:color w:val="000000"/>
+          <w:sz w:val="28"/>
+          <w:szCs w:val="28"/>
+        </w:rPr>
+      </w:pPr>
+      <w:r>
+        <w:rPr>
+          <w:color w:val="000000"/>
+          <w:sz w:val="28"/>
+          <w:szCs w:val="28"/>
+        </w:rPr>
+        <w:t>Конфиденциальность и конфиденциальность данных.</w:t>
+      </w:r>
+    </w:p>
+    <w:p>
+      <w:pPr>
+        <w:spacing w:before="30" w:after="160" w:line="256" w:lineRule="auto"/>
+        <w:ind w:left="1080" w:right="57"/>
+        <w:rPr>
+          <w:sz w:val="28"/>
+          <w:szCs w:val="28"/>
+        </w:rPr>
+      </w:pPr>
     </w:p>
     <w:p>
       <w:pPr>
@@ -3748,6 +3923,155 @@
     </w:lvl>
   </w:abstractNum>
   <w:abstractNum w:abstractNumId="1" w15:restartNumberingAfterBreak="0">
+    <w:nsid w:val="03865CE6"/>
+    <w:multiLevelType w:val="multilevel"/>
+    <w:tmpl w:val="BA140BE2"/>
+    <w:lvl w:ilvl="0">
+      <w:start w:val="1"/>
+      <w:numFmt w:val="bullet"/>
+      <w:lvlText w:val=""/>
+      <w:lvlJc w:val="left"/>
+      <w:pPr>
+        <w:tabs>
+          <w:tab w:val="num" w:pos="2160"/>
+        </w:tabs>
+        <w:ind w:left="2160" w:hanging="360"/>
+      </w:pPr>
+      <w:rPr>
+        <w:rFonts w:ascii="Symbol" w:hAnsi="Symbol" w:hint="default"/>
+        <w:sz w:val="20"/>
+      </w:rPr>
+    </w:lvl>
+    <w:lvl w:ilvl="1">
+      <w:start w:val="1"/>
+      <w:numFmt w:val="bullet"/>
+      <w:lvlText w:val="o"/>
+      <w:lvlJc w:val="left"/>
+      <w:pPr>
+        <w:tabs>
+          <w:tab w:val="num" w:pos="2880"/>
+        </w:tabs>
+        <w:ind w:left="2880" w:hanging="360"/>
+      </w:pPr>
+      <w:rPr>
+        <w:rFonts w:ascii="Courier New" w:hAnsi="Courier New" w:cs="Times New Roman" w:hint="default"/>
+        <w:sz w:val="20"/>
+      </w:rPr>
+    </w:lvl>
+    <w:lvl w:ilvl="2">
+      <w:start w:val="1"/>
+      <w:numFmt w:val="bullet"/>
+      <w:lvlText w:val=""/>
+      <w:lvlJc w:val="left"/>
+      <w:pPr>
+        <w:tabs>
+          <w:tab w:val="num" w:pos="3600"/>
+        </w:tabs>
+        <w:ind w:left="3600" w:hanging="360"/>
+      </w:pPr>
+      <w:rPr>
+        <w:rFonts w:ascii="Wingdings" w:hAnsi="Wingdings" w:hint="default"/>
+        <w:sz w:val="20"/>
+      </w:rPr>
+    </w:lvl>
+    <w:lvl w:ilvl="3">
+      <w:start w:val="1"/>
+      <w:numFmt w:val="bullet"/>
+      <w:lvlText w:val=""/>
+      <w:lvlJc w:val="left"/>
+      <w:pPr>
+        <w:tabs>
+          <w:tab w:val="num" w:pos="4320"/>
+        </w:tabs>
+        <w:ind w:left="4320" w:hanging="360"/>
+      </w:pPr>
+      <w:rPr>
+        <w:rFonts w:ascii="Wingdings" w:hAnsi="Wingdings" w:hint="default"/>
+        <w:sz w:val="20"/>
+      </w:rPr>
+    </w:lvl>
+    <w:lvl w:ilvl="4">
+      <w:start w:val="1"/>
+      <w:numFmt w:val="bullet"/>
+      <w:lvlText w:val=""/>
+      <w:lvlJc w:val="left"/>
+      <w:pPr>
+        <w:tabs>
+          <w:tab w:val="num" w:pos="5040"/>
+        </w:tabs>
+        <w:ind w:left="5040" w:hanging="360"/>
+      </w:pPr>
+      <w:rPr>
+        <w:rFonts w:ascii="Wingdings" w:hAnsi="Wingdings" w:hint="default"/>
+        <w:sz w:val="20"/>
+      </w:rPr>
+    </w:lvl>
+    <w:lvl w:ilvl="5">
+      <w:start w:val="1"/>
+      <w:numFmt w:val="bullet"/>
+      <w:lvlText w:val=""/>
+      <w:lvlJc w:val="left"/>
+      <w:pPr>
+        <w:tabs>
+          <w:tab w:val="num" w:pos="5760"/>
+        </w:tabs>
+        <w:ind w:left="5760" w:hanging="360"/>
+      </w:pPr>
+      <w:rPr>
+        <w:rFonts w:ascii="Wingdings" w:hAnsi="Wingdings" w:hint="default"/>
+        <w:sz w:val="20"/>
+      </w:rPr>
+    </w:lvl>
+    <w:lvl w:ilvl="6">
+      <w:start w:val="1"/>
+      <w:numFmt w:val="bullet"/>
+      <w:lvlText w:val=""/>
+      <w:lvlJc w:val="left"/>
+      <w:pPr>
+        <w:tabs>
+          <w:tab w:val="num" w:pos="6480"/>
+        </w:tabs>
+        <w:ind w:left="6480" w:hanging="360"/>
+      </w:pPr>
+      <w:rPr>
+        <w:rFonts w:ascii="Wingdings" w:hAnsi="Wingdings" w:hint="default"/>
+        <w:sz w:val="20"/>
+      </w:rPr>
+    </w:lvl>
+    <w:lvl w:ilvl="7">
+      <w:start w:val="1"/>
+      <w:numFmt w:val="bullet"/>
+      <w:lvlText w:val=""/>
+      <w:lvlJc w:val="left"/>
+      <w:pPr>
+        <w:tabs>
+          <w:tab w:val="num" w:pos="7200"/>
+        </w:tabs>
+        <w:ind w:left="7200" w:hanging="360"/>
+      </w:pPr>
+      <w:rPr>
+        <w:rFonts w:ascii="Wingdings" w:hAnsi="Wingdings" w:hint="default"/>
+        <w:sz w:val="20"/>
+      </w:rPr>
+    </w:lvl>
+    <w:lvl w:ilvl="8">
+      <w:start w:val="1"/>
+      <w:numFmt w:val="bullet"/>
+      <w:lvlText w:val=""/>
+      <w:lvlJc w:val="left"/>
+      <w:pPr>
+        <w:tabs>
+          <w:tab w:val="num" w:pos="7920"/>
+        </w:tabs>
+        <w:ind w:left="7920" w:hanging="360"/>
+      </w:pPr>
+      <w:rPr>
+        <w:rFonts w:ascii="Wingdings" w:hAnsi="Wingdings" w:hint="default"/>
+        <w:sz w:val="20"/>
+      </w:rPr>
+    </w:lvl>
+  </w:abstractNum>
+  <w:abstractNum w:abstractNumId="2" w15:restartNumberingAfterBreak="0">
     <w:nsid w:val="06C564B0"/>
     <w:multiLevelType w:val="hybridMultilevel"/>
     <w:tmpl w:val="3C722FB0"/>
@@ -3860,7 +4184,7 @@
       </w:rPr>
     </w:lvl>
   </w:abstractNum>
-  <w:abstractNum w:abstractNumId="2" w15:restartNumberingAfterBreak="0">
+  <w:abstractNum w:abstractNumId="3" w15:restartNumberingAfterBreak="0">
     <w:nsid w:val="0BD5140E"/>
     <w:multiLevelType w:val="hybridMultilevel"/>
     <w:tmpl w:val="ECE0D1A0"/>
@@ -3949,7 +4273,7 @@
       </w:pPr>
     </w:lvl>
   </w:abstractNum>
-  <w:abstractNum w:abstractNumId="3" w15:restartNumberingAfterBreak="0">
+  <w:abstractNum w:abstractNumId="4" w15:restartNumberingAfterBreak="0">
     <w:nsid w:val="17135CA7"/>
     <w:multiLevelType w:val="hybridMultilevel"/>
     <w:tmpl w:val="746E396E"/>
@@ -4062,7 +4386,7 @@
       </w:rPr>
     </w:lvl>
   </w:abstractNum>
-  <w:abstractNum w:abstractNumId="4" w15:restartNumberingAfterBreak="0">
+  <w:abstractNum w:abstractNumId="5" w15:restartNumberingAfterBreak="0">
     <w:nsid w:val="194658E4"/>
     <w:multiLevelType w:val="hybridMultilevel"/>
     <w:tmpl w:val="41E43FD8"/>
@@ -4148,7 +4472,7 @@
       </w:pPr>
     </w:lvl>
   </w:abstractNum>
-  <w:abstractNum w:abstractNumId="5" w15:restartNumberingAfterBreak="0">
+  <w:abstractNum w:abstractNumId="6" w15:restartNumberingAfterBreak="0">
     <w:nsid w:val="19A91829"/>
     <w:multiLevelType w:val="multilevel"/>
     <w:tmpl w:val="78E2D6F6"/>
@@ -4234,7 +4558,7 @@
       </w:pPr>
     </w:lvl>
   </w:abstractNum>
-  <w:abstractNum w:abstractNumId="6" w15:restartNumberingAfterBreak="0">
+  <w:abstractNum w:abstractNumId="7" w15:restartNumberingAfterBreak="0">
     <w:nsid w:val="1BBB0A14"/>
     <w:multiLevelType w:val="multilevel"/>
     <w:tmpl w:val="D0609860"/>
@@ -4328,7 +4652,7 @@
       </w:pPr>
     </w:lvl>
   </w:abstractNum>
-  <w:abstractNum w:abstractNumId="7" w15:restartNumberingAfterBreak="0">
+  <w:abstractNum w:abstractNumId="8" w15:restartNumberingAfterBreak="0">
     <w:nsid w:val="1C2313CA"/>
     <w:multiLevelType w:val="hybridMultilevel"/>
     <w:tmpl w:val="D42C4F32"/>
@@ -4441,7 +4765,7 @@
       </w:rPr>
     </w:lvl>
   </w:abstractNum>
-  <w:abstractNum w:abstractNumId="8" w15:restartNumberingAfterBreak="0">
+  <w:abstractNum w:abstractNumId="9" w15:restartNumberingAfterBreak="0">
     <w:nsid w:val="2E41394F"/>
     <w:multiLevelType w:val="hybridMultilevel"/>
     <w:tmpl w:val="7CC87304"/>
@@ -4527,7 +4851,7 @@
       </w:pPr>
     </w:lvl>
   </w:abstractNum>
-  <w:abstractNum w:abstractNumId="9" w15:restartNumberingAfterBreak="0">
+  <w:abstractNum w:abstractNumId="10" w15:restartNumberingAfterBreak="0">
     <w:nsid w:val="31D8580D"/>
     <w:multiLevelType w:val="multilevel"/>
     <w:tmpl w:val="42366566"/>
@@ -4652,7 +4976,7 @@
       </w:rPr>
     </w:lvl>
   </w:abstractNum>
-  <w:abstractNum w:abstractNumId="10" w15:restartNumberingAfterBreak="0">
+  <w:abstractNum w:abstractNumId="11" w15:restartNumberingAfterBreak="0">
     <w:nsid w:val="353C766F"/>
     <w:multiLevelType w:val="hybridMultilevel"/>
     <w:tmpl w:val="91248162"/>
@@ -4743,7 +5067,7 @@
       </w:pPr>
     </w:lvl>
   </w:abstractNum>
-  <w:abstractNum w:abstractNumId="11" w15:restartNumberingAfterBreak="0">
+  <w:abstractNum w:abstractNumId="12" w15:restartNumberingAfterBreak="0">
     <w:nsid w:val="4AAB4533"/>
     <w:multiLevelType w:val="hybridMultilevel"/>
     <w:tmpl w:val="D5665FC6"/>
@@ -4856,7 +5180,7 @@
       </w:rPr>
     </w:lvl>
   </w:abstractNum>
-  <w:abstractNum w:abstractNumId="12" w15:restartNumberingAfterBreak="0">
+  <w:abstractNum w:abstractNumId="13" w15:restartNumberingAfterBreak="0">
     <w:nsid w:val="55293D92"/>
     <w:multiLevelType w:val="multilevel"/>
     <w:tmpl w:val="B34C0C74"/>
@@ -5005,7 +5329,7 @@
       </w:rPr>
     </w:lvl>
   </w:abstractNum>
-  <w:abstractNum w:abstractNumId="13" w15:restartNumberingAfterBreak="0">
+  <w:abstractNum w:abstractNumId="14" w15:restartNumberingAfterBreak="0">
     <w:nsid w:val="55347777"/>
     <w:multiLevelType w:val="hybridMultilevel"/>
     <w:tmpl w:val="DCDEB83C"/>
@@ -5118,7 +5442,7 @@
       </w:rPr>
     </w:lvl>
   </w:abstractNum>
-  <w:abstractNum w:abstractNumId="14" w15:restartNumberingAfterBreak="0">
+  <w:abstractNum w:abstractNumId="15" w15:restartNumberingAfterBreak="0">
     <w:nsid w:val="55B71374"/>
     <w:multiLevelType w:val="hybridMultilevel"/>
     <w:tmpl w:val="E06087F2"/>
@@ -5207,7 +5531,7 @@
       </w:pPr>
     </w:lvl>
   </w:abstractNum>
-  <w:abstractNum w:abstractNumId="15" w15:restartNumberingAfterBreak="0">
+  <w:abstractNum w:abstractNumId="16" w15:restartNumberingAfterBreak="0">
     <w:nsid w:val="55CA669A"/>
     <w:multiLevelType w:val="hybridMultilevel"/>
     <w:tmpl w:val="C0EE1736"/>
@@ -5293,7 +5617,7 @@
       </w:pPr>
     </w:lvl>
   </w:abstractNum>
-  <w:abstractNum w:abstractNumId="16" w15:restartNumberingAfterBreak="0">
+  <w:abstractNum w:abstractNumId="17" w15:restartNumberingAfterBreak="0">
     <w:nsid w:val="62D95ABA"/>
     <w:multiLevelType w:val="multilevel"/>
     <w:tmpl w:val="569CFA68"/>
@@ -5442,7 +5766,7 @@
       </w:rPr>
     </w:lvl>
   </w:abstractNum>
-  <w:abstractNum w:abstractNumId="17" w15:restartNumberingAfterBreak="0">
+  <w:abstractNum w:abstractNumId="18" w15:restartNumberingAfterBreak="0">
     <w:nsid w:val="65D722F6"/>
     <w:multiLevelType w:val="multilevel"/>
     <w:tmpl w:val="78E2D6F6"/>
@@ -5528,7 +5852,7 @@
       </w:pPr>
     </w:lvl>
   </w:abstractNum>
-  <w:abstractNum w:abstractNumId="18" w15:restartNumberingAfterBreak="0">
+  <w:abstractNum w:abstractNumId="19" w15:restartNumberingAfterBreak="0">
     <w:nsid w:val="6CD5698A"/>
     <w:multiLevelType w:val="hybridMultilevel"/>
     <w:tmpl w:val="53C4ED26"/>
@@ -5641,7 +5965,7 @@
       </w:rPr>
     </w:lvl>
   </w:abstractNum>
-  <w:abstractNum w:abstractNumId="19" w15:restartNumberingAfterBreak="0">
+  <w:abstractNum w:abstractNumId="20" w15:restartNumberingAfterBreak="0">
     <w:nsid w:val="78BF11F1"/>
     <w:multiLevelType w:val="hybridMultilevel"/>
     <w:tmpl w:val="10FA8548"/>
@@ -5730,7 +6054,7 @@
       </w:pPr>
     </w:lvl>
   </w:abstractNum>
-  <w:abstractNum w:abstractNumId="20" w15:restartNumberingAfterBreak="0">
+  <w:abstractNum w:abstractNumId="21" w15:restartNumberingAfterBreak="0">
     <w:nsid w:val="78D426EE"/>
     <w:multiLevelType w:val="hybridMultilevel"/>
     <w:tmpl w:val="38A6C730"/>
@@ -5819,7 +6143,7 @@
       </w:pPr>
     </w:lvl>
   </w:abstractNum>
-  <w:abstractNum w:abstractNumId="21" w15:restartNumberingAfterBreak="0">
+  <w:abstractNum w:abstractNumId="22" w15:restartNumberingAfterBreak="0">
     <w:nsid w:val="7D9755B6"/>
     <w:multiLevelType w:val="hybridMultilevel"/>
     <w:tmpl w:val="7FA0A770"/>
@@ -5912,34 +6236,34 @@
     <w:abstractNumId w:val="0"/>
   </w:num>
   <w:num w:numId="2">
+    <w:abstractNumId w:val="3"/>
+  </w:num>
+  <w:num w:numId="3">
+    <w:abstractNumId w:val="22"/>
+  </w:num>
+  <w:num w:numId="4">
+    <w:abstractNumId w:val="21"/>
+  </w:num>
+  <w:num w:numId="5">
+    <w:abstractNumId w:val="15"/>
+  </w:num>
+  <w:num w:numId="6">
+    <w:abstractNumId w:val="11"/>
+  </w:num>
+  <w:num w:numId="7">
     <w:abstractNumId w:val="2"/>
   </w:num>
-  <w:num w:numId="3">
-    <w:abstractNumId w:val="21"/>
+  <w:num w:numId="8">
+    <w:abstractNumId w:val="5"/>
   </w:num>
-  <w:num w:numId="4">
-    <w:abstractNumId w:val="20"/>
-  </w:num>
-  <w:num w:numId="5">
-    <w:abstractNumId w:val="14"/>
-  </w:num>
-  <w:num w:numId="6">
+  <w:num w:numId="9">
     <w:abstractNumId w:val="10"/>
   </w:num>
-  <w:num w:numId="7">
-    <w:abstractNumId w:val="1"/>
-  </w:num>
-  <w:num w:numId="8">
-    <w:abstractNumId w:val="4"/>
-  </w:num>
-  <w:num w:numId="9">
-    <w:abstractNumId w:val="9"/>
-  </w:num>
   <w:num w:numId="10">
-    <w:abstractNumId w:val="15"/>
+    <w:abstractNumId w:val="16"/>
   </w:num>
   <w:num w:numId="11">
-    <w:abstractNumId w:val="17"/>
+    <w:abstractNumId w:val="18"/>
     <w:lvlOverride w:ilvl="0">
       <w:startOverride w:val="1"/>
     </w:lvlOverride>
@@ -5969,7 +6293,7 @@
     </w:lvlOverride>
   </w:num>
   <w:num w:numId="12">
-    <w:abstractNumId w:val="5"/>
+    <w:abstractNumId w:val="6"/>
     <w:lvlOverride w:ilvl="0">
       <w:startOverride w:val="1"/>
     </w:lvlOverride>
@@ -5999,10 +6323,10 @@
     </w:lvlOverride>
   </w:num>
   <w:num w:numId="13">
-    <w:abstractNumId w:val="8"/>
+    <w:abstractNumId w:val="9"/>
   </w:num>
   <w:num w:numId="14">
-    <w:abstractNumId w:val="6"/>
+    <w:abstractNumId w:val="7"/>
     <w:lvlOverride w:ilvl="0">
       <w:startOverride w:val="1"/>
     </w:lvlOverride>
@@ -6032,28 +6356,40 @@
     </w:lvlOverride>
   </w:num>
   <w:num w:numId="15">
-    <w:abstractNumId w:val="11"/>
+    <w:abstractNumId w:val="12"/>
   </w:num>
   <w:num w:numId="16">
-    <w:abstractNumId w:val="18"/>
+    <w:abstractNumId w:val="19"/>
   </w:num>
   <w:num w:numId="17">
-    <w:abstractNumId w:val="3"/>
+    <w:abstractNumId w:val="4"/>
   </w:num>
   <w:num w:numId="18">
-    <w:abstractNumId w:val="7"/>
+    <w:abstractNumId w:val="8"/>
   </w:num>
   <w:num w:numId="19">
-    <w:abstractNumId w:val="16"/>
+    <w:abstractNumId w:val="17"/>
   </w:num>
   <w:num w:numId="20">
-    <w:abstractNumId w:val="12"/>
+    <w:abstractNumId w:val="13"/>
   </w:num>
   <w:num w:numId="21">
-    <w:abstractNumId w:val="13"/>
+    <w:abstractNumId w:val="14"/>
   </w:num>
   <w:num w:numId="22">
-    <w:abstractNumId w:val="19"/>
+    <w:abstractNumId w:val="20"/>
+  </w:num>
+  <w:num w:numId="23">
+    <w:abstractNumId w:val="1"/>
+    <w:lvlOverride w:ilvl="0"/>
+    <w:lvlOverride w:ilvl="1"/>
+    <w:lvlOverride w:ilvl="2"/>
+    <w:lvlOverride w:ilvl="3"/>
+    <w:lvlOverride w:ilvl="4"/>
+    <w:lvlOverride w:ilvl="5"/>
+    <w:lvlOverride w:ilvl="6"/>
+    <w:lvlOverride w:ilvl="7"/>
+    <w:lvlOverride w:ilvl="8"/>
   </w:num>
 </w:numbering>
 </file>
@@ -6857,6 +7193,17 @@
       <w:bCs/>
     </w:rPr>
   </w:style>
+  <w:style w:type="paragraph" w:styleId="ad">
+    <w:name w:val="Normal (Web)"/>
+    <w:basedOn w:val="a"/>
+    <w:uiPriority w:val="99"/>
+    <w:semiHidden/>
+    <w:unhideWhenUsed/>
+    <w:rsid w:val="00760678"/>
+    <w:pPr>
+      <w:spacing w:before="100" w:beforeAutospacing="1" w:after="100" w:afterAutospacing="1"/>
+    </w:pPr>
+  </w:style>
 </w:styles>
 </file>
 

--- a/tz.docx
+++ b/tz.docx
@@ -3739,6 +3739,238 @@
         </w:rPr>
         <w:t>Конфиденциальность и конфиденциальность данных.</w:t>
       </w:r>
+    </w:p>
+    <w:p>
+      <w:pPr>
+        <w:pStyle w:val="a5"/>
+        <w:numPr>
+          <w:ilvl w:val="2"/>
+          <w:numId w:val="9"/>
+        </w:numPr>
+        <w:spacing w:before="30" w:after="160" w:line="256" w:lineRule="auto"/>
+        <w:ind w:right="57"/>
+        <w:rPr>
+          <w:sz w:val="28"/>
+          <w:szCs w:val="28"/>
+        </w:rPr>
+      </w:pPr>
+      <w:r>
+        <w:rPr>
+          <w:sz w:val="28"/>
+          <w:szCs w:val="28"/>
+        </w:rPr>
+        <w:t>Требования по эргономике и технической эстетике.</w:t>
+      </w:r>
+    </w:p>
+    <w:p>
+      <w:pPr>
+        <w:spacing w:before="30" w:line="256" w:lineRule="auto"/>
+        <w:ind w:right="57"/>
+        <w:rPr>
+          <w:sz w:val="28"/>
+          <w:szCs w:val="28"/>
+        </w:rPr>
+      </w:pPr>
+      <w:r>
+        <w:rPr>
+          <w:sz w:val="28"/>
+          <w:szCs w:val="28"/>
+        </w:rPr>
+        <w:t>Эргономика:</w:t>
+      </w:r>
+    </w:p>
+    <w:p>
+      <w:pPr>
+        <w:pStyle w:val="a5"/>
+        <w:numPr>
+          <w:ilvl w:val="0"/>
+          <w:numId w:val="24"/>
+        </w:numPr>
+        <w:spacing w:before="30" w:after="160" w:line="256" w:lineRule="auto"/>
+        <w:ind w:right="57"/>
+        <w:rPr>
+          <w:sz w:val="28"/>
+          <w:szCs w:val="28"/>
+        </w:rPr>
+      </w:pPr>
+      <w:r>
+        <w:rPr>
+          <w:sz w:val="28"/>
+          <w:szCs w:val="28"/>
+        </w:rPr>
+        <w:t>Удобные и регулируемые сиденья для персонала и посетителей.</w:t>
+      </w:r>
+    </w:p>
+    <w:p>
+      <w:pPr>
+        <w:pStyle w:val="a5"/>
+        <w:numPr>
+          <w:ilvl w:val="0"/>
+          <w:numId w:val="24"/>
+        </w:numPr>
+        <w:spacing w:before="30" w:after="160" w:line="256" w:lineRule="auto"/>
+        <w:ind w:right="57"/>
+        <w:rPr>
+          <w:sz w:val="28"/>
+          <w:szCs w:val="28"/>
+        </w:rPr>
+      </w:pPr>
+      <w:r>
+        <w:rPr>
+          <w:sz w:val="28"/>
+          <w:szCs w:val="28"/>
+        </w:rPr>
+        <w:t>Правильная планировка рабочего места, обеспечивающая легкий доступ к необходимым инструментам и документам.</w:t>
+      </w:r>
+    </w:p>
+    <w:p>
+      <w:pPr>
+        <w:pStyle w:val="a5"/>
+        <w:numPr>
+          <w:ilvl w:val="0"/>
+          <w:numId w:val="24"/>
+        </w:numPr>
+        <w:spacing w:before="30" w:after="160" w:line="256" w:lineRule="auto"/>
+        <w:ind w:right="57"/>
+        <w:rPr>
+          <w:sz w:val="28"/>
+          <w:szCs w:val="28"/>
+        </w:rPr>
+      </w:pPr>
+      <w:r>
+        <w:rPr>
+          <w:sz w:val="28"/>
+          <w:szCs w:val="28"/>
+        </w:rPr>
+        <w:t>Меры по контролю шума, чтобы уменьшить отвлекающие факторы и обеспечить четкое общение.</w:t>
+      </w:r>
+    </w:p>
+    <w:p>
+      <w:pPr>
+        <w:pStyle w:val="a5"/>
+        <w:numPr>
+          <w:ilvl w:val="0"/>
+          <w:numId w:val="24"/>
+        </w:numPr>
+        <w:spacing w:before="30" w:after="160" w:line="256" w:lineRule="auto"/>
+        <w:ind w:right="57"/>
+        <w:rPr>
+          <w:sz w:val="28"/>
+          <w:szCs w:val="28"/>
+        </w:rPr>
+      </w:pPr>
+      <w:r>
+        <w:rPr>
+          <w:sz w:val="28"/>
+          <w:szCs w:val="28"/>
+        </w:rPr>
+        <w:lastRenderedPageBreak/>
+        <w:t>Рассмотрение стандартов доступности для людей с ограниченными возможностями.</w:t>
+      </w:r>
+    </w:p>
+    <w:p>
+      <w:pPr>
+        <w:spacing w:before="30" w:line="256" w:lineRule="auto"/>
+        <w:ind w:right="57"/>
+        <w:rPr>
+          <w:sz w:val="28"/>
+          <w:szCs w:val="28"/>
+        </w:rPr>
+      </w:pPr>
+      <w:r>
+        <w:rPr>
+          <w:sz w:val="28"/>
+          <w:szCs w:val="28"/>
+        </w:rPr>
+        <w:t>Техническая эстетика:</w:t>
+      </w:r>
+    </w:p>
+    <w:p>
+      <w:pPr>
+        <w:pStyle w:val="a5"/>
+        <w:numPr>
+          <w:ilvl w:val="0"/>
+          <w:numId w:val="24"/>
+        </w:numPr>
+        <w:spacing w:before="30" w:after="160" w:line="256" w:lineRule="auto"/>
+        <w:ind w:right="57"/>
+        <w:rPr>
+          <w:sz w:val="28"/>
+          <w:szCs w:val="28"/>
+        </w:rPr>
+      </w:pPr>
+      <w:r>
+        <w:rPr>
+          <w:sz w:val="28"/>
+          <w:szCs w:val="28"/>
+        </w:rPr>
+        <w:t>Интеграция современных технологий, таких как компьютерные системы, цифровые дисплеи для эффективного рабочего процесса и повышения качества обслуживания клиентов.</w:t>
+      </w:r>
+    </w:p>
+    <w:p>
+      <w:pPr>
+        <w:pStyle w:val="a5"/>
+        <w:numPr>
+          <w:ilvl w:val="0"/>
+          <w:numId w:val="24"/>
+        </w:numPr>
+        <w:spacing w:before="30" w:after="160" w:line="256" w:lineRule="auto"/>
+        <w:ind w:right="57"/>
+        <w:rPr>
+          <w:sz w:val="28"/>
+          <w:szCs w:val="28"/>
+        </w:rPr>
+      </w:pPr>
+      <w:r>
+        <w:rPr>
+          <w:sz w:val="28"/>
+          <w:szCs w:val="28"/>
+        </w:rPr>
+        <w:t>Хорошо продуманные указатели и системы навигации, помогающие клиентам легко ориентироваться.</w:t>
+      </w:r>
+    </w:p>
+    <w:p>
+      <w:pPr>
+        <w:pStyle w:val="a5"/>
+        <w:numPr>
+          <w:ilvl w:val="0"/>
+          <w:numId w:val="24"/>
+        </w:numPr>
+        <w:spacing w:before="30" w:after="160" w:line="256" w:lineRule="auto"/>
+        <w:ind w:right="57"/>
+        <w:rPr>
+          <w:sz w:val="28"/>
+          <w:szCs w:val="28"/>
+        </w:rPr>
+      </w:pPr>
+      <w:r>
+        <w:rPr>
+          <w:sz w:val="28"/>
+          <w:szCs w:val="28"/>
+        </w:rPr>
+        <w:t>Интеграция мер безопасности, таких как камеры наблюдения и контролируемая точка доступа.</w:t>
+      </w:r>
+    </w:p>
+    <w:p>
+      <w:pPr>
+        <w:spacing w:before="30" w:after="160" w:line="256" w:lineRule="auto"/>
+        <w:ind w:left="360" w:right="57"/>
+        <w:rPr>
+          <w:sz w:val="28"/>
+          <w:szCs w:val="28"/>
+        </w:rPr>
+      </w:pPr>
+    </w:p>
+    <w:p>
+      <w:pPr>
+        <w:pStyle w:val="ad"/>
+        <w:ind w:left="1080"/>
+        <w:rPr>
+          <w:color w:val="000000"/>
+          <w:sz w:val="28"/>
+          <w:szCs w:val="28"/>
+        </w:rPr>
+      </w:pPr>
     </w:p>
     <w:p>
       <w:pPr>
@@ -4185,6 +4417,155 @@
     </w:lvl>
   </w:abstractNum>
   <w:abstractNum w:abstractNumId="3" w15:restartNumberingAfterBreak="0">
+    <w:nsid w:val="091812CF"/>
+    <w:multiLevelType w:val="multilevel"/>
+    <w:tmpl w:val="B34C0C74"/>
+    <w:lvl w:ilvl="0">
+      <w:start w:val="1"/>
+      <w:numFmt w:val="bullet"/>
+      <w:lvlText w:val=""/>
+      <w:lvlJc w:val="left"/>
+      <w:pPr>
+        <w:tabs>
+          <w:tab w:val="num" w:pos="720"/>
+        </w:tabs>
+        <w:ind w:left="720" w:hanging="360"/>
+      </w:pPr>
+      <w:rPr>
+        <w:rFonts w:ascii="Symbol" w:hAnsi="Symbol" w:hint="default"/>
+        <w:sz w:val="20"/>
+      </w:rPr>
+    </w:lvl>
+    <w:lvl w:ilvl="1">
+      <w:start w:val="1"/>
+      <w:numFmt w:val="bullet"/>
+      <w:lvlText w:val="o"/>
+      <w:lvlJc w:val="left"/>
+      <w:pPr>
+        <w:tabs>
+          <w:tab w:val="num" w:pos="1440"/>
+        </w:tabs>
+        <w:ind w:left="1440" w:hanging="360"/>
+      </w:pPr>
+      <w:rPr>
+        <w:rFonts w:ascii="Courier New" w:hAnsi="Courier New" w:cs="Times New Roman" w:hint="default"/>
+        <w:sz w:val="20"/>
+      </w:rPr>
+    </w:lvl>
+    <w:lvl w:ilvl="2">
+      <w:start w:val="1"/>
+      <w:numFmt w:val="bullet"/>
+      <w:lvlText w:val=""/>
+      <w:lvlJc w:val="left"/>
+      <w:pPr>
+        <w:tabs>
+          <w:tab w:val="num" w:pos="2160"/>
+        </w:tabs>
+        <w:ind w:left="2160" w:hanging="360"/>
+      </w:pPr>
+      <w:rPr>
+        <w:rFonts w:ascii="Wingdings" w:hAnsi="Wingdings" w:hint="default"/>
+        <w:sz w:val="20"/>
+      </w:rPr>
+    </w:lvl>
+    <w:lvl w:ilvl="3">
+      <w:start w:val="1"/>
+      <w:numFmt w:val="bullet"/>
+      <w:lvlText w:val=""/>
+      <w:lvlJc w:val="left"/>
+      <w:pPr>
+        <w:tabs>
+          <w:tab w:val="num" w:pos="2880"/>
+        </w:tabs>
+        <w:ind w:left="2880" w:hanging="360"/>
+      </w:pPr>
+      <w:rPr>
+        <w:rFonts w:ascii="Wingdings" w:hAnsi="Wingdings" w:hint="default"/>
+        <w:sz w:val="20"/>
+      </w:rPr>
+    </w:lvl>
+    <w:lvl w:ilvl="4">
+      <w:start w:val="1"/>
+      <w:numFmt w:val="bullet"/>
+      <w:lvlText w:val=""/>
+      <w:lvlJc w:val="left"/>
+      <w:pPr>
+        <w:tabs>
+          <w:tab w:val="num" w:pos="3600"/>
+        </w:tabs>
+        <w:ind w:left="3600" w:hanging="360"/>
+      </w:pPr>
+      <w:rPr>
+        <w:rFonts w:ascii="Wingdings" w:hAnsi="Wingdings" w:hint="default"/>
+        <w:sz w:val="20"/>
+      </w:rPr>
+    </w:lvl>
+    <w:lvl w:ilvl="5">
+      <w:start w:val="1"/>
+      <w:numFmt w:val="bullet"/>
+      <w:lvlText w:val=""/>
+      <w:lvlJc w:val="left"/>
+      <w:pPr>
+        <w:tabs>
+          <w:tab w:val="num" w:pos="4320"/>
+        </w:tabs>
+        <w:ind w:left="4320" w:hanging="360"/>
+      </w:pPr>
+      <w:rPr>
+        <w:rFonts w:ascii="Wingdings" w:hAnsi="Wingdings" w:hint="default"/>
+        <w:sz w:val="20"/>
+      </w:rPr>
+    </w:lvl>
+    <w:lvl w:ilvl="6">
+      <w:start w:val="1"/>
+      <w:numFmt w:val="bullet"/>
+      <w:lvlText w:val=""/>
+      <w:lvlJc w:val="left"/>
+      <w:pPr>
+        <w:tabs>
+          <w:tab w:val="num" w:pos="5040"/>
+        </w:tabs>
+        <w:ind w:left="5040" w:hanging="360"/>
+      </w:pPr>
+      <w:rPr>
+        <w:rFonts w:ascii="Wingdings" w:hAnsi="Wingdings" w:hint="default"/>
+        <w:sz w:val="20"/>
+      </w:rPr>
+    </w:lvl>
+    <w:lvl w:ilvl="7">
+      <w:start w:val="1"/>
+      <w:numFmt w:val="bullet"/>
+      <w:lvlText w:val=""/>
+      <w:lvlJc w:val="left"/>
+      <w:pPr>
+        <w:tabs>
+          <w:tab w:val="num" w:pos="5760"/>
+        </w:tabs>
+        <w:ind w:left="5760" w:hanging="360"/>
+      </w:pPr>
+      <w:rPr>
+        <w:rFonts w:ascii="Wingdings" w:hAnsi="Wingdings" w:hint="default"/>
+        <w:sz w:val="20"/>
+      </w:rPr>
+    </w:lvl>
+    <w:lvl w:ilvl="8">
+      <w:start w:val="1"/>
+      <w:numFmt w:val="bullet"/>
+      <w:lvlText w:val=""/>
+      <w:lvlJc w:val="left"/>
+      <w:pPr>
+        <w:tabs>
+          <w:tab w:val="num" w:pos="6480"/>
+        </w:tabs>
+        <w:ind w:left="6480" w:hanging="360"/>
+      </w:pPr>
+      <w:rPr>
+        <w:rFonts w:ascii="Wingdings" w:hAnsi="Wingdings" w:hint="default"/>
+        <w:sz w:val="20"/>
+      </w:rPr>
+    </w:lvl>
+  </w:abstractNum>
+  <w:abstractNum w:abstractNumId="4" w15:restartNumberingAfterBreak="0">
     <w:nsid w:val="0BD5140E"/>
     <w:multiLevelType w:val="hybridMultilevel"/>
     <w:tmpl w:val="ECE0D1A0"/>
@@ -4273,7 +4654,7 @@
       </w:pPr>
     </w:lvl>
   </w:abstractNum>
-  <w:abstractNum w:abstractNumId="4" w15:restartNumberingAfterBreak="0">
+  <w:abstractNum w:abstractNumId="5" w15:restartNumberingAfterBreak="0">
     <w:nsid w:val="17135CA7"/>
     <w:multiLevelType w:val="hybridMultilevel"/>
     <w:tmpl w:val="746E396E"/>
@@ -4386,7 +4767,7 @@
       </w:rPr>
     </w:lvl>
   </w:abstractNum>
-  <w:abstractNum w:abstractNumId="5" w15:restartNumberingAfterBreak="0">
+  <w:abstractNum w:abstractNumId="6" w15:restartNumberingAfterBreak="0">
     <w:nsid w:val="194658E4"/>
     <w:multiLevelType w:val="hybridMultilevel"/>
     <w:tmpl w:val="41E43FD8"/>
@@ -4472,7 +4853,7 @@
       </w:pPr>
     </w:lvl>
   </w:abstractNum>
-  <w:abstractNum w:abstractNumId="6" w15:restartNumberingAfterBreak="0">
+  <w:abstractNum w:abstractNumId="7" w15:restartNumberingAfterBreak="0">
     <w:nsid w:val="19A91829"/>
     <w:multiLevelType w:val="multilevel"/>
     <w:tmpl w:val="78E2D6F6"/>
@@ -4558,7 +4939,7 @@
       </w:pPr>
     </w:lvl>
   </w:abstractNum>
-  <w:abstractNum w:abstractNumId="7" w15:restartNumberingAfterBreak="0">
+  <w:abstractNum w:abstractNumId="8" w15:restartNumberingAfterBreak="0">
     <w:nsid w:val="1BBB0A14"/>
     <w:multiLevelType w:val="multilevel"/>
     <w:tmpl w:val="D0609860"/>
@@ -4652,7 +5033,7 @@
       </w:pPr>
     </w:lvl>
   </w:abstractNum>
-  <w:abstractNum w:abstractNumId="8" w15:restartNumberingAfterBreak="0">
+  <w:abstractNum w:abstractNumId="9" w15:restartNumberingAfterBreak="0">
     <w:nsid w:val="1C2313CA"/>
     <w:multiLevelType w:val="hybridMultilevel"/>
     <w:tmpl w:val="D42C4F32"/>
@@ -4765,7 +5146,7 @@
       </w:rPr>
     </w:lvl>
   </w:abstractNum>
-  <w:abstractNum w:abstractNumId="9" w15:restartNumberingAfterBreak="0">
+  <w:abstractNum w:abstractNumId="10" w15:restartNumberingAfterBreak="0">
     <w:nsid w:val="2E41394F"/>
     <w:multiLevelType w:val="hybridMultilevel"/>
     <w:tmpl w:val="7CC87304"/>
@@ -4851,7 +5232,7 @@
       </w:pPr>
     </w:lvl>
   </w:abstractNum>
-  <w:abstractNum w:abstractNumId="10" w15:restartNumberingAfterBreak="0">
+  <w:abstractNum w:abstractNumId="11" w15:restartNumberingAfterBreak="0">
     <w:nsid w:val="31D8580D"/>
     <w:multiLevelType w:val="multilevel"/>
     <w:tmpl w:val="42366566"/>
@@ -4976,7 +5357,7 @@
       </w:rPr>
     </w:lvl>
   </w:abstractNum>
-  <w:abstractNum w:abstractNumId="11" w15:restartNumberingAfterBreak="0">
+  <w:abstractNum w:abstractNumId="12" w15:restartNumberingAfterBreak="0">
     <w:nsid w:val="353C766F"/>
     <w:multiLevelType w:val="hybridMultilevel"/>
     <w:tmpl w:val="91248162"/>
@@ -5067,7 +5448,7 @@
       </w:pPr>
     </w:lvl>
   </w:abstractNum>
-  <w:abstractNum w:abstractNumId="12" w15:restartNumberingAfterBreak="0">
+  <w:abstractNum w:abstractNumId="13" w15:restartNumberingAfterBreak="0">
     <w:nsid w:val="4AAB4533"/>
     <w:multiLevelType w:val="hybridMultilevel"/>
     <w:tmpl w:val="D5665FC6"/>
@@ -5180,7 +5561,7 @@
       </w:rPr>
     </w:lvl>
   </w:abstractNum>
-  <w:abstractNum w:abstractNumId="13" w15:restartNumberingAfterBreak="0">
+  <w:abstractNum w:abstractNumId="14" w15:restartNumberingAfterBreak="0">
     <w:nsid w:val="55293D92"/>
     <w:multiLevelType w:val="multilevel"/>
     <w:tmpl w:val="B34C0C74"/>
@@ -5329,7 +5710,7 @@
       </w:rPr>
     </w:lvl>
   </w:abstractNum>
-  <w:abstractNum w:abstractNumId="14" w15:restartNumberingAfterBreak="0">
+  <w:abstractNum w:abstractNumId="15" w15:restartNumberingAfterBreak="0">
     <w:nsid w:val="55347777"/>
     <w:multiLevelType w:val="hybridMultilevel"/>
     <w:tmpl w:val="DCDEB83C"/>
@@ -5442,7 +5823,7 @@
       </w:rPr>
     </w:lvl>
   </w:abstractNum>
-  <w:abstractNum w:abstractNumId="15" w15:restartNumberingAfterBreak="0">
+  <w:abstractNum w:abstractNumId="16" w15:restartNumberingAfterBreak="0">
     <w:nsid w:val="55B71374"/>
     <w:multiLevelType w:val="hybridMultilevel"/>
     <w:tmpl w:val="E06087F2"/>
@@ -5531,7 +5912,7 @@
       </w:pPr>
     </w:lvl>
   </w:abstractNum>
-  <w:abstractNum w:abstractNumId="16" w15:restartNumberingAfterBreak="0">
+  <w:abstractNum w:abstractNumId="17" w15:restartNumberingAfterBreak="0">
     <w:nsid w:val="55CA669A"/>
     <w:multiLevelType w:val="hybridMultilevel"/>
     <w:tmpl w:val="C0EE1736"/>
@@ -5617,7 +5998,7 @@
       </w:pPr>
     </w:lvl>
   </w:abstractNum>
-  <w:abstractNum w:abstractNumId="17" w15:restartNumberingAfterBreak="0">
+  <w:abstractNum w:abstractNumId="18" w15:restartNumberingAfterBreak="0">
     <w:nsid w:val="62D95ABA"/>
     <w:multiLevelType w:val="multilevel"/>
     <w:tmpl w:val="569CFA68"/>
@@ -5766,7 +6147,7 @@
       </w:rPr>
     </w:lvl>
   </w:abstractNum>
-  <w:abstractNum w:abstractNumId="18" w15:restartNumberingAfterBreak="0">
+  <w:abstractNum w:abstractNumId="19" w15:restartNumberingAfterBreak="0">
     <w:nsid w:val="65D722F6"/>
     <w:multiLevelType w:val="multilevel"/>
     <w:tmpl w:val="78E2D6F6"/>
@@ -5852,7 +6233,7 @@
       </w:pPr>
     </w:lvl>
   </w:abstractNum>
-  <w:abstractNum w:abstractNumId="19" w15:restartNumberingAfterBreak="0">
+  <w:abstractNum w:abstractNumId="20" w15:restartNumberingAfterBreak="0">
     <w:nsid w:val="6CD5698A"/>
     <w:multiLevelType w:val="hybridMultilevel"/>
     <w:tmpl w:val="53C4ED26"/>
@@ -5965,7 +6346,7 @@
       </w:rPr>
     </w:lvl>
   </w:abstractNum>
-  <w:abstractNum w:abstractNumId="20" w15:restartNumberingAfterBreak="0">
+  <w:abstractNum w:abstractNumId="21" w15:restartNumberingAfterBreak="0">
     <w:nsid w:val="78BF11F1"/>
     <w:multiLevelType w:val="hybridMultilevel"/>
     <w:tmpl w:val="10FA8548"/>
@@ -6054,7 +6435,7 @@
       </w:pPr>
     </w:lvl>
   </w:abstractNum>
-  <w:abstractNum w:abstractNumId="21" w15:restartNumberingAfterBreak="0">
+  <w:abstractNum w:abstractNumId="22" w15:restartNumberingAfterBreak="0">
     <w:nsid w:val="78D426EE"/>
     <w:multiLevelType w:val="hybridMultilevel"/>
     <w:tmpl w:val="38A6C730"/>
@@ -6143,7 +6524,7 @@
       </w:pPr>
     </w:lvl>
   </w:abstractNum>
-  <w:abstractNum w:abstractNumId="22" w15:restartNumberingAfterBreak="0">
+  <w:abstractNum w:abstractNumId="23" w15:restartNumberingAfterBreak="0">
     <w:nsid w:val="7D9755B6"/>
     <w:multiLevelType w:val="hybridMultilevel"/>
     <w:tmpl w:val="7FA0A770"/>
@@ -6236,34 +6617,34 @@
     <w:abstractNumId w:val="0"/>
   </w:num>
   <w:num w:numId="2">
-    <w:abstractNumId w:val="3"/>
+    <w:abstractNumId w:val="4"/>
   </w:num>
   <w:num w:numId="3">
+    <w:abstractNumId w:val="23"/>
+  </w:num>
+  <w:num w:numId="4">
     <w:abstractNumId w:val="22"/>
   </w:num>
-  <w:num w:numId="4">
-    <w:abstractNumId w:val="21"/>
-  </w:num>
   <w:num w:numId="5">
-    <w:abstractNumId w:val="15"/>
+    <w:abstractNumId w:val="16"/>
   </w:num>
   <w:num w:numId="6">
-    <w:abstractNumId w:val="11"/>
+    <w:abstractNumId w:val="12"/>
   </w:num>
   <w:num w:numId="7">
     <w:abstractNumId w:val="2"/>
   </w:num>
   <w:num w:numId="8">
-    <w:abstractNumId w:val="5"/>
+    <w:abstractNumId w:val="6"/>
   </w:num>
   <w:num w:numId="9">
-    <w:abstractNumId w:val="10"/>
+    <w:abstractNumId w:val="11"/>
   </w:num>
   <w:num w:numId="10">
-    <w:abstractNumId w:val="16"/>
+    <w:abstractNumId w:val="17"/>
   </w:num>
   <w:num w:numId="11">
-    <w:abstractNumId w:val="18"/>
+    <w:abstractNumId w:val="19"/>
     <w:lvlOverride w:ilvl="0">
       <w:startOverride w:val="1"/>
     </w:lvlOverride>
@@ -6293,7 +6674,7 @@
     </w:lvlOverride>
   </w:num>
   <w:num w:numId="12">
-    <w:abstractNumId w:val="6"/>
+    <w:abstractNumId w:val="7"/>
     <w:lvlOverride w:ilvl="0">
       <w:startOverride w:val="1"/>
     </w:lvlOverride>
@@ -6323,10 +6704,10 @@
     </w:lvlOverride>
   </w:num>
   <w:num w:numId="13">
-    <w:abstractNumId w:val="9"/>
+    <w:abstractNumId w:val="10"/>
   </w:num>
   <w:num w:numId="14">
-    <w:abstractNumId w:val="7"/>
+    <w:abstractNumId w:val="8"/>
     <w:lvlOverride w:ilvl="0">
       <w:startOverride w:val="1"/>
     </w:lvlOverride>
@@ -6356,31 +6737,43 @@
     </w:lvlOverride>
   </w:num>
   <w:num w:numId="15">
-    <w:abstractNumId w:val="12"/>
+    <w:abstractNumId w:val="13"/>
   </w:num>
   <w:num w:numId="16">
-    <w:abstractNumId w:val="19"/>
+    <w:abstractNumId w:val="20"/>
   </w:num>
   <w:num w:numId="17">
-    <w:abstractNumId w:val="4"/>
+    <w:abstractNumId w:val="5"/>
   </w:num>
   <w:num w:numId="18">
-    <w:abstractNumId w:val="8"/>
+    <w:abstractNumId w:val="9"/>
   </w:num>
   <w:num w:numId="19">
-    <w:abstractNumId w:val="17"/>
+    <w:abstractNumId w:val="18"/>
   </w:num>
   <w:num w:numId="20">
-    <w:abstractNumId w:val="13"/>
+    <w:abstractNumId w:val="14"/>
   </w:num>
   <w:num w:numId="21">
-    <w:abstractNumId w:val="14"/>
+    <w:abstractNumId w:val="15"/>
   </w:num>
   <w:num w:numId="22">
-    <w:abstractNumId w:val="20"/>
+    <w:abstractNumId w:val="21"/>
   </w:num>
   <w:num w:numId="23">
     <w:abstractNumId w:val="1"/>
+    <w:lvlOverride w:ilvl="0"/>
+    <w:lvlOverride w:ilvl="1"/>
+    <w:lvlOverride w:ilvl="2"/>
+    <w:lvlOverride w:ilvl="3"/>
+    <w:lvlOverride w:ilvl="4"/>
+    <w:lvlOverride w:ilvl="5"/>
+    <w:lvlOverride w:ilvl="6"/>
+    <w:lvlOverride w:ilvl="7"/>
+    <w:lvlOverride w:ilvl="8"/>
+  </w:num>
+  <w:num w:numId="24">
+    <w:abstractNumId w:val="3"/>
     <w:lvlOverride w:ilvl="0"/>
     <w:lvlOverride w:ilvl="1"/>
     <w:lvlOverride w:ilvl="2"/>

--- a/tz.docx
+++ b/tz.docx
@@ -3953,13 +3953,59 @@
     </w:p>
     <w:p>
       <w:pPr>
-        <w:spacing w:before="30" w:after="160" w:line="256" w:lineRule="auto"/>
-        <w:ind w:left="360" w:right="57"/>
-        <w:rPr>
-          <w:sz w:val="28"/>
-          <w:szCs w:val="28"/>
-        </w:rPr>
-      </w:pPr>
+        <w:pStyle w:val="a5"/>
+        <w:numPr>
+          <w:ilvl w:val="2"/>
+          <w:numId w:val="9"/>
+        </w:numPr>
+        <w:spacing w:before="30" w:after="160" w:line="256" w:lineRule="auto"/>
+        <w:ind w:right="57"/>
+        <w:rPr>
+          <w:sz w:val="28"/>
+          <w:szCs w:val="28"/>
+        </w:rPr>
+      </w:pPr>
+      <w:r>
+        <w:rPr>
+          <w:sz w:val="28"/>
+          <w:szCs w:val="28"/>
+        </w:rPr>
+        <w:t>Требования к эксплуатации, техническому обслуживанию, ремонту и хранению систем комплекса.</w:t>
+      </w:r>
+    </w:p>
+    <w:p>
+      <w:pPr>
+        <w:spacing w:before="30" w:after="160" w:line="256" w:lineRule="auto"/>
+        <w:ind w:left="1647" w:right="57"/>
+        <w:rPr>
+          <w:sz w:val="28"/>
+          <w:szCs w:val="28"/>
+        </w:rPr>
+      </w:pPr>
+      <w:r>
+        <w:rPr>
+          <w:sz w:val="28"/>
+          <w:szCs w:val="28"/>
+        </w:rPr>
+        <w:t>Техническое и профилактическое обслуживание аппаратных систем комплекса имеют важное значение и требуют специального времени, обычно одного дня в месяц. Электросеть должна иметь определенные параметры: напряжение 220 В.</w:t>
+      </w:r>
+    </w:p>
+    <w:p>
+      <w:pPr>
+        <w:spacing w:before="30" w:after="160" w:line="256" w:lineRule="auto"/>
+        <w:ind w:left="1647" w:right="57" w:firstLine="54"/>
+        <w:rPr>
+          <w:sz w:val="28"/>
+          <w:szCs w:val="28"/>
+        </w:rPr>
+      </w:pPr>
+      <w:r>
+        <w:rPr>
+          <w:sz w:val="28"/>
+          <w:szCs w:val="28"/>
+        </w:rPr>
+        <w:t>Для эффективного обслуживания и предотвращения проблем с аппаратными системами должен привлекаться инженера-электронщика или специалиста по сетевым технологиям. Специалист должен выделять один день в месяц для обслуживания аппаратных систем комплекса.</w:t>
+      </w:r>
     </w:p>
     <w:p>
       <w:pPr>

--- a/tz.docx
+++ b/tz.docx
@@ -3765,7 +3765,7 @@
     <w:p>
       <w:pPr>
         <w:spacing w:before="30" w:line="256" w:lineRule="auto"/>
-        <w:ind w:right="57"/>
+        <w:ind w:left="1134" w:right="57" w:firstLine="567"/>
         <w:rPr>
           <w:sz w:val="28"/>
           <w:szCs w:val="28"/>
@@ -3842,6 +3842,7 @@
           <w:sz w:val="28"/>
           <w:szCs w:val="28"/>
         </w:rPr>
+        <w:lastRenderedPageBreak/>
         <w:t>Меры по контролю шума, чтобы уменьшить отвлекающие факторы и обеспечить четкое общение.</w:t>
       </w:r>
     </w:p>
@@ -3864,14 +3865,13 @@
           <w:sz w:val="28"/>
           <w:szCs w:val="28"/>
         </w:rPr>
-        <w:lastRenderedPageBreak/>
         <w:t>Рассмотрение стандартов доступности для людей с ограниченными возможностями.</w:t>
       </w:r>
     </w:p>
     <w:p>
       <w:pPr>
         <w:spacing w:before="30" w:line="256" w:lineRule="auto"/>
-        <w:ind w:right="57"/>
+        <w:ind w:left="1134" w:right="57" w:firstLine="567"/>
         <w:rPr>
           <w:sz w:val="28"/>
           <w:szCs w:val="28"/>
@@ -4005,6 +4005,219 @@
           <w:szCs w:val="28"/>
         </w:rPr>
         <w:t>Для эффективного обслуживания и предотвращения проблем с аппаратными системами должен привлекаться инженера-электронщика или специалиста по сетевым технологиям. Специалист должен выделять один день в месяц для обслуживания аппаратных систем комплекса.</w:t>
+      </w:r>
+    </w:p>
+    <w:p>
+      <w:pPr>
+        <w:pStyle w:val="ad"/>
+        <w:numPr>
+          <w:ilvl w:val="2"/>
+          <w:numId w:val="9"/>
+        </w:numPr>
+        <w:rPr>
+          <w:color w:val="000000"/>
+          <w:sz w:val="28"/>
+          <w:szCs w:val="28"/>
+        </w:rPr>
+      </w:pPr>
+      <w:r>
+        <w:rPr>
+          <w:sz w:val="28"/>
+          <w:szCs w:val="28"/>
+        </w:rPr>
+        <w:t>Требования по сохранности информации.</w:t>
+      </w:r>
+    </w:p>
+    <w:p>
+      <w:pPr>
+        <w:pStyle w:val="a5"/>
+        <w:spacing w:before="30" w:after="160" w:line="256" w:lineRule="auto"/>
+        <w:ind w:left="1800" w:right="57"/>
+        <w:rPr>
+          <w:sz w:val="28"/>
+          <w:szCs w:val="28"/>
+        </w:rPr>
+      </w:pPr>
+      <w:r>
+        <w:rPr>
+          <w:sz w:val="28"/>
+          <w:szCs w:val="28"/>
+        </w:rPr>
+        <w:t>Сохранность информации должна быть обеспечена в следующих случаях:</w:t>
+      </w:r>
+    </w:p>
+    <w:p>
+      <w:pPr>
+        <w:pStyle w:val="a5"/>
+        <w:spacing w:before="30" w:after="160" w:line="256" w:lineRule="auto"/>
+        <w:ind w:left="1800" w:right="57"/>
+        <w:rPr>
+          <w:sz w:val="28"/>
+          <w:szCs w:val="28"/>
+        </w:rPr>
+      </w:pPr>
+      <w:r>
+        <w:rPr>
+          <w:sz w:val="28"/>
+          <w:szCs w:val="28"/>
+        </w:rPr>
+        <w:t>•</w:t>
+      </w:r>
+      <w:r>
+        <w:rPr>
+          <w:sz w:val="28"/>
+          <w:szCs w:val="28"/>
+        </w:rPr>
+        <w:tab/>
+        <w:t>Неисправность сложных аппаратных систем</w:t>
+      </w:r>
+    </w:p>
+    <w:p>
+      <w:pPr>
+        <w:pStyle w:val="a5"/>
+        <w:spacing w:before="30" w:after="160" w:line="256" w:lineRule="auto"/>
+        <w:ind w:left="1800" w:right="57"/>
+        <w:rPr>
+          <w:sz w:val="28"/>
+          <w:szCs w:val="28"/>
+        </w:rPr>
+      </w:pPr>
+      <w:r>
+        <w:rPr>
+          <w:sz w:val="28"/>
+          <w:szCs w:val="28"/>
+        </w:rPr>
+        <w:t>•</w:t>
+      </w:r>
+      <w:r>
+        <w:rPr>
+          <w:sz w:val="28"/>
+          <w:szCs w:val="28"/>
+        </w:rPr>
+        <w:tab/>
+        <w:t>Программные ошибки</w:t>
+      </w:r>
+    </w:p>
+    <w:p>
+      <w:pPr>
+        <w:pStyle w:val="a5"/>
+        <w:spacing w:before="30" w:after="160" w:line="256" w:lineRule="auto"/>
+        <w:ind w:left="1800" w:right="57"/>
+        <w:rPr>
+          <w:sz w:val="28"/>
+          <w:szCs w:val="28"/>
+        </w:rPr>
+      </w:pPr>
+      <w:r>
+        <w:rPr>
+          <w:sz w:val="28"/>
+          <w:szCs w:val="28"/>
+        </w:rPr>
+        <w:t>•</w:t>
+      </w:r>
+      <w:r>
+        <w:rPr>
+          <w:sz w:val="28"/>
+          <w:szCs w:val="28"/>
+        </w:rPr>
+        <w:tab/>
+        <w:t>Ошибки, допущенные сотрудниками.</w:t>
+      </w:r>
+    </w:p>
+    <w:p>
+      <w:pPr>
+        <w:pStyle w:val="a5"/>
+        <w:spacing w:before="30" w:after="160" w:line="256" w:lineRule="auto"/>
+        <w:ind w:left="1800" w:right="57"/>
+        <w:rPr>
+          <w:sz w:val="28"/>
+          <w:szCs w:val="28"/>
+        </w:rPr>
+      </w:pPr>
+      <w:r>
+        <w:rPr>
+          <w:sz w:val="28"/>
+          <w:szCs w:val="28"/>
+        </w:rPr>
+        <w:t>Для обеспечения информационной безопасности необходимо реализовать следующие меры:</w:t>
+      </w:r>
+    </w:p>
+    <w:p>
+      <w:pPr>
+        <w:pStyle w:val="a5"/>
+        <w:spacing w:before="30" w:after="160" w:line="256" w:lineRule="auto"/>
+        <w:ind w:left="1800" w:right="57"/>
+        <w:rPr>
+          <w:sz w:val="28"/>
+          <w:szCs w:val="28"/>
+        </w:rPr>
+      </w:pPr>
+      <w:r>
+        <w:rPr>
+          <w:sz w:val="28"/>
+          <w:szCs w:val="28"/>
+        </w:rPr>
+        <w:t>•</w:t>
+      </w:r>
+      <w:r>
+        <w:rPr>
+          <w:sz w:val="28"/>
+          <w:szCs w:val="28"/>
+        </w:rPr>
+        <w:tab/>
+        <w:t>Используйте источники бесперебойного питания для защиты данных во время перебоев в подаче электроэнергии.</w:t>
+      </w:r>
+    </w:p>
+    <w:p>
+      <w:pPr>
+        <w:pStyle w:val="a5"/>
+        <w:spacing w:before="30" w:after="160" w:line="256" w:lineRule="auto"/>
+        <w:ind w:left="1800" w:right="57"/>
+        <w:rPr>
+          <w:sz w:val="28"/>
+          <w:szCs w:val="28"/>
+        </w:rPr>
+      </w:pPr>
+      <w:r>
+        <w:rPr>
+          <w:sz w:val="28"/>
+          <w:szCs w:val="28"/>
+        </w:rPr>
+        <w:t>•</w:t>
+      </w:r>
+      <w:r>
+        <w:rPr>
+          <w:sz w:val="28"/>
+          <w:szCs w:val="28"/>
+        </w:rPr>
+        <w:tab/>
+        <w:t>Ежедневное резервное копирование базы данных на несколько дисков для надежного хранения данных.</w:t>
+      </w:r>
+    </w:p>
+    <w:p>
+      <w:pPr>
+        <w:pStyle w:val="a5"/>
+        <w:spacing w:before="30" w:after="160" w:line="256" w:lineRule="auto"/>
+        <w:ind w:left="1800" w:right="57"/>
+        <w:rPr>
+          <w:sz w:val="28"/>
+          <w:szCs w:val="28"/>
+        </w:rPr>
+      </w:pPr>
+      <w:r>
+        <w:rPr>
+          <w:sz w:val="28"/>
+          <w:szCs w:val="28"/>
+        </w:rPr>
+        <w:t>•</w:t>
+      </w:r>
+      <w:r>
+        <w:rPr>
+          <w:sz w:val="28"/>
+          <w:szCs w:val="28"/>
+        </w:rPr>
+        <w:tab/>
+        <w:t>Использовать механизмы СУБД Microsoft Access для защиты информации в случае сбоев.</w:t>
       </w:r>
     </w:p>
     <w:p>
@@ -4473,9 +4686,9 @@
       <w:lvlJc w:val="left"/>
       <w:pPr>
         <w:tabs>
-          <w:tab w:val="num" w:pos="720"/>
+          <w:tab w:val="num" w:pos="2421"/>
         </w:tabs>
-        <w:ind w:left="720" w:hanging="360"/>
+        <w:ind w:left="2421" w:hanging="360"/>
       </w:pPr>
       <w:rPr>
         <w:rFonts w:ascii="Symbol" w:hAnsi="Symbol" w:hint="default"/>
@@ -4489,9 +4702,9 @@
       <w:lvlJc w:val="left"/>
       <w:pPr>
         <w:tabs>
-          <w:tab w:val="num" w:pos="1440"/>
+          <w:tab w:val="num" w:pos="3141"/>
         </w:tabs>
-        <w:ind w:left="1440" w:hanging="360"/>
+        <w:ind w:left="3141" w:hanging="360"/>
       </w:pPr>
       <w:rPr>
         <w:rFonts w:ascii="Courier New" w:hAnsi="Courier New" w:cs="Times New Roman" w:hint="default"/>
@@ -4505,9 +4718,9 @@
       <w:lvlJc w:val="left"/>
       <w:pPr>
         <w:tabs>
-          <w:tab w:val="num" w:pos="2160"/>
+          <w:tab w:val="num" w:pos="3861"/>
         </w:tabs>
-        <w:ind w:left="2160" w:hanging="360"/>
+        <w:ind w:left="3861" w:hanging="360"/>
       </w:pPr>
       <w:rPr>
         <w:rFonts w:ascii="Wingdings" w:hAnsi="Wingdings" w:hint="default"/>
@@ -4521,9 +4734,9 @@
       <w:lvlJc w:val="left"/>
       <w:pPr>
         <w:tabs>
-          <w:tab w:val="num" w:pos="2880"/>
+          <w:tab w:val="num" w:pos="4581"/>
         </w:tabs>
-        <w:ind w:left="2880" w:hanging="360"/>
+        <w:ind w:left="4581" w:hanging="360"/>
       </w:pPr>
       <w:rPr>
         <w:rFonts w:ascii="Wingdings" w:hAnsi="Wingdings" w:hint="default"/>
@@ -4537,9 +4750,9 @@
       <w:lvlJc w:val="left"/>
       <w:pPr>
         <w:tabs>
-          <w:tab w:val="num" w:pos="3600"/>
+          <w:tab w:val="num" w:pos="5301"/>
         </w:tabs>
-        <w:ind w:left="3600" w:hanging="360"/>
+        <w:ind w:left="5301" w:hanging="360"/>
       </w:pPr>
       <w:rPr>
         <w:rFonts w:ascii="Wingdings" w:hAnsi="Wingdings" w:hint="default"/>
@@ -4553,9 +4766,9 @@
       <w:lvlJc w:val="left"/>
       <w:pPr>
         <w:tabs>
-          <w:tab w:val="num" w:pos="4320"/>
+          <w:tab w:val="num" w:pos="6021"/>
         </w:tabs>
-        <w:ind w:left="4320" w:hanging="360"/>
+        <w:ind w:left="6021" w:hanging="360"/>
       </w:pPr>
       <w:rPr>
         <w:rFonts w:ascii="Wingdings" w:hAnsi="Wingdings" w:hint="default"/>
@@ -4569,9 +4782,9 @@
       <w:lvlJc w:val="left"/>
       <w:pPr>
         <w:tabs>
-          <w:tab w:val="num" w:pos="5040"/>
+          <w:tab w:val="num" w:pos="6741"/>
         </w:tabs>
-        <w:ind w:left="5040" w:hanging="360"/>
+        <w:ind w:left="6741" w:hanging="360"/>
       </w:pPr>
       <w:rPr>
         <w:rFonts w:ascii="Wingdings" w:hAnsi="Wingdings" w:hint="default"/>
@@ -4585,9 +4798,9 @@
       <w:lvlJc w:val="left"/>
       <w:pPr>
         <w:tabs>
-          <w:tab w:val="num" w:pos="5760"/>
+          <w:tab w:val="num" w:pos="7461"/>
         </w:tabs>
-        <w:ind w:left="5760" w:hanging="360"/>
+        <w:ind w:left="7461" w:hanging="360"/>
       </w:pPr>
       <w:rPr>
         <w:rFonts w:ascii="Wingdings" w:hAnsi="Wingdings" w:hint="default"/>
@@ -4601,9 +4814,9 @@
       <w:lvlJc w:val="left"/>
       <w:pPr>
         <w:tabs>
-          <w:tab w:val="num" w:pos="6480"/>
+          <w:tab w:val="num" w:pos="8181"/>
         </w:tabs>
-        <w:ind w:left="6480" w:hanging="360"/>
+        <w:ind w:left="8181" w:hanging="360"/>
       </w:pPr>
       <w:rPr>
         <w:rFonts w:ascii="Wingdings" w:hAnsi="Wingdings" w:hint="default"/>

--- a/tz.docx
+++ b/tz.docx
@@ -4219,6 +4219,186 @@
         <w:tab/>
         <w:t>Использовать механизмы СУБД Microsoft Access для защиты информации в случае сбоев.</w:t>
       </w:r>
+    </w:p>
+    <w:p>
+      <w:pPr>
+        <w:pStyle w:val="ad"/>
+        <w:numPr>
+          <w:ilvl w:val="2"/>
+          <w:numId w:val="9"/>
+        </w:numPr>
+        <w:rPr>
+          <w:color w:val="000000"/>
+          <w:sz w:val="28"/>
+          <w:szCs w:val="28"/>
+        </w:rPr>
+      </w:pPr>
+      <w:r>
+        <w:rPr>
+          <w:sz w:val="28"/>
+          <w:szCs w:val="28"/>
+        </w:rPr>
+        <w:lastRenderedPageBreak/>
+        <w:t>Требования к средствам защиты от внешних воздействий.</w:t>
+      </w:r>
+    </w:p>
+    <w:p>
+      <w:pPr>
+        <w:pStyle w:val="a5"/>
+        <w:numPr>
+          <w:ilvl w:val="0"/>
+          <w:numId w:val="25"/>
+        </w:numPr>
+        <w:spacing w:before="30" w:after="160" w:line="256" w:lineRule="auto"/>
+        <w:ind w:right="57"/>
+        <w:rPr>
+          <w:sz w:val="28"/>
+          <w:szCs w:val="28"/>
+        </w:rPr>
+      </w:pPr>
+      <w:r>
+        <w:rPr>
+          <w:sz w:val="28"/>
+          <w:szCs w:val="28"/>
+        </w:rPr>
+        <w:t>Физическая безопасность: Адекватные меры для защиты офиса от несанкционированного доступа и вторжений, такие как надежные двери, окна и замки.</w:t>
+      </w:r>
+    </w:p>
+    <w:p>
+      <w:pPr>
+        <w:pStyle w:val="a5"/>
+        <w:numPr>
+          <w:ilvl w:val="0"/>
+          <w:numId w:val="25"/>
+        </w:numPr>
+        <w:spacing w:before="30" w:after="160" w:line="256" w:lineRule="auto"/>
+        <w:ind w:right="57"/>
+        <w:rPr>
+          <w:sz w:val="28"/>
+          <w:szCs w:val="28"/>
+        </w:rPr>
+      </w:pPr>
+      <w:r>
+        <w:rPr>
+          <w:sz w:val="28"/>
+          <w:szCs w:val="28"/>
+        </w:rPr>
+        <w:t>Системы наблюдения: установка камер видеонаблюдения и систем сигнализации для наблюдения и записи действий внутри и вокруг офисных помещений.</w:t>
+      </w:r>
+    </w:p>
+    <w:p>
+      <w:pPr>
+        <w:pStyle w:val="a5"/>
+        <w:numPr>
+          <w:ilvl w:val="0"/>
+          <w:numId w:val="25"/>
+        </w:numPr>
+        <w:spacing w:before="30" w:after="160" w:line="256" w:lineRule="auto"/>
+        <w:ind w:right="57"/>
+        <w:rPr>
+          <w:sz w:val="28"/>
+          <w:szCs w:val="28"/>
+        </w:rPr>
+      </w:pPr>
+      <w:r>
+        <w:rPr>
+          <w:sz w:val="28"/>
+          <w:szCs w:val="28"/>
+        </w:rPr>
+        <w:t>Защита данных: обеспечение безопасности электронных и физических записей посредством регулярного резервного копирования и ограничения доступа к конфиденциальной информации.</w:t>
+      </w:r>
+    </w:p>
+    <w:p>
+      <w:pPr>
+        <w:pStyle w:val="a5"/>
+        <w:numPr>
+          <w:ilvl w:val="2"/>
+          <w:numId w:val="9"/>
+        </w:numPr>
+        <w:rPr>
+          <w:sz w:val="28"/>
+          <w:szCs w:val="28"/>
+        </w:rPr>
+      </w:pPr>
+      <w:r>
+        <w:rPr>
+          <w:sz w:val="28"/>
+          <w:szCs w:val="28"/>
+        </w:rPr>
+        <w:t>Требования к защите информации от несанкционированного доступа.</w:t>
+      </w:r>
+    </w:p>
+    <w:p>
+      <w:pPr>
+        <w:pStyle w:val="a5"/>
+        <w:spacing w:before="30" w:after="160" w:line="256" w:lineRule="auto"/>
+        <w:ind w:left="1800" w:right="57"/>
+        <w:rPr>
+          <w:sz w:val="28"/>
+          <w:szCs w:val="28"/>
+        </w:rPr>
+      </w:pPr>
+      <w:r>
+        <w:rPr>
+          <w:sz w:val="28"/>
+          <w:szCs w:val="28"/>
+        </w:rPr>
+        <w:t>При работе с системой учета и приёма документов, необходимо, чтобы она была защищена от попыток изменения и разрушения. Система нуждается в защите информации от несанкционированного доступа. ИС защищается паролем. Существует два вида доступа:</w:t>
+      </w:r>
+    </w:p>
+    <w:p>
+      <w:pPr>
+        <w:pStyle w:val="a5"/>
+        <w:numPr>
+          <w:ilvl w:val="0"/>
+          <w:numId w:val="26"/>
+        </w:numPr>
+        <w:spacing w:before="30" w:after="160" w:line="256" w:lineRule="auto"/>
+        <w:ind w:right="57"/>
+        <w:rPr>
+          <w:sz w:val="28"/>
+          <w:szCs w:val="28"/>
+        </w:rPr>
+      </w:pPr>
+      <w:r>
+        <w:rPr>
+          <w:sz w:val="28"/>
+          <w:szCs w:val="28"/>
+        </w:rPr>
+        <w:t>доступ сотрудниками (заполнять, изменять, вносить корректировки);</w:t>
+      </w:r>
+    </w:p>
+    <w:p>
+      <w:pPr>
+        <w:pStyle w:val="a5"/>
+        <w:numPr>
+          <w:ilvl w:val="0"/>
+          <w:numId w:val="26"/>
+        </w:numPr>
+        <w:spacing w:before="30" w:after="160" w:line="256" w:lineRule="auto"/>
+        <w:ind w:right="57"/>
+        <w:rPr>
+          <w:sz w:val="28"/>
+          <w:szCs w:val="28"/>
+        </w:rPr>
+      </w:pPr>
+      <w:r>
+        <w:rPr>
+          <w:sz w:val="28"/>
+          <w:szCs w:val="28"/>
+        </w:rPr>
+        <w:t>доступ администратору (вести профилактические мероприятия, следить за правильностью ведения БД).</w:t>
+      </w:r>
+    </w:p>
+    <w:p>
+      <w:pPr>
+        <w:spacing w:before="30" w:after="160" w:line="256" w:lineRule="auto"/>
+        <w:ind w:right="57"/>
+        <w:rPr>
+          <w:sz w:val="28"/>
+          <w:szCs w:val="28"/>
+        </w:rPr>
+      </w:pPr>
     </w:p>
     <w:p>
       <w:pPr>
@@ -4676,6 +4856,119 @@
     </w:lvl>
   </w:abstractNum>
   <w:abstractNum w:abstractNumId="3" w15:restartNumberingAfterBreak="0">
+    <w:nsid w:val="06FE6AB8"/>
+    <w:multiLevelType w:val="hybridMultilevel"/>
+    <w:tmpl w:val="A2761F50"/>
+    <w:lvl w:ilvl="0" w:tplc="04190001">
+      <w:start w:val="1"/>
+      <w:numFmt w:val="bullet"/>
+      <w:lvlText w:val=""/>
+      <w:lvlJc w:val="left"/>
+      <w:pPr>
+        <w:ind w:left="2520" w:hanging="360"/>
+      </w:pPr>
+      <w:rPr>
+        <w:rFonts w:ascii="Symbol" w:hAnsi="Symbol" w:hint="default"/>
+      </w:rPr>
+    </w:lvl>
+    <w:lvl w:ilvl="1" w:tplc="04190003" w:tentative="1">
+      <w:start w:val="1"/>
+      <w:numFmt w:val="bullet"/>
+      <w:lvlText w:val="o"/>
+      <w:lvlJc w:val="left"/>
+      <w:pPr>
+        <w:ind w:left="3240" w:hanging="360"/>
+      </w:pPr>
+      <w:rPr>
+        <w:rFonts w:ascii="Courier New" w:hAnsi="Courier New" w:cs="Courier New" w:hint="default"/>
+      </w:rPr>
+    </w:lvl>
+    <w:lvl w:ilvl="2" w:tplc="04190005" w:tentative="1">
+      <w:start w:val="1"/>
+      <w:numFmt w:val="bullet"/>
+      <w:lvlText w:val=""/>
+      <w:lvlJc w:val="left"/>
+      <w:pPr>
+        <w:ind w:left="3960" w:hanging="360"/>
+      </w:pPr>
+      <w:rPr>
+        <w:rFonts w:ascii="Wingdings" w:hAnsi="Wingdings" w:hint="default"/>
+      </w:rPr>
+    </w:lvl>
+    <w:lvl w:ilvl="3" w:tplc="04190001" w:tentative="1">
+      <w:start w:val="1"/>
+      <w:numFmt w:val="bullet"/>
+      <w:lvlText w:val=""/>
+      <w:lvlJc w:val="left"/>
+      <w:pPr>
+        <w:ind w:left="4680" w:hanging="360"/>
+      </w:pPr>
+      <w:rPr>
+        <w:rFonts w:ascii="Symbol" w:hAnsi="Symbol" w:hint="default"/>
+      </w:rPr>
+    </w:lvl>
+    <w:lvl w:ilvl="4" w:tplc="04190003" w:tentative="1">
+      <w:start w:val="1"/>
+      <w:numFmt w:val="bullet"/>
+      <w:lvlText w:val="o"/>
+      <w:lvlJc w:val="left"/>
+      <w:pPr>
+        <w:ind w:left="5400" w:hanging="360"/>
+      </w:pPr>
+      <w:rPr>
+        <w:rFonts w:ascii="Courier New" w:hAnsi="Courier New" w:cs="Courier New" w:hint="default"/>
+      </w:rPr>
+    </w:lvl>
+    <w:lvl w:ilvl="5" w:tplc="04190005" w:tentative="1">
+      <w:start w:val="1"/>
+      <w:numFmt w:val="bullet"/>
+      <w:lvlText w:val=""/>
+      <w:lvlJc w:val="left"/>
+      <w:pPr>
+        <w:ind w:left="6120" w:hanging="360"/>
+      </w:pPr>
+      <w:rPr>
+        <w:rFonts w:ascii="Wingdings" w:hAnsi="Wingdings" w:hint="default"/>
+      </w:rPr>
+    </w:lvl>
+    <w:lvl w:ilvl="6" w:tplc="04190001" w:tentative="1">
+      <w:start w:val="1"/>
+      <w:numFmt w:val="bullet"/>
+      <w:lvlText w:val=""/>
+      <w:lvlJc w:val="left"/>
+      <w:pPr>
+        <w:ind w:left="6840" w:hanging="360"/>
+      </w:pPr>
+      <w:rPr>
+        <w:rFonts w:ascii="Symbol" w:hAnsi="Symbol" w:hint="default"/>
+      </w:rPr>
+    </w:lvl>
+    <w:lvl w:ilvl="7" w:tplc="04190003" w:tentative="1">
+      <w:start w:val="1"/>
+      <w:numFmt w:val="bullet"/>
+      <w:lvlText w:val="o"/>
+      <w:lvlJc w:val="left"/>
+      <w:pPr>
+        <w:ind w:left="7560" w:hanging="360"/>
+      </w:pPr>
+      <w:rPr>
+        <w:rFonts w:ascii="Courier New" w:hAnsi="Courier New" w:cs="Courier New" w:hint="default"/>
+      </w:rPr>
+    </w:lvl>
+    <w:lvl w:ilvl="8" w:tplc="04190005" w:tentative="1">
+      <w:start w:val="1"/>
+      <w:numFmt w:val="bullet"/>
+      <w:lvlText w:val=""/>
+      <w:lvlJc w:val="left"/>
+      <w:pPr>
+        <w:ind w:left="8280" w:hanging="360"/>
+      </w:pPr>
+      <w:rPr>
+        <w:rFonts w:ascii="Wingdings" w:hAnsi="Wingdings" w:hint="default"/>
+      </w:rPr>
+    </w:lvl>
+  </w:abstractNum>
+  <w:abstractNum w:abstractNumId="4" w15:restartNumberingAfterBreak="0">
     <w:nsid w:val="091812CF"/>
     <w:multiLevelType w:val="multilevel"/>
     <w:tmpl w:val="B34C0C74"/>
@@ -4824,7 +5117,7 @@
       </w:rPr>
     </w:lvl>
   </w:abstractNum>
-  <w:abstractNum w:abstractNumId="4" w15:restartNumberingAfterBreak="0">
+  <w:abstractNum w:abstractNumId="5" w15:restartNumberingAfterBreak="0">
     <w:nsid w:val="0BD5140E"/>
     <w:multiLevelType w:val="hybridMultilevel"/>
     <w:tmpl w:val="ECE0D1A0"/>
@@ -4913,7 +5206,7 @@
       </w:pPr>
     </w:lvl>
   </w:abstractNum>
-  <w:abstractNum w:abstractNumId="5" w15:restartNumberingAfterBreak="0">
+  <w:abstractNum w:abstractNumId="6" w15:restartNumberingAfterBreak="0">
     <w:nsid w:val="17135CA7"/>
     <w:multiLevelType w:val="hybridMultilevel"/>
     <w:tmpl w:val="746E396E"/>
@@ -5026,7 +5319,7 @@
       </w:rPr>
     </w:lvl>
   </w:abstractNum>
-  <w:abstractNum w:abstractNumId="6" w15:restartNumberingAfterBreak="0">
+  <w:abstractNum w:abstractNumId="7" w15:restartNumberingAfterBreak="0">
     <w:nsid w:val="194658E4"/>
     <w:multiLevelType w:val="hybridMultilevel"/>
     <w:tmpl w:val="41E43FD8"/>
@@ -5112,7 +5405,7 @@
       </w:pPr>
     </w:lvl>
   </w:abstractNum>
-  <w:abstractNum w:abstractNumId="7" w15:restartNumberingAfterBreak="0">
+  <w:abstractNum w:abstractNumId="8" w15:restartNumberingAfterBreak="0">
     <w:nsid w:val="19A91829"/>
     <w:multiLevelType w:val="multilevel"/>
     <w:tmpl w:val="78E2D6F6"/>
@@ -5198,7 +5491,7 @@
       </w:pPr>
     </w:lvl>
   </w:abstractNum>
-  <w:abstractNum w:abstractNumId="8" w15:restartNumberingAfterBreak="0">
+  <w:abstractNum w:abstractNumId="9" w15:restartNumberingAfterBreak="0">
     <w:nsid w:val="1BBB0A14"/>
     <w:multiLevelType w:val="multilevel"/>
     <w:tmpl w:val="D0609860"/>
@@ -5292,7 +5585,7 @@
       </w:pPr>
     </w:lvl>
   </w:abstractNum>
-  <w:abstractNum w:abstractNumId="9" w15:restartNumberingAfterBreak="0">
+  <w:abstractNum w:abstractNumId="10" w15:restartNumberingAfterBreak="0">
     <w:nsid w:val="1C2313CA"/>
     <w:multiLevelType w:val="hybridMultilevel"/>
     <w:tmpl w:val="D42C4F32"/>
@@ -5405,7 +5698,7 @@
       </w:rPr>
     </w:lvl>
   </w:abstractNum>
-  <w:abstractNum w:abstractNumId="10" w15:restartNumberingAfterBreak="0">
+  <w:abstractNum w:abstractNumId="11" w15:restartNumberingAfterBreak="0">
     <w:nsid w:val="2E41394F"/>
     <w:multiLevelType w:val="hybridMultilevel"/>
     <w:tmpl w:val="7CC87304"/>
@@ -5491,7 +5784,7 @@
       </w:pPr>
     </w:lvl>
   </w:abstractNum>
-  <w:abstractNum w:abstractNumId="11" w15:restartNumberingAfterBreak="0">
+  <w:abstractNum w:abstractNumId="12" w15:restartNumberingAfterBreak="0">
     <w:nsid w:val="31D8580D"/>
     <w:multiLevelType w:val="multilevel"/>
     <w:tmpl w:val="42366566"/>
@@ -5616,7 +5909,7 @@
       </w:rPr>
     </w:lvl>
   </w:abstractNum>
-  <w:abstractNum w:abstractNumId="12" w15:restartNumberingAfterBreak="0">
+  <w:abstractNum w:abstractNumId="13" w15:restartNumberingAfterBreak="0">
     <w:nsid w:val="353C766F"/>
     <w:multiLevelType w:val="hybridMultilevel"/>
     <w:tmpl w:val="91248162"/>
@@ -5707,7 +6000,7 @@
       </w:pPr>
     </w:lvl>
   </w:abstractNum>
-  <w:abstractNum w:abstractNumId="13" w15:restartNumberingAfterBreak="0">
+  <w:abstractNum w:abstractNumId="14" w15:restartNumberingAfterBreak="0">
     <w:nsid w:val="4AAB4533"/>
     <w:multiLevelType w:val="hybridMultilevel"/>
     <w:tmpl w:val="D5665FC6"/>
@@ -5820,7 +6113,7 @@
       </w:rPr>
     </w:lvl>
   </w:abstractNum>
-  <w:abstractNum w:abstractNumId="14" w15:restartNumberingAfterBreak="0">
+  <w:abstractNum w:abstractNumId="15" w15:restartNumberingAfterBreak="0">
     <w:nsid w:val="55293D92"/>
     <w:multiLevelType w:val="multilevel"/>
     <w:tmpl w:val="B34C0C74"/>
@@ -5969,7 +6262,7 @@
       </w:rPr>
     </w:lvl>
   </w:abstractNum>
-  <w:abstractNum w:abstractNumId="15" w15:restartNumberingAfterBreak="0">
+  <w:abstractNum w:abstractNumId="16" w15:restartNumberingAfterBreak="0">
     <w:nsid w:val="55347777"/>
     <w:multiLevelType w:val="hybridMultilevel"/>
     <w:tmpl w:val="DCDEB83C"/>
@@ -6082,7 +6375,7 @@
       </w:rPr>
     </w:lvl>
   </w:abstractNum>
-  <w:abstractNum w:abstractNumId="16" w15:restartNumberingAfterBreak="0">
+  <w:abstractNum w:abstractNumId="17" w15:restartNumberingAfterBreak="0">
     <w:nsid w:val="55B71374"/>
     <w:multiLevelType w:val="hybridMultilevel"/>
     <w:tmpl w:val="E06087F2"/>
@@ -6171,7 +6464,7 @@
       </w:pPr>
     </w:lvl>
   </w:abstractNum>
-  <w:abstractNum w:abstractNumId="17" w15:restartNumberingAfterBreak="0">
+  <w:abstractNum w:abstractNumId="18" w15:restartNumberingAfterBreak="0">
     <w:nsid w:val="55CA669A"/>
     <w:multiLevelType w:val="hybridMultilevel"/>
     <w:tmpl w:val="C0EE1736"/>
@@ -6257,7 +6550,7 @@
       </w:pPr>
     </w:lvl>
   </w:abstractNum>
-  <w:abstractNum w:abstractNumId="18" w15:restartNumberingAfterBreak="0">
+  <w:abstractNum w:abstractNumId="19" w15:restartNumberingAfterBreak="0">
     <w:nsid w:val="62D95ABA"/>
     <w:multiLevelType w:val="multilevel"/>
     <w:tmpl w:val="569CFA68"/>
@@ -6406,7 +6699,7 @@
       </w:rPr>
     </w:lvl>
   </w:abstractNum>
-  <w:abstractNum w:abstractNumId="19" w15:restartNumberingAfterBreak="0">
+  <w:abstractNum w:abstractNumId="20" w15:restartNumberingAfterBreak="0">
     <w:nsid w:val="65D722F6"/>
     <w:multiLevelType w:val="multilevel"/>
     <w:tmpl w:val="78E2D6F6"/>
@@ -6492,7 +6785,7 @@
       </w:pPr>
     </w:lvl>
   </w:abstractNum>
-  <w:abstractNum w:abstractNumId="20" w15:restartNumberingAfterBreak="0">
+  <w:abstractNum w:abstractNumId="21" w15:restartNumberingAfterBreak="0">
     <w:nsid w:val="6CD5698A"/>
     <w:multiLevelType w:val="hybridMultilevel"/>
     <w:tmpl w:val="53C4ED26"/>
@@ -6605,7 +6898,120 @@
       </w:rPr>
     </w:lvl>
   </w:abstractNum>
-  <w:abstractNum w:abstractNumId="21" w15:restartNumberingAfterBreak="0">
+  <w:abstractNum w:abstractNumId="22" w15:restartNumberingAfterBreak="0">
+    <w:nsid w:val="74AB162B"/>
+    <w:multiLevelType w:val="hybridMultilevel"/>
+    <w:tmpl w:val="2D44DF6C"/>
+    <w:lvl w:ilvl="0" w:tplc="04190001">
+      <w:start w:val="1"/>
+      <w:numFmt w:val="bullet"/>
+      <w:lvlText w:val=""/>
+      <w:lvlJc w:val="left"/>
+      <w:pPr>
+        <w:ind w:left="2520" w:hanging="360"/>
+      </w:pPr>
+      <w:rPr>
+        <w:rFonts w:ascii="Symbol" w:hAnsi="Symbol" w:hint="default"/>
+      </w:rPr>
+    </w:lvl>
+    <w:lvl w:ilvl="1" w:tplc="04190003" w:tentative="1">
+      <w:start w:val="1"/>
+      <w:numFmt w:val="bullet"/>
+      <w:lvlText w:val="o"/>
+      <w:lvlJc w:val="left"/>
+      <w:pPr>
+        <w:ind w:left="3240" w:hanging="360"/>
+      </w:pPr>
+      <w:rPr>
+        <w:rFonts w:ascii="Courier New" w:hAnsi="Courier New" w:cs="Courier New" w:hint="default"/>
+      </w:rPr>
+    </w:lvl>
+    <w:lvl w:ilvl="2" w:tplc="04190005">
+      <w:start w:val="1"/>
+      <w:numFmt w:val="bullet"/>
+      <w:lvlText w:val=""/>
+      <w:lvlJc w:val="left"/>
+      <w:pPr>
+        <w:ind w:left="3960" w:hanging="360"/>
+      </w:pPr>
+      <w:rPr>
+        <w:rFonts w:ascii="Wingdings" w:hAnsi="Wingdings" w:hint="default"/>
+      </w:rPr>
+    </w:lvl>
+    <w:lvl w:ilvl="3" w:tplc="04190001" w:tentative="1">
+      <w:start w:val="1"/>
+      <w:numFmt w:val="bullet"/>
+      <w:lvlText w:val=""/>
+      <w:lvlJc w:val="left"/>
+      <w:pPr>
+        <w:ind w:left="4680" w:hanging="360"/>
+      </w:pPr>
+      <w:rPr>
+        <w:rFonts w:ascii="Symbol" w:hAnsi="Symbol" w:hint="default"/>
+      </w:rPr>
+    </w:lvl>
+    <w:lvl w:ilvl="4" w:tplc="04190003" w:tentative="1">
+      <w:start w:val="1"/>
+      <w:numFmt w:val="bullet"/>
+      <w:lvlText w:val="o"/>
+      <w:lvlJc w:val="left"/>
+      <w:pPr>
+        <w:ind w:left="5400" w:hanging="360"/>
+      </w:pPr>
+      <w:rPr>
+        <w:rFonts w:ascii="Courier New" w:hAnsi="Courier New" w:cs="Courier New" w:hint="default"/>
+      </w:rPr>
+    </w:lvl>
+    <w:lvl w:ilvl="5" w:tplc="04190005" w:tentative="1">
+      <w:start w:val="1"/>
+      <w:numFmt w:val="bullet"/>
+      <w:lvlText w:val=""/>
+      <w:lvlJc w:val="left"/>
+      <w:pPr>
+        <w:ind w:left="6120" w:hanging="360"/>
+      </w:pPr>
+      <w:rPr>
+        <w:rFonts w:ascii="Wingdings" w:hAnsi="Wingdings" w:hint="default"/>
+      </w:rPr>
+    </w:lvl>
+    <w:lvl w:ilvl="6" w:tplc="04190001" w:tentative="1">
+      <w:start w:val="1"/>
+      <w:numFmt w:val="bullet"/>
+      <w:lvlText w:val=""/>
+      <w:lvlJc w:val="left"/>
+      <w:pPr>
+        <w:ind w:left="6840" w:hanging="360"/>
+      </w:pPr>
+      <w:rPr>
+        <w:rFonts w:ascii="Symbol" w:hAnsi="Symbol" w:hint="default"/>
+      </w:rPr>
+    </w:lvl>
+    <w:lvl w:ilvl="7" w:tplc="04190003" w:tentative="1">
+      <w:start w:val="1"/>
+      <w:numFmt w:val="bullet"/>
+      <w:lvlText w:val="o"/>
+      <w:lvlJc w:val="left"/>
+      <w:pPr>
+        <w:ind w:left="7560" w:hanging="360"/>
+      </w:pPr>
+      <w:rPr>
+        <w:rFonts w:ascii="Courier New" w:hAnsi="Courier New" w:cs="Courier New" w:hint="default"/>
+      </w:rPr>
+    </w:lvl>
+    <w:lvl w:ilvl="8" w:tplc="04190005" w:tentative="1">
+      <w:start w:val="1"/>
+      <w:numFmt w:val="bullet"/>
+      <w:lvlText w:val=""/>
+      <w:lvlJc w:val="left"/>
+      <w:pPr>
+        <w:ind w:left="8280" w:hanging="360"/>
+      </w:pPr>
+      <w:rPr>
+        <w:rFonts w:ascii="Wingdings" w:hAnsi="Wingdings" w:hint="default"/>
+      </w:rPr>
+    </w:lvl>
+  </w:abstractNum>
+  <w:abstractNum w:abstractNumId="23" w15:restartNumberingAfterBreak="0">
     <w:nsid w:val="78BF11F1"/>
     <w:multiLevelType w:val="hybridMultilevel"/>
     <w:tmpl w:val="10FA8548"/>
@@ -6694,7 +7100,7 @@
       </w:pPr>
     </w:lvl>
   </w:abstractNum>
-  <w:abstractNum w:abstractNumId="22" w15:restartNumberingAfterBreak="0">
+  <w:abstractNum w:abstractNumId="24" w15:restartNumberingAfterBreak="0">
     <w:nsid w:val="78D426EE"/>
     <w:multiLevelType w:val="hybridMultilevel"/>
     <w:tmpl w:val="38A6C730"/>
@@ -6783,7 +7189,7 @@
       </w:pPr>
     </w:lvl>
   </w:abstractNum>
-  <w:abstractNum w:abstractNumId="23" w15:restartNumberingAfterBreak="0">
+  <w:abstractNum w:abstractNumId="25" w15:restartNumberingAfterBreak="0">
     <w:nsid w:val="7D9755B6"/>
     <w:multiLevelType w:val="hybridMultilevel"/>
     <w:tmpl w:val="7FA0A770"/>
@@ -6876,34 +7282,34 @@
     <w:abstractNumId w:val="0"/>
   </w:num>
   <w:num w:numId="2">
-    <w:abstractNumId w:val="4"/>
+    <w:abstractNumId w:val="5"/>
   </w:num>
   <w:num w:numId="3">
-    <w:abstractNumId w:val="23"/>
+    <w:abstractNumId w:val="25"/>
   </w:num>
   <w:num w:numId="4">
-    <w:abstractNumId w:val="22"/>
+    <w:abstractNumId w:val="24"/>
   </w:num>
   <w:num w:numId="5">
-    <w:abstractNumId w:val="16"/>
+    <w:abstractNumId w:val="17"/>
   </w:num>
   <w:num w:numId="6">
-    <w:abstractNumId w:val="12"/>
+    <w:abstractNumId w:val="13"/>
   </w:num>
   <w:num w:numId="7">
     <w:abstractNumId w:val="2"/>
   </w:num>
   <w:num w:numId="8">
-    <w:abstractNumId w:val="6"/>
+    <w:abstractNumId w:val="7"/>
   </w:num>
   <w:num w:numId="9">
-    <w:abstractNumId w:val="11"/>
+    <w:abstractNumId w:val="12"/>
   </w:num>
   <w:num w:numId="10">
-    <w:abstractNumId w:val="17"/>
+    <w:abstractNumId w:val="18"/>
   </w:num>
   <w:num w:numId="11">
-    <w:abstractNumId w:val="19"/>
+    <w:abstractNumId w:val="20"/>
     <w:lvlOverride w:ilvl="0">
       <w:startOverride w:val="1"/>
     </w:lvlOverride>
@@ -6933,7 +7339,7 @@
     </w:lvlOverride>
   </w:num>
   <w:num w:numId="12">
-    <w:abstractNumId w:val="7"/>
+    <w:abstractNumId w:val="8"/>
     <w:lvlOverride w:ilvl="0">
       <w:startOverride w:val="1"/>
     </w:lvlOverride>
@@ -6963,10 +7369,10 @@
     </w:lvlOverride>
   </w:num>
   <w:num w:numId="13">
-    <w:abstractNumId w:val="10"/>
+    <w:abstractNumId w:val="11"/>
   </w:num>
   <w:num w:numId="14">
-    <w:abstractNumId w:val="8"/>
+    <w:abstractNumId w:val="9"/>
     <w:lvlOverride w:ilvl="0">
       <w:startOverride w:val="1"/>
     </w:lvlOverride>
@@ -6996,28 +7402,28 @@
     </w:lvlOverride>
   </w:num>
   <w:num w:numId="15">
-    <w:abstractNumId w:val="13"/>
+    <w:abstractNumId w:val="14"/>
   </w:num>
   <w:num w:numId="16">
-    <w:abstractNumId w:val="20"/>
+    <w:abstractNumId w:val="21"/>
   </w:num>
   <w:num w:numId="17">
-    <w:abstractNumId w:val="5"/>
+    <w:abstractNumId w:val="6"/>
   </w:num>
   <w:num w:numId="18">
-    <w:abstractNumId w:val="9"/>
+    <w:abstractNumId w:val="10"/>
   </w:num>
   <w:num w:numId="19">
-    <w:abstractNumId w:val="18"/>
+    <w:abstractNumId w:val="19"/>
   </w:num>
   <w:num w:numId="20">
-    <w:abstractNumId w:val="14"/>
+    <w:abstractNumId w:val="15"/>
   </w:num>
   <w:num w:numId="21">
-    <w:abstractNumId w:val="15"/>
+    <w:abstractNumId w:val="16"/>
   </w:num>
   <w:num w:numId="22">
-    <w:abstractNumId w:val="21"/>
+    <w:abstractNumId w:val="23"/>
   </w:num>
   <w:num w:numId="23">
     <w:abstractNumId w:val="1"/>
@@ -7032,7 +7438,7 @@
     <w:lvlOverride w:ilvl="8"/>
   </w:num>
   <w:num w:numId="24">
-    <w:abstractNumId w:val="3"/>
+    <w:abstractNumId w:val="4"/>
     <w:lvlOverride w:ilvl="0"/>
     <w:lvlOverride w:ilvl="1"/>
     <w:lvlOverride w:ilvl="2"/>
@@ -7042,6 +7448,12 @@
     <w:lvlOverride w:ilvl="6"/>
     <w:lvlOverride w:ilvl="7"/>
     <w:lvlOverride w:ilvl="8"/>
+  </w:num>
+  <w:num w:numId="25">
+    <w:abstractNumId w:val="22"/>
+  </w:num>
+  <w:num w:numId="26">
+    <w:abstractNumId w:val="3"/>
   </w:num>
 </w:numbering>
 </file>

--- a/tz.docx
+++ b/tz.docx
@@ -4392,13 +4392,115 @@
     </w:p>
     <w:p>
       <w:pPr>
-        <w:spacing w:before="30" w:after="160" w:line="256" w:lineRule="auto"/>
-        <w:ind w:right="57"/>
-        <w:rPr>
-          <w:sz w:val="28"/>
-          <w:szCs w:val="28"/>
-        </w:rPr>
-      </w:pPr>
+        <w:pStyle w:val="a5"/>
+        <w:numPr>
+          <w:ilvl w:val="2"/>
+          <w:numId w:val="9"/>
+        </w:numPr>
+        <w:rPr>
+          <w:sz w:val="28"/>
+          <w:szCs w:val="28"/>
+        </w:rPr>
+      </w:pPr>
+      <w:r>
+        <w:rPr>
+          <w:sz w:val="28"/>
+          <w:szCs w:val="28"/>
+        </w:rPr>
+        <w:t>Требования по стандартизации и унификации.</w:t>
+      </w:r>
+    </w:p>
+    <w:p>
+      <w:pPr>
+        <w:pStyle w:val="a5"/>
+        <w:spacing w:before="30" w:after="160" w:line="256" w:lineRule="auto"/>
+        <w:ind w:left="1800" w:right="57"/>
+        <w:rPr>
+          <w:sz w:val="28"/>
+          <w:szCs w:val="28"/>
+        </w:rPr>
+      </w:pPr>
+      <w:r>
+        <w:rPr>
+          <w:sz w:val="28"/>
+          <w:szCs w:val="28"/>
+        </w:rPr>
+        <w:t>В процессе функционирования системы должны использоваться программные и аппаратные средства с учетом удобства их применения в рамках комплекса.</w:t>
+      </w:r>
+    </w:p>
+    <w:p>
+      <w:pPr>
+        <w:pStyle w:val="a5"/>
+        <w:spacing w:before="30" w:after="160" w:line="256" w:lineRule="auto"/>
+        <w:ind w:left="1800" w:right="57"/>
+        <w:rPr>
+          <w:sz w:val="28"/>
+          <w:szCs w:val="28"/>
+        </w:rPr>
+      </w:pPr>
+    </w:p>
+    <w:p>
+      <w:pPr>
+        <w:pStyle w:val="a5"/>
+        <w:spacing w:before="30" w:after="160" w:line="256" w:lineRule="auto"/>
+        <w:ind w:left="1800" w:right="57"/>
+        <w:rPr>
+          <w:sz w:val="28"/>
+          <w:szCs w:val="28"/>
+        </w:rPr>
+      </w:pPr>
+      <w:r>
+        <w:rPr>
+          <w:sz w:val="28"/>
+          <w:szCs w:val="28"/>
+        </w:rPr>
+        <w:t>База данных хранится в формате Microsoft Access (</w:t>
+      </w:r>
+      <w:proofErr w:type="spellStart"/>
+      <w:r>
+        <w:rPr>
+          <w:sz w:val="28"/>
+          <w:szCs w:val="28"/>
+        </w:rPr>
+        <w:t>accdb</w:t>
+      </w:r>
+      <w:proofErr w:type="spellEnd"/>
+      <w:r>
+        <w:rPr>
+          <w:sz w:val="28"/>
+          <w:szCs w:val="28"/>
+        </w:rPr>
+        <w:t>-файл). После внесения изменений все данные сохранять в том же файле.</w:t>
+      </w:r>
+    </w:p>
+    <w:p>
+      <w:pPr>
+        <w:pStyle w:val="a5"/>
+        <w:spacing w:before="30" w:after="160" w:line="256" w:lineRule="auto"/>
+        <w:ind w:left="1800" w:right="57"/>
+        <w:rPr>
+          <w:sz w:val="28"/>
+          <w:szCs w:val="28"/>
+        </w:rPr>
+      </w:pPr>
+    </w:p>
+    <w:p>
+      <w:pPr>
+        <w:pStyle w:val="a5"/>
+        <w:spacing w:before="30" w:after="160" w:line="256" w:lineRule="auto"/>
+        <w:ind w:left="1800" w:right="57"/>
+        <w:rPr>
+          <w:sz w:val="28"/>
+          <w:szCs w:val="28"/>
+        </w:rPr>
+      </w:pPr>
+      <w:r>
+        <w:rPr>
+          <w:sz w:val="28"/>
+          <w:szCs w:val="28"/>
+        </w:rPr>
+        <w:t>Интерфейс системы построить на основе стандартных для операционной системы Windows элементов.</w:t>
+      </w:r>
     </w:p>
     <w:p>
       <w:pPr>
@@ -4883,7 +4985,7 @@
         <w:rFonts w:ascii="Courier New" w:hAnsi="Courier New" w:cs="Courier New" w:hint="default"/>
       </w:rPr>
     </w:lvl>
-    <w:lvl w:ilvl="2" w:tplc="04190005" w:tentative="1">
+    <w:lvl w:ilvl="2" w:tplc="04190005">
       <w:start w:val="1"/>
       <w:numFmt w:val="bullet"/>
       <w:lvlText w:val=""/>

--- a/tz.docx
+++ b/tz.docx
@@ -2287,23 +2287,7 @@
           <w:sz w:val="28"/>
           <w:szCs w:val="28"/>
         </w:rPr>
-        <w:t xml:space="preserve">Информационная </w:t>
-      </w:r>
-      <w:proofErr w:type="gramStart"/>
-      <w:r>
-        <w:rPr>
-          <w:sz w:val="28"/>
-          <w:szCs w:val="28"/>
-        </w:rPr>
-        <w:t>система(</w:t>
-      </w:r>
-      <w:proofErr w:type="gramEnd"/>
-      <w:r>
-        <w:rPr>
-          <w:sz w:val="28"/>
-          <w:szCs w:val="28"/>
-        </w:rPr>
-        <w:t>далее ИС)</w:t>
+        <w:t>Информационная система(далее ИС)</w:t>
       </w:r>
       <w:r>
         <w:rPr>
@@ -4501,6 +4485,44 @@
         </w:rPr>
         <w:t>Интерфейс системы построить на основе стандартных для операционной системы Windows элементов.</w:t>
       </w:r>
+    </w:p>
+    <w:p>
+      <w:pPr>
+        <w:pStyle w:val="a5"/>
+        <w:numPr>
+          <w:ilvl w:val="1"/>
+          <w:numId w:val="9"/>
+        </w:numPr>
+        <w:spacing w:before="30" w:after="160" w:line="256" w:lineRule="auto"/>
+        <w:ind w:right="57"/>
+        <w:rPr>
+          <w:sz w:val="28"/>
+          <w:szCs w:val="28"/>
+        </w:rPr>
+      </w:pPr>
+      <w:r>
+        <w:rPr>
+          <w:color w:val="000000"/>
+          <w:sz w:val="28"/>
+          <w:szCs w:val="28"/>
+        </w:rPr>
+        <w:t>Требования к задачам, выполняемым системой.</w:t>
+      </w:r>
+    </w:p>
+    <w:p>
+      <w:pPr>
+        <w:pStyle w:val="a5"/>
+        <w:numPr>
+          <w:ilvl w:val="1"/>
+          <w:numId w:val="9"/>
+        </w:numPr>
+        <w:spacing w:before="30" w:after="160" w:line="256" w:lineRule="auto"/>
+        <w:ind w:right="57"/>
+        <w:rPr>
+          <w:sz w:val="28"/>
+          <w:szCs w:val="28"/>
+        </w:rPr>
+      </w:pPr>
     </w:p>
     <w:p>
       <w:pPr>

--- a/tz.docx
+++ b/tz.docx
@@ -2287,7 +2287,23 @@
           <w:sz w:val="28"/>
           <w:szCs w:val="28"/>
         </w:rPr>
-        <w:t>Информационная система(далее ИС)</w:t>
+        <w:t xml:space="preserve">Информационная </w:t>
+      </w:r>
+      <w:proofErr w:type="gramStart"/>
+      <w:r>
+        <w:rPr>
+          <w:sz w:val="28"/>
+          <w:szCs w:val="28"/>
+        </w:rPr>
+        <w:t>система(</w:t>
+      </w:r>
+      <w:proofErr w:type="gramEnd"/>
+      <w:r>
+        <w:rPr>
+          <w:sz w:val="28"/>
+          <w:szCs w:val="28"/>
+        </w:rPr>
+        <w:t>далее ИС)</w:t>
       </w:r>
       <w:r>
         <w:rPr>
@@ -4513,11 +4529,192 @@
       <w:pPr>
         <w:pStyle w:val="a5"/>
         <w:numPr>
-          <w:ilvl w:val="1"/>
+          <w:ilvl w:val="2"/>
           <w:numId w:val="9"/>
         </w:numPr>
-        <w:spacing w:before="30" w:after="160" w:line="256" w:lineRule="auto"/>
-        <w:ind w:right="57"/>
+        <w:spacing w:after="160" w:line="254" w:lineRule="auto"/>
+        <w:rPr>
+          <w:color w:val="000000"/>
+          <w:sz w:val="28"/>
+          <w:szCs w:val="28"/>
+        </w:rPr>
+      </w:pPr>
+      <w:r>
+        <w:rPr>
+          <w:color w:val="000000"/>
+          <w:sz w:val="28"/>
+          <w:szCs w:val="28"/>
+        </w:rPr>
+        <w:t>Перечень функций, подлежащих автоматизации</w:t>
+      </w:r>
+      <w:r>
+        <w:rPr>
+          <w:color w:val="000000"/>
+          <w:sz w:val="28"/>
+          <w:szCs w:val="28"/>
+        </w:rPr>
+        <w:t>.</w:t>
+      </w:r>
+    </w:p>
+    <w:p>
+      <w:pPr>
+        <w:pStyle w:val="a5"/>
+        <w:spacing w:after="160" w:line="254" w:lineRule="auto"/>
+        <w:ind w:left="1800"/>
+        <w:rPr>
+          <w:color w:val="000000"/>
+          <w:sz w:val="28"/>
+          <w:szCs w:val="28"/>
+        </w:rPr>
+      </w:pPr>
+      <w:r>
+        <w:rPr>
+          <w:color w:val="000000"/>
+          <w:sz w:val="28"/>
+          <w:szCs w:val="28"/>
+        </w:rPr>
+        <w:t>Подсистема загрузки базы данных:</w:t>
+      </w:r>
+    </w:p>
+    <w:p>
+      <w:pPr>
+        <w:pStyle w:val="a5"/>
+        <w:spacing w:after="160" w:line="254" w:lineRule="auto"/>
+        <w:ind w:left="1800"/>
+        <w:rPr>
+          <w:color w:val="000000"/>
+          <w:sz w:val="28"/>
+          <w:szCs w:val="28"/>
+        </w:rPr>
+      </w:pPr>
+      <w:r>
+        <w:rPr>
+          <w:color w:val="000000"/>
+          <w:sz w:val="28"/>
+          <w:szCs w:val="28"/>
+        </w:rPr>
+        <w:t xml:space="preserve">Производит запуск Microsoft Access, загрузку базы данных. Последовательно считывает информацию о существующих в БД объектах и их свойствах, о заданных между объектами связях. Полученная информация размещается во внутренних структурах </w:t>
+      </w:r>
+      <w:r>
+        <w:rPr>
+          <w:color w:val="000000"/>
+          <w:sz w:val="28"/>
+          <w:szCs w:val="28"/>
+        </w:rPr>
+        <w:lastRenderedPageBreak/>
+        <w:t>данных: однонаправленных списках. Предусмотреть три различных списка:</w:t>
+      </w:r>
+    </w:p>
+    <w:p>
+      <w:pPr>
+        <w:pStyle w:val="a5"/>
+        <w:numPr>
+          <w:ilvl w:val="0"/>
+          <w:numId w:val="27"/>
+        </w:numPr>
+        <w:spacing w:after="160" w:line="254" w:lineRule="auto"/>
+        <w:rPr>
+          <w:color w:val="000000"/>
+          <w:sz w:val="28"/>
+          <w:szCs w:val="28"/>
+        </w:rPr>
+      </w:pPr>
+      <w:r>
+        <w:rPr>
+          <w:color w:val="000000"/>
+          <w:sz w:val="28"/>
+          <w:szCs w:val="28"/>
+        </w:rPr>
+        <w:t>список объектов БД (содержит уникальный идентификатор объекта, имя объекта, его тип);</w:t>
+      </w:r>
+    </w:p>
+    <w:p>
+      <w:pPr>
+        <w:pStyle w:val="a5"/>
+        <w:numPr>
+          <w:ilvl w:val="0"/>
+          <w:numId w:val="27"/>
+        </w:numPr>
+        <w:spacing w:after="160" w:line="254" w:lineRule="auto"/>
+        <w:rPr>
+          <w:color w:val="000000"/>
+          <w:sz w:val="28"/>
+          <w:szCs w:val="28"/>
+        </w:rPr>
+      </w:pPr>
+      <w:r>
+        <w:rPr>
+          <w:color w:val="000000"/>
+          <w:sz w:val="28"/>
+          <w:szCs w:val="28"/>
+        </w:rPr>
+        <w:t>список связей БД (содержит идентификаторы связанных объектов, тип связи);</w:t>
+      </w:r>
+    </w:p>
+    <w:p>
+      <w:pPr>
+        <w:pStyle w:val="a5"/>
+        <w:numPr>
+          <w:ilvl w:val="0"/>
+          <w:numId w:val="27"/>
+        </w:numPr>
+        <w:spacing w:after="160" w:line="254" w:lineRule="auto"/>
+        <w:rPr>
+          <w:color w:val="000000"/>
+          <w:sz w:val="28"/>
+          <w:szCs w:val="28"/>
+        </w:rPr>
+      </w:pPr>
+      <w:r>
+        <w:rPr>
+          <w:color w:val="000000"/>
+          <w:sz w:val="28"/>
+          <w:szCs w:val="28"/>
+        </w:rPr>
+        <w:t>список пустых ссылок БД (содержит идентификатор связанного объекта, имя адресуемого объекта, отсутствующего в БД, тип связи).</w:t>
+      </w:r>
+    </w:p>
+    <w:p>
+      <w:pPr>
+        <w:pStyle w:val="a5"/>
+        <w:spacing w:after="160" w:line="254" w:lineRule="auto"/>
+        <w:ind w:left="1800"/>
+        <w:rPr>
+          <w:color w:val="000000"/>
+          <w:sz w:val="28"/>
+          <w:szCs w:val="28"/>
+        </w:rPr>
+      </w:pPr>
+      <w:r>
+        <w:rPr>
+          <w:color w:val="000000"/>
+          <w:sz w:val="28"/>
+          <w:szCs w:val="28"/>
+        </w:rPr>
+        <w:t>Позволяет вноси</w:t>
+      </w:r>
+      <w:r>
+        <w:rPr>
+          <w:color w:val="000000"/>
+          <w:sz w:val="28"/>
+          <w:szCs w:val="28"/>
+        </w:rPr>
+        <w:t>ть время, цены сеансов, а также фильмы</w:t>
+      </w:r>
+      <w:r>
+        <w:rPr>
+          <w:color w:val="000000"/>
+          <w:sz w:val="28"/>
+          <w:szCs w:val="28"/>
+        </w:rPr>
+        <w:t xml:space="preserve">. </w:t>
+      </w:r>
+    </w:p>
+    <w:p>
+      <w:pPr>
+        <w:pStyle w:val="a5"/>
+        <w:spacing w:before="30" w:after="160" w:line="256" w:lineRule="auto"/>
+        <w:ind w:left="1800" w:right="57"/>
         <w:rPr>
           <w:sz w:val="28"/>
           <w:szCs w:val="28"/>
@@ -5331,6 +5528,119 @@
     </w:lvl>
   </w:abstractNum>
   <w:abstractNum w:abstractNumId="6" w15:restartNumberingAfterBreak="0">
+    <w:nsid w:val="164754D3"/>
+    <w:multiLevelType w:val="hybridMultilevel"/>
+    <w:tmpl w:val="E6EC8FD6"/>
+    <w:lvl w:ilvl="0" w:tplc="04190001">
+      <w:start w:val="1"/>
+      <w:numFmt w:val="bullet"/>
+      <w:lvlText w:val=""/>
+      <w:lvlJc w:val="left"/>
+      <w:pPr>
+        <w:ind w:left="2520" w:hanging="360"/>
+      </w:pPr>
+      <w:rPr>
+        <w:rFonts w:ascii="Symbol" w:hAnsi="Symbol" w:hint="default"/>
+      </w:rPr>
+    </w:lvl>
+    <w:lvl w:ilvl="1" w:tplc="04190003" w:tentative="1">
+      <w:start w:val="1"/>
+      <w:numFmt w:val="bullet"/>
+      <w:lvlText w:val="o"/>
+      <w:lvlJc w:val="left"/>
+      <w:pPr>
+        <w:ind w:left="3240" w:hanging="360"/>
+      </w:pPr>
+      <w:rPr>
+        <w:rFonts w:ascii="Courier New" w:hAnsi="Courier New" w:cs="Courier New" w:hint="default"/>
+      </w:rPr>
+    </w:lvl>
+    <w:lvl w:ilvl="2" w:tplc="04190005" w:tentative="1">
+      <w:start w:val="1"/>
+      <w:numFmt w:val="bullet"/>
+      <w:lvlText w:val=""/>
+      <w:lvlJc w:val="left"/>
+      <w:pPr>
+        <w:ind w:left="3960" w:hanging="360"/>
+      </w:pPr>
+      <w:rPr>
+        <w:rFonts w:ascii="Wingdings" w:hAnsi="Wingdings" w:hint="default"/>
+      </w:rPr>
+    </w:lvl>
+    <w:lvl w:ilvl="3" w:tplc="04190001" w:tentative="1">
+      <w:start w:val="1"/>
+      <w:numFmt w:val="bullet"/>
+      <w:lvlText w:val=""/>
+      <w:lvlJc w:val="left"/>
+      <w:pPr>
+        <w:ind w:left="4680" w:hanging="360"/>
+      </w:pPr>
+      <w:rPr>
+        <w:rFonts w:ascii="Symbol" w:hAnsi="Symbol" w:hint="default"/>
+      </w:rPr>
+    </w:lvl>
+    <w:lvl w:ilvl="4" w:tplc="04190003" w:tentative="1">
+      <w:start w:val="1"/>
+      <w:numFmt w:val="bullet"/>
+      <w:lvlText w:val="o"/>
+      <w:lvlJc w:val="left"/>
+      <w:pPr>
+        <w:ind w:left="5400" w:hanging="360"/>
+      </w:pPr>
+      <w:rPr>
+        <w:rFonts w:ascii="Courier New" w:hAnsi="Courier New" w:cs="Courier New" w:hint="default"/>
+      </w:rPr>
+    </w:lvl>
+    <w:lvl w:ilvl="5" w:tplc="04190005" w:tentative="1">
+      <w:start w:val="1"/>
+      <w:numFmt w:val="bullet"/>
+      <w:lvlText w:val=""/>
+      <w:lvlJc w:val="left"/>
+      <w:pPr>
+        <w:ind w:left="6120" w:hanging="360"/>
+      </w:pPr>
+      <w:rPr>
+        <w:rFonts w:ascii="Wingdings" w:hAnsi="Wingdings" w:hint="default"/>
+      </w:rPr>
+    </w:lvl>
+    <w:lvl w:ilvl="6" w:tplc="04190001" w:tentative="1">
+      <w:start w:val="1"/>
+      <w:numFmt w:val="bullet"/>
+      <w:lvlText w:val=""/>
+      <w:lvlJc w:val="left"/>
+      <w:pPr>
+        <w:ind w:left="6840" w:hanging="360"/>
+      </w:pPr>
+      <w:rPr>
+        <w:rFonts w:ascii="Symbol" w:hAnsi="Symbol" w:hint="default"/>
+      </w:rPr>
+    </w:lvl>
+    <w:lvl w:ilvl="7" w:tplc="04190003" w:tentative="1">
+      <w:start w:val="1"/>
+      <w:numFmt w:val="bullet"/>
+      <w:lvlText w:val="o"/>
+      <w:lvlJc w:val="left"/>
+      <w:pPr>
+        <w:ind w:left="7560" w:hanging="360"/>
+      </w:pPr>
+      <w:rPr>
+        <w:rFonts w:ascii="Courier New" w:hAnsi="Courier New" w:cs="Courier New" w:hint="default"/>
+      </w:rPr>
+    </w:lvl>
+    <w:lvl w:ilvl="8" w:tplc="04190005" w:tentative="1">
+      <w:start w:val="1"/>
+      <w:numFmt w:val="bullet"/>
+      <w:lvlText w:val=""/>
+      <w:lvlJc w:val="left"/>
+      <w:pPr>
+        <w:ind w:left="8280" w:hanging="360"/>
+      </w:pPr>
+      <w:rPr>
+        <w:rFonts w:ascii="Wingdings" w:hAnsi="Wingdings" w:hint="default"/>
+      </w:rPr>
+    </w:lvl>
+  </w:abstractNum>
+  <w:abstractNum w:abstractNumId="7" w15:restartNumberingAfterBreak="0">
     <w:nsid w:val="17135CA7"/>
     <w:multiLevelType w:val="hybridMultilevel"/>
     <w:tmpl w:val="746E396E"/>
@@ -5443,7 +5753,7 @@
       </w:rPr>
     </w:lvl>
   </w:abstractNum>
-  <w:abstractNum w:abstractNumId="7" w15:restartNumberingAfterBreak="0">
+  <w:abstractNum w:abstractNumId="8" w15:restartNumberingAfterBreak="0">
     <w:nsid w:val="194658E4"/>
     <w:multiLevelType w:val="hybridMultilevel"/>
     <w:tmpl w:val="41E43FD8"/>
@@ -5529,7 +5839,7 @@
       </w:pPr>
     </w:lvl>
   </w:abstractNum>
-  <w:abstractNum w:abstractNumId="8" w15:restartNumberingAfterBreak="0">
+  <w:abstractNum w:abstractNumId="9" w15:restartNumberingAfterBreak="0">
     <w:nsid w:val="19A91829"/>
     <w:multiLevelType w:val="multilevel"/>
     <w:tmpl w:val="78E2D6F6"/>
@@ -5615,7 +5925,7 @@
       </w:pPr>
     </w:lvl>
   </w:abstractNum>
-  <w:abstractNum w:abstractNumId="9" w15:restartNumberingAfterBreak="0">
+  <w:abstractNum w:abstractNumId="10" w15:restartNumberingAfterBreak="0">
     <w:nsid w:val="1BBB0A14"/>
     <w:multiLevelType w:val="multilevel"/>
     <w:tmpl w:val="D0609860"/>
@@ -5709,7 +6019,7 @@
       </w:pPr>
     </w:lvl>
   </w:abstractNum>
-  <w:abstractNum w:abstractNumId="10" w15:restartNumberingAfterBreak="0">
+  <w:abstractNum w:abstractNumId="11" w15:restartNumberingAfterBreak="0">
     <w:nsid w:val="1C2313CA"/>
     <w:multiLevelType w:val="hybridMultilevel"/>
     <w:tmpl w:val="D42C4F32"/>
@@ -5822,7 +6132,7 @@
       </w:rPr>
     </w:lvl>
   </w:abstractNum>
-  <w:abstractNum w:abstractNumId="11" w15:restartNumberingAfterBreak="0">
+  <w:abstractNum w:abstractNumId="12" w15:restartNumberingAfterBreak="0">
     <w:nsid w:val="2E41394F"/>
     <w:multiLevelType w:val="hybridMultilevel"/>
     <w:tmpl w:val="7CC87304"/>
@@ -5908,7 +6218,7 @@
       </w:pPr>
     </w:lvl>
   </w:abstractNum>
-  <w:abstractNum w:abstractNumId="12" w15:restartNumberingAfterBreak="0">
+  <w:abstractNum w:abstractNumId="13" w15:restartNumberingAfterBreak="0">
     <w:nsid w:val="31D8580D"/>
     <w:multiLevelType w:val="multilevel"/>
     <w:tmpl w:val="42366566"/>
@@ -6033,7 +6343,7 @@
       </w:rPr>
     </w:lvl>
   </w:abstractNum>
-  <w:abstractNum w:abstractNumId="13" w15:restartNumberingAfterBreak="0">
+  <w:abstractNum w:abstractNumId="14" w15:restartNumberingAfterBreak="0">
     <w:nsid w:val="353C766F"/>
     <w:multiLevelType w:val="hybridMultilevel"/>
     <w:tmpl w:val="91248162"/>
@@ -6124,7 +6434,7 @@
       </w:pPr>
     </w:lvl>
   </w:abstractNum>
-  <w:abstractNum w:abstractNumId="14" w15:restartNumberingAfterBreak="0">
+  <w:abstractNum w:abstractNumId="15" w15:restartNumberingAfterBreak="0">
     <w:nsid w:val="4AAB4533"/>
     <w:multiLevelType w:val="hybridMultilevel"/>
     <w:tmpl w:val="D5665FC6"/>
@@ -6237,7 +6547,7 @@
       </w:rPr>
     </w:lvl>
   </w:abstractNum>
-  <w:abstractNum w:abstractNumId="15" w15:restartNumberingAfterBreak="0">
+  <w:abstractNum w:abstractNumId="16" w15:restartNumberingAfterBreak="0">
     <w:nsid w:val="55293D92"/>
     <w:multiLevelType w:val="multilevel"/>
     <w:tmpl w:val="B34C0C74"/>
@@ -6386,7 +6696,7 @@
       </w:rPr>
     </w:lvl>
   </w:abstractNum>
-  <w:abstractNum w:abstractNumId="16" w15:restartNumberingAfterBreak="0">
+  <w:abstractNum w:abstractNumId="17" w15:restartNumberingAfterBreak="0">
     <w:nsid w:val="55347777"/>
     <w:multiLevelType w:val="hybridMultilevel"/>
     <w:tmpl w:val="DCDEB83C"/>
@@ -6499,7 +6809,7 @@
       </w:rPr>
     </w:lvl>
   </w:abstractNum>
-  <w:abstractNum w:abstractNumId="17" w15:restartNumberingAfterBreak="0">
+  <w:abstractNum w:abstractNumId="18" w15:restartNumberingAfterBreak="0">
     <w:nsid w:val="55B71374"/>
     <w:multiLevelType w:val="hybridMultilevel"/>
     <w:tmpl w:val="E06087F2"/>
@@ -6588,7 +6898,7 @@
       </w:pPr>
     </w:lvl>
   </w:abstractNum>
-  <w:abstractNum w:abstractNumId="18" w15:restartNumberingAfterBreak="0">
+  <w:abstractNum w:abstractNumId="19" w15:restartNumberingAfterBreak="0">
     <w:nsid w:val="55CA669A"/>
     <w:multiLevelType w:val="hybridMultilevel"/>
     <w:tmpl w:val="C0EE1736"/>
@@ -6674,7 +6984,7 @@
       </w:pPr>
     </w:lvl>
   </w:abstractNum>
-  <w:abstractNum w:abstractNumId="19" w15:restartNumberingAfterBreak="0">
+  <w:abstractNum w:abstractNumId="20" w15:restartNumberingAfterBreak="0">
     <w:nsid w:val="62D95ABA"/>
     <w:multiLevelType w:val="multilevel"/>
     <w:tmpl w:val="569CFA68"/>
@@ -6823,7 +7133,7 @@
       </w:rPr>
     </w:lvl>
   </w:abstractNum>
-  <w:abstractNum w:abstractNumId="20" w15:restartNumberingAfterBreak="0">
+  <w:abstractNum w:abstractNumId="21" w15:restartNumberingAfterBreak="0">
     <w:nsid w:val="65D722F6"/>
     <w:multiLevelType w:val="multilevel"/>
     <w:tmpl w:val="78E2D6F6"/>
@@ -6909,7 +7219,7 @@
       </w:pPr>
     </w:lvl>
   </w:abstractNum>
-  <w:abstractNum w:abstractNumId="21" w15:restartNumberingAfterBreak="0">
+  <w:abstractNum w:abstractNumId="22" w15:restartNumberingAfterBreak="0">
     <w:nsid w:val="6CD5698A"/>
     <w:multiLevelType w:val="hybridMultilevel"/>
     <w:tmpl w:val="53C4ED26"/>
@@ -7022,7 +7332,7 @@
       </w:rPr>
     </w:lvl>
   </w:abstractNum>
-  <w:abstractNum w:abstractNumId="22" w15:restartNumberingAfterBreak="0">
+  <w:abstractNum w:abstractNumId="23" w15:restartNumberingAfterBreak="0">
     <w:nsid w:val="74AB162B"/>
     <w:multiLevelType w:val="hybridMultilevel"/>
     <w:tmpl w:val="2D44DF6C"/>
@@ -7135,7 +7445,7 @@
       </w:rPr>
     </w:lvl>
   </w:abstractNum>
-  <w:abstractNum w:abstractNumId="23" w15:restartNumberingAfterBreak="0">
+  <w:abstractNum w:abstractNumId="24" w15:restartNumberingAfterBreak="0">
     <w:nsid w:val="78BF11F1"/>
     <w:multiLevelType w:val="hybridMultilevel"/>
     <w:tmpl w:val="10FA8548"/>
@@ -7224,7 +7534,7 @@
       </w:pPr>
     </w:lvl>
   </w:abstractNum>
-  <w:abstractNum w:abstractNumId="24" w15:restartNumberingAfterBreak="0">
+  <w:abstractNum w:abstractNumId="25" w15:restartNumberingAfterBreak="0">
     <w:nsid w:val="78D426EE"/>
     <w:multiLevelType w:val="hybridMultilevel"/>
     <w:tmpl w:val="38A6C730"/>
@@ -7313,7 +7623,7 @@
       </w:pPr>
     </w:lvl>
   </w:abstractNum>
-  <w:abstractNum w:abstractNumId="25" w15:restartNumberingAfterBreak="0">
+  <w:abstractNum w:abstractNumId="26" w15:restartNumberingAfterBreak="0">
     <w:nsid w:val="7D9755B6"/>
     <w:multiLevelType w:val="hybridMultilevel"/>
     <w:tmpl w:val="7FA0A770"/>
@@ -7409,31 +7719,31 @@
     <w:abstractNumId w:val="5"/>
   </w:num>
   <w:num w:numId="3">
+    <w:abstractNumId w:val="26"/>
+  </w:num>
+  <w:num w:numId="4">
     <w:abstractNumId w:val="25"/>
   </w:num>
-  <w:num w:numId="4">
-    <w:abstractNumId w:val="24"/>
-  </w:num>
   <w:num w:numId="5">
-    <w:abstractNumId w:val="17"/>
+    <w:abstractNumId w:val="18"/>
   </w:num>
   <w:num w:numId="6">
-    <w:abstractNumId w:val="13"/>
+    <w:abstractNumId w:val="14"/>
   </w:num>
   <w:num w:numId="7">
     <w:abstractNumId w:val="2"/>
   </w:num>
   <w:num w:numId="8">
-    <w:abstractNumId w:val="7"/>
+    <w:abstractNumId w:val="8"/>
   </w:num>
   <w:num w:numId="9">
-    <w:abstractNumId w:val="12"/>
+    <w:abstractNumId w:val="13"/>
   </w:num>
   <w:num w:numId="10">
-    <w:abstractNumId w:val="18"/>
+    <w:abstractNumId w:val="19"/>
   </w:num>
   <w:num w:numId="11">
-    <w:abstractNumId w:val="20"/>
+    <w:abstractNumId w:val="21"/>
     <w:lvlOverride w:ilvl="0">
       <w:startOverride w:val="1"/>
     </w:lvlOverride>
@@ -7463,7 +7773,7 @@
     </w:lvlOverride>
   </w:num>
   <w:num w:numId="12">
-    <w:abstractNumId w:val="8"/>
+    <w:abstractNumId w:val="9"/>
     <w:lvlOverride w:ilvl="0">
       <w:startOverride w:val="1"/>
     </w:lvlOverride>
@@ -7493,10 +7803,10 @@
     </w:lvlOverride>
   </w:num>
   <w:num w:numId="13">
-    <w:abstractNumId w:val="11"/>
+    <w:abstractNumId w:val="12"/>
   </w:num>
   <w:num w:numId="14">
-    <w:abstractNumId w:val="9"/>
+    <w:abstractNumId w:val="10"/>
     <w:lvlOverride w:ilvl="0">
       <w:startOverride w:val="1"/>
     </w:lvlOverride>
@@ -7526,28 +7836,28 @@
     </w:lvlOverride>
   </w:num>
   <w:num w:numId="15">
-    <w:abstractNumId w:val="14"/>
+    <w:abstractNumId w:val="15"/>
   </w:num>
   <w:num w:numId="16">
-    <w:abstractNumId w:val="21"/>
+    <w:abstractNumId w:val="22"/>
   </w:num>
   <w:num w:numId="17">
-    <w:abstractNumId w:val="6"/>
+    <w:abstractNumId w:val="7"/>
   </w:num>
   <w:num w:numId="18">
-    <w:abstractNumId w:val="10"/>
+    <w:abstractNumId w:val="11"/>
   </w:num>
   <w:num w:numId="19">
-    <w:abstractNumId w:val="19"/>
+    <w:abstractNumId w:val="20"/>
   </w:num>
   <w:num w:numId="20">
-    <w:abstractNumId w:val="15"/>
+    <w:abstractNumId w:val="16"/>
   </w:num>
   <w:num w:numId="21">
-    <w:abstractNumId w:val="16"/>
+    <w:abstractNumId w:val="17"/>
   </w:num>
   <w:num w:numId="22">
-    <w:abstractNumId w:val="23"/>
+    <w:abstractNumId w:val="24"/>
   </w:num>
   <w:num w:numId="23">
     <w:abstractNumId w:val="1"/>
@@ -7574,10 +7884,13 @@
     <w:lvlOverride w:ilvl="8"/>
   </w:num>
   <w:num w:numId="25">
-    <w:abstractNumId w:val="22"/>
+    <w:abstractNumId w:val="23"/>
   </w:num>
   <w:num w:numId="26">
     <w:abstractNumId w:val="3"/>
+  </w:num>
+  <w:num w:numId="27">
+    <w:abstractNumId w:val="6"/>
   </w:num>
 </w:numbering>
 </file>

--- a/tz.docx
+++ b/tz.docx
@@ -4713,8 +4713,29 @@
     <w:p>
       <w:pPr>
         <w:pStyle w:val="a5"/>
-        <w:spacing w:before="30" w:after="160" w:line="256" w:lineRule="auto"/>
-        <w:ind w:left="1800" w:right="57"/>
+        <w:numPr>
+          <w:ilvl w:val="1"/>
+          <w:numId w:val="9"/>
+        </w:numPr>
+        <w:spacing w:after="160" w:line="254" w:lineRule="auto"/>
+        <w:rPr>
+          <w:sz w:val="28"/>
+          <w:szCs w:val="28"/>
+        </w:rPr>
+      </w:pPr>
+      <w:r>
+        <w:rPr>
+          <w:sz w:val="28"/>
+          <w:szCs w:val="28"/>
+        </w:rPr>
+        <w:t>Требования к видам обеспечения.</w:t>
+      </w:r>
+    </w:p>
+    <w:p>
+      <w:pPr>
+        <w:pStyle w:val="a5"/>
+        <w:spacing w:before="30" w:after="160" w:line="256" w:lineRule="auto"/>
+        <w:ind w:left="1440" w:right="57"/>
         <w:rPr>
           <w:sz w:val="28"/>
           <w:szCs w:val="28"/>

--- a/tz.docx
+++ b/tz.docx
@@ -1985,23 +1985,7 @@
           <w:sz w:val="28"/>
           <w:szCs w:val="28"/>
         </w:rPr>
-        <w:t xml:space="preserve">2 </w:t>
-      </w:r>
-      <w:proofErr w:type="spellStart"/>
-      <w:r>
-        <w:rPr>
-          <w:sz w:val="28"/>
-          <w:szCs w:val="28"/>
-        </w:rPr>
-        <w:t>флеш</w:t>
-      </w:r>
-      <w:proofErr w:type="spellEnd"/>
-      <w:r>
-        <w:rPr>
-          <w:sz w:val="28"/>
-          <w:szCs w:val="28"/>
-        </w:rPr>
-        <w:t>-накопителя с дистрибутивом программного обеспечения ИС учёта;</w:t>
+        <w:t>2 флеш-накопителя с дистрибутивом программного обеспечения ИС учёта;</w:t>
       </w:r>
     </w:p>
     <w:p>
@@ -2023,23 +2007,7 @@
           <w:sz w:val="28"/>
           <w:szCs w:val="28"/>
         </w:rPr>
-        <w:t xml:space="preserve">1 </w:t>
-      </w:r>
-      <w:proofErr w:type="spellStart"/>
-      <w:r>
-        <w:rPr>
-          <w:sz w:val="28"/>
-          <w:szCs w:val="28"/>
-        </w:rPr>
-        <w:t>флеш</w:t>
-      </w:r>
-      <w:proofErr w:type="spellEnd"/>
-      <w:r>
-        <w:rPr>
-          <w:sz w:val="28"/>
-          <w:szCs w:val="28"/>
-        </w:rPr>
-        <w:t>-накопитель с демонстрационными примерами;</w:t>
+        <w:t>1 флеш-накопитель с демонстрационными примерами;</w:t>
       </w:r>
     </w:p>
     <w:p>
@@ -2287,23 +2255,7 @@
           <w:sz w:val="28"/>
           <w:szCs w:val="28"/>
         </w:rPr>
-        <w:t xml:space="preserve">Информационная </w:t>
-      </w:r>
-      <w:proofErr w:type="gramStart"/>
-      <w:r>
-        <w:rPr>
-          <w:sz w:val="28"/>
-          <w:szCs w:val="28"/>
-        </w:rPr>
-        <w:t>система(</w:t>
-      </w:r>
-      <w:proofErr w:type="gramEnd"/>
-      <w:r>
-        <w:rPr>
-          <w:sz w:val="28"/>
-          <w:szCs w:val="28"/>
-        </w:rPr>
-        <w:t>далее ИС)</w:t>
+        <w:t>Информационная система(далее ИС)</w:t>
       </w:r>
       <w:r>
         <w:rPr>
@@ -3589,23 +3541,7 @@
           <w:sz w:val="28"/>
           <w:szCs w:val="28"/>
         </w:rPr>
-        <w:t xml:space="preserve">Пользователь программы должен владеть навыками работы с операционной системой Microsoft Windows 10\11 и обладать навыками работы с MS </w:t>
-      </w:r>
-      <w:proofErr w:type="spellStart"/>
-      <w:r>
-        <w:rPr>
-          <w:sz w:val="28"/>
-          <w:szCs w:val="28"/>
-        </w:rPr>
-        <w:t>access</w:t>
-      </w:r>
-      <w:proofErr w:type="spellEnd"/>
-      <w:r>
-        <w:rPr>
-          <w:sz w:val="28"/>
-          <w:szCs w:val="28"/>
-        </w:rPr>
-        <w:t xml:space="preserve"> 2022.</w:t>
+        <w:t>Пользователь программы должен владеть навыками работы с операционной системой Microsoft Windows 10\11 и обладать навыками работы с MS access 2022.</w:t>
       </w:r>
     </w:p>
     <w:p>
@@ -4454,23 +4390,7 @@
           <w:sz w:val="28"/>
           <w:szCs w:val="28"/>
         </w:rPr>
-        <w:t>База данных хранится в формате Microsoft Access (</w:t>
-      </w:r>
-      <w:proofErr w:type="spellStart"/>
-      <w:r>
-        <w:rPr>
-          <w:sz w:val="28"/>
-          <w:szCs w:val="28"/>
-        </w:rPr>
-        <w:t>accdb</w:t>
-      </w:r>
-      <w:proofErr w:type="spellEnd"/>
-      <w:r>
-        <w:rPr>
-          <w:sz w:val="28"/>
-          <w:szCs w:val="28"/>
-        </w:rPr>
-        <w:t>-файл). После внесения изменений все данные сохранять в том же файле.</w:t>
+        <w:t>База данных хранится в формате Microsoft Access (accdb-файл). После внесения изменений все данные сохранять в том же файле.</w:t>
       </w:r>
     </w:p>
     <w:p>
@@ -4734,13 +4654,202 @@
     <w:p>
       <w:pPr>
         <w:pStyle w:val="a5"/>
-        <w:spacing w:before="30" w:after="160" w:line="256" w:lineRule="auto"/>
-        <w:ind w:left="1440" w:right="57"/>
-        <w:rPr>
-          <w:sz w:val="28"/>
-          <w:szCs w:val="28"/>
-        </w:rPr>
-      </w:pPr>
+        <w:numPr>
+          <w:ilvl w:val="2"/>
+          <w:numId w:val="9"/>
+        </w:numPr>
+        <w:spacing w:after="160" w:line="254" w:lineRule="auto"/>
+        <w:rPr>
+          <w:color w:val="000000"/>
+          <w:sz w:val="28"/>
+          <w:szCs w:val="28"/>
+        </w:rPr>
+      </w:pPr>
+      <w:r>
+        <w:rPr>
+          <w:sz w:val="28"/>
+          <w:szCs w:val="28"/>
+        </w:rPr>
+        <w:t>Требования к информационному обеспечению.</w:t>
+      </w:r>
+    </w:p>
+    <w:p>
+      <w:pPr>
+        <w:pStyle w:val="a5"/>
+        <w:spacing w:before="30" w:after="160" w:line="256" w:lineRule="auto"/>
+        <w:ind w:left="1800" w:right="57"/>
+        <w:rPr>
+          <w:sz w:val="28"/>
+          <w:szCs w:val="28"/>
+        </w:rPr>
+      </w:pPr>
+      <w:r>
+        <w:rPr>
+          <w:sz w:val="28"/>
+          <w:szCs w:val="28"/>
+        </w:rPr>
+        <w:t>В состав информационного обеспечения программы входит база данных (внутримашинное обеспечение), входная, внутренняя и выходная документация.</w:t>
+      </w:r>
+    </w:p>
+    <w:p>
+      <w:pPr>
+        <w:pStyle w:val="a5"/>
+        <w:spacing w:before="30" w:after="160" w:line="256" w:lineRule="auto"/>
+        <w:ind w:left="1800" w:right="57"/>
+        <w:rPr>
+          <w:sz w:val="28"/>
+          <w:szCs w:val="28"/>
+        </w:rPr>
+      </w:pPr>
+      <w:r>
+        <w:rPr>
+          <w:sz w:val="28"/>
+          <w:szCs w:val="28"/>
+        </w:rPr>
+        <w:t>В качестве входной информации выступает:</w:t>
+      </w:r>
+    </w:p>
+    <w:p>
+      <w:pPr>
+        <w:pStyle w:val="a5"/>
+        <w:numPr>
+          <w:ilvl w:val="0"/>
+          <w:numId w:val="28"/>
+        </w:numPr>
+        <w:spacing w:before="30" w:after="160" w:line="256" w:lineRule="auto"/>
+        <w:ind w:right="57"/>
+        <w:rPr>
+          <w:sz w:val="28"/>
+          <w:szCs w:val="28"/>
+        </w:rPr>
+      </w:pPr>
+      <w:r>
+        <w:rPr>
+          <w:sz w:val="28"/>
+          <w:szCs w:val="28"/>
+        </w:rPr>
+        <w:t>БД учета и приёма документов (accdb-файла);</w:t>
+      </w:r>
+    </w:p>
+    <w:p>
+      <w:pPr>
+        <w:pStyle w:val="a5"/>
+        <w:numPr>
+          <w:ilvl w:val="0"/>
+          <w:numId w:val="28"/>
+        </w:numPr>
+        <w:spacing w:before="30" w:after="160" w:line="256" w:lineRule="auto"/>
+        <w:ind w:right="57"/>
+        <w:rPr>
+          <w:sz w:val="28"/>
+          <w:szCs w:val="28"/>
+        </w:rPr>
+      </w:pPr>
+      <w:r>
+        <w:rPr>
+          <w:sz w:val="28"/>
+          <w:szCs w:val="28"/>
+        </w:rPr>
+        <w:t xml:space="preserve">запрос сотрудника </w:t>
+      </w:r>
+      <w:r>
+        <w:rPr>
+          <w:sz w:val="28"/>
+          <w:szCs w:val="28"/>
+        </w:rPr>
+        <w:t>кинотеатра</w:t>
+      </w:r>
+      <w:r>
+        <w:rPr>
+          <w:sz w:val="28"/>
+          <w:szCs w:val="28"/>
+        </w:rPr>
+        <w:t>.</w:t>
+      </w:r>
+    </w:p>
+    <w:p>
+      <w:pPr>
+        <w:pStyle w:val="a5"/>
+        <w:spacing w:before="30" w:after="160" w:line="256" w:lineRule="auto"/>
+        <w:ind w:left="1800" w:right="57"/>
+        <w:rPr>
+          <w:sz w:val="28"/>
+          <w:szCs w:val="28"/>
+        </w:rPr>
+      </w:pPr>
+      <w:r>
+        <w:rPr>
+          <w:sz w:val="28"/>
+          <w:szCs w:val="28"/>
+        </w:rPr>
+        <w:t>Выходной информацией служа:</w:t>
+      </w:r>
+    </w:p>
+    <w:p>
+      <w:pPr>
+        <w:pStyle w:val="a5"/>
+        <w:numPr>
+          <w:ilvl w:val="0"/>
+          <w:numId w:val="29"/>
+        </w:numPr>
+        <w:spacing w:before="30" w:after="160" w:line="256" w:lineRule="auto"/>
+        <w:ind w:right="57"/>
+        <w:rPr>
+          <w:sz w:val="28"/>
+          <w:szCs w:val="28"/>
+        </w:rPr>
+      </w:pPr>
+      <w:r>
+        <w:rPr>
+          <w:sz w:val="28"/>
+          <w:szCs w:val="28"/>
+        </w:rPr>
+        <w:t>Изменения в объектах БД;</w:t>
+      </w:r>
+    </w:p>
+    <w:p>
+      <w:pPr>
+        <w:pStyle w:val="a5"/>
+        <w:numPr>
+          <w:ilvl w:val="0"/>
+          <w:numId w:val="29"/>
+        </w:numPr>
+        <w:spacing w:before="30" w:after="160" w:line="256" w:lineRule="auto"/>
+        <w:ind w:right="57"/>
+        <w:rPr>
+          <w:sz w:val="28"/>
+          <w:szCs w:val="28"/>
+        </w:rPr>
+      </w:pPr>
+      <w:r>
+        <w:rPr>
+          <w:sz w:val="28"/>
+          <w:szCs w:val="28"/>
+        </w:rPr>
+        <w:t>accdb-файл с внесенными в него изменениями;</w:t>
+      </w:r>
+    </w:p>
+    <w:p>
+      <w:pPr>
+        <w:pStyle w:val="a5"/>
+        <w:numPr>
+          <w:ilvl w:val="0"/>
+          <w:numId w:val="29"/>
+        </w:numPr>
+        <w:spacing w:before="30" w:after="160" w:line="256" w:lineRule="auto"/>
+        <w:ind w:right="57"/>
+        <w:rPr>
+          <w:sz w:val="28"/>
+          <w:szCs w:val="28"/>
+        </w:rPr>
+      </w:pPr>
+      <w:r>
+        <w:rPr>
+          <w:sz w:val="28"/>
+          <w:szCs w:val="28"/>
+        </w:rPr>
+        <w:t>отчет о введенной информации.</w:t>
+      </w:r>
     </w:p>
     <w:p>
       <w:pPr>
@@ -6456,6 +6565,232 @@
     </w:lvl>
   </w:abstractNum>
   <w:abstractNum w:abstractNumId="15" w15:restartNumberingAfterBreak="0">
+    <w:nsid w:val="40BF16A0"/>
+    <w:multiLevelType w:val="hybridMultilevel"/>
+    <w:tmpl w:val="357EA4D2"/>
+    <w:lvl w:ilvl="0" w:tplc="04190001">
+      <w:start w:val="1"/>
+      <w:numFmt w:val="bullet"/>
+      <w:lvlText w:val=""/>
+      <w:lvlJc w:val="left"/>
+      <w:pPr>
+        <w:ind w:left="2520" w:hanging="360"/>
+      </w:pPr>
+      <w:rPr>
+        <w:rFonts w:ascii="Symbol" w:hAnsi="Symbol" w:hint="default"/>
+      </w:rPr>
+    </w:lvl>
+    <w:lvl w:ilvl="1" w:tplc="04190003" w:tentative="1">
+      <w:start w:val="1"/>
+      <w:numFmt w:val="bullet"/>
+      <w:lvlText w:val="o"/>
+      <w:lvlJc w:val="left"/>
+      <w:pPr>
+        <w:ind w:left="3240" w:hanging="360"/>
+      </w:pPr>
+      <w:rPr>
+        <w:rFonts w:ascii="Courier New" w:hAnsi="Courier New" w:cs="Courier New" w:hint="default"/>
+      </w:rPr>
+    </w:lvl>
+    <w:lvl w:ilvl="2" w:tplc="04190005" w:tentative="1">
+      <w:start w:val="1"/>
+      <w:numFmt w:val="bullet"/>
+      <w:lvlText w:val=""/>
+      <w:lvlJc w:val="left"/>
+      <w:pPr>
+        <w:ind w:left="3960" w:hanging="360"/>
+      </w:pPr>
+      <w:rPr>
+        <w:rFonts w:ascii="Wingdings" w:hAnsi="Wingdings" w:hint="default"/>
+      </w:rPr>
+    </w:lvl>
+    <w:lvl w:ilvl="3" w:tplc="04190001" w:tentative="1">
+      <w:start w:val="1"/>
+      <w:numFmt w:val="bullet"/>
+      <w:lvlText w:val=""/>
+      <w:lvlJc w:val="left"/>
+      <w:pPr>
+        <w:ind w:left="4680" w:hanging="360"/>
+      </w:pPr>
+      <w:rPr>
+        <w:rFonts w:ascii="Symbol" w:hAnsi="Symbol" w:hint="default"/>
+      </w:rPr>
+    </w:lvl>
+    <w:lvl w:ilvl="4" w:tplc="04190003" w:tentative="1">
+      <w:start w:val="1"/>
+      <w:numFmt w:val="bullet"/>
+      <w:lvlText w:val="o"/>
+      <w:lvlJc w:val="left"/>
+      <w:pPr>
+        <w:ind w:left="5400" w:hanging="360"/>
+      </w:pPr>
+      <w:rPr>
+        <w:rFonts w:ascii="Courier New" w:hAnsi="Courier New" w:cs="Courier New" w:hint="default"/>
+      </w:rPr>
+    </w:lvl>
+    <w:lvl w:ilvl="5" w:tplc="04190005" w:tentative="1">
+      <w:start w:val="1"/>
+      <w:numFmt w:val="bullet"/>
+      <w:lvlText w:val=""/>
+      <w:lvlJc w:val="left"/>
+      <w:pPr>
+        <w:ind w:left="6120" w:hanging="360"/>
+      </w:pPr>
+      <w:rPr>
+        <w:rFonts w:ascii="Wingdings" w:hAnsi="Wingdings" w:hint="default"/>
+      </w:rPr>
+    </w:lvl>
+    <w:lvl w:ilvl="6" w:tplc="04190001" w:tentative="1">
+      <w:start w:val="1"/>
+      <w:numFmt w:val="bullet"/>
+      <w:lvlText w:val=""/>
+      <w:lvlJc w:val="left"/>
+      <w:pPr>
+        <w:ind w:left="6840" w:hanging="360"/>
+      </w:pPr>
+      <w:rPr>
+        <w:rFonts w:ascii="Symbol" w:hAnsi="Symbol" w:hint="default"/>
+      </w:rPr>
+    </w:lvl>
+    <w:lvl w:ilvl="7" w:tplc="04190003" w:tentative="1">
+      <w:start w:val="1"/>
+      <w:numFmt w:val="bullet"/>
+      <w:lvlText w:val="o"/>
+      <w:lvlJc w:val="left"/>
+      <w:pPr>
+        <w:ind w:left="7560" w:hanging="360"/>
+      </w:pPr>
+      <w:rPr>
+        <w:rFonts w:ascii="Courier New" w:hAnsi="Courier New" w:cs="Courier New" w:hint="default"/>
+      </w:rPr>
+    </w:lvl>
+    <w:lvl w:ilvl="8" w:tplc="04190005" w:tentative="1">
+      <w:start w:val="1"/>
+      <w:numFmt w:val="bullet"/>
+      <w:lvlText w:val=""/>
+      <w:lvlJc w:val="left"/>
+      <w:pPr>
+        <w:ind w:left="8280" w:hanging="360"/>
+      </w:pPr>
+      <w:rPr>
+        <w:rFonts w:ascii="Wingdings" w:hAnsi="Wingdings" w:hint="default"/>
+      </w:rPr>
+    </w:lvl>
+  </w:abstractNum>
+  <w:abstractNum w:abstractNumId="16" w15:restartNumberingAfterBreak="0">
+    <w:nsid w:val="49CA00E2"/>
+    <w:multiLevelType w:val="hybridMultilevel"/>
+    <w:tmpl w:val="12B4019A"/>
+    <w:lvl w:ilvl="0" w:tplc="04190001">
+      <w:start w:val="1"/>
+      <w:numFmt w:val="bullet"/>
+      <w:lvlText w:val=""/>
+      <w:lvlJc w:val="left"/>
+      <w:pPr>
+        <w:ind w:left="2520" w:hanging="360"/>
+      </w:pPr>
+      <w:rPr>
+        <w:rFonts w:ascii="Symbol" w:hAnsi="Symbol" w:hint="default"/>
+      </w:rPr>
+    </w:lvl>
+    <w:lvl w:ilvl="1" w:tplc="04190003" w:tentative="1">
+      <w:start w:val="1"/>
+      <w:numFmt w:val="bullet"/>
+      <w:lvlText w:val="o"/>
+      <w:lvlJc w:val="left"/>
+      <w:pPr>
+        <w:ind w:left="3240" w:hanging="360"/>
+      </w:pPr>
+      <w:rPr>
+        <w:rFonts w:ascii="Courier New" w:hAnsi="Courier New" w:cs="Courier New" w:hint="default"/>
+      </w:rPr>
+    </w:lvl>
+    <w:lvl w:ilvl="2" w:tplc="04190005" w:tentative="1">
+      <w:start w:val="1"/>
+      <w:numFmt w:val="bullet"/>
+      <w:lvlText w:val=""/>
+      <w:lvlJc w:val="left"/>
+      <w:pPr>
+        <w:ind w:left="3960" w:hanging="360"/>
+      </w:pPr>
+      <w:rPr>
+        <w:rFonts w:ascii="Wingdings" w:hAnsi="Wingdings" w:hint="default"/>
+      </w:rPr>
+    </w:lvl>
+    <w:lvl w:ilvl="3" w:tplc="04190001" w:tentative="1">
+      <w:start w:val="1"/>
+      <w:numFmt w:val="bullet"/>
+      <w:lvlText w:val=""/>
+      <w:lvlJc w:val="left"/>
+      <w:pPr>
+        <w:ind w:left="4680" w:hanging="360"/>
+      </w:pPr>
+      <w:rPr>
+        <w:rFonts w:ascii="Symbol" w:hAnsi="Symbol" w:hint="default"/>
+      </w:rPr>
+    </w:lvl>
+    <w:lvl w:ilvl="4" w:tplc="04190003" w:tentative="1">
+      <w:start w:val="1"/>
+      <w:numFmt w:val="bullet"/>
+      <w:lvlText w:val="o"/>
+      <w:lvlJc w:val="left"/>
+      <w:pPr>
+        <w:ind w:left="5400" w:hanging="360"/>
+      </w:pPr>
+      <w:rPr>
+        <w:rFonts w:ascii="Courier New" w:hAnsi="Courier New" w:cs="Courier New" w:hint="default"/>
+      </w:rPr>
+    </w:lvl>
+    <w:lvl w:ilvl="5" w:tplc="04190005" w:tentative="1">
+      <w:start w:val="1"/>
+      <w:numFmt w:val="bullet"/>
+      <w:lvlText w:val=""/>
+      <w:lvlJc w:val="left"/>
+      <w:pPr>
+        <w:ind w:left="6120" w:hanging="360"/>
+      </w:pPr>
+      <w:rPr>
+        <w:rFonts w:ascii="Wingdings" w:hAnsi="Wingdings" w:hint="default"/>
+      </w:rPr>
+    </w:lvl>
+    <w:lvl w:ilvl="6" w:tplc="04190001" w:tentative="1">
+      <w:start w:val="1"/>
+      <w:numFmt w:val="bullet"/>
+      <w:lvlText w:val=""/>
+      <w:lvlJc w:val="left"/>
+      <w:pPr>
+        <w:ind w:left="6840" w:hanging="360"/>
+      </w:pPr>
+      <w:rPr>
+        <w:rFonts w:ascii="Symbol" w:hAnsi="Symbol" w:hint="default"/>
+      </w:rPr>
+    </w:lvl>
+    <w:lvl w:ilvl="7" w:tplc="04190003" w:tentative="1">
+      <w:start w:val="1"/>
+      <w:numFmt w:val="bullet"/>
+      <w:lvlText w:val="o"/>
+      <w:lvlJc w:val="left"/>
+      <w:pPr>
+        <w:ind w:left="7560" w:hanging="360"/>
+      </w:pPr>
+      <w:rPr>
+        <w:rFonts w:ascii="Courier New" w:hAnsi="Courier New" w:cs="Courier New" w:hint="default"/>
+      </w:rPr>
+    </w:lvl>
+    <w:lvl w:ilvl="8" w:tplc="04190005" w:tentative="1">
+      <w:start w:val="1"/>
+      <w:numFmt w:val="bullet"/>
+      <w:lvlText w:val=""/>
+      <w:lvlJc w:val="left"/>
+      <w:pPr>
+        <w:ind w:left="8280" w:hanging="360"/>
+      </w:pPr>
+      <w:rPr>
+        <w:rFonts w:ascii="Wingdings" w:hAnsi="Wingdings" w:hint="default"/>
+      </w:rPr>
+    </w:lvl>
+  </w:abstractNum>
+  <w:abstractNum w:abstractNumId="17" w15:restartNumberingAfterBreak="0">
     <w:nsid w:val="4AAB4533"/>
     <w:multiLevelType w:val="hybridMultilevel"/>
     <w:tmpl w:val="D5665FC6"/>
@@ -6568,7 +6903,7 @@
       </w:rPr>
     </w:lvl>
   </w:abstractNum>
-  <w:abstractNum w:abstractNumId="16" w15:restartNumberingAfterBreak="0">
+  <w:abstractNum w:abstractNumId="18" w15:restartNumberingAfterBreak="0">
     <w:nsid w:val="55293D92"/>
     <w:multiLevelType w:val="multilevel"/>
     <w:tmpl w:val="B34C0C74"/>
@@ -6717,7 +7052,7 @@
       </w:rPr>
     </w:lvl>
   </w:abstractNum>
-  <w:abstractNum w:abstractNumId="17" w15:restartNumberingAfterBreak="0">
+  <w:abstractNum w:abstractNumId="19" w15:restartNumberingAfterBreak="0">
     <w:nsid w:val="55347777"/>
     <w:multiLevelType w:val="hybridMultilevel"/>
     <w:tmpl w:val="DCDEB83C"/>
@@ -6830,7 +7165,7 @@
       </w:rPr>
     </w:lvl>
   </w:abstractNum>
-  <w:abstractNum w:abstractNumId="18" w15:restartNumberingAfterBreak="0">
+  <w:abstractNum w:abstractNumId="20" w15:restartNumberingAfterBreak="0">
     <w:nsid w:val="55B71374"/>
     <w:multiLevelType w:val="hybridMultilevel"/>
     <w:tmpl w:val="E06087F2"/>
@@ -6919,7 +7254,7 @@
       </w:pPr>
     </w:lvl>
   </w:abstractNum>
-  <w:abstractNum w:abstractNumId="19" w15:restartNumberingAfterBreak="0">
+  <w:abstractNum w:abstractNumId="21" w15:restartNumberingAfterBreak="0">
     <w:nsid w:val="55CA669A"/>
     <w:multiLevelType w:val="hybridMultilevel"/>
     <w:tmpl w:val="C0EE1736"/>
@@ -7005,7 +7340,7 @@
       </w:pPr>
     </w:lvl>
   </w:abstractNum>
-  <w:abstractNum w:abstractNumId="20" w15:restartNumberingAfterBreak="0">
+  <w:abstractNum w:abstractNumId="22" w15:restartNumberingAfterBreak="0">
     <w:nsid w:val="62D95ABA"/>
     <w:multiLevelType w:val="multilevel"/>
     <w:tmpl w:val="569CFA68"/>
@@ -7154,7 +7489,7 @@
       </w:rPr>
     </w:lvl>
   </w:abstractNum>
-  <w:abstractNum w:abstractNumId="21" w15:restartNumberingAfterBreak="0">
+  <w:abstractNum w:abstractNumId="23" w15:restartNumberingAfterBreak="0">
     <w:nsid w:val="65D722F6"/>
     <w:multiLevelType w:val="multilevel"/>
     <w:tmpl w:val="78E2D6F6"/>
@@ -7240,7 +7575,7 @@
       </w:pPr>
     </w:lvl>
   </w:abstractNum>
-  <w:abstractNum w:abstractNumId="22" w15:restartNumberingAfterBreak="0">
+  <w:abstractNum w:abstractNumId="24" w15:restartNumberingAfterBreak="0">
     <w:nsid w:val="6CD5698A"/>
     <w:multiLevelType w:val="hybridMultilevel"/>
     <w:tmpl w:val="53C4ED26"/>
@@ -7353,7 +7688,7 @@
       </w:rPr>
     </w:lvl>
   </w:abstractNum>
-  <w:abstractNum w:abstractNumId="23" w15:restartNumberingAfterBreak="0">
+  <w:abstractNum w:abstractNumId="25" w15:restartNumberingAfterBreak="0">
     <w:nsid w:val="74AB162B"/>
     <w:multiLevelType w:val="hybridMultilevel"/>
     <w:tmpl w:val="2D44DF6C"/>
@@ -7466,7 +7801,7 @@
       </w:rPr>
     </w:lvl>
   </w:abstractNum>
-  <w:abstractNum w:abstractNumId="24" w15:restartNumberingAfterBreak="0">
+  <w:abstractNum w:abstractNumId="26" w15:restartNumberingAfterBreak="0">
     <w:nsid w:val="78BF11F1"/>
     <w:multiLevelType w:val="hybridMultilevel"/>
     <w:tmpl w:val="10FA8548"/>
@@ -7555,7 +7890,7 @@
       </w:pPr>
     </w:lvl>
   </w:abstractNum>
-  <w:abstractNum w:abstractNumId="25" w15:restartNumberingAfterBreak="0">
+  <w:abstractNum w:abstractNumId="27" w15:restartNumberingAfterBreak="0">
     <w:nsid w:val="78D426EE"/>
     <w:multiLevelType w:val="hybridMultilevel"/>
     <w:tmpl w:val="38A6C730"/>
@@ -7644,7 +7979,7 @@
       </w:pPr>
     </w:lvl>
   </w:abstractNum>
-  <w:abstractNum w:abstractNumId="26" w15:restartNumberingAfterBreak="0">
+  <w:abstractNum w:abstractNumId="28" w15:restartNumberingAfterBreak="0">
     <w:nsid w:val="7D9755B6"/>
     <w:multiLevelType w:val="hybridMultilevel"/>
     <w:tmpl w:val="7FA0A770"/>
@@ -7740,13 +8075,13 @@
     <w:abstractNumId w:val="5"/>
   </w:num>
   <w:num w:numId="3">
-    <w:abstractNumId w:val="26"/>
+    <w:abstractNumId w:val="28"/>
   </w:num>
   <w:num w:numId="4">
-    <w:abstractNumId w:val="25"/>
+    <w:abstractNumId w:val="27"/>
   </w:num>
   <w:num w:numId="5">
-    <w:abstractNumId w:val="18"/>
+    <w:abstractNumId w:val="20"/>
   </w:num>
   <w:num w:numId="6">
     <w:abstractNumId w:val="14"/>
@@ -7761,10 +8096,10 @@
     <w:abstractNumId w:val="13"/>
   </w:num>
   <w:num w:numId="10">
-    <w:abstractNumId w:val="19"/>
+    <w:abstractNumId w:val="21"/>
   </w:num>
   <w:num w:numId="11">
-    <w:abstractNumId w:val="21"/>
+    <w:abstractNumId w:val="23"/>
     <w:lvlOverride w:ilvl="0">
       <w:startOverride w:val="1"/>
     </w:lvlOverride>
@@ -7857,10 +8192,10 @@
     </w:lvlOverride>
   </w:num>
   <w:num w:numId="15">
-    <w:abstractNumId w:val="15"/>
+    <w:abstractNumId w:val="17"/>
   </w:num>
   <w:num w:numId="16">
-    <w:abstractNumId w:val="22"/>
+    <w:abstractNumId w:val="24"/>
   </w:num>
   <w:num w:numId="17">
     <w:abstractNumId w:val="7"/>
@@ -7869,16 +8204,16 @@
     <w:abstractNumId w:val="11"/>
   </w:num>
   <w:num w:numId="19">
-    <w:abstractNumId w:val="20"/>
+    <w:abstractNumId w:val="22"/>
   </w:num>
   <w:num w:numId="20">
-    <w:abstractNumId w:val="16"/>
+    <w:abstractNumId w:val="18"/>
   </w:num>
   <w:num w:numId="21">
-    <w:abstractNumId w:val="17"/>
+    <w:abstractNumId w:val="19"/>
   </w:num>
   <w:num w:numId="22">
-    <w:abstractNumId w:val="24"/>
+    <w:abstractNumId w:val="26"/>
   </w:num>
   <w:num w:numId="23">
     <w:abstractNumId w:val="1"/>
@@ -7905,13 +8240,19 @@
     <w:lvlOverride w:ilvl="8"/>
   </w:num>
   <w:num w:numId="25">
-    <w:abstractNumId w:val="23"/>
+    <w:abstractNumId w:val="25"/>
   </w:num>
   <w:num w:numId="26">
     <w:abstractNumId w:val="3"/>
   </w:num>
   <w:num w:numId="27">
     <w:abstractNumId w:val="6"/>
+  </w:num>
+  <w:num w:numId="28">
+    <w:abstractNumId w:val="16"/>
+  </w:num>
+  <w:num w:numId="29">
+    <w:abstractNumId w:val="15"/>
   </w:num>
 </w:numbering>
 </file>

--- a/tz.docx
+++ b/tz.docx
@@ -4849,6 +4849,44 @@
           <w:szCs w:val="28"/>
         </w:rPr>
         <w:t>отчет о введенной информации.</w:t>
+      </w:r>
+    </w:p>
+    <w:p>
+      <w:pPr>
+        <w:pStyle w:val="a5"/>
+        <w:numPr>
+          <w:ilvl w:val="2"/>
+          <w:numId w:val="9"/>
+        </w:numPr>
+        <w:rPr>
+          <w:sz w:val="28"/>
+          <w:szCs w:val="28"/>
+        </w:rPr>
+      </w:pPr>
+      <w:r>
+        <w:rPr>
+          <w:sz w:val="28"/>
+          <w:szCs w:val="28"/>
+        </w:rPr>
+        <w:t>Требования к лингвистическому обеспечению.</w:t>
+      </w:r>
+    </w:p>
+    <w:p>
+      <w:pPr>
+        <w:pStyle w:val="a5"/>
+        <w:spacing w:before="30" w:after="160" w:line="256" w:lineRule="auto"/>
+        <w:ind w:left="1800" w:right="57"/>
+        <w:rPr>
+          <w:sz w:val="28"/>
+          <w:szCs w:val="28"/>
+        </w:rPr>
+      </w:pPr>
+      <w:r>
+        <w:rPr>
+          <w:sz w:val="28"/>
+          <w:szCs w:val="28"/>
+        </w:rPr>
+        <w:t>Шрифт ввода-вывода данных – кириллица.</w:t>
       </w:r>
     </w:p>
     <w:p>
@@ -6592,7 +6630,7 @@
         <w:rFonts w:ascii="Courier New" w:hAnsi="Courier New" w:cs="Courier New" w:hint="default"/>
       </w:rPr>
     </w:lvl>
-    <w:lvl w:ilvl="2" w:tplc="04190005" w:tentative="1">
+    <w:lvl w:ilvl="2" w:tplc="04190005">
       <w:start w:val="1"/>
       <w:numFmt w:val="bullet"/>
       <w:lvlText w:val=""/>

--- a/tz.docx
+++ b/tz.docx
@@ -4887,6 +4887,206 @@
           <w:szCs w:val="28"/>
         </w:rPr>
         <w:t>Шрифт ввода-вывода данных – кириллица.</w:t>
+      </w:r>
+    </w:p>
+    <w:p>
+      <w:pPr>
+        <w:pStyle w:val="a5"/>
+        <w:numPr>
+          <w:ilvl w:val="2"/>
+          <w:numId w:val="9"/>
+        </w:numPr>
+        <w:spacing w:after="160" w:line="254" w:lineRule="auto"/>
+        <w:rPr>
+          <w:color w:val="000000"/>
+          <w:sz w:val="28"/>
+          <w:szCs w:val="28"/>
+        </w:rPr>
+      </w:pPr>
+      <w:r>
+        <w:rPr>
+          <w:color w:val="000000"/>
+          <w:sz w:val="28"/>
+          <w:szCs w:val="28"/>
+        </w:rPr>
+        <w:t>Требования к программному обеспечению.</w:t>
+      </w:r>
+    </w:p>
+    <w:p>
+      <w:pPr>
+        <w:pStyle w:val="a5"/>
+        <w:spacing w:before="30" w:after="160" w:line="256" w:lineRule="auto"/>
+        <w:ind w:left="1800" w:right="57"/>
+        <w:rPr>
+          <w:sz w:val="28"/>
+          <w:szCs w:val="28"/>
+        </w:rPr>
+      </w:pPr>
+      <w:r>
+        <w:rPr>
+          <w:sz w:val="28"/>
+          <w:szCs w:val="28"/>
+        </w:rPr>
+        <w:t>ИС учета и контроля ТВКР требует для своей работы установки следующего ПО:</w:t>
+      </w:r>
+    </w:p>
+    <w:p>
+      <w:pPr>
+        <w:pStyle w:val="a5"/>
+        <w:spacing w:before="30" w:after="160" w:line="256" w:lineRule="auto"/>
+        <w:ind w:left="1800" w:right="57"/>
+        <w:rPr>
+          <w:sz w:val="28"/>
+          <w:szCs w:val="28"/>
+        </w:rPr>
+      </w:pPr>
+      <w:r>
+        <w:rPr>
+          <w:sz w:val="28"/>
+          <w:szCs w:val="28"/>
+        </w:rPr>
+        <w:t>На сервере ИС учета и приёма документов должны быть установлены:</w:t>
+      </w:r>
+    </w:p>
+    <w:p>
+      <w:pPr>
+        <w:pStyle w:val="a5"/>
+        <w:numPr>
+          <w:ilvl w:val="0"/>
+          <w:numId w:val="30"/>
+        </w:numPr>
+        <w:spacing w:before="30" w:after="160" w:line="256" w:lineRule="auto"/>
+        <w:ind w:right="57"/>
+        <w:rPr>
+          <w:sz w:val="28"/>
+          <w:szCs w:val="28"/>
+        </w:rPr>
+      </w:pPr>
+      <w:r>
+        <w:rPr>
+          <w:sz w:val="28"/>
+          <w:szCs w:val="28"/>
+        </w:rPr>
+        <w:t>Операционная система: Microsoft Windows 2022 Server,</w:t>
+      </w:r>
+    </w:p>
+    <w:p>
+      <w:pPr>
+        <w:pStyle w:val="a5"/>
+        <w:numPr>
+          <w:ilvl w:val="0"/>
+          <w:numId w:val="30"/>
+        </w:numPr>
+        <w:spacing w:before="30" w:after="160" w:line="256" w:lineRule="auto"/>
+        <w:ind w:right="57"/>
+        <w:rPr>
+          <w:sz w:val="28"/>
+          <w:szCs w:val="28"/>
+        </w:rPr>
+      </w:pPr>
+      <w:r>
+        <w:rPr>
+          <w:sz w:val="28"/>
+          <w:szCs w:val="28"/>
+        </w:rPr>
+        <w:t>СУБД Microsoft Access 2022.</w:t>
+      </w:r>
+    </w:p>
+    <w:p>
+      <w:pPr>
+        <w:pStyle w:val="a5"/>
+        <w:spacing w:before="30" w:after="160" w:line="256" w:lineRule="auto"/>
+        <w:ind w:left="1800" w:right="57"/>
+        <w:rPr>
+          <w:sz w:val="28"/>
+          <w:szCs w:val="28"/>
+        </w:rPr>
+      </w:pPr>
+      <w:r>
+        <w:rPr>
+          <w:sz w:val="28"/>
+          <w:szCs w:val="28"/>
+        </w:rPr>
+        <w:t>На рабочей станции пользователя необходимо установить:</w:t>
+      </w:r>
+    </w:p>
+    <w:p>
+      <w:pPr>
+        <w:pStyle w:val="a5"/>
+        <w:numPr>
+          <w:ilvl w:val="0"/>
+          <w:numId w:val="31"/>
+        </w:numPr>
+        <w:spacing w:before="30" w:after="160" w:line="256" w:lineRule="auto"/>
+        <w:ind w:right="57"/>
+        <w:rPr>
+          <w:sz w:val="28"/>
+          <w:szCs w:val="28"/>
+        </w:rPr>
+      </w:pPr>
+      <w:r>
+        <w:rPr>
+          <w:sz w:val="28"/>
+          <w:szCs w:val="28"/>
+        </w:rPr>
+        <w:t>Операционная система: Microsoft Windows 10, 11.</w:t>
+      </w:r>
+    </w:p>
+    <w:p>
+      <w:pPr>
+        <w:pStyle w:val="a5"/>
+        <w:numPr>
+          <w:ilvl w:val="0"/>
+          <w:numId w:val="31"/>
+        </w:numPr>
+        <w:spacing w:before="30" w:after="160" w:line="256" w:lineRule="auto"/>
+        <w:ind w:right="57"/>
+        <w:rPr>
+          <w:sz w:val="28"/>
+          <w:szCs w:val="28"/>
+        </w:rPr>
+      </w:pPr>
+      <w:r>
+        <w:rPr>
+          <w:sz w:val="28"/>
+          <w:szCs w:val="28"/>
+        </w:rPr>
+        <w:t xml:space="preserve">ИС </w:t>
+      </w:r>
+      <w:r>
+        <w:rPr>
+          <w:sz w:val="28"/>
+          <w:szCs w:val="28"/>
+        </w:rPr>
+        <w:t>процесс</w:t>
+      </w:r>
+      <w:r>
+        <w:rPr>
+          <w:sz w:val="28"/>
+          <w:szCs w:val="28"/>
+        </w:rPr>
+        <w:t>а</w:t>
+      </w:r>
+      <w:r>
+        <w:rPr>
+          <w:sz w:val="28"/>
+          <w:szCs w:val="28"/>
+        </w:rPr>
+        <w:t xml:space="preserve"> оформления и составления сеансов для пос</w:t>
+      </w:r>
+      <w:r>
+        <w:rPr>
+          <w:sz w:val="28"/>
+          <w:szCs w:val="28"/>
+        </w:rPr>
+        <w:t>етителей</w:t>
+      </w:r>
+      <w:r>
+        <w:rPr>
+          <w:sz w:val="28"/>
+          <w:szCs w:val="28"/>
+        </w:rPr>
+        <w:t>.</w:t>
       </w:r>
     </w:p>
     <w:p>
@@ -6301,6 +6501,119 @@
     </w:lvl>
   </w:abstractNum>
   <w:abstractNum w:abstractNumId="12" w15:restartNumberingAfterBreak="0">
+    <w:nsid w:val="20D82E9F"/>
+    <w:multiLevelType w:val="hybridMultilevel"/>
+    <w:tmpl w:val="7A464430"/>
+    <w:lvl w:ilvl="0" w:tplc="04190001">
+      <w:start w:val="1"/>
+      <w:numFmt w:val="bullet"/>
+      <w:lvlText w:val=""/>
+      <w:lvlJc w:val="left"/>
+      <w:pPr>
+        <w:ind w:left="2520" w:hanging="360"/>
+      </w:pPr>
+      <w:rPr>
+        <w:rFonts w:ascii="Symbol" w:hAnsi="Symbol" w:hint="default"/>
+      </w:rPr>
+    </w:lvl>
+    <w:lvl w:ilvl="1" w:tplc="04190003" w:tentative="1">
+      <w:start w:val="1"/>
+      <w:numFmt w:val="bullet"/>
+      <w:lvlText w:val="o"/>
+      <w:lvlJc w:val="left"/>
+      <w:pPr>
+        <w:ind w:left="3240" w:hanging="360"/>
+      </w:pPr>
+      <w:rPr>
+        <w:rFonts w:ascii="Courier New" w:hAnsi="Courier New" w:cs="Courier New" w:hint="default"/>
+      </w:rPr>
+    </w:lvl>
+    <w:lvl w:ilvl="2" w:tplc="04190005" w:tentative="1">
+      <w:start w:val="1"/>
+      <w:numFmt w:val="bullet"/>
+      <w:lvlText w:val=""/>
+      <w:lvlJc w:val="left"/>
+      <w:pPr>
+        <w:ind w:left="3960" w:hanging="360"/>
+      </w:pPr>
+      <w:rPr>
+        <w:rFonts w:ascii="Wingdings" w:hAnsi="Wingdings" w:hint="default"/>
+      </w:rPr>
+    </w:lvl>
+    <w:lvl w:ilvl="3" w:tplc="04190001" w:tentative="1">
+      <w:start w:val="1"/>
+      <w:numFmt w:val="bullet"/>
+      <w:lvlText w:val=""/>
+      <w:lvlJc w:val="left"/>
+      <w:pPr>
+        <w:ind w:left="4680" w:hanging="360"/>
+      </w:pPr>
+      <w:rPr>
+        <w:rFonts w:ascii="Symbol" w:hAnsi="Symbol" w:hint="default"/>
+      </w:rPr>
+    </w:lvl>
+    <w:lvl w:ilvl="4" w:tplc="04190003" w:tentative="1">
+      <w:start w:val="1"/>
+      <w:numFmt w:val="bullet"/>
+      <w:lvlText w:val="o"/>
+      <w:lvlJc w:val="left"/>
+      <w:pPr>
+        <w:ind w:left="5400" w:hanging="360"/>
+      </w:pPr>
+      <w:rPr>
+        <w:rFonts w:ascii="Courier New" w:hAnsi="Courier New" w:cs="Courier New" w:hint="default"/>
+      </w:rPr>
+    </w:lvl>
+    <w:lvl w:ilvl="5" w:tplc="04190005" w:tentative="1">
+      <w:start w:val="1"/>
+      <w:numFmt w:val="bullet"/>
+      <w:lvlText w:val=""/>
+      <w:lvlJc w:val="left"/>
+      <w:pPr>
+        <w:ind w:left="6120" w:hanging="360"/>
+      </w:pPr>
+      <w:rPr>
+        <w:rFonts w:ascii="Wingdings" w:hAnsi="Wingdings" w:hint="default"/>
+      </w:rPr>
+    </w:lvl>
+    <w:lvl w:ilvl="6" w:tplc="04190001" w:tentative="1">
+      <w:start w:val="1"/>
+      <w:numFmt w:val="bullet"/>
+      <w:lvlText w:val=""/>
+      <w:lvlJc w:val="left"/>
+      <w:pPr>
+        <w:ind w:left="6840" w:hanging="360"/>
+      </w:pPr>
+      <w:rPr>
+        <w:rFonts w:ascii="Symbol" w:hAnsi="Symbol" w:hint="default"/>
+      </w:rPr>
+    </w:lvl>
+    <w:lvl w:ilvl="7" w:tplc="04190003" w:tentative="1">
+      <w:start w:val="1"/>
+      <w:numFmt w:val="bullet"/>
+      <w:lvlText w:val="o"/>
+      <w:lvlJc w:val="left"/>
+      <w:pPr>
+        <w:ind w:left="7560" w:hanging="360"/>
+      </w:pPr>
+      <w:rPr>
+        <w:rFonts w:ascii="Courier New" w:hAnsi="Courier New" w:cs="Courier New" w:hint="default"/>
+      </w:rPr>
+    </w:lvl>
+    <w:lvl w:ilvl="8" w:tplc="04190005" w:tentative="1">
+      <w:start w:val="1"/>
+      <w:numFmt w:val="bullet"/>
+      <w:lvlText w:val=""/>
+      <w:lvlJc w:val="left"/>
+      <w:pPr>
+        <w:ind w:left="8280" w:hanging="360"/>
+      </w:pPr>
+      <w:rPr>
+        <w:rFonts w:ascii="Wingdings" w:hAnsi="Wingdings" w:hint="default"/>
+      </w:rPr>
+    </w:lvl>
+  </w:abstractNum>
+  <w:abstractNum w:abstractNumId="13" w15:restartNumberingAfterBreak="0">
     <w:nsid w:val="2E41394F"/>
     <w:multiLevelType w:val="hybridMultilevel"/>
     <w:tmpl w:val="7CC87304"/>
@@ -6386,7 +6699,7 @@
       </w:pPr>
     </w:lvl>
   </w:abstractNum>
-  <w:abstractNum w:abstractNumId="13" w15:restartNumberingAfterBreak="0">
+  <w:abstractNum w:abstractNumId="14" w15:restartNumberingAfterBreak="0">
     <w:nsid w:val="31D8580D"/>
     <w:multiLevelType w:val="multilevel"/>
     <w:tmpl w:val="42366566"/>
@@ -6511,7 +6824,7 @@
       </w:rPr>
     </w:lvl>
   </w:abstractNum>
-  <w:abstractNum w:abstractNumId="14" w15:restartNumberingAfterBreak="0">
+  <w:abstractNum w:abstractNumId="15" w15:restartNumberingAfterBreak="0">
     <w:nsid w:val="353C766F"/>
     <w:multiLevelType w:val="hybridMultilevel"/>
     <w:tmpl w:val="91248162"/>
@@ -6602,7 +6915,120 @@
       </w:pPr>
     </w:lvl>
   </w:abstractNum>
-  <w:abstractNum w:abstractNumId="15" w15:restartNumberingAfterBreak="0">
+  <w:abstractNum w:abstractNumId="16" w15:restartNumberingAfterBreak="0">
+    <w:nsid w:val="3D814534"/>
+    <w:multiLevelType w:val="hybridMultilevel"/>
+    <w:tmpl w:val="23864A60"/>
+    <w:lvl w:ilvl="0" w:tplc="04190001">
+      <w:start w:val="1"/>
+      <w:numFmt w:val="bullet"/>
+      <w:lvlText w:val=""/>
+      <w:lvlJc w:val="left"/>
+      <w:pPr>
+        <w:ind w:left="2520" w:hanging="360"/>
+      </w:pPr>
+      <w:rPr>
+        <w:rFonts w:ascii="Symbol" w:hAnsi="Symbol" w:hint="default"/>
+      </w:rPr>
+    </w:lvl>
+    <w:lvl w:ilvl="1" w:tplc="04190003" w:tentative="1">
+      <w:start w:val="1"/>
+      <w:numFmt w:val="bullet"/>
+      <w:lvlText w:val="o"/>
+      <w:lvlJc w:val="left"/>
+      <w:pPr>
+        <w:ind w:left="3240" w:hanging="360"/>
+      </w:pPr>
+      <w:rPr>
+        <w:rFonts w:ascii="Courier New" w:hAnsi="Courier New" w:cs="Courier New" w:hint="default"/>
+      </w:rPr>
+    </w:lvl>
+    <w:lvl w:ilvl="2" w:tplc="04190005" w:tentative="1">
+      <w:start w:val="1"/>
+      <w:numFmt w:val="bullet"/>
+      <w:lvlText w:val=""/>
+      <w:lvlJc w:val="left"/>
+      <w:pPr>
+        <w:ind w:left="3960" w:hanging="360"/>
+      </w:pPr>
+      <w:rPr>
+        <w:rFonts w:ascii="Wingdings" w:hAnsi="Wingdings" w:hint="default"/>
+      </w:rPr>
+    </w:lvl>
+    <w:lvl w:ilvl="3" w:tplc="04190001" w:tentative="1">
+      <w:start w:val="1"/>
+      <w:numFmt w:val="bullet"/>
+      <w:lvlText w:val=""/>
+      <w:lvlJc w:val="left"/>
+      <w:pPr>
+        <w:ind w:left="4680" w:hanging="360"/>
+      </w:pPr>
+      <w:rPr>
+        <w:rFonts w:ascii="Symbol" w:hAnsi="Symbol" w:hint="default"/>
+      </w:rPr>
+    </w:lvl>
+    <w:lvl w:ilvl="4" w:tplc="04190003" w:tentative="1">
+      <w:start w:val="1"/>
+      <w:numFmt w:val="bullet"/>
+      <w:lvlText w:val="o"/>
+      <w:lvlJc w:val="left"/>
+      <w:pPr>
+        <w:ind w:left="5400" w:hanging="360"/>
+      </w:pPr>
+      <w:rPr>
+        <w:rFonts w:ascii="Courier New" w:hAnsi="Courier New" w:cs="Courier New" w:hint="default"/>
+      </w:rPr>
+    </w:lvl>
+    <w:lvl w:ilvl="5" w:tplc="04190005" w:tentative="1">
+      <w:start w:val="1"/>
+      <w:numFmt w:val="bullet"/>
+      <w:lvlText w:val=""/>
+      <w:lvlJc w:val="left"/>
+      <w:pPr>
+        <w:ind w:left="6120" w:hanging="360"/>
+      </w:pPr>
+      <w:rPr>
+        <w:rFonts w:ascii="Wingdings" w:hAnsi="Wingdings" w:hint="default"/>
+      </w:rPr>
+    </w:lvl>
+    <w:lvl w:ilvl="6" w:tplc="04190001" w:tentative="1">
+      <w:start w:val="1"/>
+      <w:numFmt w:val="bullet"/>
+      <w:lvlText w:val=""/>
+      <w:lvlJc w:val="left"/>
+      <w:pPr>
+        <w:ind w:left="6840" w:hanging="360"/>
+      </w:pPr>
+      <w:rPr>
+        <w:rFonts w:ascii="Symbol" w:hAnsi="Symbol" w:hint="default"/>
+      </w:rPr>
+    </w:lvl>
+    <w:lvl w:ilvl="7" w:tplc="04190003" w:tentative="1">
+      <w:start w:val="1"/>
+      <w:numFmt w:val="bullet"/>
+      <w:lvlText w:val="o"/>
+      <w:lvlJc w:val="left"/>
+      <w:pPr>
+        <w:ind w:left="7560" w:hanging="360"/>
+      </w:pPr>
+      <w:rPr>
+        <w:rFonts w:ascii="Courier New" w:hAnsi="Courier New" w:cs="Courier New" w:hint="default"/>
+      </w:rPr>
+    </w:lvl>
+    <w:lvl w:ilvl="8" w:tplc="04190005" w:tentative="1">
+      <w:start w:val="1"/>
+      <w:numFmt w:val="bullet"/>
+      <w:lvlText w:val=""/>
+      <w:lvlJc w:val="left"/>
+      <w:pPr>
+        <w:ind w:left="8280" w:hanging="360"/>
+      </w:pPr>
+      <w:rPr>
+        <w:rFonts w:ascii="Wingdings" w:hAnsi="Wingdings" w:hint="default"/>
+      </w:rPr>
+    </w:lvl>
+  </w:abstractNum>
+  <w:abstractNum w:abstractNumId="17" w15:restartNumberingAfterBreak="0">
     <w:nsid w:val="40BF16A0"/>
     <w:multiLevelType w:val="hybridMultilevel"/>
     <w:tmpl w:val="357EA4D2"/>
@@ -6715,7 +7141,7 @@
       </w:rPr>
     </w:lvl>
   </w:abstractNum>
-  <w:abstractNum w:abstractNumId="16" w15:restartNumberingAfterBreak="0">
+  <w:abstractNum w:abstractNumId="18" w15:restartNumberingAfterBreak="0">
     <w:nsid w:val="49CA00E2"/>
     <w:multiLevelType w:val="hybridMultilevel"/>
     <w:tmpl w:val="12B4019A"/>
@@ -6828,7 +7254,7 @@
       </w:rPr>
     </w:lvl>
   </w:abstractNum>
-  <w:abstractNum w:abstractNumId="17" w15:restartNumberingAfterBreak="0">
+  <w:abstractNum w:abstractNumId="19" w15:restartNumberingAfterBreak="0">
     <w:nsid w:val="4AAB4533"/>
     <w:multiLevelType w:val="hybridMultilevel"/>
     <w:tmpl w:val="D5665FC6"/>
@@ -6941,7 +7367,7 @@
       </w:rPr>
     </w:lvl>
   </w:abstractNum>
-  <w:abstractNum w:abstractNumId="18" w15:restartNumberingAfterBreak="0">
+  <w:abstractNum w:abstractNumId="20" w15:restartNumberingAfterBreak="0">
     <w:nsid w:val="55293D92"/>
     <w:multiLevelType w:val="multilevel"/>
     <w:tmpl w:val="B34C0C74"/>
@@ -7090,7 +7516,7 @@
       </w:rPr>
     </w:lvl>
   </w:abstractNum>
-  <w:abstractNum w:abstractNumId="19" w15:restartNumberingAfterBreak="0">
+  <w:abstractNum w:abstractNumId="21" w15:restartNumberingAfterBreak="0">
     <w:nsid w:val="55347777"/>
     <w:multiLevelType w:val="hybridMultilevel"/>
     <w:tmpl w:val="DCDEB83C"/>
@@ -7203,7 +7629,7 @@
       </w:rPr>
     </w:lvl>
   </w:abstractNum>
-  <w:abstractNum w:abstractNumId="20" w15:restartNumberingAfterBreak="0">
+  <w:abstractNum w:abstractNumId="22" w15:restartNumberingAfterBreak="0">
     <w:nsid w:val="55B71374"/>
     <w:multiLevelType w:val="hybridMultilevel"/>
     <w:tmpl w:val="E06087F2"/>
@@ -7292,7 +7718,7 @@
       </w:pPr>
     </w:lvl>
   </w:abstractNum>
-  <w:abstractNum w:abstractNumId="21" w15:restartNumberingAfterBreak="0">
+  <w:abstractNum w:abstractNumId="23" w15:restartNumberingAfterBreak="0">
     <w:nsid w:val="55CA669A"/>
     <w:multiLevelType w:val="hybridMultilevel"/>
     <w:tmpl w:val="C0EE1736"/>
@@ -7378,7 +7804,7 @@
       </w:pPr>
     </w:lvl>
   </w:abstractNum>
-  <w:abstractNum w:abstractNumId="22" w15:restartNumberingAfterBreak="0">
+  <w:abstractNum w:abstractNumId="24" w15:restartNumberingAfterBreak="0">
     <w:nsid w:val="62D95ABA"/>
     <w:multiLevelType w:val="multilevel"/>
     <w:tmpl w:val="569CFA68"/>
@@ -7527,7 +7953,7 @@
       </w:rPr>
     </w:lvl>
   </w:abstractNum>
-  <w:abstractNum w:abstractNumId="23" w15:restartNumberingAfterBreak="0">
+  <w:abstractNum w:abstractNumId="25" w15:restartNumberingAfterBreak="0">
     <w:nsid w:val="65D722F6"/>
     <w:multiLevelType w:val="multilevel"/>
     <w:tmpl w:val="78E2D6F6"/>
@@ -7613,7 +8039,7 @@
       </w:pPr>
     </w:lvl>
   </w:abstractNum>
-  <w:abstractNum w:abstractNumId="24" w15:restartNumberingAfterBreak="0">
+  <w:abstractNum w:abstractNumId="26" w15:restartNumberingAfterBreak="0">
     <w:nsid w:val="6CD5698A"/>
     <w:multiLevelType w:val="hybridMultilevel"/>
     <w:tmpl w:val="53C4ED26"/>
@@ -7726,7 +8152,7 @@
       </w:rPr>
     </w:lvl>
   </w:abstractNum>
-  <w:abstractNum w:abstractNumId="25" w15:restartNumberingAfterBreak="0">
+  <w:abstractNum w:abstractNumId="27" w15:restartNumberingAfterBreak="0">
     <w:nsid w:val="74AB162B"/>
     <w:multiLevelType w:val="hybridMultilevel"/>
     <w:tmpl w:val="2D44DF6C"/>
@@ -7839,7 +8265,7 @@
       </w:rPr>
     </w:lvl>
   </w:abstractNum>
-  <w:abstractNum w:abstractNumId="26" w15:restartNumberingAfterBreak="0">
+  <w:abstractNum w:abstractNumId="28" w15:restartNumberingAfterBreak="0">
     <w:nsid w:val="78BF11F1"/>
     <w:multiLevelType w:val="hybridMultilevel"/>
     <w:tmpl w:val="10FA8548"/>
@@ -7928,7 +8354,7 @@
       </w:pPr>
     </w:lvl>
   </w:abstractNum>
-  <w:abstractNum w:abstractNumId="27" w15:restartNumberingAfterBreak="0">
+  <w:abstractNum w:abstractNumId="29" w15:restartNumberingAfterBreak="0">
     <w:nsid w:val="78D426EE"/>
     <w:multiLevelType w:val="hybridMultilevel"/>
     <w:tmpl w:val="38A6C730"/>
@@ -8017,7 +8443,7 @@
       </w:pPr>
     </w:lvl>
   </w:abstractNum>
-  <w:abstractNum w:abstractNumId="28" w15:restartNumberingAfterBreak="0">
+  <w:abstractNum w:abstractNumId="30" w15:restartNumberingAfterBreak="0">
     <w:nsid w:val="7D9755B6"/>
     <w:multiLevelType w:val="hybridMultilevel"/>
     <w:tmpl w:val="7FA0A770"/>
@@ -8113,16 +8539,16 @@
     <w:abstractNumId w:val="5"/>
   </w:num>
   <w:num w:numId="3">
-    <w:abstractNumId w:val="28"/>
+    <w:abstractNumId w:val="30"/>
   </w:num>
   <w:num w:numId="4">
-    <w:abstractNumId w:val="27"/>
+    <w:abstractNumId w:val="29"/>
   </w:num>
   <w:num w:numId="5">
-    <w:abstractNumId w:val="20"/>
+    <w:abstractNumId w:val="22"/>
   </w:num>
   <w:num w:numId="6">
-    <w:abstractNumId w:val="14"/>
+    <w:abstractNumId w:val="15"/>
   </w:num>
   <w:num w:numId="7">
     <w:abstractNumId w:val="2"/>
@@ -8131,13 +8557,13 @@
     <w:abstractNumId w:val="8"/>
   </w:num>
   <w:num w:numId="9">
-    <w:abstractNumId w:val="13"/>
+    <w:abstractNumId w:val="14"/>
   </w:num>
   <w:num w:numId="10">
-    <w:abstractNumId w:val="21"/>
+    <w:abstractNumId w:val="23"/>
   </w:num>
   <w:num w:numId="11">
-    <w:abstractNumId w:val="23"/>
+    <w:abstractNumId w:val="25"/>
     <w:lvlOverride w:ilvl="0">
       <w:startOverride w:val="1"/>
     </w:lvlOverride>
@@ -8197,7 +8623,7 @@
     </w:lvlOverride>
   </w:num>
   <w:num w:numId="13">
-    <w:abstractNumId w:val="12"/>
+    <w:abstractNumId w:val="13"/>
   </w:num>
   <w:num w:numId="14">
     <w:abstractNumId w:val="10"/>
@@ -8230,10 +8656,10 @@
     </w:lvlOverride>
   </w:num>
   <w:num w:numId="15">
-    <w:abstractNumId w:val="17"/>
+    <w:abstractNumId w:val="19"/>
   </w:num>
   <w:num w:numId="16">
-    <w:abstractNumId w:val="24"/>
+    <w:abstractNumId w:val="26"/>
   </w:num>
   <w:num w:numId="17">
     <w:abstractNumId w:val="7"/>
@@ -8242,16 +8668,16 @@
     <w:abstractNumId w:val="11"/>
   </w:num>
   <w:num w:numId="19">
-    <w:abstractNumId w:val="22"/>
+    <w:abstractNumId w:val="24"/>
   </w:num>
   <w:num w:numId="20">
-    <w:abstractNumId w:val="18"/>
+    <w:abstractNumId w:val="20"/>
   </w:num>
   <w:num w:numId="21">
-    <w:abstractNumId w:val="19"/>
+    <w:abstractNumId w:val="21"/>
   </w:num>
   <w:num w:numId="22">
-    <w:abstractNumId w:val="26"/>
+    <w:abstractNumId w:val="28"/>
   </w:num>
   <w:num w:numId="23">
     <w:abstractNumId w:val="1"/>
@@ -8278,7 +8704,7 @@
     <w:lvlOverride w:ilvl="8"/>
   </w:num>
   <w:num w:numId="25">
-    <w:abstractNumId w:val="25"/>
+    <w:abstractNumId w:val="27"/>
   </w:num>
   <w:num w:numId="26">
     <w:abstractNumId w:val="3"/>
@@ -8287,10 +8713,16 @@
     <w:abstractNumId w:val="6"/>
   </w:num>
   <w:num w:numId="28">
+    <w:abstractNumId w:val="18"/>
+  </w:num>
+  <w:num w:numId="29">
+    <w:abstractNumId w:val="17"/>
+  </w:num>
+  <w:num w:numId="30">
     <w:abstractNumId w:val="16"/>
   </w:num>
-  <w:num w:numId="29">
-    <w:abstractNumId w:val="15"/>
+  <w:num w:numId="31">
+    <w:abstractNumId w:val="12"/>
   </w:num>
 </w:numbering>
 </file>

--- a/tz.docx
+++ b/tz.docx
@@ -1985,7 +1985,23 @@
           <w:sz w:val="28"/>
           <w:szCs w:val="28"/>
         </w:rPr>
-        <w:t>2 флеш-накопителя с дистрибутивом программного обеспечения ИС учёта;</w:t>
+        <w:t xml:space="preserve">2 </w:t>
+      </w:r>
+      <w:proofErr w:type="spellStart"/>
+      <w:r>
+        <w:rPr>
+          <w:sz w:val="28"/>
+          <w:szCs w:val="28"/>
+        </w:rPr>
+        <w:t>флеш</w:t>
+      </w:r>
+      <w:proofErr w:type="spellEnd"/>
+      <w:r>
+        <w:rPr>
+          <w:sz w:val="28"/>
+          <w:szCs w:val="28"/>
+        </w:rPr>
+        <w:t>-накопителя с дистрибутивом программного обеспечения ИС учёта;</w:t>
       </w:r>
     </w:p>
     <w:p>
@@ -2007,7 +2023,23 @@
           <w:sz w:val="28"/>
           <w:szCs w:val="28"/>
         </w:rPr>
-        <w:t>1 флеш-накопитель с демонстрационными примерами;</w:t>
+        <w:t xml:space="preserve">1 </w:t>
+      </w:r>
+      <w:proofErr w:type="spellStart"/>
+      <w:r>
+        <w:rPr>
+          <w:sz w:val="28"/>
+          <w:szCs w:val="28"/>
+        </w:rPr>
+        <w:t>флеш</w:t>
+      </w:r>
+      <w:proofErr w:type="spellEnd"/>
+      <w:r>
+        <w:rPr>
+          <w:sz w:val="28"/>
+          <w:szCs w:val="28"/>
+        </w:rPr>
+        <w:t>-накопитель с демонстрационными примерами;</w:t>
       </w:r>
     </w:p>
     <w:p>
@@ -3541,7 +3573,23 @@
           <w:sz w:val="28"/>
           <w:szCs w:val="28"/>
         </w:rPr>
-        <w:t>Пользователь программы должен владеть навыками работы с операционной системой Microsoft Windows 10\11 и обладать навыками работы с MS access 2022.</w:t>
+        <w:t xml:space="preserve">Пользователь программы должен владеть навыками работы с операционной системой Microsoft Windows 10\11 и обладать навыками работы с MS </w:t>
+      </w:r>
+      <w:proofErr w:type="spellStart"/>
+      <w:r>
+        <w:rPr>
+          <w:sz w:val="28"/>
+          <w:szCs w:val="28"/>
+        </w:rPr>
+        <w:t>access</w:t>
+      </w:r>
+      <w:proofErr w:type="spellEnd"/>
+      <w:r>
+        <w:rPr>
+          <w:sz w:val="28"/>
+          <w:szCs w:val="28"/>
+        </w:rPr>
+        <w:t xml:space="preserve"> 2022.</w:t>
       </w:r>
     </w:p>
     <w:p>
@@ -4390,7 +4438,23 @@
           <w:sz w:val="28"/>
           <w:szCs w:val="28"/>
         </w:rPr>
-        <w:t>База данных хранится в формате Microsoft Access (accdb-файл). После внесения изменений все данные сохранять в том же файле.</w:t>
+        <w:t>База данных хранится в формате Microsoft Access (</w:t>
+      </w:r>
+      <w:proofErr w:type="spellStart"/>
+      <w:r>
+        <w:rPr>
+          <w:sz w:val="28"/>
+          <w:szCs w:val="28"/>
+        </w:rPr>
+        <w:t>accdb</w:t>
+      </w:r>
+      <w:proofErr w:type="spellEnd"/>
+      <w:r>
+        <w:rPr>
+          <w:sz w:val="28"/>
+          <w:szCs w:val="28"/>
+        </w:rPr>
+        <w:t>-файл). После внесения изменений все данные сохранять в том же файле.</w:t>
       </w:r>
     </w:p>
     <w:p>
@@ -4688,7 +4752,23 @@
           <w:sz w:val="28"/>
           <w:szCs w:val="28"/>
         </w:rPr>
-        <w:t>В состав информационного обеспечения программы входит база данных (внутримашинное обеспечение), входная, внутренняя и выходная документация.</w:t>
+        <w:t>В состав информационного обеспечения программы входит база данных (</w:t>
+      </w:r>
+      <w:proofErr w:type="spellStart"/>
+      <w:r>
+        <w:rPr>
+          <w:sz w:val="28"/>
+          <w:szCs w:val="28"/>
+        </w:rPr>
+        <w:t>внутримашинное</w:t>
+      </w:r>
+      <w:proofErr w:type="spellEnd"/>
+      <w:r>
+        <w:rPr>
+          <w:sz w:val="28"/>
+          <w:szCs w:val="28"/>
+        </w:rPr>
+        <w:t xml:space="preserve"> обеспечение), входная, внутренняя и выходная документация.</w:t>
       </w:r>
     </w:p>
     <w:p>
@@ -4728,7 +4808,23 @@
           <w:sz w:val="28"/>
           <w:szCs w:val="28"/>
         </w:rPr>
-        <w:t>БД учета и приёма документов (accdb-файла);</w:t>
+        <w:t>БД учета и приёма документов (</w:t>
+      </w:r>
+      <w:proofErr w:type="spellStart"/>
+      <w:r>
+        <w:rPr>
+          <w:sz w:val="28"/>
+          <w:szCs w:val="28"/>
+        </w:rPr>
+        <w:t>accdb</w:t>
+      </w:r>
+      <w:proofErr w:type="spellEnd"/>
+      <w:r>
+        <w:rPr>
+          <w:sz w:val="28"/>
+          <w:szCs w:val="28"/>
+        </w:rPr>
+        <w:t>-файла);</w:t>
       </w:r>
     </w:p>
     <w:p>
@@ -4821,12 +4917,21 @@
           <w:szCs w:val="28"/>
         </w:rPr>
       </w:pPr>
-      <w:r>
-        <w:rPr>
-          <w:sz w:val="28"/>
-          <w:szCs w:val="28"/>
-        </w:rPr>
-        <w:t>accdb-файл с внесенными в него изменениями;</w:t>
+      <w:proofErr w:type="spellStart"/>
+      <w:r>
+        <w:rPr>
+          <w:sz w:val="28"/>
+          <w:szCs w:val="28"/>
+        </w:rPr>
+        <w:t>accdb</w:t>
+      </w:r>
+      <w:proofErr w:type="spellEnd"/>
+      <w:r>
+        <w:rPr>
+          <w:sz w:val="28"/>
+          <w:szCs w:val="28"/>
+        </w:rPr>
+        <w:t>-файл с внесенными в него изменениями;</w:t>
       </w:r>
     </w:p>
     <w:p>
@@ -4927,7 +5032,49 @@
           <w:sz w:val="28"/>
           <w:szCs w:val="28"/>
         </w:rPr>
-        <w:t>ИС учета и контроля ТВКР требует для своей работы установки следующего ПО:</w:t>
+        <w:t xml:space="preserve">ИС </w:t>
+      </w:r>
+      <w:r>
+        <w:rPr>
+          <w:sz w:val="28"/>
+          <w:szCs w:val="28"/>
+        </w:rPr>
+        <w:t>процесс</w:t>
+      </w:r>
+      <w:r>
+        <w:rPr>
+          <w:sz w:val="28"/>
+          <w:szCs w:val="28"/>
+        </w:rPr>
+        <w:t>а</w:t>
+      </w:r>
+      <w:r>
+        <w:rPr>
+          <w:sz w:val="28"/>
+          <w:szCs w:val="28"/>
+        </w:rPr>
+        <w:t xml:space="preserve"> оформления и составления сеансов для пос</w:t>
+      </w:r>
+      <w:r>
+        <w:rPr>
+          <w:sz w:val="28"/>
+          <w:szCs w:val="28"/>
+        </w:rPr>
+        <w:t>етителей</w:t>
+      </w:r>
+      <w:r>
+        <w:rPr>
+          <w:sz w:val="28"/>
+          <w:szCs w:val="28"/>
+        </w:rPr>
+        <w:t xml:space="preserve"> </w:t>
+      </w:r>
+      <w:r>
+        <w:rPr>
+          <w:sz w:val="28"/>
+          <w:szCs w:val="28"/>
+        </w:rPr>
+        <w:t>требует для своей работы установки следующего ПО:</w:t>
       </w:r>
     </w:p>
     <w:p>
@@ -5087,6 +5234,459 @@
           <w:szCs w:val="28"/>
         </w:rPr>
         <w:t>.</w:t>
+      </w:r>
+    </w:p>
+    <w:p>
+      <w:pPr>
+        <w:pStyle w:val="a5"/>
+        <w:numPr>
+          <w:ilvl w:val="2"/>
+          <w:numId w:val="9"/>
+        </w:numPr>
+        <w:rPr>
+          <w:sz w:val="28"/>
+          <w:szCs w:val="28"/>
+        </w:rPr>
+      </w:pPr>
+      <w:r>
+        <w:rPr>
+          <w:sz w:val="28"/>
+          <w:szCs w:val="28"/>
+        </w:rPr>
+        <w:t>Требования к техническому обеспечению.</w:t>
+      </w:r>
+    </w:p>
+    <w:p>
+      <w:pPr>
+        <w:pStyle w:val="a5"/>
+        <w:spacing w:before="30" w:after="160" w:line="256" w:lineRule="auto"/>
+        <w:ind w:left="1800" w:right="57"/>
+        <w:rPr>
+          <w:sz w:val="28"/>
+          <w:szCs w:val="28"/>
+        </w:rPr>
+      </w:pPr>
+      <w:r>
+        <w:rPr>
+          <w:sz w:val="28"/>
+          <w:szCs w:val="28"/>
+        </w:rPr>
+        <w:t>Для функционирования ИС необходимо:</w:t>
+      </w:r>
+    </w:p>
+    <w:p>
+      <w:pPr>
+        <w:pStyle w:val="a5"/>
+        <w:spacing w:before="30" w:after="160" w:line="256" w:lineRule="auto"/>
+        <w:ind w:left="1800" w:right="57"/>
+        <w:rPr>
+          <w:sz w:val="28"/>
+          <w:szCs w:val="28"/>
+        </w:rPr>
+      </w:pPr>
+      <w:r>
+        <w:rPr>
+          <w:sz w:val="28"/>
+          <w:szCs w:val="28"/>
+        </w:rPr>
+        <w:t>локальная вычислительная сеть с пропускной способностью 60-100 Мбит/с.</w:t>
+      </w:r>
+    </w:p>
+    <w:p>
+      <w:pPr>
+        <w:pStyle w:val="a5"/>
+        <w:spacing w:before="30" w:after="160" w:line="256" w:lineRule="auto"/>
+        <w:ind w:left="1800" w:right="57"/>
+        <w:rPr>
+          <w:sz w:val="28"/>
+          <w:szCs w:val="28"/>
+        </w:rPr>
+      </w:pPr>
+      <w:r>
+        <w:rPr>
+          <w:sz w:val="28"/>
+          <w:szCs w:val="28"/>
+        </w:rPr>
+        <w:t>Сервер должен удовлетворять следующим минимальным требованиям:</w:t>
+      </w:r>
+    </w:p>
+    <w:p>
+      <w:pPr>
+        <w:pStyle w:val="a5"/>
+        <w:spacing w:before="30" w:after="160" w:line="256" w:lineRule="auto"/>
+        <w:ind w:left="1800" w:right="57"/>
+        <w:rPr>
+          <w:sz w:val="28"/>
+          <w:szCs w:val="28"/>
+        </w:rPr>
+      </w:pPr>
+      <w:r>
+        <w:rPr>
+          <w:sz w:val="28"/>
+          <w:szCs w:val="28"/>
+        </w:rPr>
+        <w:lastRenderedPageBreak/>
+        <w:t>•</w:t>
+      </w:r>
+      <w:r>
+        <w:rPr>
+          <w:sz w:val="28"/>
+          <w:szCs w:val="28"/>
+        </w:rPr>
+        <w:tab/>
+        <w:t>процессор, с тактовой частотой не менее 3,1ГГц,</w:t>
+      </w:r>
+    </w:p>
+    <w:p>
+      <w:pPr>
+        <w:pStyle w:val="a5"/>
+        <w:spacing w:before="30" w:after="160" w:line="256" w:lineRule="auto"/>
+        <w:ind w:left="1800" w:right="57"/>
+        <w:rPr>
+          <w:sz w:val="28"/>
+          <w:szCs w:val="28"/>
+        </w:rPr>
+      </w:pPr>
+      <w:r>
+        <w:rPr>
+          <w:sz w:val="28"/>
+          <w:szCs w:val="28"/>
+        </w:rPr>
+        <w:t>•</w:t>
+      </w:r>
+      <w:r>
+        <w:rPr>
+          <w:sz w:val="28"/>
+          <w:szCs w:val="28"/>
+        </w:rPr>
+        <w:tab/>
+        <w:t xml:space="preserve">128 </w:t>
+      </w:r>
+      <w:proofErr w:type="spellStart"/>
+      <w:r>
+        <w:rPr>
+          <w:sz w:val="28"/>
+          <w:szCs w:val="28"/>
+        </w:rPr>
+        <w:t>Gb</w:t>
+      </w:r>
+      <w:proofErr w:type="spellEnd"/>
+      <w:r>
+        <w:rPr>
+          <w:sz w:val="28"/>
+          <w:szCs w:val="28"/>
+        </w:rPr>
+        <w:t xml:space="preserve"> и более оперативной памяти;</w:t>
+      </w:r>
+    </w:p>
+    <w:p>
+      <w:pPr>
+        <w:pStyle w:val="a5"/>
+        <w:spacing w:before="30" w:after="160" w:line="256" w:lineRule="auto"/>
+        <w:ind w:left="1800" w:right="57"/>
+        <w:rPr>
+          <w:sz w:val="28"/>
+          <w:szCs w:val="28"/>
+        </w:rPr>
+      </w:pPr>
+      <w:r>
+        <w:rPr>
+          <w:sz w:val="28"/>
+          <w:szCs w:val="28"/>
+        </w:rPr>
+        <w:t>•</w:t>
+      </w:r>
+      <w:r>
+        <w:rPr>
+          <w:sz w:val="28"/>
+          <w:szCs w:val="28"/>
+        </w:rPr>
+        <w:tab/>
+        <w:t xml:space="preserve">256 ГБ – </w:t>
+      </w:r>
+      <w:proofErr w:type="spellStart"/>
+      <w:r>
+        <w:rPr>
+          <w:sz w:val="28"/>
+          <w:szCs w:val="28"/>
+        </w:rPr>
+        <w:t>ssd</w:t>
+      </w:r>
+      <w:proofErr w:type="spellEnd"/>
+      <w:r>
+        <w:rPr>
+          <w:sz w:val="28"/>
+          <w:szCs w:val="28"/>
+        </w:rPr>
+        <w:t>;</w:t>
+      </w:r>
+    </w:p>
+    <w:p>
+      <w:pPr>
+        <w:pStyle w:val="a5"/>
+        <w:spacing w:before="30" w:after="160" w:line="256" w:lineRule="auto"/>
+        <w:ind w:left="1800" w:right="57"/>
+        <w:rPr>
+          <w:sz w:val="28"/>
+          <w:szCs w:val="28"/>
+        </w:rPr>
+      </w:pPr>
+      <w:r>
+        <w:rPr>
+          <w:sz w:val="28"/>
+          <w:szCs w:val="28"/>
+        </w:rPr>
+        <w:t>•</w:t>
+      </w:r>
+      <w:r>
+        <w:rPr>
+          <w:sz w:val="28"/>
+          <w:szCs w:val="28"/>
+        </w:rPr>
+        <w:tab/>
+        <w:t xml:space="preserve">1000 </w:t>
+      </w:r>
+      <w:proofErr w:type="spellStart"/>
+      <w:r>
+        <w:rPr>
+          <w:sz w:val="28"/>
+          <w:szCs w:val="28"/>
+        </w:rPr>
+        <w:t>Gb</w:t>
+      </w:r>
+      <w:proofErr w:type="spellEnd"/>
+      <w:r>
+        <w:rPr>
+          <w:sz w:val="28"/>
+          <w:szCs w:val="28"/>
+        </w:rPr>
+        <w:t xml:space="preserve"> – жесткий диск;</w:t>
+      </w:r>
+    </w:p>
+    <w:p>
+      <w:pPr>
+        <w:pStyle w:val="a5"/>
+        <w:spacing w:before="30" w:after="160" w:line="256" w:lineRule="auto"/>
+        <w:ind w:left="1800" w:right="57"/>
+        <w:rPr>
+          <w:sz w:val="28"/>
+          <w:szCs w:val="28"/>
+        </w:rPr>
+      </w:pPr>
+      <w:r>
+        <w:rPr>
+          <w:sz w:val="28"/>
+          <w:szCs w:val="28"/>
+        </w:rPr>
+        <w:t>•</w:t>
+      </w:r>
+      <w:r>
+        <w:rPr>
+          <w:sz w:val="28"/>
+          <w:szCs w:val="28"/>
+        </w:rPr>
+        <w:tab/>
+        <w:t>Монитор – IPS от 21 дюйма;</w:t>
+      </w:r>
+    </w:p>
+    <w:p>
+      <w:pPr>
+        <w:pStyle w:val="a5"/>
+        <w:spacing w:before="30" w:after="160" w:line="256" w:lineRule="auto"/>
+        <w:ind w:left="1800" w:right="57"/>
+        <w:rPr>
+          <w:sz w:val="28"/>
+          <w:szCs w:val="28"/>
+        </w:rPr>
+      </w:pPr>
+      <w:r>
+        <w:rPr>
+          <w:sz w:val="28"/>
+          <w:szCs w:val="28"/>
+        </w:rPr>
+        <w:t>•</w:t>
+      </w:r>
+      <w:r>
+        <w:rPr>
+          <w:sz w:val="28"/>
+          <w:szCs w:val="28"/>
+        </w:rPr>
+        <w:tab/>
+        <w:t>Клавиатура - 101/102 клавиши;</w:t>
+      </w:r>
+    </w:p>
+    <w:p>
+      <w:pPr>
+        <w:pStyle w:val="a5"/>
+        <w:spacing w:before="30" w:after="160" w:line="256" w:lineRule="auto"/>
+        <w:ind w:left="1800" w:right="57"/>
+        <w:rPr>
+          <w:sz w:val="28"/>
+          <w:szCs w:val="28"/>
+        </w:rPr>
+      </w:pPr>
+      <w:r>
+        <w:rPr>
+          <w:sz w:val="28"/>
+          <w:szCs w:val="28"/>
+        </w:rPr>
+        <w:t>•</w:t>
+      </w:r>
+      <w:r>
+        <w:rPr>
+          <w:sz w:val="28"/>
+          <w:szCs w:val="28"/>
+        </w:rPr>
+        <w:tab/>
+        <w:t>Манипулятор типа «мышь».</w:t>
+      </w:r>
+    </w:p>
+    <w:p>
+      <w:pPr>
+        <w:pStyle w:val="a5"/>
+        <w:spacing w:before="30" w:after="160" w:line="256" w:lineRule="auto"/>
+        <w:ind w:left="1800" w:right="57"/>
+        <w:rPr>
+          <w:sz w:val="28"/>
+          <w:szCs w:val="28"/>
+        </w:rPr>
+      </w:pPr>
+      <w:r>
+        <w:rPr>
+          <w:sz w:val="28"/>
+          <w:szCs w:val="28"/>
+        </w:rPr>
+        <w:t>Требования, предъявляемые к конфигурации клиентских станций:</w:t>
+      </w:r>
+    </w:p>
+    <w:p>
+      <w:pPr>
+        <w:pStyle w:val="a5"/>
+        <w:spacing w:before="30" w:after="160" w:line="256" w:lineRule="auto"/>
+        <w:ind w:left="1800" w:right="57"/>
+        <w:rPr>
+          <w:sz w:val="28"/>
+          <w:szCs w:val="28"/>
+        </w:rPr>
+      </w:pPr>
+      <w:r>
+        <w:rPr>
+          <w:sz w:val="28"/>
+          <w:szCs w:val="28"/>
+        </w:rPr>
+        <w:t>•</w:t>
+      </w:r>
+      <w:r>
+        <w:rPr>
+          <w:sz w:val="28"/>
+          <w:szCs w:val="28"/>
+        </w:rPr>
+        <w:tab/>
+        <w:t>процессор, с тактовой частотой не менее 2, 9 ГГц,</w:t>
+      </w:r>
+    </w:p>
+    <w:p>
+      <w:pPr>
+        <w:pStyle w:val="a5"/>
+        <w:spacing w:before="30" w:after="160" w:line="256" w:lineRule="auto"/>
+        <w:ind w:left="1800" w:right="57"/>
+        <w:rPr>
+          <w:sz w:val="28"/>
+          <w:szCs w:val="28"/>
+        </w:rPr>
+      </w:pPr>
+      <w:r>
+        <w:rPr>
+          <w:sz w:val="28"/>
+          <w:szCs w:val="28"/>
+        </w:rPr>
+        <w:t>•</w:t>
+      </w:r>
+      <w:r>
+        <w:rPr>
+          <w:sz w:val="28"/>
+          <w:szCs w:val="28"/>
+        </w:rPr>
+        <w:tab/>
+        <w:t>8 Гб оперативной памяти;</w:t>
+      </w:r>
+    </w:p>
+    <w:p>
+      <w:pPr>
+        <w:pStyle w:val="a5"/>
+        <w:spacing w:before="30" w:after="160" w:line="256" w:lineRule="auto"/>
+        <w:ind w:left="1800" w:right="57"/>
+        <w:rPr>
+          <w:sz w:val="28"/>
+          <w:szCs w:val="28"/>
+        </w:rPr>
+      </w:pPr>
+      <w:r>
+        <w:rPr>
+          <w:sz w:val="28"/>
+          <w:szCs w:val="28"/>
+        </w:rPr>
+        <w:t>•</w:t>
+      </w:r>
+      <w:r>
+        <w:rPr>
+          <w:sz w:val="28"/>
+          <w:szCs w:val="28"/>
+        </w:rPr>
+        <w:tab/>
+        <w:t>Монитор –IPS от 21 дюйма;</w:t>
+      </w:r>
+    </w:p>
+    <w:p>
+      <w:pPr>
+        <w:pStyle w:val="a5"/>
+        <w:spacing w:before="30" w:after="160" w:line="256" w:lineRule="auto"/>
+        <w:ind w:left="1800" w:right="57"/>
+        <w:rPr>
+          <w:sz w:val="28"/>
+          <w:szCs w:val="28"/>
+        </w:rPr>
+      </w:pPr>
+      <w:r>
+        <w:rPr>
+          <w:sz w:val="28"/>
+          <w:szCs w:val="28"/>
+        </w:rPr>
+        <w:t>•</w:t>
+      </w:r>
+      <w:r>
+        <w:rPr>
+          <w:sz w:val="28"/>
+          <w:szCs w:val="28"/>
+        </w:rPr>
+        <w:tab/>
+        <w:t>Клавиатура - 101/102 клавиши;</w:t>
+      </w:r>
+    </w:p>
+    <w:p>
+      <w:pPr>
+        <w:pStyle w:val="a5"/>
+        <w:spacing w:before="30" w:after="160" w:line="256" w:lineRule="auto"/>
+        <w:ind w:left="1800" w:right="57"/>
+        <w:rPr>
+          <w:sz w:val="28"/>
+          <w:szCs w:val="28"/>
+        </w:rPr>
+      </w:pPr>
+      <w:r>
+        <w:rPr>
+          <w:sz w:val="28"/>
+          <w:szCs w:val="28"/>
+        </w:rPr>
+        <w:t>•</w:t>
+      </w:r>
+      <w:r>
+        <w:rPr>
+          <w:sz w:val="28"/>
+          <w:szCs w:val="28"/>
+        </w:rPr>
+        <w:tab/>
+        <w:t>Манипулятор типа «мышь».</w:t>
       </w:r>
     </w:p>
     <w:p>
@@ -6528,7 +7128,7 @@
         <w:rFonts w:ascii="Courier New" w:hAnsi="Courier New" w:cs="Courier New" w:hint="default"/>
       </w:rPr>
     </w:lvl>
-    <w:lvl w:ilvl="2" w:tplc="04190005" w:tentative="1">
+    <w:lvl w:ilvl="2" w:tplc="04190005">
       <w:start w:val="1"/>
       <w:numFmt w:val="bullet"/>
       <w:lvlText w:val=""/>

--- a/tz.docx
+++ b/tz.docx
@@ -2287,7 +2287,23 @@
           <w:sz w:val="28"/>
           <w:szCs w:val="28"/>
         </w:rPr>
-        <w:t>Информационная система(далее ИС)</w:t>
+        <w:t xml:space="preserve">Информационная </w:t>
+      </w:r>
+      <w:proofErr w:type="gramStart"/>
+      <w:r>
+        <w:rPr>
+          <w:sz w:val="28"/>
+          <w:szCs w:val="28"/>
+        </w:rPr>
+        <w:t>система(</w:t>
+      </w:r>
+      <w:proofErr w:type="gramEnd"/>
+      <w:r>
+        <w:rPr>
+          <w:sz w:val="28"/>
+          <w:szCs w:val="28"/>
+        </w:rPr>
+        <w:t>далее ИС)</w:t>
       </w:r>
       <w:r>
         <w:rPr>
@@ -5691,14 +5707,185 @@
     </w:p>
     <w:p>
       <w:pPr>
+        <w:pStyle w:val="a5"/>
+        <w:numPr>
+          <w:ilvl w:val="2"/>
+          <w:numId w:val="9"/>
+        </w:numPr>
+        <w:rPr>
+          <w:color w:val="000000"/>
+          <w:sz w:val="28"/>
+          <w:szCs w:val="28"/>
+        </w:rPr>
+      </w:pPr>
+      <w:r>
+        <w:rPr>
+          <w:color w:val="000000"/>
+          <w:sz w:val="28"/>
+          <w:szCs w:val="28"/>
+        </w:rPr>
+        <w:t>Требования к методическому обеспечению.</w:t>
+      </w:r>
+    </w:p>
+    <w:p>
+      <w:pPr>
         <w:pStyle w:val="ad"/>
-        <w:ind w:left="1080"/>
+        <w:ind w:left="1800"/>
         <w:rPr>
           <w:color w:val="000000"/>
           <w:sz w:val="28"/>
           <w:szCs w:val="28"/>
         </w:rPr>
       </w:pPr>
+      <w:r>
+        <w:rPr>
+          <w:color w:val="000000"/>
+          <w:sz w:val="28"/>
+          <w:szCs w:val="28"/>
+        </w:rPr>
+        <w:t>Необходимо создать новые документы:</w:t>
+      </w:r>
+    </w:p>
+    <w:p>
+      <w:pPr>
+        <w:pStyle w:val="ad"/>
+        <w:ind w:left="1800"/>
+        <w:rPr>
+          <w:color w:val="000000"/>
+          <w:sz w:val="28"/>
+          <w:szCs w:val="28"/>
+        </w:rPr>
+      </w:pPr>
+      <w:r>
+        <w:rPr>
+          <w:color w:val="000000"/>
+          <w:sz w:val="28"/>
+          <w:szCs w:val="28"/>
+        </w:rPr>
+        <w:t xml:space="preserve">«Руководство пользователя ИС </w:t>
+      </w:r>
+      <w:r>
+        <w:rPr>
+          <w:sz w:val="28"/>
+          <w:szCs w:val="28"/>
+        </w:rPr>
+        <w:t>процесс</w:t>
+      </w:r>
+      <w:r>
+        <w:rPr>
+          <w:sz w:val="28"/>
+          <w:szCs w:val="28"/>
+        </w:rPr>
+        <w:t>а</w:t>
+      </w:r>
+      <w:r>
+        <w:rPr>
+          <w:sz w:val="28"/>
+          <w:szCs w:val="28"/>
+        </w:rPr>
+        <w:t xml:space="preserve"> оформления и составления сеансов для пос</w:t>
+      </w:r>
+      <w:r>
+        <w:rPr>
+          <w:sz w:val="28"/>
+          <w:szCs w:val="28"/>
+        </w:rPr>
+        <w:t>етителей</w:t>
+      </w:r>
+      <w:r>
+        <w:rPr>
+          <w:sz w:val="28"/>
+          <w:szCs w:val="28"/>
+        </w:rPr>
+        <w:t xml:space="preserve"> для сотрудников</w:t>
+      </w:r>
+      <w:r>
+        <w:rPr>
+          <w:color w:val="000000"/>
+          <w:sz w:val="28"/>
+          <w:szCs w:val="28"/>
+        </w:rPr>
+        <w:t>»;</w:t>
+      </w:r>
+    </w:p>
+    <w:p>
+      <w:pPr>
+        <w:pStyle w:val="ad"/>
+        <w:ind w:left="1800"/>
+        <w:rPr>
+          <w:color w:val="000000"/>
+          <w:sz w:val="28"/>
+          <w:szCs w:val="28"/>
+        </w:rPr>
+      </w:pPr>
+      <w:r>
+        <w:rPr>
+          <w:color w:val="000000"/>
+          <w:sz w:val="28"/>
+          <w:szCs w:val="28"/>
+        </w:rPr>
+        <w:t xml:space="preserve">«Руководство пользователя ИС </w:t>
+      </w:r>
+      <w:r>
+        <w:rPr>
+          <w:sz w:val="28"/>
+          <w:szCs w:val="28"/>
+        </w:rPr>
+        <w:t>процесс</w:t>
+      </w:r>
+      <w:r>
+        <w:rPr>
+          <w:sz w:val="28"/>
+          <w:szCs w:val="28"/>
+        </w:rPr>
+        <w:t>а</w:t>
+      </w:r>
+      <w:r>
+        <w:rPr>
+          <w:sz w:val="28"/>
+          <w:szCs w:val="28"/>
+        </w:rPr>
+        <w:t xml:space="preserve"> оформления и составления сеансов для пос</w:t>
+      </w:r>
+      <w:r>
+        <w:rPr>
+          <w:sz w:val="28"/>
+          <w:szCs w:val="28"/>
+        </w:rPr>
+        <w:t>етителей</w:t>
+      </w:r>
+      <w:r>
+        <w:rPr>
+          <w:color w:val="000000"/>
+          <w:sz w:val="28"/>
+          <w:szCs w:val="28"/>
+        </w:rPr>
+        <w:t xml:space="preserve"> </w:t>
+      </w:r>
+      <w:r>
+        <w:rPr>
+          <w:color w:val="000000"/>
+          <w:sz w:val="28"/>
+          <w:szCs w:val="28"/>
+        </w:rPr>
+        <w:t>для администратор</w:t>
+      </w:r>
+      <w:r>
+        <w:rPr>
+          <w:color w:val="000000"/>
+          <w:sz w:val="28"/>
+          <w:szCs w:val="28"/>
+        </w:rPr>
+        <w:t>а</w:t>
+      </w:r>
+      <w:r>
+        <w:rPr>
+          <w:color w:val="000000"/>
+          <w:sz w:val="28"/>
+          <w:szCs w:val="28"/>
+        </w:rPr>
+        <w:t>».</w:t>
+      </w:r>
     </w:p>
     <w:p>
       <w:pPr>

--- a/tz.docx
+++ b/tz.docx
@@ -5886,6 +5886,229 @@
         </w:rPr>
         <w:t>».</w:t>
       </w:r>
+    </w:p>
+    <w:p>
+      <w:pPr>
+        <w:pStyle w:val="a5"/>
+        <w:numPr>
+          <w:ilvl w:val="0"/>
+          <w:numId w:val="9"/>
+        </w:numPr>
+        <w:spacing w:before="30" w:after="160" w:line="256" w:lineRule="auto"/>
+        <w:ind w:right="57"/>
+        <w:rPr>
+          <w:sz w:val="28"/>
+          <w:szCs w:val="28"/>
+        </w:rPr>
+      </w:pPr>
+      <w:r>
+        <w:rPr>
+          <w:sz w:val="28"/>
+          <w:szCs w:val="28"/>
+        </w:rPr>
+        <w:t>Состав и содержание работ по созданию систем.</w:t>
+      </w:r>
+    </w:p>
+    <w:p>
+      <w:pPr>
+        <w:pStyle w:val="ad"/>
+        <w:ind w:left="720"/>
+        <w:rPr>
+          <w:color w:val="000000"/>
+          <w:sz w:val="28"/>
+          <w:szCs w:val="28"/>
+        </w:rPr>
+      </w:pPr>
+      <w:r>
+        <w:rPr>
+          <w:color w:val="000000"/>
+          <w:sz w:val="28"/>
+          <w:szCs w:val="28"/>
+        </w:rPr>
+        <w:t>1. Эскизный проект.</w:t>
+      </w:r>
+    </w:p>
+    <w:p>
+      <w:pPr>
+        <w:pStyle w:val="ad"/>
+        <w:ind w:left="720"/>
+        <w:rPr>
+          <w:color w:val="000000"/>
+          <w:sz w:val="28"/>
+          <w:szCs w:val="28"/>
+        </w:rPr>
+      </w:pPr>
+      <w:r>
+        <w:rPr>
+          <w:color w:val="000000"/>
+          <w:sz w:val="28"/>
+          <w:szCs w:val="28"/>
+        </w:rPr>
+        <w:t>1.1. Разработка предварительных проектных решений по системе и её частям.</w:t>
+      </w:r>
+    </w:p>
+    <w:p>
+      <w:pPr>
+        <w:pStyle w:val="ad"/>
+        <w:ind w:left="720"/>
+        <w:rPr>
+          <w:color w:val="000000"/>
+          <w:sz w:val="28"/>
+          <w:szCs w:val="28"/>
+        </w:rPr>
+      </w:pPr>
+      <w:r>
+        <w:rPr>
+          <w:color w:val="000000"/>
+          <w:sz w:val="28"/>
+          <w:szCs w:val="28"/>
+        </w:rPr>
+        <w:t>2. Технический проект.</w:t>
+      </w:r>
+    </w:p>
+    <w:p>
+      <w:pPr>
+        <w:pStyle w:val="ad"/>
+        <w:ind w:left="720"/>
+        <w:rPr>
+          <w:color w:val="000000"/>
+          <w:sz w:val="28"/>
+          <w:szCs w:val="28"/>
+        </w:rPr>
+      </w:pPr>
+      <w:r>
+        <w:rPr>
+          <w:color w:val="000000"/>
+          <w:sz w:val="28"/>
+          <w:szCs w:val="28"/>
+        </w:rPr>
+        <w:t>2.1. Разработка проектных решений по системе и её частям.</w:t>
+      </w:r>
+    </w:p>
+    <w:p>
+      <w:pPr>
+        <w:pStyle w:val="ad"/>
+        <w:ind w:left="720"/>
+        <w:rPr>
+          <w:color w:val="000000"/>
+          <w:sz w:val="28"/>
+          <w:szCs w:val="28"/>
+        </w:rPr>
+      </w:pPr>
+      <w:r>
+        <w:rPr>
+          <w:color w:val="000000"/>
+          <w:sz w:val="28"/>
+          <w:szCs w:val="28"/>
+        </w:rPr>
+        <w:t>2.2. Разработка документации и её части.</w:t>
+      </w:r>
+    </w:p>
+    <w:p>
+      <w:pPr>
+        <w:pStyle w:val="ad"/>
+        <w:ind w:left="720"/>
+        <w:rPr>
+          <w:color w:val="000000"/>
+          <w:sz w:val="28"/>
+          <w:szCs w:val="28"/>
+        </w:rPr>
+      </w:pPr>
+      <w:r>
+        <w:rPr>
+          <w:color w:val="000000"/>
+          <w:sz w:val="28"/>
+          <w:szCs w:val="28"/>
+        </w:rPr>
+        <w:t>3. Рабочая документация</w:t>
+      </w:r>
+    </w:p>
+    <w:p>
+      <w:pPr>
+        <w:pStyle w:val="ad"/>
+        <w:ind w:left="720"/>
+        <w:rPr>
+          <w:color w:val="000000"/>
+          <w:sz w:val="28"/>
+          <w:szCs w:val="28"/>
+        </w:rPr>
+      </w:pPr>
+      <w:r>
+        <w:rPr>
+          <w:color w:val="000000"/>
+          <w:sz w:val="28"/>
+          <w:szCs w:val="28"/>
+        </w:rPr>
+        <w:t>3.1. Разработка рабочей документации на систему и её части.</w:t>
+      </w:r>
+    </w:p>
+    <w:p>
+      <w:pPr>
+        <w:pStyle w:val="ad"/>
+        <w:ind w:left="720"/>
+        <w:rPr>
+          <w:color w:val="000000"/>
+          <w:sz w:val="28"/>
+          <w:szCs w:val="28"/>
+        </w:rPr>
+      </w:pPr>
+      <w:r>
+        <w:rPr>
+          <w:color w:val="000000"/>
+          <w:sz w:val="28"/>
+          <w:szCs w:val="28"/>
+        </w:rPr>
+        <w:t>3.2. Разработка или адаптация программ.</w:t>
+      </w:r>
+    </w:p>
+    <w:p>
+      <w:pPr>
+        <w:pStyle w:val="ad"/>
+        <w:ind w:left="720"/>
+        <w:rPr>
+          <w:color w:val="000000"/>
+          <w:sz w:val="28"/>
+          <w:szCs w:val="28"/>
+        </w:rPr>
+      </w:pPr>
+      <w:r>
+        <w:rPr>
+          <w:color w:val="000000"/>
+          <w:sz w:val="28"/>
+          <w:szCs w:val="28"/>
+        </w:rPr>
+        <w:t>4. Ввод в действие.</w:t>
+      </w:r>
+    </w:p>
+    <w:p>
+      <w:pPr>
+        <w:pStyle w:val="ad"/>
+        <w:ind w:left="720"/>
+        <w:rPr>
+          <w:color w:val="000000"/>
+          <w:sz w:val="28"/>
+          <w:szCs w:val="28"/>
+        </w:rPr>
+      </w:pPr>
+      <w:r>
+        <w:rPr>
+          <w:color w:val="000000"/>
+          <w:sz w:val="28"/>
+          <w:szCs w:val="28"/>
+        </w:rPr>
+        <w:t>4.1 Проведение предварительных испытаний.</w:t>
+      </w:r>
+    </w:p>
+    <w:p>
+      <w:pPr>
+        <w:pStyle w:val="ad"/>
+        <w:ind w:left="720"/>
+        <w:rPr>
+          <w:color w:val="000000"/>
+          <w:sz w:val="28"/>
+          <w:szCs w:val="28"/>
+        </w:rPr>
+      </w:pPr>
     </w:p>
     <w:p>
       <w:pPr>

--- a/tz.docx
+++ b/tz.docx
@@ -6101,6 +6101,29 @@
     </w:p>
     <w:p>
       <w:pPr>
+        <w:pStyle w:val="a5"/>
+        <w:numPr>
+          <w:ilvl w:val="0"/>
+          <w:numId w:val="9"/>
+        </w:numPr>
+        <w:spacing w:before="30" w:after="160" w:line="256" w:lineRule="auto"/>
+        <w:ind w:right="57"/>
+        <w:rPr>
+          <w:sz w:val="28"/>
+          <w:szCs w:val="28"/>
+        </w:rPr>
+      </w:pPr>
+      <w:r>
+        <w:rPr>
+          <w:sz w:val="28"/>
+          <w:szCs w:val="28"/>
+        </w:rPr>
+        <w:lastRenderedPageBreak/>
+        <w:t>Порядок контроля и приемки системы.</w:t>
+      </w:r>
+    </w:p>
+    <w:p>
+      <w:pPr>
         <w:pStyle w:val="ad"/>
         <w:ind w:left="720"/>
         <w:rPr>
@@ -6109,6 +6132,128 @@
           <w:szCs w:val="28"/>
         </w:rPr>
       </w:pPr>
+      <w:r>
+        <w:rPr>
+          <w:color w:val="000000"/>
+          <w:sz w:val="28"/>
+          <w:szCs w:val="28"/>
+        </w:rPr>
+        <w:t>Установить контроль и приемку результатов работ на каждой стадии создания системы в соответствии с разделом 5.</w:t>
+      </w:r>
+    </w:p>
+    <w:p>
+      <w:pPr>
+        <w:pStyle w:val="ad"/>
+        <w:ind w:left="720"/>
+        <w:rPr>
+          <w:color w:val="000000"/>
+          <w:sz w:val="28"/>
+          <w:szCs w:val="28"/>
+        </w:rPr>
+      </w:pPr>
+      <w:r>
+        <w:rPr>
+          <w:color w:val="000000"/>
+          <w:sz w:val="28"/>
+          <w:szCs w:val="28"/>
+        </w:rPr>
+        <w:t>На стадии 3 принимается готовая версия программного продукта.</w:t>
+      </w:r>
+    </w:p>
+    <w:p>
+      <w:pPr>
+        <w:pStyle w:val="ad"/>
+        <w:ind w:left="720"/>
+        <w:rPr>
+          <w:color w:val="000000"/>
+          <w:sz w:val="28"/>
+          <w:szCs w:val="28"/>
+        </w:rPr>
+      </w:pPr>
+      <w:r>
+        <w:rPr>
+          <w:color w:val="000000"/>
+          <w:sz w:val="28"/>
+          <w:szCs w:val="28"/>
+        </w:rPr>
+        <w:t>Остальные результаты работ передаются в виде документов.</w:t>
+      </w:r>
+    </w:p>
+    <w:p>
+      <w:pPr>
+        <w:pStyle w:val="ad"/>
+        <w:ind w:left="720"/>
+        <w:rPr>
+          <w:color w:val="000000"/>
+          <w:sz w:val="28"/>
+          <w:szCs w:val="28"/>
+        </w:rPr>
+      </w:pPr>
+      <w:r>
+        <w:rPr>
+          <w:color w:val="000000"/>
+          <w:sz w:val="28"/>
+          <w:szCs w:val="28"/>
+        </w:rPr>
+        <w:t>Приемка этапа заключается в рассмотрении и оценке проведенного объема работ и предъявленной технической документации в соответствии с требованиями настоящего технического задания.</w:t>
+      </w:r>
+    </w:p>
+    <w:p>
+      <w:pPr>
+        <w:pStyle w:val="ad"/>
+        <w:ind w:left="720"/>
+        <w:rPr>
+          <w:color w:val="000000"/>
+          <w:sz w:val="28"/>
+          <w:szCs w:val="28"/>
+        </w:rPr>
+      </w:pPr>
+      <w:r>
+        <w:rPr>
+          <w:color w:val="000000"/>
+          <w:sz w:val="28"/>
+          <w:szCs w:val="28"/>
+        </w:rPr>
+        <w:t>Ответственность за организацию и проведение приемки системы должен нести заказчик. Приемка системы должна производиться по завершению приемки всех задач системы. При этом необходимо предоставить обеспечение материальной частью, проектной документацией и специально выделенным персоналом.</w:t>
+      </w:r>
+    </w:p>
+    <w:p>
+      <w:pPr>
+        <w:pStyle w:val="ad"/>
+        <w:ind w:left="720"/>
+        <w:rPr>
+          <w:color w:val="000000"/>
+          <w:sz w:val="28"/>
+          <w:szCs w:val="28"/>
+        </w:rPr>
+      </w:pPr>
+      <w:r>
+        <w:rPr>
+          <w:color w:val="000000"/>
+          <w:sz w:val="28"/>
+          <w:szCs w:val="28"/>
+        </w:rPr>
+        <w:t>Заказчик должен предъявлять систему ведомственной приемочной комиссии, при этом он обязан обеспечить нормальные условия работы данной комиссии в соответствии с принятой программой приемки.</w:t>
+      </w:r>
+    </w:p>
+    <w:p>
+      <w:pPr>
+        <w:pStyle w:val="ad"/>
+        <w:ind w:left="720"/>
+        <w:rPr>
+          <w:color w:val="000000"/>
+          <w:sz w:val="28"/>
+          <w:szCs w:val="28"/>
+        </w:rPr>
+      </w:pPr>
+      <w:r>
+        <w:rPr>
+          <w:color w:val="000000"/>
+          <w:sz w:val="28"/>
+          <w:szCs w:val="28"/>
+        </w:rPr>
+        <w:t>Завершающим этапом при приемке системы должно быть составление акта приемки.</w:t>
+      </w:r>
     </w:p>
     <w:p>
       <w:pPr>

--- a/tz.docx
+++ b/tz.docx
@@ -6253,6 +6253,114 @@
           <w:szCs w:val="28"/>
         </w:rPr>
         <w:t>Завершающим этапом при приемке системы должно быть составление акта приемки.</w:t>
+      </w:r>
+    </w:p>
+    <w:p>
+      <w:pPr>
+        <w:pStyle w:val="a5"/>
+        <w:numPr>
+          <w:ilvl w:val="0"/>
+          <w:numId w:val="9"/>
+        </w:numPr>
+        <w:spacing w:after="160" w:line="254" w:lineRule="auto"/>
+        <w:rPr>
+          <w:color w:val="000000"/>
+          <w:sz w:val="28"/>
+          <w:szCs w:val="28"/>
+        </w:rPr>
+      </w:pPr>
+      <w:r>
+        <w:rPr>
+          <w:color w:val="000000"/>
+          <w:sz w:val="28"/>
+          <w:szCs w:val="28"/>
+        </w:rPr>
+        <w:t>Требования к составу и содержанию работ по подготовке объекта автоматизации к вводу системы в действие.</w:t>
+      </w:r>
+    </w:p>
+    <w:p>
+      <w:pPr>
+        <w:pStyle w:val="ad"/>
+        <w:ind w:left="720"/>
+        <w:rPr>
+          <w:color w:val="000000"/>
+          <w:sz w:val="28"/>
+          <w:szCs w:val="28"/>
+        </w:rPr>
+      </w:pPr>
+      <w:r>
+        <w:rPr>
+          <w:color w:val="000000"/>
+          <w:sz w:val="28"/>
+          <w:szCs w:val="28"/>
+        </w:rPr>
+        <w:t>Для обеспечения готовности объекта к вводу системы в действие провести комплекс мероприятий:</w:t>
+      </w:r>
+    </w:p>
+    <w:p>
+      <w:pPr>
+        <w:pStyle w:val="ad"/>
+        <w:numPr>
+          <w:ilvl w:val="0"/>
+          <w:numId w:val="32"/>
+        </w:numPr>
+        <w:rPr>
+          <w:color w:val="000000"/>
+          <w:sz w:val="28"/>
+          <w:szCs w:val="28"/>
+        </w:rPr>
+      </w:pPr>
+      <w:r>
+        <w:rPr>
+          <w:color w:val="000000"/>
+          <w:sz w:val="28"/>
+          <w:szCs w:val="28"/>
+        </w:rPr>
+        <w:t>приобрести компоненты технического и программного обеспечения, заключить договора на их лицензионное использование;</w:t>
+      </w:r>
+    </w:p>
+    <w:p>
+      <w:pPr>
+        <w:pStyle w:val="ad"/>
+        <w:numPr>
+          <w:ilvl w:val="0"/>
+          <w:numId w:val="32"/>
+        </w:numPr>
+        <w:rPr>
+          <w:color w:val="000000"/>
+          <w:sz w:val="28"/>
+          <w:szCs w:val="28"/>
+        </w:rPr>
+      </w:pPr>
+      <w:r>
+        <w:rPr>
+          <w:color w:val="000000"/>
+          <w:sz w:val="28"/>
+          <w:szCs w:val="28"/>
+        </w:rPr>
+        <w:t>завершить работы по установке технических средств;</w:t>
+      </w:r>
+    </w:p>
+    <w:p>
+      <w:pPr>
+        <w:pStyle w:val="ad"/>
+        <w:numPr>
+          <w:ilvl w:val="0"/>
+          <w:numId w:val="32"/>
+        </w:numPr>
+        <w:rPr>
+          <w:color w:val="000000"/>
+          <w:sz w:val="28"/>
+          <w:szCs w:val="28"/>
+        </w:rPr>
+      </w:pPr>
+      <w:r>
+        <w:rPr>
+          <w:color w:val="000000"/>
+          <w:sz w:val="28"/>
+          <w:szCs w:val="28"/>
+        </w:rPr>
+        <w:t>провести обучение пользователей.</w:t>
       </w:r>
     </w:p>
     <w:p>
@@ -9685,6 +9793,119 @@
       <w:pPr>
         <w:ind w:left="6480" w:hanging="180"/>
       </w:pPr>
+    </w:lvl>
+  </w:abstractNum>
+  <w:abstractNum w:abstractNumId="31" w15:restartNumberingAfterBreak="0">
+    <w:nsid w:val="7DF32C0D"/>
+    <w:multiLevelType w:val="hybridMultilevel"/>
+    <w:tmpl w:val="70027C28"/>
+    <w:lvl w:ilvl="0" w:tplc="04190001">
+      <w:start w:val="1"/>
+      <w:numFmt w:val="bullet"/>
+      <w:lvlText w:val=""/>
+      <w:lvlJc w:val="left"/>
+      <w:pPr>
+        <w:ind w:left="1440" w:hanging="360"/>
+      </w:pPr>
+      <w:rPr>
+        <w:rFonts w:ascii="Symbol" w:hAnsi="Symbol" w:hint="default"/>
+      </w:rPr>
+    </w:lvl>
+    <w:lvl w:ilvl="1" w:tplc="04190003" w:tentative="1">
+      <w:start w:val="1"/>
+      <w:numFmt w:val="bullet"/>
+      <w:lvlText w:val="o"/>
+      <w:lvlJc w:val="left"/>
+      <w:pPr>
+        <w:ind w:left="2160" w:hanging="360"/>
+      </w:pPr>
+      <w:rPr>
+        <w:rFonts w:ascii="Courier New" w:hAnsi="Courier New" w:cs="Courier New" w:hint="default"/>
+      </w:rPr>
+    </w:lvl>
+    <w:lvl w:ilvl="2" w:tplc="04190005" w:tentative="1">
+      <w:start w:val="1"/>
+      <w:numFmt w:val="bullet"/>
+      <w:lvlText w:val=""/>
+      <w:lvlJc w:val="left"/>
+      <w:pPr>
+        <w:ind w:left="2880" w:hanging="360"/>
+      </w:pPr>
+      <w:rPr>
+        <w:rFonts w:ascii="Wingdings" w:hAnsi="Wingdings" w:hint="default"/>
+      </w:rPr>
+    </w:lvl>
+    <w:lvl w:ilvl="3" w:tplc="04190001" w:tentative="1">
+      <w:start w:val="1"/>
+      <w:numFmt w:val="bullet"/>
+      <w:lvlText w:val=""/>
+      <w:lvlJc w:val="left"/>
+      <w:pPr>
+        <w:ind w:left="3600" w:hanging="360"/>
+      </w:pPr>
+      <w:rPr>
+        <w:rFonts w:ascii="Symbol" w:hAnsi="Symbol" w:hint="default"/>
+      </w:rPr>
+    </w:lvl>
+    <w:lvl w:ilvl="4" w:tplc="04190003" w:tentative="1">
+      <w:start w:val="1"/>
+      <w:numFmt w:val="bullet"/>
+      <w:lvlText w:val="o"/>
+      <w:lvlJc w:val="left"/>
+      <w:pPr>
+        <w:ind w:left="4320" w:hanging="360"/>
+      </w:pPr>
+      <w:rPr>
+        <w:rFonts w:ascii="Courier New" w:hAnsi="Courier New" w:cs="Courier New" w:hint="default"/>
+      </w:rPr>
+    </w:lvl>
+    <w:lvl w:ilvl="5" w:tplc="04190005" w:tentative="1">
+      <w:start w:val="1"/>
+      <w:numFmt w:val="bullet"/>
+      <w:lvlText w:val=""/>
+      <w:lvlJc w:val="left"/>
+      <w:pPr>
+        <w:ind w:left="5040" w:hanging="360"/>
+      </w:pPr>
+      <w:rPr>
+        <w:rFonts w:ascii="Wingdings" w:hAnsi="Wingdings" w:hint="default"/>
+      </w:rPr>
+    </w:lvl>
+    <w:lvl w:ilvl="6" w:tplc="04190001" w:tentative="1">
+      <w:start w:val="1"/>
+      <w:numFmt w:val="bullet"/>
+      <w:lvlText w:val=""/>
+      <w:lvlJc w:val="left"/>
+      <w:pPr>
+        <w:ind w:left="5760" w:hanging="360"/>
+      </w:pPr>
+      <w:rPr>
+        <w:rFonts w:ascii="Symbol" w:hAnsi="Symbol" w:hint="default"/>
+      </w:rPr>
+    </w:lvl>
+    <w:lvl w:ilvl="7" w:tplc="04190003" w:tentative="1">
+      <w:start w:val="1"/>
+      <w:numFmt w:val="bullet"/>
+      <w:lvlText w:val="o"/>
+      <w:lvlJc w:val="left"/>
+      <w:pPr>
+        <w:ind w:left="6480" w:hanging="360"/>
+      </w:pPr>
+      <w:rPr>
+        <w:rFonts w:ascii="Courier New" w:hAnsi="Courier New" w:cs="Courier New" w:hint="default"/>
+      </w:rPr>
+    </w:lvl>
+    <w:lvl w:ilvl="8" w:tplc="04190005" w:tentative="1">
+      <w:start w:val="1"/>
+      <w:numFmt w:val="bullet"/>
+      <w:lvlText w:val=""/>
+      <w:lvlJc w:val="left"/>
+      <w:pPr>
+        <w:ind w:left="7200" w:hanging="360"/>
+      </w:pPr>
+      <w:rPr>
+        <w:rFonts w:ascii="Wingdings" w:hAnsi="Wingdings" w:hint="default"/>
+      </w:rPr>
     </w:lvl>
   </w:abstractNum>
   <w:num w:numId="1">
@@ -9878,6 +10099,9 @@
   </w:num>
   <w:num w:numId="31">
     <w:abstractNumId w:val="12"/>
+  </w:num>
+  <w:num w:numId="32">
+    <w:abstractNumId w:val="31"/>
   </w:num>
 </w:numbering>
 </file>

--- a/tz.docx
+++ b/tz.docx
@@ -1985,23 +1985,7 @@
           <w:sz w:val="28"/>
           <w:szCs w:val="28"/>
         </w:rPr>
-        <w:t xml:space="preserve">2 </w:t>
-      </w:r>
-      <w:proofErr w:type="spellStart"/>
-      <w:r>
-        <w:rPr>
-          <w:sz w:val="28"/>
-          <w:szCs w:val="28"/>
-        </w:rPr>
-        <w:t>флеш</w:t>
-      </w:r>
-      <w:proofErr w:type="spellEnd"/>
-      <w:r>
-        <w:rPr>
-          <w:sz w:val="28"/>
-          <w:szCs w:val="28"/>
-        </w:rPr>
-        <w:t>-накопителя с дистрибутивом программного обеспечения ИС учёта;</w:t>
+        <w:t>2 флеш-накопителя с дистрибутивом программного обеспечения ИС учёта;</w:t>
       </w:r>
     </w:p>
     <w:p>
@@ -2023,23 +2007,7 @@
           <w:sz w:val="28"/>
           <w:szCs w:val="28"/>
         </w:rPr>
-        <w:t xml:space="preserve">1 </w:t>
-      </w:r>
-      <w:proofErr w:type="spellStart"/>
-      <w:r>
-        <w:rPr>
-          <w:sz w:val="28"/>
-          <w:szCs w:val="28"/>
-        </w:rPr>
-        <w:t>флеш</w:t>
-      </w:r>
-      <w:proofErr w:type="spellEnd"/>
-      <w:r>
-        <w:rPr>
-          <w:sz w:val="28"/>
-          <w:szCs w:val="28"/>
-        </w:rPr>
-        <w:t>-накопитель с демонстрационными примерами;</w:t>
+        <w:t>1 флеш-накопитель с демонстрационными примерами;</w:t>
       </w:r>
     </w:p>
     <w:p>
@@ -2287,23 +2255,7 @@
           <w:sz w:val="28"/>
           <w:szCs w:val="28"/>
         </w:rPr>
-        <w:t xml:space="preserve">Информационная </w:t>
-      </w:r>
-      <w:proofErr w:type="gramStart"/>
-      <w:r>
-        <w:rPr>
-          <w:sz w:val="28"/>
-          <w:szCs w:val="28"/>
-        </w:rPr>
-        <w:t>система(</w:t>
-      </w:r>
-      <w:proofErr w:type="gramEnd"/>
-      <w:r>
-        <w:rPr>
-          <w:sz w:val="28"/>
-          <w:szCs w:val="28"/>
-        </w:rPr>
-        <w:t>далее ИС)</w:t>
+        <w:t>Информационная система(далее ИС)</w:t>
       </w:r>
       <w:r>
         <w:rPr>
@@ -3589,23 +3541,7 @@
           <w:sz w:val="28"/>
           <w:szCs w:val="28"/>
         </w:rPr>
-        <w:t xml:space="preserve">Пользователь программы должен владеть навыками работы с операционной системой Microsoft Windows 10\11 и обладать навыками работы с MS </w:t>
-      </w:r>
-      <w:proofErr w:type="spellStart"/>
-      <w:r>
-        <w:rPr>
-          <w:sz w:val="28"/>
-          <w:szCs w:val="28"/>
-        </w:rPr>
-        <w:t>access</w:t>
-      </w:r>
-      <w:proofErr w:type="spellEnd"/>
-      <w:r>
-        <w:rPr>
-          <w:sz w:val="28"/>
-          <w:szCs w:val="28"/>
-        </w:rPr>
-        <w:t xml:space="preserve"> 2022.</w:t>
+        <w:t>Пользователь программы должен владеть навыками работы с операционной системой Microsoft Windows 10\11 и обладать навыками работы с MS access 2022.</w:t>
       </w:r>
     </w:p>
     <w:p>
@@ -4454,23 +4390,7 @@
           <w:sz w:val="28"/>
           <w:szCs w:val="28"/>
         </w:rPr>
-        <w:t>База данных хранится в формате Microsoft Access (</w:t>
-      </w:r>
-      <w:proofErr w:type="spellStart"/>
-      <w:r>
-        <w:rPr>
-          <w:sz w:val="28"/>
-          <w:szCs w:val="28"/>
-        </w:rPr>
-        <w:t>accdb</w:t>
-      </w:r>
-      <w:proofErr w:type="spellEnd"/>
-      <w:r>
-        <w:rPr>
-          <w:sz w:val="28"/>
-          <w:szCs w:val="28"/>
-        </w:rPr>
-        <w:t>-файл). После внесения изменений все данные сохранять в том же файле.</w:t>
+        <w:t>База данных хранится в формате Microsoft Access (accdb-файл). После внесения изменений все данные сохранять в том же файле.</w:t>
       </w:r>
     </w:p>
     <w:p>
@@ -4768,23 +4688,7 @@
           <w:sz w:val="28"/>
           <w:szCs w:val="28"/>
         </w:rPr>
-        <w:t>В состав информационного обеспечения программы входит база данных (</w:t>
-      </w:r>
-      <w:proofErr w:type="spellStart"/>
-      <w:r>
-        <w:rPr>
-          <w:sz w:val="28"/>
-          <w:szCs w:val="28"/>
-        </w:rPr>
-        <w:t>внутримашинное</w:t>
-      </w:r>
-      <w:proofErr w:type="spellEnd"/>
-      <w:r>
-        <w:rPr>
-          <w:sz w:val="28"/>
-          <w:szCs w:val="28"/>
-        </w:rPr>
-        <w:t xml:space="preserve"> обеспечение), входная, внутренняя и выходная документация.</w:t>
+        <w:t>В состав информационного обеспечения программы входит база данных (внутримашинное обеспечение), входная, внутренняя и выходная документация.</w:t>
       </w:r>
     </w:p>
     <w:p>
@@ -4824,23 +4728,7 @@
           <w:sz w:val="28"/>
           <w:szCs w:val="28"/>
         </w:rPr>
-        <w:t>БД учета и приёма документов (</w:t>
-      </w:r>
-      <w:proofErr w:type="spellStart"/>
-      <w:r>
-        <w:rPr>
-          <w:sz w:val="28"/>
-          <w:szCs w:val="28"/>
-        </w:rPr>
-        <w:t>accdb</w:t>
-      </w:r>
-      <w:proofErr w:type="spellEnd"/>
-      <w:r>
-        <w:rPr>
-          <w:sz w:val="28"/>
-          <w:szCs w:val="28"/>
-        </w:rPr>
-        <w:t>-файла);</w:t>
+        <w:t>БД учета и приёма документов (accdb-файла);</w:t>
       </w:r>
     </w:p>
     <w:p>
@@ -4933,21 +4821,12 @@
           <w:szCs w:val="28"/>
         </w:rPr>
       </w:pPr>
-      <w:proofErr w:type="spellStart"/>
-      <w:r>
-        <w:rPr>
-          <w:sz w:val="28"/>
-          <w:szCs w:val="28"/>
-        </w:rPr>
-        <w:t>accdb</w:t>
-      </w:r>
-      <w:proofErr w:type="spellEnd"/>
-      <w:r>
-        <w:rPr>
-          <w:sz w:val="28"/>
-          <w:szCs w:val="28"/>
-        </w:rPr>
-        <w:t>-файл с внесенными в него изменениями;</w:t>
+      <w:r>
+        <w:rPr>
+          <w:sz w:val="28"/>
+          <w:szCs w:val="28"/>
+        </w:rPr>
+        <w:t>accdb-файл с внесенными в него изменениями;</w:t>
       </w:r>
     </w:p>
     <w:p>
@@ -5376,23 +5255,7 @@
           <w:szCs w:val="28"/>
         </w:rPr>
         <w:tab/>
-        <w:t xml:space="preserve">128 </w:t>
-      </w:r>
-      <w:proofErr w:type="spellStart"/>
-      <w:r>
-        <w:rPr>
-          <w:sz w:val="28"/>
-          <w:szCs w:val="28"/>
-        </w:rPr>
-        <w:t>Gb</w:t>
-      </w:r>
-      <w:proofErr w:type="spellEnd"/>
-      <w:r>
-        <w:rPr>
-          <w:sz w:val="28"/>
-          <w:szCs w:val="28"/>
-        </w:rPr>
-        <w:t xml:space="preserve"> и более оперативной памяти;</w:t>
+        <w:t>128 Gb и более оперативной памяти;</w:t>
       </w:r>
     </w:p>
     <w:p>
@@ -5418,23 +5281,7 @@
           <w:szCs w:val="28"/>
         </w:rPr>
         <w:tab/>
-        <w:t xml:space="preserve">256 ГБ – </w:t>
-      </w:r>
-      <w:proofErr w:type="spellStart"/>
-      <w:r>
-        <w:rPr>
-          <w:sz w:val="28"/>
-          <w:szCs w:val="28"/>
-        </w:rPr>
-        <w:t>ssd</w:t>
-      </w:r>
-      <w:proofErr w:type="spellEnd"/>
-      <w:r>
-        <w:rPr>
-          <w:sz w:val="28"/>
-          <w:szCs w:val="28"/>
-        </w:rPr>
-        <w:t>;</w:t>
+        <w:t>256 ГБ – ssd;</w:t>
       </w:r>
     </w:p>
     <w:p>
@@ -5460,23 +5307,7 @@
           <w:szCs w:val="28"/>
         </w:rPr>
         <w:tab/>
-        <w:t xml:space="preserve">1000 </w:t>
-      </w:r>
-      <w:proofErr w:type="spellStart"/>
-      <w:r>
-        <w:rPr>
-          <w:sz w:val="28"/>
-          <w:szCs w:val="28"/>
-        </w:rPr>
-        <w:t>Gb</w:t>
-      </w:r>
-      <w:proofErr w:type="spellEnd"/>
-      <w:r>
-        <w:rPr>
-          <w:sz w:val="28"/>
-          <w:szCs w:val="28"/>
-        </w:rPr>
-        <w:t xml:space="preserve"> – жесткий диск;</w:t>
+        <w:t>1000 Gb – жесткий диск;</w:t>
       </w:r>
     </w:p>
     <w:p>
@@ -6361,6 +6192,47 @@
           <w:szCs w:val="28"/>
         </w:rPr>
         <w:t>провести обучение пользователей.</w:t>
+      </w:r>
+    </w:p>
+    <w:p>
+      <w:pPr>
+        <w:pStyle w:val="ad"/>
+        <w:numPr>
+          <w:ilvl w:val="0"/>
+          <w:numId w:val="9"/>
+        </w:numPr>
+        <w:rPr>
+          <w:color w:val="000000"/>
+          <w:sz w:val="28"/>
+          <w:szCs w:val="28"/>
+        </w:rPr>
+      </w:pPr>
+      <w:r>
+        <w:rPr>
+          <w:color w:val="000000"/>
+          <w:sz w:val="28"/>
+          <w:szCs w:val="28"/>
+        </w:rPr>
+        <w:t>Требования к документированию.</w:t>
+      </w:r>
+    </w:p>
+    <w:p>
+      <w:pPr>
+        <w:pStyle w:val="ad"/>
+        <w:ind w:left="720"/>
+        <w:rPr>
+          <w:color w:val="000000"/>
+          <w:sz w:val="28"/>
+          <w:szCs w:val="28"/>
+        </w:rPr>
+      </w:pPr>
+      <w:r>
+        <w:rPr>
+          <w:color w:val="000000"/>
+          <w:sz w:val="28"/>
+          <w:szCs w:val="28"/>
+        </w:rPr>
+        <w:t>Проектная документация должна быть разработана в формате MS WORD.</w:t>
       </w:r>
     </w:p>
     <w:p>

--- a/tz.docx
+++ b/tz.docx
@@ -1985,7 +1985,23 @@
           <w:sz w:val="28"/>
           <w:szCs w:val="28"/>
         </w:rPr>
-        <w:t>2 флеш-накопителя с дистрибутивом программного обеспечения ИС учёта;</w:t>
+        <w:t xml:space="preserve">2 </w:t>
+      </w:r>
+      <w:proofErr w:type="spellStart"/>
+      <w:r>
+        <w:rPr>
+          <w:sz w:val="28"/>
+          <w:szCs w:val="28"/>
+        </w:rPr>
+        <w:t>флеш</w:t>
+      </w:r>
+      <w:proofErr w:type="spellEnd"/>
+      <w:r>
+        <w:rPr>
+          <w:sz w:val="28"/>
+          <w:szCs w:val="28"/>
+        </w:rPr>
+        <w:t>-накопителя с дистрибутивом программного обеспечения ИС учёта;</w:t>
       </w:r>
     </w:p>
     <w:p>
@@ -2007,7 +2023,23 @@
           <w:sz w:val="28"/>
           <w:szCs w:val="28"/>
         </w:rPr>
-        <w:t>1 флеш-накопитель с демонстрационными примерами;</w:t>
+        <w:t xml:space="preserve">1 </w:t>
+      </w:r>
+      <w:proofErr w:type="spellStart"/>
+      <w:r>
+        <w:rPr>
+          <w:sz w:val="28"/>
+          <w:szCs w:val="28"/>
+        </w:rPr>
+        <w:t>флеш</w:t>
+      </w:r>
+      <w:proofErr w:type="spellEnd"/>
+      <w:r>
+        <w:rPr>
+          <w:sz w:val="28"/>
+          <w:szCs w:val="28"/>
+        </w:rPr>
+        <w:t>-накопитель с демонстрационными примерами;</w:t>
       </w:r>
     </w:p>
     <w:p>
@@ -3541,7 +3573,23 @@
           <w:sz w:val="28"/>
           <w:szCs w:val="28"/>
         </w:rPr>
-        <w:t>Пользователь программы должен владеть навыками работы с операционной системой Microsoft Windows 10\11 и обладать навыками работы с MS access 2022.</w:t>
+        <w:t xml:space="preserve">Пользователь программы должен владеть навыками работы с операционной системой Microsoft Windows 10\11 и обладать навыками работы с MS </w:t>
+      </w:r>
+      <w:proofErr w:type="spellStart"/>
+      <w:r>
+        <w:rPr>
+          <w:sz w:val="28"/>
+          <w:szCs w:val="28"/>
+        </w:rPr>
+        <w:t>access</w:t>
+      </w:r>
+      <w:proofErr w:type="spellEnd"/>
+      <w:r>
+        <w:rPr>
+          <w:sz w:val="28"/>
+          <w:szCs w:val="28"/>
+        </w:rPr>
+        <w:t xml:space="preserve"> 2022.</w:t>
       </w:r>
     </w:p>
     <w:p>
@@ -4390,7 +4438,23 @@
           <w:sz w:val="28"/>
           <w:szCs w:val="28"/>
         </w:rPr>
-        <w:t>База данных хранится в формате Microsoft Access (accdb-файл). После внесения изменений все данные сохранять в том же файле.</w:t>
+        <w:t>База данных хранится в формате Microsoft Access (</w:t>
+      </w:r>
+      <w:proofErr w:type="spellStart"/>
+      <w:r>
+        <w:rPr>
+          <w:sz w:val="28"/>
+          <w:szCs w:val="28"/>
+        </w:rPr>
+        <w:t>accdb</w:t>
+      </w:r>
+      <w:proofErr w:type="spellEnd"/>
+      <w:r>
+        <w:rPr>
+          <w:sz w:val="28"/>
+          <w:szCs w:val="28"/>
+        </w:rPr>
+        <w:t>-файл). После внесения изменений все данные сохранять в том же файле.</w:t>
       </w:r>
     </w:p>
     <w:p>
@@ -4688,7 +4752,23 @@
           <w:sz w:val="28"/>
           <w:szCs w:val="28"/>
         </w:rPr>
-        <w:t>В состав информационного обеспечения программы входит база данных (внутримашинное обеспечение), входная, внутренняя и выходная документация.</w:t>
+        <w:t>В состав информационного обеспечения программы входит база данных (</w:t>
+      </w:r>
+      <w:proofErr w:type="spellStart"/>
+      <w:r>
+        <w:rPr>
+          <w:sz w:val="28"/>
+          <w:szCs w:val="28"/>
+        </w:rPr>
+        <w:t>внутримашинное</w:t>
+      </w:r>
+      <w:proofErr w:type="spellEnd"/>
+      <w:r>
+        <w:rPr>
+          <w:sz w:val="28"/>
+          <w:szCs w:val="28"/>
+        </w:rPr>
+        <w:t xml:space="preserve"> обеспечение), входная, внутренняя и выходная документация.</w:t>
       </w:r>
     </w:p>
     <w:p>
@@ -4728,7 +4808,23 @@
           <w:sz w:val="28"/>
           <w:szCs w:val="28"/>
         </w:rPr>
-        <w:t>БД учета и приёма документов (accdb-файла);</w:t>
+        <w:t>БД учета и приёма документов (</w:t>
+      </w:r>
+      <w:proofErr w:type="spellStart"/>
+      <w:r>
+        <w:rPr>
+          <w:sz w:val="28"/>
+          <w:szCs w:val="28"/>
+        </w:rPr>
+        <w:t>accdb</w:t>
+      </w:r>
+      <w:proofErr w:type="spellEnd"/>
+      <w:r>
+        <w:rPr>
+          <w:sz w:val="28"/>
+          <w:szCs w:val="28"/>
+        </w:rPr>
+        <w:t>-файла);</w:t>
       </w:r>
     </w:p>
     <w:p>
@@ -4821,12 +4917,21 @@
           <w:szCs w:val="28"/>
         </w:rPr>
       </w:pPr>
-      <w:r>
-        <w:rPr>
-          <w:sz w:val="28"/>
-          <w:szCs w:val="28"/>
-        </w:rPr>
-        <w:t>accdb-файл с внесенными в него изменениями;</w:t>
+      <w:proofErr w:type="spellStart"/>
+      <w:r>
+        <w:rPr>
+          <w:sz w:val="28"/>
+          <w:szCs w:val="28"/>
+        </w:rPr>
+        <w:t>accdb</w:t>
+      </w:r>
+      <w:proofErr w:type="spellEnd"/>
+      <w:r>
+        <w:rPr>
+          <w:sz w:val="28"/>
+          <w:szCs w:val="28"/>
+        </w:rPr>
+        <w:t>-файл с внесенными в него изменениями;</w:t>
       </w:r>
     </w:p>
     <w:p>
@@ -5255,7 +5360,23 @@
           <w:szCs w:val="28"/>
         </w:rPr>
         <w:tab/>
-        <w:t>128 Gb и более оперативной памяти;</w:t>
+        <w:t xml:space="preserve">128 </w:t>
+      </w:r>
+      <w:proofErr w:type="spellStart"/>
+      <w:r>
+        <w:rPr>
+          <w:sz w:val="28"/>
+          <w:szCs w:val="28"/>
+        </w:rPr>
+        <w:t>Gb</w:t>
+      </w:r>
+      <w:proofErr w:type="spellEnd"/>
+      <w:r>
+        <w:rPr>
+          <w:sz w:val="28"/>
+          <w:szCs w:val="28"/>
+        </w:rPr>
+        <w:t xml:space="preserve"> и более оперативной памяти;</w:t>
       </w:r>
     </w:p>
     <w:p>
@@ -5281,7 +5402,23 @@
           <w:szCs w:val="28"/>
         </w:rPr>
         <w:tab/>
-        <w:t>256 ГБ – ssd;</w:t>
+        <w:t xml:space="preserve">256 ГБ – </w:t>
+      </w:r>
+      <w:proofErr w:type="spellStart"/>
+      <w:r>
+        <w:rPr>
+          <w:sz w:val="28"/>
+          <w:szCs w:val="28"/>
+        </w:rPr>
+        <w:t>ssd</w:t>
+      </w:r>
+      <w:proofErr w:type="spellEnd"/>
+      <w:r>
+        <w:rPr>
+          <w:sz w:val="28"/>
+          <w:szCs w:val="28"/>
+        </w:rPr>
+        <w:t>;</w:t>
       </w:r>
     </w:p>
     <w:p>
@@ -5307,7 +5444,23 @@
           <w:szCs w:val="28"/>
         </w:rPr>
         <w:tab/>
-        <w:t>1000 Gb – жесткий диск;</w:t>
+        <w:t xml:space="preserve">1000 </w:t>
+      </w:r>
+      <w:proofErr w:type="spellStart"/>
+      <w:r>
+        <w:rPr>
+          <w:sz w:val="28"/>
+          <w:szCs w:val="28"/>
+        </w:rPr>
+        <w:t>Gb</w:t>
+      </w:r>
+      <w:proofErr w:type="spellEnd"/>
+      <w:r>
+        <w:rPr>
+          <w:sz w:val="28"/>
+          <w:szCs w:val="28"/>
+        </w:rPr>
+        <w:t xml:space="preserve"> – жесткий диск;</w:t>
       </w:r>
     </w:p>
     <w:p>
@@ -6234,6 +6387,58 @@
         </w:rPr>
         <w:t>Проектная документация должна быть разработана в формате MS WORD.</w:t>
       </w:r>
+    </w:p>
+    <w:p>
+      <w:pPr>
+        <w:pStyle w:val="ad"/>
+        <w:numPr>
+          <w:ilvl w:val="0"/>
+          <w:numId w:val="9"/>
+        </w:numPr>
+        <w:rPr>
+          <w:color w:val="000000"/>
+          <w:sz w:val="28"/>
+          <w:szCs w:val="28"/>
+        </w:rPr>
+      </w:pPr>
+      <w:r>
+        <w:rPr>
+          <w:color w:val="000000"/>
+          <w:sz w:val="28"/>
+          <w:szCs w:val="28"/>
+        </w:rPr>
+        <w:t>Список источников.</w:t>
+      </w:r>
+    </w:p>
+    <w:p>
+      <w:pPr>
+        <w:pStyle w:val="ad"/>
+        <w:ind w:left="720"/>
+        <w:rPr>
+          <w:color w:val="000000"/>
+          <w:sz w:val="28"/>
+          <w:szCs w:val="28"/>
+        </w:rPr>
+      </w:pPr>
+      <w:r>
+        <w:rPr>
+          <w:color w:val="000000"/>
+          <w:sz w:val="28"/>
+          <w:szCs w:val="28"/>
+        </w:rPr>
+        <w:t>ГОСТ 34.602-89 и ГОСТ 19.201-78</w:t>
+      </w:r>
+    </w:p>
+    <w:p>
+      <w:pPr>
+        <w:pStyle w:val="ad"/>
+        <w:ind w:left="720"/>
+        <w:rPr>
+          <w:color w:val="000000"/>
+          <w:sz w:val="28"/>
+          <w:szCs w:val="28"/>
+        </w:rPr>
+      </w:pPr>
     </w:p>
     <w:p>
       <w:pPr>
